--- a/Docs/RapportTER_MAJ26_05.docx
+++ b/Docs/RapportTER_MAJ26_05.docx
@@ -1,6 +1,6 @@
 
 <file path=word/document.xml><?xml version="1.0" encoding="utf-8"?>
-<w:document xmlns:wpc="http://schemas.microsoft.com/office/word/2010/wordprocessingCanvas" xmlns:mc="http://schemas.openxmlformats.org/markup-compatibility/2006" xmlns:o="urn:schemas-microsoft-com:office:office" xmlns:r="http://schemas.openxmlformats.org/officeDocument/2006/relationships" xmlns:m="http://schemas.openxmlformats.org/officeDocument/2006/math" xmlns:v="urn:schemas-microsoft-com:vml" xmlns:wp14="http://schemas.microsoft.com/office/word/2010/wordprocessingDrawing" xmlns:wp="http://schemas.openxmlformats.org/drawingml/2006/wordprocessingDrawing" xmlns:w10="urn:schemas-microsoft-com:office:word" xmlns:w="http://schemas.openxmlformats.org/wordprocessingml/2006/main" xmlns:w14="http://schemas.microsoft.com/office/word/2010/wordml" xmlns:w15="http://schemas.microsoft.com/office/word/2012/wordml" xmlns:wpg="http://schemas.microsoft.com/office/word/2010/wordprocessingGroup" xmlns:wpi="http://schemas.microsoft.com/office/word/2010/wordprocessingInk" xmlns:wne="http://schemas.microsoft.com/office/word/2006/wordml" xmlns:wps="http://schemas.microsoft.com/office/word/2010/wordprocessingShape" mc:Ignorable="w14 w15 wp14">
+<w:document xmlns:wpc="http://schemas.microsoft.com/office/word/2010/wordprocessingCanvas" xmlns:mc="http://schemas.openxmlformats.org/markup-compatibility/2006" xmlns:o="urn:schemas-microsoft-com:office:office" xmlns:r="http://schemas.openxmlformats.org/officeDocument/2006/relationships" xmlns:m="http://schemas.openxmlformats.org/officeDocument/2006/math" xmlns:v="urn:schemas-microsoft-com:vml" xmlns:wp14="http://schemas.microsoft.com/office/word/2010/wordprocessingDrawing" xmlns:wp="http://schemas.openxmlformats.org/drawingml/2006/wordprocessingDrawing" xmlns:w10="urn:schemas-microsoft-com:office:word" xmlns:w="http://schemas.openxmlformats.org/wordprocessingml/2006/main" xmlns:w14="http://schemas.microsoft.com/office/word/2010/wordml" xmlns:wpg="http://schemas.microsoft.com/office/word/2010/wordprocessingGroup" xmlns:wpi="http://schemas.microsoft.com/office/word/2010/wordprocessingInk" xmlns:wne="http://schemas.microsoft.com/office/word/2006/wordml" xmlns:wps="http://schemas.microsoft.com/office/word/2010/wordprocessingShape" mc:Ignorable="w14 wp14">
   <w:body>
     <w:sdt>
       <w:sdtPr>
@@ -48,7 +48,7 @@
                         </pic:cNvPicPr>
                       </pic:nvPicPr>
                       <pic:blipFill>
-                        <a:blip r:embed="rId10">
+                        <a:blip r:embed="rId11">
                           <a:extLst>
                             <a:ext uri="{28A0092B-C50C-407E-A947-70E740481C1C}">
                               <a14:useLocalDpi xmlns:a14="http://schemas.microsoft.com/office/drawing/2010/main" val="0"/>
@@ -163,7 +163,6 @@
                                   <w:dataBinding w:prefixMappings="xmlns:ns0='http://purl.org/dc/elements/1.1/' xmlns:ns1='http://schemas.openxmlformats.org/package/2006/metadata/core-properties' " w:xpath="/ns1:coreProperties[1]/ns0:title[1]" w:storeItemID="{6C3C8BC8-F283-45AE-878A-BAB7291924A1}"/>
                                   <w:text/>
                                 </w:sdtPr>
-                                <w:sdtEndPr/>
                                 <w:sdtContent>
                                   <w:p>
                                     <w:pPr>
@@ -230,7 +229,7 @@
               </mc:Choice>
               <mc:Fallback>
                 <w:pict>
-                  <v:shapetype w14:anchorId="7711247E" id="_x0000_t202" coordsize="21600,21600" o:spt="202" path="m,l,21600r21600,l21600,xe">
+                  <v:shapetype id="_x0000_t202" coordsize="21600,21600" o:spt="202" path="m,l,21600r21600,l21600,xe">
                     <v:stroke joinstyle="miter"/>
                     <v:path gradientshapeok="t" o:connecttype="rect"/>
                   </v:shapetype>
@@ -248,7 +247,6 @@
                             <w:dataBinding w:prefixMappings="xmlns:ns0='http://purl.org/dc/elements/1.1/' xmlns:ns1='http://schemas.openxmlformats.org/package/2006/metadata/core-properties' " w:xpath="/ns1:coreProperties[1]/ns0:title[1]" w:storeItemID="{6C3C8BC8-F283-45AE-878A-BAB7291924A1}"/>
                             <w:text/>
                           </w:sdtPr>
-                          <w:sdtEndPr/>
                           <w:sdtContent>
                             <w:p>
                               <w:pPr>
@@ -532,10 +530,7 @@
                                   <w:pStyle w:val="Coordonnes"/>
                                 </w:pPr>
                                 <w:r>
-                                  <w:t xml:space="preserve">Année </w:t>
-                                </w:r>
-                                <w:r>
-                                  <w:t>2015</w:t>
+                                  <w:t>Année 2015</w:t>
                                 </w:r>
                               </w:p>
                             </w:txbxContent>
@@ -560,7 +555,7 @@
               </mc:Choice>
               <mc:Fallback>
                 <w:pict>
-                  <v:shape w14:anchorId="03C44D4B" id="Zone de texte 20" o:spid="_x0000_s1027" type="#_x0000_t202" style="position:absolute;margin-left:259.3pt;margin-top:388pt;width:310.5pt;height:20.9pt;z-index:251660288;visibility:visible;mso-wrap-style:square;mso-width-percent:950;mso-height-percent:0;mso-wrap-distance-left:9pt;mso-wrap-distance-top:0;mso-wrap-distance-right:9pt;mso-wrap-distance-bottom:0;mso-position-horizontal:right;mso-position-horizontal-relative:margin;mso-position-vertical:absolute;mso-position-vertical-relative:margin;mso-width-percent:950;mso-height-percent:0;mso-width-relative:margin;mso-height-relative:margin;v-text-anchor:top" o:gfxdata="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" o:allowoverlap="f" filled="f" stroked="f" strokeweight=".5pt">
+                  <v:shape id="Zone de texte 20" o:spid="_x0000_s1027" type="#_x0000_t202" style="position:absolute;margin-left:259.3pt;margin-top:388pt;width:310.5pt;height:20.9pt;z-index:251660288;visibility:visible;mso-wrap-style:square;mso-width-percent:950;mso-height-percent:0;mso-wrap-distance-left:9pt;mso-wrap-distance-top:0;mso-wrap-distance-right:9pt;mso-wrap-distance-bottom:0;mso-position-horizontal:right;mso-position-horizontal-relative:margin;mso-position-vertical:absolute;mso-position-vertical-relative:margin;mso-width-percent:950;mso-height-percent:0;mso-width-relative:margin;mso-height-relative:margin;v-text-anchor:top" o:gfxdata="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" o:allowoverlap="f" filled="f" stroked="f" strokeweight=".5pt">
                     <v:textbox style="mso-fit-shape-to-text:t" inset="0,,0">
                       <w:txbxContent>
                         <w:p>
@@ -739,10 +734,7 @@
                             <w:pStyle w:val="Coordonnes"/>
                           </w:pPr>
                           <w:r>
-                            <w:t xml:space="preserve">Année </w:t>
-                          </w:r>
-                          <w:r>
-                            <w:t>2015</w:t>
+                            <w:t>Année 2015</w:t>
                           </w:r>
                         </w:p>
                       </w:txbxContent>
@@ -763,18 +755,2314 @@
       </w:sdtContent>
     </w:sdt>
     <w:p>
+      <w:pPr>
+        <w:pStyle w:val="Titre"/>
+        <w:jc w:val="center"/>
+      </w:pPr>
+      <w:bookmarkStart w:id="0" w:name="_GoBack"/>
+      <w:bookmarkEnd w:id="0"/>
       <w:r>
         <w:lastRenderedPageBreak/>
-        <w:t> </w:t>
-      </w:r>
-    </w:p>
-    <w:p>
-      <w:pPr>
-        <w:pStyle w:val="Titre"/>
-      </w:pPr>
+        <w:t>SOMMAIRE</w:t>
+      </w:r>
+    </w:p>
+    <w:p>
+      <w:pPr>
+        <w:pStyle w:val="TM1"/>
+        <w:tabs>
+          <w:tab w:val="left" w:pos="480"/>
+          <w:tab w:val="right" w:leader="dot" w:pos="8728"/>
+        </w:tabs>
+        <w:rPr>
+          <w:rFonts w:eastAsiaTheme="minorEastAsia"/>
+          <w:b w:val="0"/>
+          <w:bCs w:val="0"/>
+          <w:caps w:val="0"/>
+          <w:noProof/>
+          <w:color w:val="auto"/>
+          <w:sz w:val="36"/>
+          <w:szCs w:val="22"/>
+        </w:rPr>
+      </w:pPr>
+      <w:r>
+        <w:rPr>
+          <w:b w:val="0"/>
+          <w:bCs w:val="0"/>
+          <w:caps w:val="0"/>
+          <w:sz w:val="40"/>
+        </w:rPr>
+        <w:fldChar w:fldCharType="begin"/>
+      </w:r>
+      <w:r>
+        <w:rPr>
+          <w:b w:val="0"/>
+          <w:bCs w:val="0"/>
+          <w:caps w:val="0"/>
+          <w:sz w:val="40"/>
+        </w:rPr>
+        <w:instrText xml:space="preserve"> TOC \o "1-3" \h \z \u </w:instrText>
+      </w:r>
+      <w:r>
+        <w:rPr>
+          <w:b w:val="0"/>
+          <w:bCs w:val="0"/>
+          <w:caps w:val="0"/>
+          <w:sz w:val="40"/>
+        </w:rPr>
+        <w:fldChar w:fldCharType="separate"/>
+      </w:r>
+      <w:hyperlink w:anchor="_Toc420634935" w:history="1">
+        <w:r>
+          <w:rPr>
+            <w:rStyle w:val="Lienhypertexte"/>
+            <w:noProof/>
+            <w:sz w:val="32"/>
+          </w:rPr>
+          <w:t>I.</w:t>
+        </w:r>
+        <w:r>
+          <w:rPr>
+            <w:rFonts w:eastAsiaTheme="minorEastAsia"/>
+            <w:b w:val="0"/>
+            <w:bCs w:val="0"/>
+            <w:caps w:val="0"/>
+            <w:noProof/>
+            <w:color w:val="auto"/>
+            <w:sz w:val="36"/>
+            <w:szCs w:val="22"/>
+          </w:rPr>
+          <w:tab/>
+        </w:r>
+        <w:r>
+          <w:rPr>
+            <w:rStyle w:val="Lienhypertexte"/>
+            <w:noProof/>
+            <w:sz w:val="32"/>
+          </w:rPr>
+          <w:t>Introduction</w:t>
+        </w:r>
+        <w:r>
+          <w:rPr>
+            <w:noProof/>
+            <w:webHidden/>
+            <w:sz w:val="32"/>
+          </w:rPr>
+          <w:tab/>
+        </w:r>
+        <w:r>
+          <w:rPr>
+            <w:noProof/>
+            <w:webHidden/>
+            <w:sz w:val="32"/>
+          </w:rPr>
+          <w:fldChar w:fldCharType="begin"/>
+        </w:r>
+        <w:r>
+          <w:rPr>
+            <w:noProof/>
+            <w:webHidden/>
+            <w:sz w:val="32"/>
+          </w:rPr>
+          <w:instrText xml:space="preserve"> PAGEREF _Toc420634935 \h </w:instrText>
+        </w:r>
+        <w:r>
+          <w:rPr>
+            <w:noProof/>
+            <w:webHidden/>
+            <w:sz w:val="32"/>
+          </w:rPr>
+        </w:r>
+        <w:r>
+          <w:rPr>
+            <w:noProof/>
+            <w:webHidden/>
+            <w:sz w:val="32"/>
+          </w:rPr>
+          <w:fldChar w:fldCharType="separate"/>
+        </w:r>
+        <w:r>
+          <w:rPr>
+            <w:noProof/>
+            <w:webHidden/>
+            <w:sz w:val="32"/>
+          </w:rPr>
+          <w:t>1</w:t>
+        </w:r>
+        <w:r>
+          <w:rPr>
+            <w:noProof/>
+            <w:webHidden/>
+            <w:sz w:val="32"/>
+          </w:rPr>
+          <w:fldChar w:fldCharType="end"/>
+        </w:r>
+      </w:hyperlink>
+    </w:p>
+    <w:p>
+      <w:pPr>
+        <w:pStyle w:val="TM1"/>
+        <w:tabs>
+          <w:tab w:val="left" w:pos="480"/>
+          <w:tab w:val="right" w:leader="dot" w:pos="8728"/>
+        </w:tabs>
+        <w:rPr>
+          <w:rFonts w:eastAsiaTheme="minorEastAsia"/>
+          <w:b w:val="0"/>
+          <w:bCs w:val="0"/>
+          <w:caps w:val="0"/>
+          <w:noProof/>
+          <w:color w:val="auto"/>
+          <w:sz w:val="36"/>
+          <w:szCs w:val="22"/>
+        </w:rPr>
+      </w:pPr>
+      <w:hyperlink w:anchor="_Toc420634936" w:history="1">
+        <w:r>
+          <w:rPr>
+            <w:rStyle w:val="Lienhypertexte"/>
+            <w:noProof/>
+            <w:sz w:val="32"/>
+          </w:rPr>
+          <w:t>II.</w:t>
+        </w:r>
+        <w:r>
+          <w:rPr>
+            <w:rFonts w:eastAsiaTheme="minorEastAsia"/>
+            <w:b w:val="0"/>
+            <w:bCs w:val="0"/>
+            <w:caps w:val="0"/>
+            <w:noProof/>
+            <w:color w:val="auto"/>
+            <w:sz w:val="36"/>
+            <w:szCs w:val="22"/>
+          </w:rPr>
+          <w:tab/>
+        </w:r>
+        <w:r>
+          <w:rPr>
+            <w:rStyle w:val="Lienhypertexte"/>
+            <w:noProof/>
+            <w:sz w:val="32"/>
+          </w:rPr>
+          <w:t>Sujet détaillé</w:t>
+        </w:r>
+        <w:r>
+          <w:rPr>
+            <w:noProof/>
+            <w:webHidden/>
+            <w:sz w:val="32"/>
+          </w:rPr>
+          <w:tab/>
+        </w:r>
+        <w:r>
+          <w:rPr>
+            <w:noProof/>
+            <w:webHidden/>
+            <w:sz w:val="32"/>
+          </w:rPr>
+          <w:fldChar w:fldCharType="begin"/>
+        </w:r>
+        <w:r>
+          <w:rPr>
+            <w:noProof/>
+            <w:webHidden/>
+            <w:sz w:val="32"/>
+          </w:rPr>
+          <w:instrText xml:space="preserve"> PAGEREF _Toc420634936 \h </w:instrText>
+        </w:r>
+        <w:r>
+          <w:rPr>
+            <w:noProof/>
+            <w:webHidden/>
+            <w:sz w:val="32"/>
+          </w:rPr>
+        </w:r>
+        <w:r>
+          <w:rPr>
+            <w:noProof/>
+            <w:webHidden/>
+            <w:sz w:val="32"/>
+          </w:rPr>
+          <w:fldChar w:fldCharType="separate"/>
+        </w:r>
+        <w:r>
+          <w:rPr>
+            <w:noProof/>
+            <w:webHidden/>
+            <w:sz w:val="32"/>
+          </w:rPr>
+          <w:t>4</w:t>
+        </w:r>
+        <w:r>
+          <w:rPr>
+            <w:noProof/>
+            <w:webHidden/>
+            <w:sz w:val="32"/>
+          </w:rPr>
+          <w:fldChar w:fldCharType="end"/>
+        </w:r>
+      </w:hyperlink>
+    </w:p>
+    <w:p>
+      <w:pPr>
+        <w:pStyle w:val="TM2"/>
+        <w:tabs>
+          <w:tab w:val="right" w:leader="dot" w:pos="8728"/>
+        </w:tabs>
+        <w:rPr>
+          <w:rFonts w:eastAsiaTheme="minorEastAsia"/>
+          <w:smallCaps w:val="0"/>
+          <w:noProof/>
+          <w:color w:val="auto"/>
+          <w:sz w:val="36"/>
+          <w:szCs w:val="22"/>
+        </w:rPr>
+      </w:pPr>
+      <w:hyperlink w:anchor="_Toc420634937" w:history="1">
+        <w:r>
+          <w:rPr>
+            <w:rStyle w:val="Lienhypertexte"/>
+            <w:noProof/>
+            <w:sz w:val="32"/>
+          </w:rPr>
+          <w:t>Objectifs</w:t>
+        </w:r>
+        <w:r>
+          <w:rPr>
+            <w:noProof/>
+            <w:webHidden/>
+            <w:sz w:val="32"/>
+          </w:rPr>
+          <w:tab/>
+        </w:r>
+        <w:r>
+          <w:rPr>
+            <w:noProof/>
+            <w:webHidden/>
+            <w:sz w:val="32"/>
+          </w:rPr>
+          <w:fldChar w:fldCharType="begin"/>
+        </w:r>
+        <w:r>
+          <w:rPr>
+            <w:noProof/>
+            <w:webHidden/>
+            <w:sz w:val="32"/>
+          </w:rPr>
+          <w:instrText xml:space="preserve"> PAGEREF _Toc420634937 \h </w:instrText>
+        </w:r>
+        <w:r>
+          <w:rPr>
+            <w:noProof/>
+            <w:webHidden/>
+            <w:sz w:val="32"/>
+          </w:rPr>
+        </w:r>
+        <w:r>
+          <w:rPr>
+            <w:noProof/>
+            <w:webHidden/>
+            <w:sz w:val="32"/>
+          </w:rPr>
+          <w:fldChar w:fldCharType="separate"/>
+        </w:r>
+        <w:r>
+          <w:rPr>
+            <w:noProof/>
+            <w:webHidden/>
+            <w:sz w:val="32"/>
+          </w:rPr>
+          <w:t>4</w:t>
+        </w:r>
+        <w:r>
+          <w:rPr>
+            <w:noProof/>
+            <w:webHidden/>
+            <w:sz w:val="32"/>
+          </w:rPr>
+          <w:fldChar w:fldCharType="end"/>
+        </w:r>
+      </w:hyperlink>
+    </w:p>
+    <w:p>
+      <w:pPr>
+        <w:pStyle w:val="TM2"/>
+        <w:tabs>
+          <w:tab w:val="right" w:leader="dot" w:pos="8728"/>
+        </w:tabs>
+        <w:rPr>
+          <w:rFonts w:eastAsiaTheme="minorEastAsia"/>
+          <w:smallCaps w:val="0"/>
+          <w:noProof/>
+          <w:color w:val="auto"/>
+          <w:sz w:val="36"/>
+          <w:szCs w:val="22"/>
+        </w:rPr>
+      </w:pPr>
+      <w:hyperlink w:anchor="_Toc420634938" w:history="1">
+        <w:r>
+          <w:rPr>
+            <w:rStyle w:val="Lienhypertexte"/>
+            <w:noProof/>
+            <w:sz w:val="32"/>
+          </w:rPr>
+          <w:t>Domaine de classification</w:t>
+        </w:r>
+        <w:r>
+          <w:rPr>
+            <w:noProof/>
+            <w:webHidden/>
+            <w:sz w:val="32"/>
+          </w:rPr>
+          <w:tab/>
+        </w:r>
+        <w:r>
+          <w:rPr>
+            <w:noProof/>
+            <w:webHidden/>
+            <w:sz w:val="32"/>
+          </w:rPr>
+          <w:fldChar w:fldCharType="begin"/>
+        </w:r>
+        <w:r>
+          <w:rPr>
+            <w:noProof/>
+            <w:webHidden/>
+            <w:sz w:val="32"/>
+          </w:rPr>
+          <w:instrText xml:space="preserve"> PAGEREF _Toc420634938 \h </w:instrText>
+        </w:r>
+        <w:r>
+          <w:rPr>
+            <w:noProof/>
+            <w:webHidden/>
+            <w:sz w:val="32"/>
+          </w:rPr>
+        </w:r>
+        <w:r>
+          <w:rPr>
+            <w:noProof/>
+            <w:webHidden/>
+            <w:sz w:val="32"/>
+          </w:rPr>
+          <w:fldChar w:fldCharType="separate"/>
+        </w:r>
+        <w:r>
+          <w:rPr>
+            <w:noProof/>
+            <w:webHidden/>
+            <w:sz w:val="32"/>
+          </w:rPr>
+          <w:t>4</w:t>
+        </w:r>
+        <w:r>
+          <w:rPr>
+            <w:noProof/>
+            <w:webHidden/>
+            <w:sz w:val="32"/>
+          </w:rPr>
+          <w:fldChar w:fldCharType="end"/>
+        </w:r>
+      </w:hyperlink>
+    </w:p>
+    <w:p>
+      <w:pPr>
+        <w:pStyle w:val="TM1"/>
+        <w:tabs>
+          <w:tab w:val="left" w:pos="480"/>
+          <w:tab w:val="right" w:leader="dot" w:pos="8728"/>
+        </w:tabs>
+        <w:rPr>
+          <w:rFonts w:eastAsiaTheme="minorEastAsia"/>
+          <w:b w:val="0"/>
+          <w:bCs w:val="0"/>
+          <w:caps w:val="0"/>
+          <w:noProof/>
+          <w:color w:val="auto"/>
+          <w:sz w:val="36"/>
+          <w:szCs w:val="22"/>
+        </w:rPr>
+      </w:pPr>
+      <w:hyperlink w:anchor="_Toc420634939" w:history="1">
+        <w:r>
+          <w:rPr>
+            <w:rStyle w:val="Lienhypertexte"/>
+            <w:noProof/>
+            <w:sz w:val="32"/>
+          </w:rPr>
+          <w:t>III.</w:t>
+        </w:r>
+        <w:r>
+          <w:rPr>
+            <w:rFonts w:eastAsiaTheme="minorEastAsia"/>
+            <w:b w:val="0"/>
+            <w:bCs w:val="0"/>
+            <w:caps w:val="0"/>
+            <w:noProof/>
+            <w:color w:val="auto"/>
+            <w:sz w:val="36"/>
+            <w:szCs w:val="22"/>
+          </w:rPr>
+          <w:tab/>
+        </w:r>
+        <w:r>
+          <w:rPr>
+            <w:rStyle w:val="Lienhypertexte"/>
+            <w:noProof/>
+            <w:sz w:val="32"/>
+          </w:rPr>
+          <w:t>Conception</w:t>
+        </w:r>
+        <w:r>
+          <w:rPr>
+            <w:noProof/>
+            <w:webHidden/>
+            <w:sz w:val="32"/>
+          </w:rPr>
+          <w:tab/>
+        </w:r>
+        <w:r>
+          <w:rPr>
+            <w:noProof/>
+            <w:webHidden/>
+            <w:sz w:val="32"/>
+          </w:rPr>
+          <w:fldChar w:fldCharType="begin"/>
+        </w:r>
+        <w:r>
+          <w:rPr>
+            <w:noProof/>
+            <w:webHidden/>
+            <w:sz w:val="32"/>
+          </w:rPr>
+          <w:instrText xml:space="preserve"> PAGEREF _Toc420634939 \h </w:instrText>
+        </w:r>
+        <w:r>
+          <w:rPr>
+            <w:noProof/>
+            <w:webHidden/>
+            <w:sz w:val="32"/>
+          </w:rPr>
+        </w:r>
+        <w:r>
+          <w:rPr>
+            <w:noProof/>
+            <w:webHidden/>
+            <w:sz w:val="32"/>
+          </w:rPr>
+          <w:fldChar w:fldCharType="separate"/>
+        </w:r>
+        <w:r>
+          <w:rPr>
+            <w:noProof/>
+            <w:webHidden/>
+            <w:sz w:val="32"/>
+          </w:rPr>
+          <w:t>6</w:t>
+        </w:r>
+        <w:r>
+          <w:rPr>
+            <w:noProof/>
+            <w:webHidden/>
+            <w:sz w:val="32"/>
+          </w:rPr>
+          <w:fldChar w:fldCharType="end"/>
+        </w:r>
+      </w:hyperlink>
+    </w:p>
+    <w:p>
+      <w:pPr>
+        <w:pStyle w:val="TM2"/>
+        <w:tabs>
+          <w:tab w:val="right" w:leader="dot" w:pos="8728"/>
+        </w:tabs>
+        <w:rPr>
+          <w:rFonts w:eastAsiaTheme="minorEastAsia"/>
+          <w:smallCaps w:val="0"/>
+          <w:noProof/>
+          <w:color w:val="auto"/>
+          <w:sz w:val="36"/>
+          <w:szCs w:val="22"/>
+        </w:rPr>
+      </w:pPr>
+      <w:hyperlink w:anchor="_Toc420634940" w:history="1">
+        <w:r>
+          <w:rPr>
+            <w:rStyle w:val="Lienhypertexte"/>
+            <w:noProof/>
+            <w:sz w:val="32"/>
+          </w:rPr>
+          <w:t>L’équipe de développement</w:t>
+        </w:r>
+        <w:r>
+          <w:rPr>
+            <w:noProof/>
+            <w:webHidden/>
+            <w:sz w:val="32"/>
+          </w:rPr>
+          <w:tab/>
+        </w:r>
+        <w:r>
+          <w:rPr>
+            <w:noProof/>
+            <w:webHidden/>
+            <w:sz w:val="32"/>
+          </w:rPr>
+          <w:fldChar w:fldCharType="begin"/>
+        </w:r>
+        <w:r>
+          <w:rPr>
+            <w:noProof/>
+            <w:webHidden/>
+            <w:sz w:val="32"/>
+          </w:rPr>
+          <w:instrText xml:space="preserve"> PAGEREF _Toc420634940 \h </w:instrText>
+        </w:r>
+        <w:r>
+          <w:rPr>
+            <w:noProof/>
+            <w:webHidden/>
+            <w:sz w:val="32"/>
+          </w:rPr>
+        </w:r>
+        <w:r>
+          <w:rPr>
+            <w:noProof/>
+            <w:webHidden/>
+            <w:sz w:val="32"/>
+          </w:rPr>
+          <w:fldChar w:fldCharType="separate"/>
+        </w:r>
+        <w:r>
+          <w:rPr>
+            <w:noProof/>
+            <w:webHidden/>
+            <w:sz w:val="32"/>
+          </w:rPr>
+          <w:t>6</w:t>
+        </w:r>
+        <w:r>
+          <w:rPr>
+            <w:noProof/>
+            <w:webHidden/>
+            <w:sz w:val="32"/>
+          </w:rPr>
+          <w:fldChar w:fldCharType="end"/>
+        </w:r>
+      </w:hyperlink>
+    </w:p>
+    <w:p>
+      <w:pPr>
+        <w:pStyle w:val="TM2"/>
+        <w:tabs>
+          <w:tab w:val="right" w:leader="dot" w:pos="8728"/>
+        </w:tabs>
+        <w:rPr>
+          <w:rFonts w:eastAsiaTheme="minorEastAsia"/>
+          <w:smallCaps w:val="0"/>
+          <w:noProof/>
+          <w:color w:val="auto"/>
+          <w:sz w:val="36"/>
+          <w:szCs w:val="22"/>
+        </w:rPr>
+      </w:pPr>
+      <w:hyperlink w:anchor="_Toc420634941" w:history="1">
+        <w:r>
+          <w:rPr>
+            <w:rStyle w:val="Lienhypertexte"/>
+            <w:noProof/>
+            <w:sz w:val="32"/>
+          </w:rPr>
+          <w:t>Mise en œuvre et répartition des tâches</w:t>
+        </w:r>
+        <w:r>
+          <w:rPr>
+            <w:noProof/>
+            <w:webHidden/>
+            <w:sz w:val="32"/>
+          </w:rPr>
+          <w:tab/>
+        </w:r>
+        <w:r>
+          <w:rPr>
+            <w:noProof/>
+            <w:webHidden/>
+            <w:sz w:val="32"/>
+          </w:rPr>
+          <w:fldChar w:fldCharType="begin"/>
+        </w:r>
+        <w:r>
+          <w:rPr>
+            <w:noProof/>
+            <w:webHidden/>
+            <w:sz w:val="32"/>
+          </w:rPr>
+          <w:instrText xml:space="preserve"> PAGEREF _Toc420634941 \h </w:instrText>
+        </w:r>
+        <w:r>
+          <w:rPr>
+            <w:noProof/>
+            <w:webHidden/>
+            <w:sz w:val="32"/>
+          </w:rPr>
+        </w:r>
+        <w:r>
+          <w:rPr>
+            <w:noProof/>
+            <w:webHidden/>
+            <w:sz w:val="32"/>
+          </w:rPr>
+          <w:fldChar w:fldCharType="separate"/>
+        </w:r>
+        <w:r>
+          <w:rPr>
+            <w:noProof/>
+            <w:webHidden/>
+            <w:sz w:val="32"/>
+          </w:rPr>
+          <w:t>6</w:t>
+        </w:r>
+        <w:r>
+          <w:rPr>
+            <w:noProof/>
+            <w:webHidden/>
+            <w:sz w:val="32"/>
+          </w:rPr>
+          <w:fldChar w:fldCharType="end"/>
+        </w:r>
+      </w:hyperlink>
+    </w:p>
+    <w:p>
+      <w:pPr>
+        <w:pStyle w:val="TM3"/>
+        <w:tabs>
+          <w:tab w:val="right" w:leader="dot" w:pos="8728"/>
+        </w:tabs>
+        <w:rPr>
+          <w:rFonts w:eastAsiaTheme="minorEastAsia"/>
+          <w:i w:val="0"/>
+          <w:iCs w:val="0"/>
+          <w:noProof/>
+          <w:color w:val="auto"/>
+          <w:sz w:val="36"/>
+          <w:szCs w:val="22"/>
+        </w:rPr>
+      </w:pPr>
+      <w:hyperlink w:anchor="_Toc420634942" w:history="1">
+        <w:r>
+          <w:rPr>
+            <w:rStyle w:val="Lienhypertexte"/>
+            <w:noProof/>
+            <w:sz w:val="32"/>
+          </w:rPr>
+          <w:t>Rédaction de rapport :</w:t>
+        </w:r>
+        <w:r>
+          <w:rPr>
+            <w:noProof/>
+            <w:webHidden/>
+            <w:sz w:val="32"/>
+          </w:rPr>
+          <w:tab/>
+        </w:r>
+        <w:r>
+          <w:rPr>
+            <w:noProof/>
+            <w:webHidden/>
+            <w:sz w:val="32"/>
+          </w:rPr>
+          <w:fldChar w:fldCharType="begin"/>
+        </w:r>
+        <w:r>
+          <w:rPr>
+            <w:noProof/>
+            <w:webHidden/>
+            <w:sz w:val="32"/>
+          </w:rPr>
+          <w:instrText xml:space="preserve"> PAGEREF _Toc420634942 \h </w:instrText>
+        </w:r>
+        <w:r>
+          <w:rPr>
+            <w:noProof/>
+            <w:webHidden/>
+            <w:sz w:val="32"/>
+          </w:rPr>
+        </w:r>
+        <w:r>
+          <w:rPr>
+            <w:noProof/>
+            <w:webHidden/>
+            <w:sz w:val="32"/>
+          </w:rPr>
+          <w:fldChar w:fldCharType="separate"/>
+        </w:r>
+        <w:r>
+          <w:rPr>
+            <w:noProof/>
+            <w:webHidden/>
+            <w:sz w:val="32"/>
+          </w:rPr>
+          <w:t>6</w:t>
+        </w:r>
+        <w:r>
+          <w:rPr>
+            <w:noProof/>
+            <w:webHidden/>
+            <w:sz w:val="32"/>
+          </w:rPr>
+          <w:fldChar w:fldCharType="end"/>
+        </w:r>
+      </w:hyperlink>
+    </w:p>
+    <w:p>
+      <w:pPr>
+        <w:pStyle w:val="TM3"/>
+        <w:tabs>
+          <w:tab w:val="right" w:leader="dot" w:pos="8728"/>
+        </w:tabs>
+        <w:rPr>
+          <w:rFonts w:eastAsiaTheme="minorEastAsia"/>
+          <w:i w:val="0"/>
+          <w:iCs w:val="0"/>
+          <w:noProof/>
+          <w:color w:val="auto"/>
+          <w:sz w:val="36"/>
+          <w:szCs w:val="22"/>
+        </w:rPr>
+      </w:pPr>
+      <w:hyperlink w:anchor="_Toc420634943" w:history="1">
+        <w:r>
+          <w:rPr>
+            <w:rStyle w:val="Lienhypertexte"/>
+            <w:noProof/>
+            <w:sz w:val="32"/>
+          </w:rPr>
+          <w:t>Centralisation du projet avec gestionnaire de version :</w:t>
+        </w:r>
+        <w:r>
+          <w:rPr>
+            <w:noProof/>
+            <w:webHidden/>
+            <w:sz w:val="32"/>
+          </w:rPr>
+          <w:tab/>
+        </w:r>
+        <w:r>
+          <w:rPr>
+            <w:noProof/>
+            <w:webHidden/>
+            <w:sz w:val="32"/>
+          </w:rPr>
+          <w:fldChar w:fldCharType="begin"/>
+        </w:r>
+        <w:r>
+          <w:rPr>
+            <w:noProof/>
+            <w:webHidden/>
+            <w:sz w:val="32"/>
+          </w:rPr>
+          <w:instrText xml:space="preserve"> PAGEREF _Toc420634943 \h </w:instrText>
+        </w:r>
+        <w:r>
+          <w:rPr>
+            <w:noProof/>
+            <w:webHidden/>
+            <w:sz w:val="32"/>
+          </w:rPr>
+        </w:r>
+        <w:r>
+          <w:rPr>
+            <w:noProof/>
+            <w:webHidden/>
+            <w:sz w:val="32"/>
+          </w:rPr>
+          <w:fldChar w:fldCharType="separate"/>
+        </w:r>
+        <w:r>
+          <w:rPr>
+            <w:noProof/>
+            <w:webHidden/>
+            <w:sz w:val="32"/>
+          </w:rPr>
+          <w:t>6</w:t>
+        </w:r>
+        <w:r>
+          <w:rPr>
+            <w:noProof/>
+            <w:webHidden/>
+            <w:sz w:val="32"/>
+          </w:rPr>
+          <w:fldChar w:fldCharType="end"/>
+        </w:r>
+      </w:hyperlink>
+    </w:p>
+    <w:p>
+      <w:pPr>
+        <w:pStyle w:val="TM3"/>
+        <w:tabs>
+          <w:tab w:val="right" w:leader="dot" w:pos="8728"/>
+        </w:tabs>
+        <w:rPr>
+          <w:rFonts w:eastAsiaTheme="minorEastAsia"/>
+          <w:i w:val="0"/>
+          <w:iCs w:val="0"/>
+          <w:noProof/>
+          <w:color w:val="auto"/>
+          <w:sz w:val="36"/>
+          <w:szCs w:val="22"/>
+        </w:rPr>
+      </w:pPr>
+      <w:hyperlink w:anchor="_Toc420634944" w:history="1">
+        <w:r>
+          <w:rPr>
+            <w:rStyle w:val="Lienhypertexte"/>
+            <w:noProof/>
+            <w:sz w:val="32"/>
+          </w:rPr>
+          <w:t>Contraintes techniques et solutions</w:t>
+        </w:r>
+        <w:r>
+          <w:rPr>
+            <w:noProof/>
+            <w:webHidden/>
+            <w:sz w:val="32"/>
+          </w:rPr>
+          <w:tab/>
+        </w:r>
+        <w:r>
+          <w:rPr>
+            <w:noProof/>
+            <w:webHidden/>
+            <w:sz w:val="32"/>
+          </w:rPr>
+          <w:fldChar w:fldCharType="begin"/>
+        </w:r>
+        <w:r>
+          <w:rPr>
+            <w:noProof/>
+            <w:webHidden/>
+            <w:sz w:val="32"/>
+          </w:rPr>
+          <w:instrText xml:space="preserve"> PAGEREF _Toc420634944 \h </w:instrText>
+        </w:r>
+        <w:r>
+          <w:rPr>
+            <w:noProof/>
+            <w:webHidden/>
+            <w:sz w:val="32"/>
+          </w:rPr>
+        </w:r>
+        <w:r>
+          <w:rPr>
+            <w:noProof/>
+            <w:webHidden/>
+            <w:sz w:val="32"/>
+          </w:rPr>
+          <w:fldChar w:fldCharType="separate"/>
+        </w:r>
+        <w:r>
+          <w:rPr>
+            <w:noProof/>
+            <w:webHidden/>
+            <w:sz w:val="32"/>
+          </w:rPr>
+          <w:t>7</w:t>
+        </w:r>
+        <w:r>
+          <w:rPr>
+            <w:noProof/>
+            <w:webHidden/>
+            <w:sz w:val="32"/>
+          </w:rPr>
+          <w:fldChar w:fldCharType="end"/>
+        </w:r>
+      </w:hyperlink>
+    </w:p>
+    <w:p>
+      <w:pPr>
+        <w:pStyle w:val="TM3"/>
+        <w:tabs>
+          <w:tab w:val="right" w:leader="dot" w:pos="8728"/>
+        </w:tabs>
+        <w:rPr>
+          <w:rFonts w:eastAsiaTheme="minorEastAsia"/>
+          <w:i w:val="0"/>
+          <w:iCs w:val="0"/>
+          <w:noProof/>
+          <w:color w:val="auto"/>
+          <w:sz w:val="36"/>
+          <w:szCs w:val="22"/>
+        </w:rPr>
+      </w:pPr>
+      <w:hyperlink w:anchor="_Toc420634945" w:history="1">
+        <w:r>
+          <w:rPr>
+            <w:rStyle w:val="Lienhypertexte"/>
+            <w:noProof/>
+            <w:sz w:val="32"/>
+          </w:rPr>
+          <w:t>Justification des choix technologiques</w:t>
+        </w:r>
+        <w:r>
+          <w:rPr>
+            <w:noProof/>
+            <w:webHidden/>
+            <w:sz w:val="32"/>
+          </w:rPr>
+          <w:tab/>
+        </w:r>
+        <w:r>
+          <w:rPr>
+            <w:noProof/>
+            <w:webHidden/>
+            <w:sz w:val="32"/>
+          </w:rPr>
+          <w:fldChar w:fldCharType="begin"/>
+        </w:r>
+        <w:r>
+          <w:rPr>
+            <w:noProof/>
+            <w:webHidden/>
+            <w:sz w:val="32"/>
+          </w:rPr>
+          <w:instrText xml:space="preserve"> PAGEREF _Toc420634945 \h </w:instrText>
+        </w:r>
+        <w:r>
+          <w:rPr>
+            <w:noProof/>
+            <w:webHidden/>
+            <w:sz w:val="32"/>
+          </w:rPr>
+        </w:r>
+        <w:r>
+          <w:rPr>
+            <w:noProof/>
+            <w:webHidden/>
+            <w:sz w:val="32"/>
+          </w:rPr>
+          <w:fldChar w:fldCharType="separate"/>
+        </w:r>
+        <w:r>
+          <w:rPr>
+            <w:noProof/>
+            <w:webHidden/>
+            <w:sz w:val="32"/>
+          </w:rPr>
+          <w:t>8</w:t>
+        </w:r>
+        <w:r>
+          <w:rPr>
+            <w:noProof/>
+            <w:webHidden/>
+            <w:sz w:val="32"/>
+          </w:rPr>
+          <w:fldChar w:fldCharType="end"/>
+        </w:r>
+      </w:hyperlink>
+    </w:p>
+    <w:p>
+      <w:pPr>
+        <w:pStyle w:val="TM2"/>
+        <w:tabs>
+          <w:tab w:val="right" w:leader="dot" w:pos="8728"/>
+        </w:tabs>
+        <w:rPr>
+          <w:rFonts w:eastAsiaTheme="minorEastAsia"/>
+          <w:smallCaps w:val="0"/>
+          <w:noProof/>
+          <w:color w:val="auto"/>
+          <w:sz w:val="36"/>
+          <w:szCs w:val="22"/>
+        </w:rPr>
+      </w:pPr>
+      <w:hyperlink w:anchor="_Toc420634946" w:history="1">
+        <w:r>
+          <w:rPr>
+            <w:rStyle w:val="Lienhypertexte"/>
+            <w:noProof/>
+            <w:sz w:val="32"/>
+          </w:rPr>
+          <w:t>Etat de l’art</w:t>
+        </w:r>
+        <w:r>
+          <w:rPr>
+            <w:noProof/>
+            <w:webHidden/>
+            <w:sz w:val="32"/>
+          </w:rPr>
+          <w:tab/>
+        </w:r>
+        <w:r>
+          <w:rPr>
+            <w:noProof/>
+            <w:webHidden/>
+            <w:sz w:val="32"/>
+          </w:rPr>
+          <w:fldChar w:fldCharType="begin"/>
+        </w:r>
+        <w:r>
+          <w:rPr>
+            <w:noProof/>
+            <w:webHidden/>
+            <w:sz w:val="32"/>
+          </w:rPr>
+          <w:instrText xml:space="preserve"> PAGEREF _Toc420634946 \h </w:instrText>
+        </w:r>
+        <w:r>
+          <w:rPr>
+            <w:noProof/>
+            <w:webHidden/>
+            <w:sz w:val="32"/>
+          </w:rPr>
+        </w:r>
+        <w:r>
+          <w:rPr>
+            <w:noProof/>
+            <w:webHidden/>
+            <w:sz w:val="32"/>
+          </w:rPr>
+          <w:fldChar w:fldCharType="separate"/>
+        </w:r>
+        <w:r>
+          <w:rPr>
+            <w:noProof/>
+            <w:webHidden/>
+            <w:sz w:val="32"/>
+          </w:rPr>
+          <w:t>10</w:t>
+        </w:r>
+        <w:r>
+          <w:rPr>
+            <w:noProof/>
+            <w:webHidden/>
+            <w:sz w:val="32"/>
+          </w:rPr>
+          <w:fldChar w:fldCharType="end"/>
+        </w:r>
+      </w:hyperlink>
+    </w:p>
+    <w:p>
+      <w:pPr>
+        <w:pStyle w:val="TM1"/>
+        <w:tabs>
+          <w:tab w:val="left" w:pos="480"/>
+          <w:tab w:val="right" w:leader="dot" w:pos="8728"/>
+        </w:tabs>
+        <w:rPr>
+          <w:rFonts w:eastAsiaTheme="minorEastAsia"/>
+          <w:b w:val="0"/>
+          <w:bCs w:val="0"/>
+          <w:caps w:val="0"/>
+          <w:noProof/>
+          <w:color w:val="auto"/>
+          <w:sz w:val="36"/>
+          <w:szCs w:val="22"/>
+        </w:rPr>
+      </w:pPr>
+      <w:hyperlink w:anchor="_Toc420634947" w:history="1">
+        <w:r>
+          <w:rPr>
+            <w:rStyle w:val="Lienhypertexte"/>
+            <w:noProof/>
+            <w:sz w:val="32"/>
+          </w:rPr>
+          <w:t>IV.</w:t>
+        </w:r>
+        <w:r>
+          <w:rPr>
+            <w:rFonts w:eastAsiaTheme="minorEastAsia"/>
+            <w:b w:val="0"/>
+            <w:bCs w:val="0"/>
+            <w:caps w:val="0"/>
+            <w:noProof/>
+            <w:color w:val="auto"/>
+            <w:sz w:val="36"/>
+            <w:szCs w:val="22"/>
+          </w:rPr>
+          <w:tab/>
+        </w:r>
+        <w:r>
+          <w:rPr>
+            <w:rStyle w:val="Lienhypertexte"/>
+            <w:noProof/>
+            <w:sz w:val="32"/>
+          </w:rPr>
+          <w:t>DEVELOPPEMENT</w:t>
+        </w:r>
+        <w:r>
+          <w:rPr>
+            <w:noProof/>
+            <w:webHidden/>
+            <w:sz w:val="32"/>
+          </w:rPr>
+          <w:tab/>
+        </w:r>
+        <w:r>
+          <w:rPr>
+            <w:noProof/>
+            <w:webHidden/>
+            <w:sz w:val="32"/>
+          </w:rPr>
+          <w:fldChar w:fldCharType="begin"/>
+        </w:r>
+        <w:r>
+          <w:rPr>
+            <w:noProof/>
+            <w:webHidden/>
+            <w:sz w:val="32"/>
+          </w:rPr>
+          <w:instrText xml:space="preserve"> PAGEREF _Toc420634947 \h </w:instrText>
+        </w:r>
+        <w:r>
+          <w:rPr>
+            <w:noProof/>
+            <w:webHidden/>
+            <w:sz w:val="32"/>
+          </w:rPr>
+        </w:r>
+        <w:r>
+          <w:rPr>
+            <w:noProof/>
+            <w:webHidden/>
+            <w:sz w:val="32"/>
+          </w:rPr>
+          <w:fldChar w:fldCharType="separate"/>
+        </w:r>
+        <w:r>
+          <w:rPr>
+            <w:noProof/>
+            <w:webHidden/>
+            <w:sz w:val="32"/>
+          </w:rPr>
+          <w:t>15</w:t>
+        </w:r>
+        <w:r>
+          <w:rPr>
+            <w:noProof/>
+            <w:webHidden/>
+            <w:sz w:val="32"/>
+          </w:rPr>
+          <w:fldChar w:fldCharType="end"/>
+        </w:r>
+      </w:hyperlink>
+    </w:p>
+    <w:p>
+      <w:pPr>
+        <w:pStyle w:val="TM2"/>
+        <w:tabs>
+          <w:tab w:val="right" w:leader="dot" w:pos="8728"/>
+        </w:tabs>
+        <w:rPr>
+          <w:rFonts w:eastAsiaTheme="minorEastAsia"/>
+          <w:smallCaps w:val="0"/>
+          <w:noProof/>
+          <w:color w:val="auto"/>
+          <w:sz w:val="36"/>
+          <w:szCs w:val="22"/>
+        </w:rPr>
+      </w:pPr>
+      <w:hyperlink w:anchor="_Toc420634948" w:history="1">
+        <w:r>
+          <w:rPr>
+            <w:rStyle w:val="Lienhypertexte"/>
+            <w:noProof/>
+            <w:sz w:val="32"/>
+          </w:rPr>
+          <w:t>Schéma du domaine animale</w:t>
+        </w:r>
+        <w:r>
+          <w:rPr>
+            <w:noProof/>
+            <w:webHidden/>
+            <w:sz w:val="32"/>
+          </w:rPr>
+          <w:tab/>
+        </w:r>
+        <w:r>
+          <w:rPr>
+            <w:noProof/>
+            <w:webHidden/>
+            <w:sz w:val="32"/>
+          </w:rPr>
+          <w:fldChar w:fldCharType="begin"/>
+        </w:r>
+        <w:r>
+          <w:rPr>
+            <w:noProof/>
+            <w:webHidden/>
+            <w:sz w:val="32"/>
+          </w:rPr>
+          <w:instrText xml:space="preserve"> PAGEREF _Toc420634948 \h </w:instrText>
+        </w:r>
+        <w:r>
+          <w:rPr>
+            <w:noProof/>
+            <w:webHidden/>
+            <w:sz w:val="32"/>
+          </w:rPr>
+        </w:r>
+        <w:r>
+          <w:rPr>
+            <w:noProof/>
+            <w:webHidden/>
+            <w:sz w:val="32"/>
+          </w:rPr>
+          <w:fldChar w:fldCharType="separate"/>
+        </w:r>
+        <w:r>
+          <w:rPr>
+            <w:noProof/>
+            <w:webHidden/>
+            <w:sz w:val="32"/>
+          </w:rPr>
+          <w:t>15</w:t>
+        </w:r>
+        <w:r>
+          <w:rPr>
+            <w:noProof/>
+            <w:webHidden/>
+            <w:sz w:val="32"/>
+          </w:rPr>
+          <w:fldChar w:fldCharType="end"/>
+        </w:r>
+      </w:hyperlink>
+    </w:p>
+    <w:p>
+      <w:pPr>
+        <w:pStyle w:val="TM3"/>
+        <w:tabs>
+          <w:tab w:val="right" w:leader="dot" w:pos="8728"/>
+        </w:tabs>
+        <w:rPr>
+          <w:rFonts w:eastAsiaTheme="minorEastAsia"/>
+          <w:i w:val="0"/>
+          <w:iCs w:val="0"/>
+          <w:noProof/>
+          <w:color w:val="auto"/>
+          <w:sz w:val="36"/>
+          <w:szCs w:val="22"/>
+        </w:rPr>
+      </w:pPr>
+      <w:hyperlink w:anchor="_Toc420634949" w:history="1">
+        <w:r>
+          <w:rPr>
+            <w:rStyle w:val="Lienhypertexte"/>
+            <w:noProof/>
+            <w:sz w:val="32"/>
+          </w:rPr>
+          <w:t>La Classification du vivant</w:t>
+        </w:r>
+        <w:r>
+          <w:rPr>
+            <w:noProof/>
+            <w:webHidden/>
+            <w:sz w:val="32"/>
+          </w:rPr>
+          <w:tab/>
+        </w:r>
+        <w:r>
+          <w:rPr>
+            <w:noProof/>
+            <w:webHidden/>
+            <w:sz w:val="32"/>
+          </w:rPr>
+          <w:fldChar w:fldCharType="begin"/>
+        </w:r>
+        <w:r>
+          <w:rPr>
+            <w:noProof/>
+            <w:webHidden/>
+            <w:sz w:val="32"/>
+          </w:rPr>
+          <w:instrText xml:space="preserve"> PAGEREF _Toc420634949 \h </w:instrText>
+        </w:r>
+        <w:r>
+          <w:rPr>
+            <w:noProof/>
+            <w:webHidden/>
+            <w:sz w:val="32"/>
+          </w:rPr>
+        </w:r>
+        <w:r>
+          <w:rPr>
+            <w:noProof/>
+            <w:webHidden/>
+            <w:sz w:val="32"/>
+          </w:rPr>
+          <w:fldChar w:fldCharType="separate"/>
+        </w:r>
+        <w:r>
+          <w:rPr>
+            <w:noProof/>
+            <w:webHidden/>
+            <w:sz w:val="32"/>
+          </w:rPr>
+          <w:t>15</w:t>
+        </w:r>
+        <w:r>
+          <w:rPr>
+            <w:noProof/>
+            <w:webHidden/>
+            <w:sz w:val="32"/>
+          </w:rPr>
+          <w:fldChar w:fldCharType="end"/>
+        </w:r>
+      </w:hyperlink>
+    </w:p>
+    <w:p>
+      <w:pPr>
+        <w:pStyle w:val="TM3"/>
+        <w:tabs>
+          <w:tab w:val="right" w:leader="dot" w:pos="8728"/>
+        </w:tabs>
+        <w:rPr>
+          <w:rFonts w:eastAsiaTheme="minorEastAsia"/>
+          <w:i w:val="0"/>
+          <w:iCs w:val="0"/>
+          <w:noProof/>
+          <w:color w:val="auto"/>
+          <w:sz w:val="36"/>
+          <w:szCs w:val="22"/>
+        </w:rPr>
+      </w:pPr>
+      <w:hyperlink w:anchor="_Toc420634950" w:history="1">
+        <w:r>
+          <w:rPr>
+            <w:rStyle w:val="Lienhypertexte"/>
+            <w:noProof/>
+            <w:sz w:val="32"/>
+          </w:rPr>
+          <w:t>Le règne animal</w:t>
+        </w:r>
+        <w:r>
+          <w:rPr>
+            <w:noProof/>
+            <w:webHidden/>
+            <w:sz w:val="32"/>
+          </w:rPr>
+          <w:tab/>
+        </w:r>
+        <w:r>
+          <w:rPr>
+            <w:noProof/>
+            <w:webHidden/>
+            <w:sz w:val="32"/>
+          </w:rPr>
+          <w:fldChar w:fldCharType="begin"/>
+        </w:r>
+        <w:r>
+          <w:rPr>
+            <w:noProof/>
+            <w:webHidden/>
+            <w:sz w:val="32"/>
+          </w:rPr>
+          <w:instrText xml:space="preserve"> PAGEREF _Toc420634950 \h </w:instrText>
+        </w:r>
+        <w:r>
+          <w:rPr>
+            <w:noProof/>
+            <w:webHidden/>
+            <w:sz w:val="32"/>
+          </w:rPr>
+        </w:r>
+        <w:r>
+          <w:rPr>
+            <w:noProof/>
+            <w:webHidden/>
+            <w:sz w:val="32"/>
+          </w:rPr>
+          <w:fldChar w:fldCharType="separate"/>
+        </w:r>
+        <w:r>
+          <w:rPr>
+            <w:noProof/>
+            <w:webHidden/>
+            <w:sz w:val="32"/>
+          </w:rPr>
+          <w:t>15</w:t>
+        </w:r>
+        <w:r>
+          <w:rPr>
+            <w:noProof/>
+            <w:webHidden/>
+            <w:sz w:val="32"/>
+          </w:rPr>
+          <w:fldChar w:fldCharType="end"/>
+        </w:r>
+      </w:hyperlink>
+    </w:p>
+    <w:p>
+      <w:pPr>
+        <w:pStyle w:val="TM3"/>
+        <w:tabs>
+          <w:tab w:val="right" w:leader="dot" w:pos="8728"/>
+        </w:tabs>
+        <w:rPr>
+          <w:rFonts w:eastAsiaTheme="minorEastAsia"/>
+          <w:i w:val="0"/>
+          <w:iCs w:val="0"/>
+          <w:noProof/>
+          <w:color w:val="auto"/>
+          <w:sz w:val="36"/>
+          <w:szCs w:val="22"/>
+        </w:rPr>
+      </w:pPr>
+      <w:hyperlink w:anchor="_Toc420634951" w:history="1">
+        <w:r>
+          <w:rPr>
+            <w:rStyle w:val="Lienhypertexte"/>
+            <w:noProof/>
+            <w:sz w:val="32"/>
+          </w:rPr>
+          <w:t>Adaptation du domaine à l’application</w:t>
+        </w:r>
+        <w:r>
+          <w:rPr>
+            <w:noProof/>
+            <w:webHidden/>
+            <w:sz w:val="32"/>
+          </w:rPr>
+          <w:tab/>
+        </w:r>
+        <w:r>
+          <w:rPr>
+            <w:noProof/>
+            <w:webHidden/>
+            <w:sz w:val="32"/>
+          </w:rPr>
+          <w:fldChar w:fldCharType="begin"/>
+        </w:r>
+        <w:r>
+          <w:rPr>
+            <w:noProof/>
+            <w:webHidden/>
+            <w:sz w:val="32"/>
+          </w:rPr>
+          <w:instrText xml:space="preserve"> PAGEREF _Toc420634951 \h </w:instrText>
+        </w:r>
+        <w:r>
+          <w:rPr>
+            <w:noProof/>
+            <w:webHidden/>
+            <w:sz w:val="32"/>
+          </w:rPr>
+        </w:r>
+        <w:r>
+          <w:rPr>
+            <w:noProof/>
+            <w:webHidden/>
+            <w:sz w:val="32"/>
+          </w:rPr>
+          <w:fldChar w:fldCharType="separate"/>
+        </w:r>
+        <w:r>
+          <w:rPr>
+            <w:noProof/>
+            <w:webHidden/>
+            <w:sz w:val="32"/>
+          </w:rPr>
+          <w:t>16</w:t>
+        </w:r>
+        <w:r>
+          <w:rPr>
+            <w:noProof/>
+            <w:webHidden/>
+            <w:sz w:val="32"/>
+          </w:rPr>
+          <w:fldChar w:fldCharType="end"/>
+        </w:r>
+      </w:hyperlink>
+    </w:p>
+    <w:p>
+      <w:pPr>
+        <w:pStyle w:val="TM3"/>
+        <w:tabs>
+          <w:tab w:val="right" w:leader="dot" w:pos="8728"/>
+        </w:tabs>
+        <w:rPr>
+          <w:rFonts w:eastAsiaTheme="minorEastAsia"/>
+          <w:i w:val="0"/>
+          <w:iCs w:val="0"/>
+          <w:noProof/>
+          <w:color w:val="auto"/>
+          <w:sz w:val="36"/>
+          <w:szCs w:val="22"/>
+        </w:rPr>
+      </w:pPr>
+      <w:hyperlink w:anchor="_Toc420634952" w:history="1">
+        <w:r>
+          <w:rPr>
+            <w:rStyle w:val="Lienhypertexte"/>
+            <w:noProof/>
+            <w:sz w:val="32"/>
+          </w:rPr>
+          <w:t>Le schéma de l’arborescence</w:t>
+        </w:r>
+        <w:r>
+          <w:rPr>
+            <w:noProof/>
+            <w:webHidden/>
+            <w:sz w:val="32"/>
+          </w:rPr>
+          <w:tab/>
+        </w:r>
+        <w:r>
+          <w:rPr>
+            <w:noProof/>
+            <w:webHidden/>
+            <w:sz w:val="32"/>
+          </w:rPr>
+          <w:fldChar w:fldCharType="begin"/>
+        </w:r>
+        <w:r>
+          <w:rPr>
+            <w:noProof/>
+            <w:webHidden/>
+            <w:sz w:val="32"/>
+          </w:rPr>
+          <w:instrText xml:space="preserve"> PAGEREF _Toc420634952 \h </w:instrText>
+        </w:r>
+        <w:r>
+          <w:rPr>
+            <w:noProof/>
+            <w:webHidden/>
+            <w:sz w:val="32"/>
+          </w:rPr>
+        </w:r>
+        <w:r>
+          <w:rPr>
+            <w:noProof/>
+            <w:webHidden/>
+            <w:sz w:val="32"/>
+          </w:rPr>
+          <w:fldChar w:fldCharType="separate"/>
+        </w:r>
+        <w:r>
+          <w:rPr>
+            <w:noProof/>
+            <w:webHidden/>
+            <w:sz w:val="32"/>
+          </w:rPr>
+          <w:t>17</w:t>
+        </w:r>
+        <w:r>
+          <w:rPr>
+            <w:noProof/>
+            <w:webHidden/>
+            <w:sz w:val="32"/>
+          </w:rPr>
+          <w:fldChar w:fldCharType="end"/>
+        </w:r>
+      </w:hyperlink>
+    </w:p>
+    <w:p>
+      <w:pPr>
+        <w:pStyle w:val="TM2"/>
+        <w:tabs>
+          <w:tab w:val="right" w:leader="dot" w:pos="8728"/>
+        </w:tabs>
+        <w:rPr>
+          <w:rFonts w:eastAsiaTheme="minorEastAsia"/>
+          <w:smallCaps w:val="0"/>
+          <w:noProof/>
+          <w:color w:val="auto"/>
+          <w:sz w:val="36"/>
+          <w:szCs w:val="22"/>
+        </w:rPr>
+      </w:pPr>
+      <w:hyperlink w:anchor="_Toc420634953" w:history="1">
+        <w:r>
+          <w:rPr>
+            <w:rStyle w:val="Lienhypertexte"/>
+            <w:noProof/>
+            <w:sz w:val="32"/>
+          </w:rPr>
+          <w:t>Données et schéma de la base de données</w:t>
+        </w:r>
+        <w:r>
+          <w:rPr>
+            <w:noProof/>
+            <w:webHidden/>
+            <w:sz w:val="32"/>
+          </w:rPr>
+          <w:tab/>
+        </w:r>
+        <w:r>
+          <w:rPr>
+            <w:noProof/>
+            <w:webHidden/>
+            <w:sz w:val="32"/>
+          </w:rPr>
+          <w:fldChar w:fldCharType="begin"/>
+        </w:r>
+        <w:r>
+          <w:rPr>
+            <w:noProof/>
+            <w:webHidden/>
+            <w:sz w:val="32"/>
+          </w:rPr>
+          <w:instrText xml:space="preserve"> PAGEREF _Toc420634953 \h </w:instrText>
+        </w:r>
+        <w:r>
+          <w:rPr>
+            <w:noProof/>
+            <w:webHidden/>
+            <w:sz w:val="32"/>
+          </w:rPr>
+        </w:r>
+        <w:r>
+          <w:rPr>
+            <w:noProof/>
+            <w:webHidden/>
+            <w:sz w:val="32"/>
+          </w:rPr>
+          <w:fldChar w:fldCharType="separate"/>
+        </w:r>
+        <w:r>
+          <w:rPr>
+            <w:noProof/>
+            <w:webHidden/>
+            <w:sz w:val="32"/>
+          </w:rPr>
+          <w:t>18</w:t>
+        </w:r>
+        <w:r>
+          <w:rPr>
+            <w:noProof/>
+            <w:webHidden/>
+            <w:sz w:val="32"/>
+          </w:rPr>
+          <w:fldChar w:fldCharType="end"/>
+        </w:r>
+      </w:hyperlink>
+    </w:p>
+    <w:p>
+      <w:pPr>
+        <w:pStyle w:val="TM3"/>
+        <w:tabs>
+          <w:tab w:val="right" w:leader="dot" w:pos="8728"/>
+        </w:tabs>
+        <w:rPr>
+          <w:rFonts w:eastAsiaTheme="minorEastAsia"/>
+          <w:i w:val="0"/>
+          <w:iCs w:val="0"/>
+          <w:noProof/>
+          <w:color w:val="auto"/>
+          <w:sz w:val="36"/>
+          <w:szCs w:val="22"/>
+        </w:rPr>
+      </w:pPr>
+      <w:hyperlink w:anchor="_Toc420634954" w:history="1">
+        <w:r>
+          <w:rPr>
+            <w:rStyle w:val="Lienhypertexte"/>
+            <w:noProof/>
+            <w:sz w:val="32"/>
+          </w:rPr>
+          <w:t>Les données</w:t>
+        </w:r>
+        <w:r>
+          <w:rPr>
+            <w:noProof/>
+            <w:webHidden/>
+            <w:sz w:val="32"/>
+          </w:rPr>
+          <w:tab/>
+        </w:r>
+        <w:r>
+          <w:rPr>
+            <w:noProof/>
+            <w:webHidden/>
+            <w:sz w:val="32"/>
+          </w:rPr>
+          <w:fldChar w:fldCharType="begin"/>
+        </w:r>
+        <w:r>
+          <w:rPr>
+            <w:noProof/>
+            <w:webHidden/>
+            <w:sz w:val="32"/>
+          </w:rPr>
+          <w:instrText xml:space="preserve"> PAGEREF _Toc420634954 \h </w:instrText>
+        </w:r>
+        <w:r>
+          <w:rPr>
+            <w:noProof/>
+            <w:webHidden/>
+            <w:sz w:val="32"/>
+          </w:rPr>
+        </w:r>
+        <w:r>
+          <w:rPr>
+            <w:noProof/>
+            <w:webHidden/>
+            <w:sz w:val="32"/>
+          </w:rPr>
+          <w:fldChar w:fldCharType="separate"/>
+        </w:r>
+        <w:r>
+          <w:rPr>
+            <w:noProof/>
+            <w:webHidden/>
+            <w:sz w:val="32"/>
+          </w:rPr>
+          <w:t>18</w:t>
+        </w:r>
+        <w:r>
+          <w:rPr>
+            <w:noProof/>
+            <w:webHidden/>
+            <w:sz w:val="32"/>
+          </w:rPr>
+          <w:fldChar w:fldCharType="end"/>
+        </w:r>
+      </w:hyperlink>
+    </w:p>
+    <w:p>
+      <w:pPr>
+        <w:pStyle w:val="TM3"/>
+        <w:tabs>
+          <w:tab w:val="right" w:leader="dot" w:pos="8728"/>
+        </w:tabs>
+        <w:rPr>
+          <w:rFonts w:eastAsiaTheme="minorEastAsia"/>
+          <w:i w:val="0"/>
+          <w:iCs w:val="0"/>
+          <w:noProof/>
+          <w:color w:val="auto"/>
+          <w:sz w:val="36"/>
+          <w:szCs w:val="22"/>
+        </w:rPr>
+      </w:pPr>
+      <w:hyperlink w:anchor="_Toc420634955" w:history="1">
+        <w:r>
+          <w:rPr>
+            <w:rStyle w:val="Lienhypertexte"/>
+            <w:noProof/>
+            <w:sz w:val="32"/>
+          </w:rPr>
+          <w:t>Modèle conceptuel de données</w:t>
+        </w:r>
+        <w:r>
+          <w:rPr>
+            <w:noProof/>
+            <w:webHidden/>
+            <w:sz w:val="32"/>
+          </w:rPr>
+          <w:tab/>
+        </w:r>
+        <w:r>
+          <w:rPr>
+            <w:noProof/>
+            <w:webHidden/>
+            <w:sz w:val="32"/>
+          </w:rPr>
+          <w:fldChar w:fldCharType="begin"/>
+        </w:r>
+        <w:r>
+          <w:rPr>
+            <w:noProof/>
+            <w:webHidden/>
+            <w:sz w:val="32"/>
+          </w:rPr>
+          <w:instrText xml:space="preserve"> PAGEREF _Toc420634955 \h </w:instrText>
+        </w:r>
+        <w:r>
+          <w:rPr>
+            <w:noProof/>
+            <w:webHidden/>
+            <w:sz w:val="32"/>
+          </w:rPr>
+        </w:r>
+        <w:r>
+          <w:rPr>
+            <w:noProof/>
+            <w:webHidden/>
+            <w:sz w:val="32"/>
+          </w:rPr>
+          <w:fldChar w:fldCharType="separate"/>
+        </w:r>
+        <w:r>
+          <w:rPr>
+            <w:noProof/>
+            <w:webHidden/>
+            <w:sz w:val="32"/>
+          </w:rPr>
+          <w:t>19</w:t>
+        </w:r>
+        <w:r>
+          <w:rPr>
+            <w:noProof/>
+            <w:webHidden/>
+            <w:sz w:val="32"/>
+          </w:rPr>
+          <w:fldChar w:fldCharType="end"/>
+        </w:r>
+      </w:hyperlink>
+    </w:p>
+    <w:p>
+      <w:pPr>
+        <w:pStyle w:val="TM2"/>
+        <w:tabs>
+          <w:tab w:val="right" w:leader="dot" w:pos="8728"/>
+        </w:tabs>
+        <w:rPr>
+          <w:rFonts w:eastAsiaTheme="minorEastAsia"/>
+          <w:smallCaps w:val="0"/>
+          <w:noProof/>
+          <w:color w:val="auto"/>
+          <w:sz w:val="36"/>
+          <w:szCs w:val="22"/>
+        </w:rPr>
+      </w:pPr>
+      <w:hyperlink w:anchor="_Toc420634956" w:history="1">
+        <w:r>
+          <w:rPr>
+            <w:rStyle w:val="Lienhypertexte"/>
+            <w:noProof/>
+            <w:sz w:val="32"/>
+          </w:rPr>
+          <w:t>Développement de l’application web</w:t>
+        </w:r>
+        <w:r>
+          <w:rPr>
+            <w:noProof/>
+            <w:webHidden/>
+            <w:sz w:val="32"/>
+          </w:rPr>
+          <w:tab/>
+        </w:r>
+        <w:r>
+          <w:rPr>
+            <w:noProof/>
+            <w:webHidden/>
+            <w:sz w:val="32"/>
+          </w:rPr>
+          <w:fldChar w:fldCharType="begin"/>
+        </w:r>
+        <w:r>
+          <w:rPr>
+            <w:noProof/>
+            <w:webHidden/>
+            <w:sz w:val="32"/>
+          </w:rPr>
+          <w:instrText xml:space="preserve"> PAGEREF _Toc420634956 \h </w:instrText>
+        </w:r>
+        <w:r>
+          <w:rPr>
+            <w:noProof/>
+            <w:webHidden/>
+            <w:sz w:val="32"/>
+          </w:rPr>
+        </w:r>
+        <w:r>
+          <w:rPr>
+            <w:noProof/>
+            <w:webHidden/>
+            <w:sz w:val="32"/>
+          </w:rPr>
+          <w:fldChar w:fldCharType="separate"/>
+        </w:r>
+        <w:r>
+          <w:rPr>
+            <w:noProof/>
+            <w:webHidden/>
+            <w:sz w:val="32"/>
+          </w:rPr>
+          <w:t>21</w:t>
+        </w:r>
+        <w:r>
+          <w:rPr>
+            <w:noProof/>
+            <w:webHidden/>
+            <w:sz w:val="32"/>
+          </w:rPr>
+          <w:fldChar w:fldCharType="end"/>
+        </w:r>
+      </w:hyperlink>
+    </w:p>
+    <w:p>
+      <w:pPr>
+        <w:pStyle w:val="TM3"/>
+        <w:tabs>
+          <w:tab w:val="right" w:leader="dot" w:pos="8728"/>
+        </w:tabs>
+        <w:rPr>
+          <w:rFonts w:eastAsiaTheme="minorEastAsia"/>
+          <w:i w:val="0"/>
+          <w:iCs w:val="0"/>
+          <w:noProof/>
+          <w:color w:val="auto"/>
+          <w:sz w:val="36"/>
+          <w:szCs w:val="22"/>
+        </w:rPr>
+      </w:pPr>
+      <w:hyperlink w:anchor="_Toc420634957" w:history="1">
+        <w:r>
+          <w:rPr>
+            <w:rStyle w:val="Lienhypertexte"/>
+            <w:noProof/>
+            <w:sz w:val="32"/>
+          </w:rPr>
+          <w:t>Interface graphique ; lancement de l’analyse</w:t>
+        </w:r>
+        <w:r>
+          <w:rPr>
+            <w:noProof/>
+            <w:webHidden/>
+            <w:sz w:val="32"/>
+          </w:rPr>
+          <w:tab/>
+        </w:r>
+        <w:r>
+          <w:rPr>
+            <w:noProof/>
+            <w:webHidden/>
+            <w:sz w:val="32"/>
+          </w:rPr>
+          <w:fldChar w:fldCharType="begin"/>
+        </w:r>
+        <w:r>
+          <w:rPr>
+            <w:noProof/>
+            <w:webHidden/>
+            <w:sz w:val="32"/>
+          </w:rPr>
+          <w:instrText xml:space="preserve"> PAGEREF _Toc420634957 \h </w:instrText>
+        </w:r>
+        <w:r>
+          <w:rPr>
+            <w:noProof/>
+            <w:webHidden/>
+            <w:sz w:val="32"/>
+          </w:rPr>
+        </w:r>
+        <w:r>
+          <w:rPr>
+            <w:noProof/>
+            <w:webHidden/>
+            <w:sz w:val="32"/>
+          </w:rPr>
+          <w:fldChar w:fldCharType="separate"/>
+        </w:r>
+        <w:r>
+          <w:rPr>
+            <w:noProof/>
+            <w:webHidden/>
+            <w:sz w:val="32"/>
+          </w:rPr>
+          <w:t>21</w:t>
+        </w:r>
+        <w:r>
+          <w:rPr>
+            <w:noProof/>
+            <w:webHidden/>
+            <w:sz w:val="32"/>
+          </w:rPr>
+          <w:fldChar w:fldCharType="end"/>
+        </w:r>
+      </w:hyperlink>
+    </w:p>
+    <w:p>
+      <w:pPr>
+        <w:pStyle w:val="TM3"/>
+        <w:tabs>
+          <w:tab w:val="right" w:leader="dot" w:pos="8728"/>
+        </w:tabs>
+        <w:rPr>
+          <w:rFonts w:eastAsiaTheme="minorEastAsia"/>
+          <w:i w:val="0"/>
+          <w:iCs w:val="0"/>
+          <w:noProof/>
+          <w:color w:val="auto"/>
+          <w:sz w:val="36"/>
+          <w:szCs w:val="22"/>
+        </w:rPr>
+      </w:pPr>
+      <w:hyperlink w:anchor="_Toc420634958" w:history="1">
+        <w:r>
+          <w:rPr>
+            <w:rStyle w:val="Lienhypertexte"/>
+            <w:noProof/>
+            <w:sz w:val="32"/>
+          </w:rPr>
+          <w:t>Interface graphique : résultat de l’analyse</w:t>
+        </w:r>
+        <w:r>
+          <w:rPr>
+            <w:noProof/>
+            <w:webHidden/>
+            <w:sz w:val="32"/>
+          </w:rPr>
+          <w:tab/>
+        </w:r>
+        <w:r>
+          <w:rPr>
+            <w:noProof/>
+            <w:webHidden/>
+            <w:sz w:val="32"/>
+          </w:rPr>
+          <w:fldChar w:fldCharType="begin"/>
+        </w:r>
+        <w:r>
+          <w:rPr>
+            <w:noProof/>
+            <w:webHidden/>
+            <w:sz w:val="32"/>
+          </w:rPr>
+          <w:instrText xml:space="preserve"> PAGEREF _Toc420634958 \h </w:instrText>
+        </w:r>
+        <w:r>
+          <w:rPr>
+            <w:noProof/>
+            <w:webHidden/>
+            <w:sz w:val="32"/>
+          </w:rPr>
+        </w:r>
+        <w:r>
+          <w:rPr>
+            <w:noProof/>
+            <w:webHidden/>
+            <w:sz w:val="32"/>
+          </w:rPr>
+          <w:fldChar w:fldCharType="separate"/>
+        </w:r>
+        <w:r>
+          <w:rPr>
+            <w:noProof/>
+            <w:webHidden/>
+            <w:sz w:val="32"/>
+          </w:rPr>
+          <w:t>21</w:t>
+        </w:r>
+        <w:r>
+          <w:rPr>
+            <w:noProof/>
+            <w:webHidden/>
+            <w:sz w:val="32"/>
+          </w:rPr>
+          <w:fldChar w:fldCharType="end"/>
+        </w:r>
+      </w:hyperlink>
+    </w:p>
+    <w:p>
+      <w:pPr>
+        <w:pStyle w:val="TM3"/>
+        <w:tabs>
+          <w:tab w:val="right" w:leader="dot" w:pos="8728"/>
+        </w:tabs>
+        <w:rPr>
+          <w:rFonts w:eastAsiaTheme="minorEastAsia"/>
+          <w:i w:val="0"/>
+          <w:iCs w:val="0"/>
+          <w:noProof/>
+          <w:color w:val="auto"/>
+          <w:sz w:val="36"/>
+          <w:szCs w:val="22"/>
+        </w:rPr>
+      </w:pPr>
+      <w:hyperlink w:anchor="_Toc420634959" w:history="1">
+        <w:r>
+          <w:rPr>
+            <w:rStyle w:val="Lienhypertexte"/>
+            <w:noProof/>
+            <w:sz w:val="32"/>
+          </w:rPr>
+          <w:t>Amélioration du projet</w:t>
+        </w:r>
+        <w:r>
+          <w:rPr>
+            <w:noProof/>
+            <w:webHidden/>
+            <w:sz w:val="32"/>
+          </w:rPr>
+          <w:tab/>
+        </w:r>
+        <w:r>
+          <w:rPr>
+            <w:noProof/>
+            <w:webHidden/>
+            <w:sz w:val="32"/>
+          </w:rPr>
+          <w:fldChar w:fldCharType="begin"/>
+        </w:r>
+        <w:r>
+          <w:rPr>
+            <w:noProof/>
+            <w:webHidden/>
+            <w:sz w:val="32"/>
+          </w:rPr>
+          <w:instrText xml:space="preserve"> PAGEREF _Toc420634959 \h </w:instrText>
+        </w:r>
+        <w:r>
+          <w:rPr>
+            <w:noProof/>
+            <w:webHidden/>
+            <w:sz w:val="32"/>
+          </w:rPr>
+        </w:r>
+        <w:r>
+          <w:rPr>
+            <w:noProof/>
+            <w:webHidden/>
+            <w:sz w:val="32"/>
+          </w:rPr>
+          <w:fldChar w:fldCharType="separate"/>
+        </w:r>
+        <w:r>
+          <w:rPr>
+            <w:noProof/>
+            <w:webHidden/>
+            <w:sz w:val="32"/>
+          </w:rPr>
+          <w:t>22</w:t>
+        </w:r>
+        <w:r>
+          <w:rPr>
+            <w:noProof/>
+            <w:webHidden/>
+            <w:sz w:val="32"/>
+          </w:rPr>
+          <w:fldChar w:fldCharType="end"/>
+        </w:r>
+      </w:hyperlink>
+    </w:p>
+    <w:p>
+      <w:pPr>
+        <w:pStyle w:val="TM1"/>
+        <w:tabs>
+          <w:tab w:val="left" w:pos="480"/>
+          <w:tab w:val="right" w:leader="dot" w:pos="8728"/>
+        </w:tabs>
+        <w:rPr>
+          <w:rFonts w:eastAsiaTheme="minorEastAsia"/>
+          <w:b w:val="0"/>
+          <w:bCs w:val="0"/>
+          <w:caps w:val="0"/>
+          <w:noProof/>
+          <w:color w:val="auto"/>
+          <w:sz w:val="36"/>
+          <w:szCs w:val="22"/>
+        </w:rPr>
+      </w:pPr>
+      <w:hyperlink w:anchor="_Toc420634960" w:history="1">
+        <w:r>
+          <w:rPr>
+            <w:rStyle w:val="Lienhypertexte"/>
+            <w:noProof/>
+            <w:sz w:val="32"/>
+          </w:rPr>
+          <w:t>V.</w:t>
+        </w:r>
+        <w:r>
+          <w:rPr>
+            <w:rFonts w:eastAsiaTheme="minorEastAsia"/>
+            <w:b w:val="0"/>
+            <w:bCs w:val="0"/>
+            <w:caps w:val="0"/>
+            <w:noProof/>
+            <w:color w:val="auto"/>
+            <w:sz w:val="36"/>
+            <w:szCs w:val="22"/>
+          </w:rPr>
+          <w:tab/>
+        </w:r>
+        <w:r>
+          <w:rPr>
+            <w:rStyle w:val="Lienhypertexte"/>
+            <w:noProof/>
+            <w:sz w:val="32"/>
+          </w:rPr>
+          <w:t>Conclusion</w:t>
+        </w:r>
+        <w:r>
+          <w:rPr>
+            <w:noProof/>
+            <w:webHidden/>
+            <w:sz w:val="32"/>
+          </w:rPr>
+          <w:tab/>
+        </w:r>
+        <w:r>
+          <w:rPr>
+            <w:noProof/>
+            <w:webHidden/>
+            <w:sz w:val="32"/>
+          </w:rPr>
+          <w:fldChar w:fldCharType="begin"/>
+        </w:r>
+        <w:r>
+          <w:rPr>
+            <w:noProof/>
+            <w:webHidden/>
+            <w:sz w:val="32"/>
+          </w:rPr>
+          <w:instrText xml:space="preserve"> PAGEREF _Toc420634960 \h </w:instrText>
+        </w:r>
+        <w:r>
+          <w:rPr>
+            <w:noProof/>
+            <w:webHidden/>
+            <w:sz w:val="32"/>
+          </w:rPr>
+        </w:r>
+        <w:r>
+          <w:rPr>
+            <w:noProof/>
+            <w:webHidden/>
+            <w:sz w:val="32"/>
+          </w:rPr>
+          <w:fldChar w:fldCharType="separate"/>
+        </w:r>
+        <w:r>
+          <w:rPr>
+            <w:noProof/>
+            <w:webHidden/>
+            <w:sz w:val="32"/>
+          </w:rPr>
+          <w:t>23</w:t>
+        </w:r>
+        <w:r>
+          <w:rPr>
+            <w:noProof/>
+            <w:webHidden/>
+            <w:sz w:val="32"/>
+          </w:rPr>
+          <w:fldChar w:fldCharType="end"/>
+        </w:r>
+      </w:hyperlink>
+    </w:p>
+    <w:p>
+      <w:pPr>
+        <w:rPr>
+          <w:sz w:val="30"/>
+        </w:rPr>
+      </w:pPr>
+      <w:r>
+        <w:rPr>
+          <w:rFonts w:asciiTheme="minorHAnsi" w:hAnsiTheme="minorHAnsi"/>
+          <w:b/>
+          <w:bCs/>
+          <w:caps/>
+          <w:sz w:val="40"/>
+        </w:rPr>
+        <w:lastRenderedPageBreak/>
+        <w:fldChar w:fldCharType="end"/>
+      </w:r>
+    </w:p>
+    <w:p>
+      <w:pPr>
+        <w:pStyle w:val="Titre1"/>
+      </w:pPr>
+      <w:bookmarkStart w:id="1" w:name="_Toc420633732"/>
+      <w:bookmarkStart w:id="2" w:name="_Toc420634108"/>
+      <w:bookmarkStart w:id="3" w:name="_Toc420634935"/>
       <w:r>
         <w:t>Introduction</w:t>
       </w:r>
+      <w:bookmarkEnd w:id="1"/>
+      <w:bookmarkEnd w:id="2"/>
+      <w:bookmarkEnd w:id="3"/>
     </w:p>
     <w:p>
       <w:r>
@@ -783,7 +3071,15 @@
     </w:p>
     <w:p>
       <w:r>
-        <w:t>Ce projet s'inscrit dans le cadre du TER de première année de Master Informatique à l'Université Aix-Marseille. Le sujet proposé par Madame Line Jakubiec-Jamet s'insère dans le domaine de la formalisation et du traitement des langues naturelles.</w:t>
+        <w:t xml:space="preserve">Ce projet s'inscrit dans le cadre du TER de première année de Master Informatique à l'Université Aix-Marseille. Le sujet proposé par Madame Line </w:t>
+      </w:r>
+      <w:proofErr w:type="spellStart"/>
+      <w:r>
+        <w:t>Jakubiec</w:t>
+      </w:r>
+      <w:proofErr w:type="spellEnd"/>
+      <w:r>
+        <w:t>-Jamet s'insère dans le domaine de la formalisation et du traitement des langues naturelles.</w:t>
       </w:r>
     </w:p>
     <w:p/>
@@ -885,7 +3181,7 @@
     </w:p>
     <w:p>
       <w:pPr>
-        <w:pStyle w:val="Citation"/>
+        <w:pStyle w:val="Style1"/>
         <w:rPr>
           <w:color w:val="007789" w:themeColor="accent1" w:themeShade="BF"/>
           <w:sz w:val="40"/>
@@ -945,19 +3241,32 @@
     </w:p>
     <w:p>
       <w:pPr>
-        <w:pStyle w:val="Titre"/>
-      </w:pPr>
-      <w:r>
+        <w:pStyle w:val="Titre1"/>
+      </w:pPr>
+      <w:bookmarkStart w:id="4" w:name="_Toc420633733"/>
+      <w:bookmarkStart w:id="5" w:name="_Toc420634109"/>
+      <w:bookmarkStart w:id="6" w:name="_Toc420634936"/>
+      <w:r>
+        <w:lastRenderedPageBreak/>
         <w:t>Sujet détaillé</w:t>
       </w:r>
-    </w:p>
-    <w:p>
-      <w:pPr>
-        <w:pStyle w:val="Titre1"/>
-      </w:pPr>
+      <w:bookmarkEnd w:id="4"/>
+      <w:bookmarkEnd w:id="5"/>
+      <w:bookmarkEnd w:id="6"/>
+    </w:p>
+    <w:p>
+      <w:pPr>
+        <w:pStyle w:val="Titre2"/>
+      </w:pPr>
+      <w:bookmarkStart w:id="7" w:name="_Toc420633734"/>
+      <w:bookmarkStart w:id="8" w:name="_Toc420634110"/>
+      <w:bookmarkStart w:id="9" w:name="_Toc420634937"/>
       <w:r>
         <w:t>Objectifs</w:t>
       </w:r>
+      <w:bookmarkEnd w:id="7"/>
+      <w:bookmarkEnd w:id="8"/>
+      <w:bookmarkEnd w:id="9"/>
     </w:p>
     <w:p/>
     <w:p>
@@ -973,11 +3282,15 @@
     <w:p/>
     <w:p>
       <w:pPr>
-        <w:pStyle w:val="Titre1"/>
-      </w:pPr>
+        <w:pStyle w:val="Titre2"/>
+      </w:pPr>
+      <w:bookmarkStart w:id="10" w:name="_Toc420634111"/>
+      <w:bookmarkStart w:id="11" w:name="_Toc420634938"/>
       <w:r>
         <w:t>Domaine de classification</w:t>
       </w:r>
+      <w:bookmarkEnd w:id="10"/>
+      <w:bookmarkEnd w:id="11"/>
     </w:p>
     <w:p/>
     <w:p>
@@ -998,7 +3311,7 @@
           <w:noProof/>
         </w:rPr>
         <w:drawing>
-          <wp:inline distT="0" distB="0" distL="0" distR="0">
+          <wp:inline distT="0" distB="0" distL="0" distR="0" wp14:anchorId="730EB22F" wp14:editId="15D6B415">
             <wp:extent cx="5610225" cy="2257365"/>
             <wp:effectExtent l="0" t="0" r="0" b="0"/>
             <wp:docPr id="3" name="Image 3" descr="http://www.ec-epiais-rhus.ac-versailles.fr/cycle3/documents/sciences/champignon/tableau01.gif"/>
@@ -1015,7 +3328,7 @@
                     </pic:cNvPicPr>
                   </pic:nvPicPr>
                   <pic:blipFill>
-                    <a:blip r:embed="rId11">
+                    <a:blip r:embed="rId12">
                       <a:extLst>
                         <a:ext uri="{28A0092B-C50C-407E-A947-70E740481C1C}">
                           <a14:useLocalDpi xmlns:a14="http://schemas.microsoft.com/office/drawing/2010/main" val="0"/>
@@ -1057,15 +3370,6 @@
         <w:t xml:space="preserve">Notre application va se concentré sur la reconnaissance de l’entité animale et de résoudre la sémantique dans une phrase en entré. </w:t>
       </w:r>
     </w:p>
-    <w:p/>
-    <w:p>
-      <w:pPr>
-        <w:spacing w:after="200" w:line="264" w:lineRule="auto"/>
-      </w:pPr>
-      <w:r>
-        <w:br w:type="page"/>
-      </w:r>
-    </w:p>
     <w:p>
       <w:pPr>
         <w:rPr>
@@ -1076,6 +3380,7 @@
         <w:rPr>
           <w:b/>
         </w:rPr>
+        <w:lastRenderedPageBreak/>
         <w:t>Méthode :</w:t>
       </w:r>
     </w:p>
@@ -1157,7 +3462,7 @@
           <w:noProof/>
         </w:rPr>
         <w:drawing>
-          <wp:anchor distT="0" distB="0" distL="114300" distR="114300" simplePos="0" relativeHeight="251663360" behindDoc="0" locked="0" layoutInCell="1" allowOverlap="1" wp14:anchorId="494C533A" wp14:editId="1021A16E">
+          <wp:anchor distT="0" distB="0" distL="114300" distR="114300" simplePos="0" relativeHeight="251663360" behindDoc="0" locked="0" layoutInCell="1" allowOverlap="1" wp14:anchorId="68C7389B" wp14:editId="3DD38E3E">
             <wp:simplePos x="0" y="0"/>
             <wp:positionH relativeFrom="margin">
               <wp:align>left</wp:align>
@@ -1180,7 +3485,7 @@
                     <pic:cNvPicPr/>
                   </pic:nvPicPr>
                   <pic:blipFill>
-                    <a:blip r:embed="rId12">
+                    <a:blip r:embed="rId13">
                       <a:extLst>
                         <a:ext uri="{28A0092B-C50C-407E-A947-70E740481C1C}">
                           <a14:useLocalDpi xmlns:a14="http://schemas.microsoft.com/office/drawing/2010/main" val="0"/>
@@ -1224,11 +3529,24 @@
     </w:p>
     <w:p>
       <w:pPr>
-        <w:pStyle w:val="Titre"/>
-      </w:pPr>
+        <w:pStyle w:val="Titre1"/>
+      </w:pPr>
+      <w:bookmarkStart w:id="12" w:name="_Toc420634939"/>
+      <w:r>
+        <w:lastRenderedPageBreak/>
+        <w:t>Conception</w:t>
+      </w:r>
+      <w:bookmarkEnd w:id="12"/>
+    </w:p>
+    <w:p>
+      <w:pPr>
+        <w:pStyle w:val="Titre2"/>
+      </w:pPr>
+      <w:bookmarkStart w:id="13" w:name="_Toc420634940"/>
       <w:r>
         <w:t>L’équipe de développement</w:t>
       </w:r>
+      <w:bookmarkEnd w:id="13"/>
     </w:p>
     <w:p/>
     <w:p>
@@ -1244,9 +3562,9 @@
         <w:tblLook w:val="04A0" w:firstRow="1" w:lastRow="0" w:firstColumn="1" w:lastColumn="0" w:noHBand="0" w:noVBand="1"/>
       </w:tblPr>
       <w:tblGrid>
-        <w:gridCol w:w="2804"/>
-        <w:gridCol w:w="2348"/>
-        <w:gridCol w:w="3939"/>
+        <w:gridCol w:w="2817"/>
+        <w:gridCol w:w="2337"/>
+        <w:gridCol w:w="3937"/>
       </w:tblGrid>
       <w:tr>
         <w:trPr>
@@ -1499,30 +3817,34 @@
     <w:p/>
     <w:p>
       <w:pPr>
-        <w:pStyle w:val="Titre1"/>
-        <w:numPr>
-          <w:ilvl w:val="0"/>
-          <w:numId w:val="12"/>
-        </w:numPr>
-      </w:pPr>
+        <w:pStyle w:val="Titre2"/>
+      </w:pPr>
+      <w:bookmarkStart w:id="14" w:name="_Toc420634941"/>
       <w:r>
         <w:t>Mise en œuvre et répartition des tâches</w:t>
       </w:r>
-    </w:p>
-    <w:p>
-      <w:bookmarkStart w:id="0" w:name="_GoBack"/>
-      <w:bookmarkEnd w:id="0"/>
-    </w:p>
-    <w:p>
-      <w:pPr>
-        <w:pStyle w:val="Titre2"/>
-      </w:pPr>
-      <w:r>
-        <w:t xml:space="preserve">Rédaction de rapport : </w:t>
-      </w:r>
+      <w:bookmarkEnd w:id="14"/>
     </w:p>
     <w:p/>
     <w:p>
+      <w:pPr>
+        <w:pStyle w:val="Titre3"/>
+      </w:pPr>
+      <w:bookmarkStart w:id="15" w:name="_Toc420633736"/>
+      <w:bookmarkStart w:id="16" w:name="_Toc420634113"/>
+      <w:bookmarkStart w:id="17" w:name="_Toc420634942"/>
+      <w:r>
+        <w:t>Rédaction de rapport :</w:t>
+      </w:r>
+      <w:bookmarkEnd w:id="15"/>
+      <w:bookmarkEnd w:id="16"/>
+      <w:bookmarkEnd w:id="17"/>
+      <w:r>
+        <w:t xml:space="preserve"> </w:t>
+      </w:r>
+    </w:p>
+    <w:p/>
+    <w:p>
       <w:r>
         <w:t>La définition et la rédaction de chaque document sera réalisée par un ou plusieurs membres du groupe. Une fois la rédaction terminée, le document sera vérifié par l’ensemble de l’équipe. Ces derniers devront s’assurer de la bonne qualité du travail réalisé, puis émettre d’éventuelles remarques et suggestions de modifications. Enfin, les auteurs du document devront prendre en compte les retours apportés par les approbateurs et seront chargés d’effectuer les corrections nécessaires.</w:t>
       </w:r>
@@ -1530,11 +3852,17 @@
     <w:p/>
     <w:p>
       <w:pPr>
-        <w:pStyle w:val="Titre2"/>
-      </w:pPr>
+        <w:pStyle w:val="Titre3"/>
+      </w:pPr>
+      <w:bookmarkStart w:id="18" w:name="_Toc420633737"/>
+      <w:bookmarkStart w:id="19" w:name="_Toc420634114"/>
+      <w:bookmarkStart w:id="20" w:name="_Toc420634943"/>
       <w:r>
         <w:t>Centralisation du projet avec gestionnaire de version :</w:t>
       </w:r>
+      <w:bookmarkEnd w:id="18"/>
+      <w:bookmarkEnd w:id="19"/>
+      <w:bookmarkEnd w:id="20"/>
     </w:p>
     <w:p>
       <w:r>
@@ -1544,8 +3872,25 @@
     </w:p>
     <w:p>
       <w:r>
+        <w:lastRenderedPageBreak/>
         <w:tab/>
-        <w:t>Un repository GitHub a été créé spécialement pour ce projet, l’ensemble des participants ont donc accès aux sources du projet pour y apporter leur modifications.</w:t>
+        <w:t xml:space="preserve">Un </w:t>
+      </w:r>
+      <w:proofErr w:type="spellStart"/>
+      <w:r>
+        <w:t>repository</w:t>
+      </w:r>
+      <w:proofErr w:type="spellEnd"/>
+      <w:r>
+        <w:t xml:space="preserve"> </w:t>
+      </w:r>
+      <w:proofErr w:type="spellStart"/>
+      <w:r>
+        <w:t>GitHub</w:t>
+      </w:r>
+      <w:proofErr w:type="spellEnd"/>
+      <w:r>
+        <w:t xml:space="preserve"> a été créé spécialement pour ce projet, l’ensemble des participants ont donc accès aux sources du projet pour y apporter leur modifications.</w:t>
       </w:r>
     </w:p>
     <w:p>
@@ -1555,23 +3900,6 @@
       </w:r>
     </w:p>
     <w:p>
-      <w:pPr>
-        <w:spacing w:after="200" w:line="264" w:lineRule="auto"/>
-        <w:rPr>
-          <w:b/>
-        </w:rPr>
-      </w:pPr>
-      <w:r>
-        <w:rPr>
-          <w:b/>
-        </w:rPr>
-        <w:br w:type="page"/>
-      </w:r>
-    </w:p>
-    <w:p>
-      <w:pPr>
-        <w:pStyle w:val="Titre1"/>
-      </w:pPr>
       <w:r>
         <w:t>Architecture de l’application et technologies utilisées</w:t>
       </w:r>
@@ -1579,15 +3907,17 @@
     <w:p/>
     <w:p>
       <w:pPr>
-        <w:pStyle w:val="Titre2"/>
-        <w:numPr>
-          <w:ilvl w:val="0"/>
-          <w:numId w:val="13"/>
-        </w:numPr>
-      </w:pPr>
+        <w:pStyle w:val="Titre3"/>
+      </w:pPr>
+      <w:bookmarkStart w:id="21" w:name="_Toc420633738"/>
+      <w:bookmarkStart w:id="22" w:name="_Toc420634115"/>
+      <w:bookmarkStart w:id="23" w:name="_Toc420634944"/>
       <w:r>
         <w:t>Contraintes techniques et solutions</w:t>
       </w:r>
+      <w:bookmarkEnd w:id="21"/>
+      <w:bookmarkEnd w:id="22"/>
+      <w:bookmarkEnd w:id="23"/>
     </w:p>
     <w:p>
       <w:pPr>
@@ -1622,7 +3952,7 @@
           <w:noProof/>
         </w:rPr>
         <w:drawing>
-          <wp:inline distT="0" distB="0" distL="0" distR="0">
+          <wp:inline distT="0" distB="0" distL="0" distR="0" wp14:anchorId="7804A4A1" wp14:editId="652CB8F6">
             <wp:extent cx="4203700" cy="2797175"/>
             <wp:effectExtent l="0" t="0" r="6350" b="3175"/>
             <wp:docPr id="13" name="Image 13" descr="https://humancoders-formations.s3.amazonaws.com/uploads/course/logo/76/formation-responsive-web-design.png"/>
@@ -1639,7 +3969,7 @@
                     </pic:cNvPicPr>
                   </pic:nvPicPr>
                   <pic:blipFill>
-                    <a:blip r:embed="rId13">
+                    <a:blip r:embed="rId14">
                       <a:extLst>
                         <a:ext uri="{28A0092B-C50C-407E-A947-70E740481C1C}">
                           <a14:useLocalDpi xmlns:a14="http://schemas.microsoft.com/office/drawing/2010/main" val="0"/>
@@ -1672,13 +4002,22 @@
       </w:r>
     </w:p>
     <w:p/>
-    <w:p>
-      <w:pPr>
-        <w:pStyle w:val="Titre2"/>
-      </w:pPr>
+    <w:p/>
+    <w:p/>
+    <w:p/>
+    <w:p>
+      <w:pPr>
+        <w:pStyle w:val="Titre3"/>
+      </w:pPr>
+      <w:bookmarkStart w:id="24" w:name="_Toc420633739"/>
+      <w:bookmarkStart w:id="25" w:name="_Toc420634116"/>
+      <w:bookmarkStart w:id="26" w:name="_Toc420634945"/>
       <w:r>
         <w:t>Justification des choix technologiques</w:t>
       </w:r>
+      <w:bookmarkEnd w:id="24"/>
+      <w:bookmarkEnd w:id="25"/>
+      <w:bookmarkEnd w:id="26"/>
     </w:p>
     <w:p/>
     <w:p>
@@ -1699,7 +4038,15 @@
         <w:t>d’en</w:t>
       </w:r>
       <w:r>
-        <w:t xml:space="preserve"> assurer la mise en œuvre, ce projet sera réalisé à travers plusieurs technologies récentes, telles que le langage de programmation JavaScript (JQuery, Ajax), </w:t>
+        <w:t xml:space="preserve"> assurer la mise en œuvre, ce projet sera réalisé à travers plusieurs technologies récentes, telles que le langage de programmation JavaScript (</w:t>
+      </w:r>
+      <w:proofErr w:type="spellStart"/>
+      <w:r>
+        <w:t>JQuery</w:t>
+      </w:r>
+      <w:proofErr w:type="spellEnd"/>
+      <w:r>
+        <w:t xml:space="preserve">, Ajax), </w:t>
       </w:r>
       <w:r>
         <w:t>un design HTML5 ultra-Lean</w:t>
@@ -1715,8 +4062,16 @@
         <w:rPr>
           <w:b/>
         </w:rPr>
-        <w:t>Pourquoi HTML kickstart</w:t>
-      </w:r>
+        <w:t xml:space="preserve">Pourquoi HTML </w:t>
+      </w:r>
+      <w:proofErr w:type="spellStart"/>
+      <w:r>
+        <w:rPr>
+          <w:b/>
+        </w:rPr>
+        <w:t>kickstart</w:t>
+      </w:r>
+      <w:proofErr w:type="spellEnd"/>
       <w:r>
         <w:rPr>
           <w:rFonts w:ascii="Calibri" w:hAnsi="Calibri" w:cs="Calibri"/>
@@ -1733,7 +4088,15 @@
     </w:p>
     <w:p>
       <w:r>
-        <w:t xml:space="preserve">L’innovation dans le web design nous a poussez à opter un Template ultra Lean par rapport à Bootstrap tweeter qui n’est pas mal non plus. HTML KICKSTART est un Template </w:t>
+        <w:t xml:space="preserve">L’innovation dans le web design nous a poussez à opter un Template ultra Lean par rapport à </w:t>
+      </w:r>
+      <w:proofErr w:type="spellStart"/>
+      <w:r>
+        <w:t>Bootstrap</w:t>
+      </w:r>
+      <w:proofErr w:type="spellEnd"/>
+      <w:r>
+        <w:t xml:space="preserve"> tweeter qui n’est pas mal non plus. HTML KICKSTART est un Template </w:t>
       </w:r>
       <w:r>
         <w:t xml:space="preserve">ultra-Lean HTML5, </w:t>
@@ -1742,13 +4105,29 @@
         <w:t xml:space="preserve">CSS &amp; JavaScript fonctionnant sur n'importe quelle technologie serveur ou environnement serveur avec une dizaine de composants, et plugin JavaScript. </w:t>
       </w:r>
       <w:r>
-        <w:t xml:space="preserve">HTML KickStart </w:t>
+        <w:t xml:space="preserve">HTML </w:t>
+      </w:r>
+      <w:proofErr w:type="spellStart"/>
+      <w:r>
+        <w:t>KickStart</w:t>
+      </w:r>
+      <w:proofErr w:type="spellEnd"/>
+      <w:r>
+        <w:t xml:space="preserve"> </w:t>
       </w:r>
       <w:r>
         <w:t xml:space="preserve">a été testé et fonctionne sur </w:t>
       </w:r>
       <w:r>
-        <w:t xml:space="preserve">IE 8+, Safari, Chrome, Firefox, Opera, Safari IOS, </w:t>
+        <w:t xml:space="preserve">IE 8+, Safari, Chrome, Firefox, </w:t>
+      </w:r>
+      <w:proofErr w:type="spellStart"/>
+      <w:r>
+        <w:t>Opera</w:t>
+      </w:r>
+      <w:proofErr w:type="spellEnd"/>
+      <w:r>
+        <w:t xml:space="preserve">, Safari IOS, </w:t>
       </w:r>
       <w:r>
         <w:t>et le navigateur</w:t>
@@ -1759,9 +4138,11 @@
       <w:r>
         <w:t xml:space="preserve">sur </w:t>
       </w:r>
+      <w:proofErr w:type="spellStart"/>
       <w:r>
         <w:t>Android</w:t>
       </w:r>
+      <w:proofErr w:type="spellEnd"/>
       <w:r>
         <w:t xml:space="preserve"> qui permet d’avoir un design innovant et complet.</w:t>
       </w:r>
@@ -1771,8 +4152,13 @@
     </w:p>
     <w:p>
       <w:r>
-        <w:t>HTML kickstart</w:t>
-      </w:r>
+        <w:t xml:space="preserve">HTML </w:t>
+      </w:r>
+      <w:proofErr w:type="spellStart"/>
+      <w:r>
+        <w:t>kickstart</w:t>
+      </w:r>
+      <w:proofErr w:type="spellEnd"/>
       <w:r>
         <w:rPr>
           <w:rFonts w:ascii="Calibri" w:hAnsi="Calibri" w:cs="Calibri"/>
@@ -1783,8 +4169,13 @@
         <w:t xml:space="preserve">est open source crée par le professeur </w:t>
       </w:r>
       <w:r>
-        <w:t>Joshua Gatcke</w:t>
-      </w:r>
+        <w:t xml:space="preserve">Joshua </w:t>
+      </w:r>
+      <w:proofErr w:type="spellStart"/>
+      <w:r>
+        <w:t>Gatcke</w:t>
+      </w:r>
+      <w:proofErr w:type="spellEnd"/>
       <w:r>
         <w:t xml:space="preserve"> dans le but de facilité la création d’un site web rapidement et facilement.</w:t>
       </w:r>
@@ -1799,7 +4190,7 @@
           <w:noProof/>
         </w:rPr>
         <w:drawing>
-          <wp:inline distT="0" distB="0" distL="0" distR="0">
+          <wp:inline distT="0" distB="0" distL="0" distR="0" wp14:anchorId="7FC09499" wp14:editId="1A11AC9E">
             <wp:extent cx="3949262" cy="1089233"/>
             <wp:effectExtent l="0" t="0" r="0" b="0"/>
             <wp:docPr id="1" name="Image 1"/>
@@ -1814,7 +4205,7 @@
                     <pic:cNvPicPr/>
                   </pic:nvPicPr>
                   <pic:blipFill>
-                    <a:blip r:embed="rId14">
+                    <a:blip r:embed="rId15">
                       <a:extLst>
                         <a:ext uri="{28A0092B-C50C-407E-A947-70E740481C1C}">
                           <a14:useLocalDpi xmlns:a14="http://schemas.microsoft.com/office/drawing/2010/main" val="0"/>
@@ -1852,20 +4243,59 @@
         <w:rPr>
           <w:b/>
         </w:rPr>
-        <w:t>Pourquoi JQuery ?</w:t>
-      </w:r>
-    </w:p>
-    <w:p>
-      <w:r>
-        <w:t>Il existe beaucoup de bibliothèque JavaScript alors pourquoi utiliser jQuery ?</w:t>
-      </w:r>
-    </w:p>
-    <w:p>
-      <w:r>
-        <w:t>Car jQuery est le plus complet et pour être le plus complet jQuery se base sur certaines stratégies.</w:t>
+        <w:t xml:space="preserve">Pourquoi </w:t>
+      </w:r>
+      <w:proofErr w:type="spellStart"/>
+      <w:r>
+        <w:rPr>
+          <w:b/>
+        </w:rPr>
+        <w:t>JQuery</w:t>
+      </w:r>
+      <w:proofErr w:type="spellEnd"/>
+      <w:r>
+        <w:rPr>
+          <w:b/>
+        </w:rPr>
+        <w:t xml:space="preserve"> ?</w:t>
+      </w:r>
+    </w:p>
+    <w:p>
+      <w:r>
+        <w:t xml:space="preserve">Il existe beaucoup de bibliothèque JavaScript alors pourquoi utiliser </w:t>
+      </w:r>
+      <w:proofErr w:type="spellStart"/>
+      <w:r>
+        <w:t>jQuery</w:t>
+      </w:r>
+      <w:proofErr w:type="spellEnd"/>
+      <w:r>
+        <w:t xml:space="preserve"> ?</w:t>
+      </w:r>
+    </w:p>
+    <w:p>
+      <w:r>
+        <w:t xml:space="preserve">Car </w:t>
+      </w:r>
+      <w:proofErr w:type="spellStart"/>
+      <w:r>
+        <w:t>jQuery</w:t>
+      </w:r>
+      <w:proofErr w:type="spellEnd"/>
+      <w:r>
+        <w:t xml:space="preserve"> est le plus complet et pour être le plus complet </w:t>
+      </w:r>
+      <w:proofErr w:type="spellStart"/>
+      <w:r>
+        <w:t>jQuery</w:t>
+      </w:r>
+      <w:proofErr w:type="spellEnd"/>
+      <w:r>
+        <w:t xml:space="preserve"> se base sur certaines stratégies.</w:t>
       </w:r>
     </w:p>
     <w:p/>
+    <w:p/>
     <w:p>
       <w:pPr>
         <w:rPr>
@@ -1880,8 +4310,15 @@
       </w:r>
     </w:p>
     <w:p>
-      <w:r>
-        <w:t>jQuery base son mécanisme de localisation des éléments de la page sur les sélecteurs CSS, ce qui permet au développeur de pouvoir sélectionner très facilement ce qu'il souhaite.</w:t>
+      <w:proofErr w:type="spellStart"/>
+      <w:proofErr w:type="gramStart"/>
+      <w:r>
+        <w:t>jQuery</w:t>
+      </w:r>
+      <w:proofErr w:type="spellEnd"/>
+      <w:proofErr w:type="gramEnd"/>
+      <w:r>
+        <w:t xml:space="preserve"> base son mécanisme de localisation des éléments de la page sur les sélecteurs CSS, ce qui permet au développeur de pouvoir sélectionner très facilement ce qu'il souhaite.</w:t>
       </w:r>
     </w:p>
     <w:p/>
@@ -1899,13 +4336,36 @@
       </w:r>
     </w:p>
     <w:p>
-      <w:r>
-        <w:t>jQuery accepte très bien et très facilement les extensions.</w:t>
-      </w:r>
-    </w:p>
-    <w:p>
-      <w:r>
-        <w:t>La création de plugin jQuery est simple et très bien documentée ce qui permet à jQuery de posséder une multitude d'extensions.</w:t>
+      <w:proofErr w:type="spellStart"/>
+      <w:proofErr w:type="gramStart"/>
+      <w:r>
+        <w:t>jQuery</w:t>
+      </w:r>
+      <w:proofErr w:type="spellEnd"/>
+      <w:proofErr w:type="gramEnd"/>
+      <w:r>
+        <w:t xml:space="preserve"> accepte très bien et très facilement les extensions.</w:t>
+      </w:r>
+    </w:p>
+    <w:p>
+      <w:r>
+        <w:t xml:space="preserve">La création de plugin </w:t>
+      </w:r>
+      <w:proofErr w:type="spellStart"/>
+      <w:r>
+        <w:t>jQuery</w:t>
+      </w:r>
+      <w:proofErr w:type="spellEnd"/>
+      <w:r>
+        <w:t xml:space="preserve"> est simple et très bien documentée ce qui permet à </w:t>
+      </w:r>
+      <w:proofErr w:type="spellStart"/>
+      <w:r>
+        <w:t>jQuery</w:t>
+      </w:r>
+      <w:proofErr w:type="spellEnd"/>
+      <w:r>
+        <w:t xml:space="preserve"> de posséder une multitude d'extensions.</w:t>
       </w:r>
     </w:p>
     <w:p>
@@ -1918,14 +4378,7 @@
         <w:t>Le résultat de la plupart des opérations sur un objet est l'objet lui-même, ce qui permet de ne pas dupliquer l'objet mais de travailler tout le temps sur le même.</w:t>
       </w:r>
     </w:p>
-    <w:p>
-      <w:pPr>
-        <w:spacing w:after="200" w:line="264" w:lineRule="auto"/>
-      </w:pPr>
-      <w:r>
-        <w:br w:type="page"/>
-      </w:r>
-    </w:p>
+    <w:p/>
     <w:p>
       <w:pPr>
         <w:rPr>
@@ -1936,7 +4389,21 @@
         <w:rPr>
           <w:b/>
         </w:rPr>
-        <w:t>Pourquoi MySql ?</w:t>
+        <w:t xml:space="preserve">Pourquoi </w:t>
+      </w:r>
+      <w:proofErr w:type="spellStart"/>
+      <w:r>
+        <w:rPr>
+          <w:b/>
+        </w:rPr>
+        <w:t>MySql</w:t>
+      </w:r>
+      <w:proofErr w:type="spellEnd"/>
+      <w:r>
+        <w:rPr>
+          <w:b/>
+        </w:rPr>
+        <w:t xml:space="preserve"> ?</w:t>
       </w:r>
     </w:p>
     <w:p>
@@ -1993,7 +4460,7 @@
     <w:p>
       <w:pPr>
         <w:rPr>
-          <w:rFonts w:ascii="Calibri" w:hAnsi="Calibri" w:cs="Calibri"/>
+          <w:szCs w:val="24"/>
         </w:rPr>
       </w:pPr>
       <w:r>
@@ -2003,29 +4470,41 @@
         <w:t xml:space="preserve">PHP a été </w:t>
       </w:r>
       <w:r>
-        <w:t xml:space="preserve">créé en 1994 par Rasmus Lerdorf, </w:t>
-      </w:r>
-      <w:r>
-        <w:t xml:space="preserve">un langage purement destiné au web. La dernière </w:t>
-      </w:r>
-      <w:r>
-        <w:t>version, PHP5</w:t>
-      </w:r>
-      <w:r>
-        <w:t>,</w:t>
-      </w:r>
+        <w:t xml:space="preserve">créé en 1994 par </w:t>
+      </w:r>
+      <w:proofErr w:type="spellStart"/>
+      <w:r>
+        <w:t>Rasmus</w:t>
+      </w:r>
+      <w:proofErr w:type="spellEnd"/>
       <w:r>
         <w:t xml:space="preserve"> </w:t>
       </w:r>
-      <w:r>
-        <w:t xml:space="preserve">introduit </w:t>
-      </w:r>
-      <w:r>
-        <w:t>la programmation orientée objet</w:t>
-      </w:r>
-      <w:r>
-        <w:t>. Contrairement à Java et à Dot Net dont les codes sont d'abord précompilés puis s'exécutent sur une machine virtuelle, le PHP est interprété par le serveur sur lequel il s'exécute. Un même code PHP est donc capable de s'exécuter sur n'importe qu'elle serveur, mais il n'est pas « optimisé ». Le serveur réalise cette opération à la première utilisation de l'application. Concrètement, le PHP cumule 2 avantages majeurs :</w:t>
-      </w:r>
+      <w:proofErr w:type="spellStart"/>
+      <w:r>
+        <w:t>Lerdorf</w:t>
+      </w:r>
+      <w:proofErr w:type="spellEnd"/>
+      <w:r>
+        <w:t xml:space="preserve">, </w:t>
+      </w:r>
+      <w:r>
+        <w:t xml:space="preserve">un langage purement destiné au </w:t>
+      </w:r>
+      <w:r>
+        <w:rPr>
+          <w:szCs w:val="24"/>
+        </w:rPr>
+        <w:t>web. La dernière version, PHP5, introduit la programmation orientée objet. Contrairement à Java et à Dot Net dont les codes sont d'abord précompilés puis s'exécutent sur une machine virtuelle, le PHP est interprété par le serveur sur lequel il s'exécute. Un même code PHP est donc capable de s'exécuter sur n'importe qu'elle serveur, mais il n'est pas « optimisé ». Le serveur réalise cette opération à la première utilisation de l'application. Concrètement, le PHP cumule 2 avantages majeurs :</w:t>
+      </w:r>
+    </w:p>
+    <w:p>
+      <w:pPr>
+        <w:rPr>
+          <w:rFonts w:cs="Calibri"/>
+          <w:szCs w:val="24"/>
+        </w:rPr>
+      </w:pPr>
     </w:p>
     <w:p>
       <w:pPr>
@@ -2034,8 +4513,16 @@
           <w:ilvl w:val="0"/>
           <w:numId w:val="11"/>
         </w:numPr>
-      </w:pPr>
-      <w:r>
+        <w:rPr>
+          <w:sz w:val="24"/>
+          <w:szCs w:val="24"/>
+        </w:rPr>
+      </w:pPr>
+      <w:r>
+        <w:rPr>
+          <w:sz w:val="24"/>
+          <w:szCs w:val="24"/>
+        </w:rPr>
         <w:t xml:space="preserve">Performance et rapidité </w:t>
       </w:r>
     </w:p>
@@ -2046,32 +4533,49 @@
           <w:ilvl w:val="0"/>
           <w:numId w:val="11"/>
         </w:numPr>
-      </w:pPr>
-      <w:r>
-        <w:t>LAMP (Linux Apache Mysql PHP) open source</w:t>
-      </w:r>
-    </w:p>
-    <w:p>
-      <w:pPr>
-        <w:spacing w:after="200" w:line="264" w:lineRule="auto"/>
-      </w:pPr>
-      <w:r>
-        <w:br w:type="page"/>
-      </w:r>
-    </w:p>
-    <w:p>
-      <w:pPr>
-        <w:pStyle w:val="Titre"/>
-      </w:pPr>
-      <w:r>
-        <w:t xml:space="preserve">Etat </w:t>
-      </w:r>
-      <w:r>
-        <w:t>de</w:t>
-      </w:r>
-      <w:r>
-        <w:t xml:space="preserve"> l’art</w:t>
-      </w:r>
+        <w:rPr>
+          <w:sz w:val="24"/>
+          <w:szCs w:val="24"/>
+        </w:rPr>
+      </w:pPr>
+      <w:r>
+        <w:rPr>
+          <w:sz w:val="24"/>
+          <w:szCs w:val="24"/>
+        </w:rPr>
+        <w:t xml:space="preserve">LAMP (Linux Apache </w:t>
+      </w:r>
+      <w:proofErr w:type="spellStart"/>
+      <w:r>
+        <w:rPr>
+          <w:sz w:val="24"/>
+          <w:szCs w:val="24"/>
+        </w:rPr>
+        <w:t>Mysql</w:t>
+      </w:r>
+      <w:proofErr w:type="spellEnd"/>
+      <w:r>
+        <w:rPr>
+          <w:sz w:val="24"/>
+          <w:szCs w:val="24"/>
+        </w:rPr>
+        <w:t xml:space="preserve"> PHP) open source</w:t>
+      </w:r>
+    </w:p>
+    <w:p>
+      <w:pPr>
+        <w:pStyle w:val="Titre2"/>
+      </w:pPr>
+      <w:bookmarkStart w:id="27" w:name="_Toc420633740"/>
+      <w:bookmarkStart w:id="28" w:name="_Toc420634117"/>
+      <w:bookmarkStart w:id="29" w:name="_Toc420634946"/>
+      <w:r>
+        <w:lastRenderedPageBreak/>
+        <w:t>Etat de l’art</w:t>
+      </w:r>
+      <w:bookmarkEnd w:id="27"/>
+      <w:bookmarkEnd w:id="28"/>
+      <w:bookmarkEnd w:id="29"/>
     </w:p>
     <w:p/>
     <w:p>
@@ -2190,8 +4694,13 @@
               <w:t>DBPEDIA</w:t>
             </w:r>
             <w:r>
-              <w:t xml:space="preserve"> spotlight</w:t>
+              <w:t xml:space="preserve"> </w:t>
             </w:r>
+            <w:proofErr w:type="spellStart"/>
+            <w:r>
+              <w:t>spotlight</w:t>
+            </w:r>
+            <w:proofErr w:type="spellEnd"/>
           </w:p>
           <w:p>
             <w:pPr>
@@ -2209,7 +4718,15 @@
               <w:jc w:val="center"/>
             </w:pPr>
             <w:r>
-              <w:t>Outil permettant d’annoter automatiquement un texte (multilangages)</w:t>
+              <w:t>Outil permettant d’annoter automatiquement un texte (</w:t>
+            </w:r>
+            <w:proofErr w:type="spellStart"/>
+            <w:r>
+              <w:t>multilangages</w:t>
+            </w:r>
+            <w:proofErr w:type="spellEnd"/>
+            <w:r>
+              <w:t>)</w:t>
             </w:r>
           </w:p>
         </w:tc>
@@ -2241,8 +4758,13 @@
             <w:pPr>
               <w:jc w:val="center"/>
             </w:pPr>
+            <w:proofErr w:type="spellStart"/>
             <w:r>
-              <w:t>Stanford NLP Tools</w:t>
+              <w:t>Stanford</w:t>
+            </w:r>
+            <w:proofErr w:type="spellEnd"/>
+            <w:r>
+              <w:t xml:space="preserve"> NLP Tools</w:t>
             </w:r>
           </w:p>
         </w:tc>
@@ -2288,9 +4810,11 @@
             <w:pPr>
               <w:jc w:val="center"/>
             </w:pPr>
+            <w:proofErr w:type="spellStart"/>
             <w:r>
               <w:t>ProlexBase</w:t>
             </w:r>
+            <w:proofErr w:type="spellEnd"/>
           </w:p>
         </w:tc>
         <w:tc>
@@ -2342,6 +4866,7 @@
         <w:pStyle w:val="Titre4"/>
       </w:pPr>
       <w:r>
+        <w:lastRenderedPageBreak/>
         <w:t>DBPEDIA-SPOTLIGHT</w:t>
       </w:r>
     </w:p>
@@ -2406,17 +4931,91 @@
     <w:p>
       <w:r>
         <w:tab/>
-        <w:t>Le projet Dbpedia a été lancé en juin 2010 par des chercheurs de l’université libre de Berlin du groupe System Web dans le but de proposé un annotateur sémantique intégré avec le dépôt sémantique Dbpedia.</w:t>
-      </w:r>
-    </w:p>
-    <w:p>
-      <w:r>
-        <w:t>Dbpedia-spotlight est l’outil qui utilise la base de données Dbpedia-spotlight en tant que lien documentaires. Dbpedia-spotlight est un projet open source de type web sémantique également utilisable afin de test du service web.</w:t>
-      </w:r>
-    </w:p>
-    <w:p>
-      <w:r>
-        <w:t>DBpedia Spotlight est accessible librement via un service web pour des besoins de tests. Pour des usages plus intensifs, le code source en langage Java et Scala est disponible sous licence Apache. La distribution de The DBpedia Spotlight inclut également un plugin jQuery3 qui permet aux développeurs d'annoter des pages web à la volée lors de leur consultation. Divers clients sont proposés en Java et en PHP pour simplifier l'intégration de Spotlight dans un programme.</w:t>
+        <w:t xml:space="preserve">Le projet </w:t>
+      </w:r>
+      <w:proofErr w:type="spellStart"/>
+      <w:r>
+        <w:t>Dbpedia</w:t>
+      </w:r>
+      <w:proofErr w:type="spellEnd"/>
+      <w:r>
+        <w:t xml:space="preserve"> a été lancé en juin 2010 par des chercheurs de l’université libre de Berlin du groupe System Web dans le but de proposé un annotateur sémantique intégré avec le dépôt sémantique </w:t>
+      </w:r>
+      <w:proofErr w:type="spellStart"/>
+      <w:r>
+        <w:t>Dbpedia</w:t>
+      </w:r>
+      <w:proofErr w:type="spellEnd"/>
+      <w:r>
+        <w:t>.</w:t>
+      </w:r>
+    </w:p>
+    <w:p>
+      <w:proofErr w:type="spellStart"/>
+      <w:r>
+        <w:t>Dbpedia-spotlight</w:t>
+      </w:r>
+      <w:proofErr w:type="spellEnd"/>
+      <w:r>
+        <w:t xml:space="preserve"> est l’outil qui utilise la base de données </w:t>
+      </w:r>
+      <w:proofErr w:type="spellStart"/>
+      <w:r>
+        <w:t>Dbpedia-spotlight</w:t>
+      </w:r>
+      <w:proofErr w:type="spellEnd"/>
+      <w:r>
+        <w:t xml:space="preserve"> en tant que lien documentaires. </w:t>
+      </w:r>
+      <w:proofErr w:type="spellStart"/>
+      <w:r>
+        <w:t>Dbpedia-spotlight</w:t>
+      </w:r>
+      <w:proofErr w:type="spellEnd"/>
+      <w:r>
+        <w:t xml:space="preserve"> est un projet open source de type web sémantique également utilisable afin de test du service web.</w:t>
+      </w:r>
+    </w:p>
+    <w:p>
+      <w:proofErr w:type="spellStart"/>
+      <w:r>
+        <w:t>DBpedia</w:t>
+      </w:r>
+      <w:proofErr w:type="spellEnd"/>
+      <w:r>
+        <w:t xml:space="preserve"> </w:t>
+      </w:r>
+      <w:proofErr w:type="spellStart"/>
+      <w:r>
+        <w:t>Spotlight</w:t>
+      </w:r>
+      <w:proofErr w:type="spellEnd"/>
+      <w:r>
+        <w:t xml:space="preserve"> est accessible librement via un service web pour des besoins de tests. Pour des usages plus intensifs, le code source en langage Java et Scala est disponible sous licence Apache. La distribution de The </w:t>
+      </w:r>
+      <w:proofErr w:type="spellStart"/>
+      <w:r>
+        <w:t>DBpedia</w:t>
+      </w:r>
+      <w:proofErr w:type="spellEnd"/>
+      <w:r>
+        <w:t xml:space="preserve"> </w:t>
+      </w:r>
+      <w:proofErr w:type="spellStart"/>
+      <w:r>
+        <w:t>Spotlight</w:t>
+      </w:r>
+      <w:proofErr w:type="spellEnd"/>
+      <w:r>
+        <w:t xml:space="preserve"> inclut également un plugin jQuery3 qui permet aux développeurs d'annoter des pages web à la volée lors de leur consultation. Divers clients sont proposés en Java et en PHP pour simplifier l'intégration de </w:t>
+      </w:r>
+      <w:proofErr w:type="spellStart"/>
+      <w:r>
+        <w:t>Spotlight</w:t>
+      </w:r>
+      <w:proofErr w:type="spellEnd"/>
+      <w:r>
+        <w:t xml:space="preserve"> dans un programme.</w:t>
       </w:r>
     </w:p>
     <w:p/>
@@ -2436,7 +5035,15 @@
     <w:p>
       <w:r>
         <w:tab/>
-        <w:t>Bien que la base de données dbpedia reste conséquente, l’annotation sémantique n’est malheureusement disponible qu’en anglais et propose très peu d’annotation en français voire pas du tout.</w:t>
+        <w:t xml:space="preserve">Bien que la base de données </w:t>
+      </w:r>
+      <w:proofErr w:type="spellStart"/>
+      <w:r>
+        <w:t>dbpedia</w:t>
+      </w:r>
+      <w:proofErr w:type="spellEnd"/>
+      <w:r>
+        <w:t xml:space="preserve"> reste conséquente, l’annotation sémantique n’est malheureusement disponible qu’en anglais et propose très peu d’annotation en français voire pas du tout.</w:t>
       </w:r>
     </w:p>
     <w:p>
@@ -2452,6 +5059,7 @@
         <w:pStyle w:val="Titre4"/>
       </w:pPr>
       <w:r>
+        <w:lastRenderedPageBreak/>
         <w:t>STANFORD NAMED ENTITY RECOGNIZER (NER)</w:t>
       </w:r>
     </w:p>
@@ -2515,7 +5123,15 @@
     </w:p>
     <w:p>
       <w:r>
-        <w:t xml:space="preserve">L’application Stanford de reconnaissance d’entité nommée est implémentée en langage Java. Cette application annote une séquence de mots dans un texte telle que les noms des choses, les noms de personnes et de sociétés, ou des noms de gènes et des protéines. </w:t>
+        <w:t xml:space="preserve">L’application </w:t>
+      </w:r>
+      <w:proofErr w:type="spellStart"/>
+      <w:r>
+        <w:t>Stanford</w:t>
+      </w:r>
+      <w:proofErr w:type="spellEnd"/>
+      <w:r>
+        <w:t xml:space="preserve"> de reconnaissance d’entité nommée est implémentée en langage Java. Cette application annote une séquence de mots dans un texte telle que les noms des choses, les noms de personnes et de sociétés, ou des noms de gènes et des protéines. </w:t>
       </w:r>
     </w:p>
     <w:p>
@@ -2532,7 +5148,15 @@
     <w:p>
       <w:r>
         <w:tab/>
-        <w:t>De type licence GNU disponible au téléchargement, la disponibilité des sources a permis l’émergence de projets utilisant Stanford NER avec l’utilisation d’autres langages.</w:t>
+        <w:t xml:space="preserve">De type licence GNU disponible au téléchargement, la disponibilité des sources a permis l’émergence de projets utilisant </w:t>
+      </w:r>
+      <w:proofErr w:type="spellStart"/>
+      <w:r>
+        <w:t>Stanford</w:t>
+      </w:r>
+      <w:proofErr w:type="spellEnd"/>
+      <w:r>
+        <w:t xml:space="preserve"> NER avec l’utilisation d’autres langages.</w:t>
       </w:r>
     </w:p>
     <w:p>
@@ -2573,6 +5197,7 @@
         <w:pStyle w:val="Titre4"/>
       </w:pPr>
       <w:r>
+        <w:lastRenderedPageBreak/>
         <w:t>PROLEX – PROLEXBASE 0.1</w:t>
       </w:r>
     </w:p>
@@ -2636,12 +5261,25 @@
     </w:p>
     <w:p>
       <w:r>
-        <w:t>Le projet Prolex, piloté par le Laboratoire d'informatique (LI) de l'université François-Rabelais de Tours, a pour but de fournir, à la communauté du traitement automatique des langues (Tal), des connaissances sur les noms propres, qui constituent, à eux seuls, 10% des textes journalistiques. C’est une plate-forme comprenant un dictionnaire électronique relationnel multilingue de noms propres, des systèmes d'identification des noms propres et de leurs dérivés, des grammaires locales, etc.</w:t>
-      </w:r>
-    </w:p>
-    <w:p>
-      <w:r>
-        <w:t>Prolexbase est un projet TAL du laboratoire informatique regroupant les ressources de base de l’application. Cette ressource est maintenue en étroite collaboration avec :</w:t>
+        <w:t xml:space="preserve">Le projet </w:t>
+      </w:r>
+      <w:proofErr w:type="spellStart"/>
+      <w:r>
+        <w:t>Prolex</w:t>
+      </w:r>
+      <w:proofErr w:type="spellEnd"/>
+      <w:r>
+        <w:t>, piloté par le Laboratoire d'informatique (LI) de l'université François-Rabelais de Tours, a pour but de fournir, à la communauté du traitement automatique des langues (Tal), des connaissances sur les noms propres, qui constituent, à eux seuls, 10% des textes journalistiques. C’est une plate-forme comprenant un dictionnaire électronique relationnel multilingue de noms propres, des systèmes d'identification des noms propres et de leurs dérivés, des grammaires locales, etc.</w:t>
+      </w:r>
+    </w:p>
+    <w:p>
+      <w:proofErr w:type="spellStart"/>
+      <w:r>
+        <w:t>Prolexbase</w:t>
+      </w:r>
+      <w:proofErr w:type="spellEnd"/>
+      <w:r>
+        <w:t xml:space="preserve"> est un projet TAL du laboratoire informatique regroupant les ressources de base de l’application. Cette ressource est maintenue en étroite collaboration avec :</w:t>
       </w:r>
     </w:p>
     <w:p>
@@ -2688,7 +5326,36 @@
     <w:p>
       <w:r>
         <w:tab/>
-        <w:t>L’application ne peut pas détecter les erreurs et comportent de nombreux bugs. En effet, la base de données semble trop limité pour pouvoir reconnaitre certaine pharse voire basic.</w:t>
+        <w:t xml:space="preserve">L’application ne peut pas détecter les erreurs et comportent de nombreux bugs. En effet, la base de données semble trop </w:t>
+      </w:r>
+      <w:proofErr w:type="gramStart"/>
+      <w:r>
+        <w:t>limité</w:t>
+      </w:r>
+      <w:r>
+        <w:t>es</w:t>
+      </w:r>
+      <w:proofErr w:type="gramEnd"/>
+      <w:r>
+        <w:t xml:space="preserve"> pour pouvoir reconnaitre certaine</w:t>
+      </w:r>
+      <w:r>
+        <w:t>s</w:t>
+      </w:r>
+      <w:r>
+        <w:t xml:space="preserve"> ph</w:t>
+      </w:r>
+      <w:r>
+        <w:t>rases</w:t>
+      </w:r>
+      <w:r>
+        <w:t xml:space="preserve"> </w:t>
+      </w:r>
+      <w:r>
+        <w:t>même basique</w:t>
+      </w:r>
+      <w:r>
+        <w:t>.</w:t>
       </w:r>
     </w:p>
     <w:p>
@@ -2754,7 +5421,7 @@
     </w:p>
     <w:p>
       <w:pPr>
-        <w:pStyle w:val="Citation"/>
+        <w:pStyle w:val="Style1"/>
         <w:rPr>
           <w:color w:val="3A4452" w:themeColor="text2" w:themeShade="BF"/>
           <w14:textFill>
@@ -2793,11 +5460,24 @@
     <w:p>
       <w:pPr>
         <w:pStyle w:val="Titre1"/>
-        <w:numPr>
-          <w:ilvl w:val="0"/>
-          <w:numId w:val="14"/>
-        </w:numPr>
-      </w:pPr>
+      </w:pPr>
+      <w:bookmarkStart w:id="30" w:name="_Toc420633741"/>
+      <w:bookmarkStart w:id="31" w:name="_Toc420634118"/>
+      <w:bookmarkStart w:id="32" w:name="_Toc420634947"/>
+      <w:r>
+        <w:lastRenderedPageBreak/>
+        <w:t>DEVELOPPEMENT</w:t>
+      </w:r>
+      <w:bookmarkEnd w:id="32"/>
+      <w:r>
+        <w:t xml:space="preserve"> </w:t>
+      </w:r>
+    </w:p>
+    <w:p>
+      <w:pPr>
+        <w:pStyle w:val="Titre2"/>
+      </w:pPr>
+      <w:bookmarkStart w:id="33" w:name="_Toc420634948"/>
       <w:r>
         <w:t>Schéma du domaine</w:t>
       </w:r>
@@ -2807,53 +5487,67 @@
       <w:r>
         <w:t>animale</w:t>
       </w:r>
-    </w:p>
-    <w:p>
-      <w:pPr>
-        <w:pStyle w:val="Titre2"/>
-        <w:numPr>
-          <w:ilvl w:val="0"/>
-          <w:numId w:val="15"/>
-        </w:numPr>
-      </w:pPr>
-      <w:r>
-        <w:rPr>
-          <w:caps w:val="0"/>
-        </w:rPr>
+      <w:bookmarkEnd w:id="30"/>
+      <w:bookmarkEnd w:id="31"/>
+      <w:bookmarkEnd w:id="33"/>
+    </w:p>
+    <w:p/>
+    <w:p>
+      <w:pPr>
+        <w:pStyle w:val="Titre3"/>
+      </w:pPr>
+      <w:bookmarkStart w:id="34" w:name="_Toc420633742"/>
+      <w:bookmarkStart w:id="35" w:name="_Toc420634119"/>
+      <w:bookmarkStart w:id="36" w:name="_Toc420634949"/>
+      <w:r>
         <w:t>La Classification du vivant</w:t>
       </w:r>
-    </w:p>
-    <w:p>
-      <w:r>
-        <w:t>Différentes classifications des êtres vivants ont été élaborées au cours des époques. La classification actuellement utilisée est dite "phylogénétique".La classification phylogénétique est un système de classification des êtres vivants qui a pour objectif de rendre compte des degrés de parenté entre les espèces, et qui permet donc de comprendre leur histoire évolutive (ou phylogénie). Elle ne reconnaît pas certains groupes comme les reptiles ou les poissons contrairement</w:t>
+      <w:bookmarkEnd w:id="34"/>
+      <w:bookmarkEnd w:id="35"/>
+      <w:bookmarkEnd w:id="36"/>
+    </w:p>
+    <w:p>
+      <w:r>
+        <w:t>Différentes classifications des êtres vivants ont été élaborées au cours des époques. La classification actuellement utilisée est dite "</w:t>
+      </w:r>
+      <w:proofErr w:type="spellStart"/>
+      <w:r>
+        <w:t>phylogénétique".La</w:t>
+      </w:r>
+      <w:proofErr w:type="spellEnd"/>
+      <w:r>
+        <w:t xml:space="preserve"> classification phylogénétique est un système de classification des êtres vivants qui a pour objectif de rendre compte des degrés de parenté entre les espèces, et qui permet donc de comprendre leur histoire évolutive (ou phylogénie). Elle ne reconnaît pas certains groupes comme les reptiles ou les poissons contrairement</w:t>
       </w:r>
       <w:r>
         <w:t xml:space="preserve"> à la classification classique. </w:t>
       </w:r>
     </w:p>
+    <w:p/>
     <w:p>
       <w:r>
         <w:t xml:space="preserve">Dans notre projet, on opte pour la classification classique pour des raisons de simplicité et d’utilisation. </w:t>
       </w:r>
     </w:p>
+    <w:p/>
+    <w:p>
+      <w:pPr>
+        <w:pStyle w:val="Titre3"/>
+      </w:pPr>
+      <w:bookmarkStart w:id="37" w:name="_Toc420634950"/>
+      <w:r>
+        <w:t>L</w:t>
+      </w:r>
+      <w:r>
+        <w:t>e règne animal</w:t>
+      </w:r>
+      <w:bookmarkEnd w:id="37"/>
+    </w:p>
     <w:p>
       <w:pPr>
         <w:rPr>
           <w:b/>
         </w:rPr>
       </w:pPr>
-      <w:r>
-        <w:rPr>
-          <w:b/>
-        </w:rPr>
-        <w:t>L</w:t>
-      </w:r>
-      <w:r>
-        <w:rPr>
-          <w:b/>
-        </w:rPr>
-        <w:t>e règne animal</w:t>
-      </w:r>
     </w:p>
     <w:p>
       <w:r>
@@ -2871,8 +5565,9 @@
         <w:rPr>
           <w:noProof/>
         </w:rPr>
+        <w:lastRenderedPageBreak/>
         <w:drawing>
-          <wp:inline distT="0" distB="0" distL="0" distR="0">
+          <wp:inline distT="0" distB="0" distL="0" distR="0" wp14:anchorId="3317E69E" wp14:editId="36F6FE3C">
             <wp:extent cx="5548630" cy="4088765"/>
             <wp:effectExtent l="0" t="0" r="0" b="6985"/>
             <wp:docPr id="2" name="Image 2"/>
@@ -2887,7 +5582,7 @@
                     <pic:cNvPicPr/>
                   </pic:nvPicPr>
                   <pic:blipFill>
-                    <a:blip r:embed="rId15">
+                    <a:blip r:embed="rId16">
                       <a:extLst>
                         <a:ext uri="{28A0092B-C50C-407E-A947-70E740481C1C}">
                           <a14:useLocalDpi xmlns:a14="http://schemas.microsoft.com/office/drawing/2010/main" val="0"/>
@@ -2938,7 +5633,15 @@
     </w:p>
     <w:p>
       <w:r>
-        <w:t>- de poissons quelque soit</w:t>
+        <w:t xml:space="preserve">- de poissons </w:t>
+      </w:r>
+      <w:proofErr w:type="spellStart"/>
+      <w:r>
+        <w:t>quelque</w:t>
+      </w:r>
+      <w:proofErr w:type="spellEnd"/>
+      <w:r>
+        <w:t xml:space="preserve"> soit</w:t>
       </w:r>
       <w:r>
         <w:t xml:space="preserve"> leur nature (osseux ou cartilagineux)</w:t>
@@ -2949,17 +5652,20 @@
     </w:p>
     <w:p>
       <w:pPr>
-        <w:pStyle w:val="Titre2"/>
-        <w:rPr>
-          <w:caps w:val="0"/>
-        </w:rPr>
-      </w:pPr>
-      <w:r>
-        <w:rPr>
-          <w:caps w:val="0"/>
-        </w:rPr>
+        <w:pStyle w:val="Titre3"/>
+        <w:rPr>
+          <w:caps/>
+        </w:rPr>
+      </w:pPr>
+      <w:bookmarkStart w:id="38" w:name="_Toc420633743"/>
+      <w:bookmarkStart w:id="39" w:name="_Toc420634120"/>
+      <w:bookmarkStart w:id="40" w:name="_Toc420634951"/>
+      <w:r>
         <w:t>Adaptation du domaine à l’application</w:t>
       </w:r>
+      <w:bookmarkEnd w:id="38"/>
+      <w:bookmarkEnd w:id="39"/>
+      <w:bookmarkEnd w:id="40"/>
     </w:p>
     <w:p/>
     <w:p>
@@ -3035,11 +5741,14 @@
         <w:t>Description</w:t>
       </w:r>
     </w:p>
-    <w:p>
-      <w:r>
+    <w:p/>
+    <w:p>
+      <w:r>
+        <w:lastRenderedPageBreak/>
         <w:t>L’ID est la clé primaire de la table animale, de type numérique. Pour optimiser la recherche d’un animal, on peut indexer l’ID  afin réduire la complexité de la recherche d’une information concernant un animal.</w:t>
       </w:r>
     </w:p>
+    <w:p/>
     <w:p>
       <w:r>
         <w:t>Le Nom comme son nom l’indique fait l’objet de représentation du nom commun d’un animal.</w:t>
@@ -3072,17 +5781,23 @@
     <w:p/>
     <w:p>
       <w:pPr>
-        <w:rPr>
-          <w:b/>
-        </w:rPr>
-      </w:pPr>
-      <w:r>
-        <w:rPr>
-          <w:b/>
-        </w:rPr>
-        <w:t xml:space="preserve">Le schéma de l’arborescence </w:t>
-      </w:r>
-    </w:p>
+        <w:pStyle w:val="Titre3"/>
+      </w:pPr>
+      <w:bookmarkStart w:id="41" w:name="_Toc420633744"/>
+      <w:bookmarkStart w:id="42" w:name="_Toc420634121"/>
+      <w:bookmarkStart w:id="43" w:name="_Toc420634952"/>
+      <w:r>
+        <w:t>Le schéma de l’arborescence</w:t>
+      </w:r>
+      <w:bookmarkEnd w:id="41"/>
+      <w:bookmarkEnd w:id="42"/>
+      <w:bookmarkEnd w:id="43"/>
+      <w:r>
+        <w:t xml:space="preserve"> </w:t>
+      </w:r>
+    </w:p>
+    <w:p/>
+    <w:p/>
     <w:p>
       <w:pPr>
         <w:spacing w:after="200" w:line="264" w:lineRule="auto"/>
@@ -3092,7 +5807,7 @@
           <w:noProof/>
         </w:rPr>
         <w:drawing>
-          <wp:inline distT="0" distB="0" distL="0" distR="0">
+          <wp:inline distT="0" distB="0" distL="0" distR="0" wp14:anchorId="3C841E89" wp14:editId="33944656">
             <wp:extent cx="5548630" cy="1645920"/>
             <wp:effectExtent l="0" t="0" r="0" b="0"/>
             <wp:docPr id="7" name="Image 7"/>
@@ -3107,7 +5822,7 @@
                     <pic:cNvPicPr/>
                   </pic:nvPicPr>
                   <pic:blipFill>
-                    <a:blip r:embed="rId16">
+                    <a:blip r:embed="rId17">
                       <a:extLst>
                         <a:ext uri="{28A0092B-C50C-407E-A947-70E740481C1C}">
                           <a14:useLocalDpi xmlns:a14="http://schemas.microsoft.com/office/drawing/2010/main" val="0"/>
@@ -3141,9 +5856,38 @@
       <w:pPr>
         <w:pStyle w:val="Titre2"/>
       </w:pPr>
-      <w:r>
-        <w:t>Schéma de la base de données</w:t>
-      </w:r>
+      <w:bookmarkStart w:id="44" w:name="_Toc420633745"/>
+      <w:bookmarkStart w:id="45" w:name="_Toc420634122"/>
+      <w:bookmarkStart w:id="46" w:name="_Toc420634953"/>
+      <w:r>
+        <w:lastRenderedPageBreak/>
+        <w:t>Données et s</w:t>
+      </w:r>
+      <w:r>
+        <w:t>chéma de la base de données</w:t>
+      </w:r>
+      <w:bookmarkEnd w:id="44"/>
+      <w:bookmarkEnd w:id="45"/>
+      <w:bookmarkEnd w:id="46"/>
+    </w:p>
+    <w:p/>
+    <w:p>
+      <w:pPr>
+        <w:pStyle w:val="Titre3"/>
+        <w:ind w:left="360"/>
+      </w:pPr>
+      <w:bookmarkStart w:id="47" w:name="_Toc420633746"/>
+      <w:bookmarkStart w:id="48" w:name="_Toc420634123"/>
+      <w:bookmarkStart w:id="49" w:name="_Toc420634954"/>
+      <w:r>
+        <w:t xml:space="preserve">Les </w:t>
+      </w:r>
+      <w:r>
+        <w:t>données</w:t>
+      </w:r>
+      <w:bookmarkEnd w:id="47"/>
+      <w:bookmarkEnd w:id="48"/>
+      <w:bookmarkEnd w:id="49"/>
     </w:p>
     <w:p>
       <w:pPr>
@@ -3151,11 +5895,144 @@
           <w:b/>
         </w:rPr>
       </w:pPr>
+    </w:p>
+    <w:p>
       <w:r>
         <w:rPr>
           <w:b/>
         </w:rPr>
-        <w:t>Le modèle conceptuel de données</w:t>
+        <w:tab/>
+      </w:r>
+      <w:r>
+        <w:t>La conception de la base de données s’est avéré être</w:t>
+      </w:r>
+      <w:r>
+        <w:t xml:space="preserve"> la partie du projet qui a</w:t>
+      </w:r>
+      <w:r>
+        <w:t xml:space="preserve"> nécessité le plus de temps en terme de recherche. </w:t>
+      </w:r>
+      <w:r>
+        <w:t>Le</w:t>
+      </w:r>
+      <w:r>
+        <w:t xml:space="preserve"> domaine animal est un domaine </w:t>
+      </w:r>
+      <w:r>
+        <w:t>assez vaste et l’élaboration d’une base de données la plus complète possible s’est avérée complexe.</w:t>
+      </w:r>
+    </w:p>
+    <w:p>
+      <w:r>
+        <w:tab/>
+      </w:r>
+    </w:p>
+    <w:p>
+      <w:r>
+        <w:tab/>
+        <w:t xml:space="preserve">En effet, la base de données a pu être alimentée à partir de 3 sources principales : </w:t>
+      </w:r>
+    </w:p>
+    <w:p/>
+    <w:p>
+      <w:pPr>
+        <w:pStyle w:val="Paragraphedeliste"/>
+        <w:numPr>
+          <w:ilvl w:val="0"/>
+          <w:numId w:val="17"/>
+        </w:numPr>
+      </w:pPr>
+      <w:r>
+        <w:t>Des sites spécialisés sur les animaux (diconimoz.com, animaux.org, ..)</w:t>
+      </w:r>
+    </w:p>
+    <w:p>
+      <w:pPr>
+        <w:pStyle w:val="Paragraphedeliste"/>
+        <w:numPr>
+          <w:ilvl w:val="0"/>
+          <w:numId w:val="17"/>
+        </w:numPr>
+      </w:pPr>
+      <w:r>
+        <w:t>Des sources déjà existantes de travaux de laboratoire de recherche notamment des dictionnaires de mots.</w:t>
+      </w:r>
+    </w:p>
+    <w:p>
+      <w:pPr>
+        <w:pStyle w:val="Paragraphedeliste"/>
+        <w:numPr>
+          <w:ilvl w:val="0"/>
+          <w:numId w:val="17"/>
+        </w:numPr>
+      </w:pPr>
+      <w:r>
+        <w:t xml:space="preserve">De choix arbitraire de notre part en insérant des données </w:t>
+      </w:r>
+      <w:r>
+        <w:t>pertinentes.</w:t>
+      </w:r>
+    </w:p>
+    <w:p/>
+    <w:p>
+      <w:r>
+        <w:t>La difficulté a été la réalisation de scripts permettant de récupérer les données spécifiques choisies de plusieurs centaines de pages.</w:t>
+      </w:r>
+    </w:p>
+    <w:p/>
+    <w:p>
+      <w:r>
+        <w:rPr>
+          <w:noProof/>
+        </w:rPr>
+        <w:drawing>
+          <wp:inline distT="0" distB="0" distL="0" distR="0" wp14:anchorId="5A5B1F8A" wp14:editId="74D5EA37">
+            <wp:extent cx="5541010" cy="3156585"/>
+            <wp:effectExtent l="0" t="0" r="2540" b="5715"/>
+            <wp:docPr id="9" name="Image 9"/>
+            <wp:cNvGraphicFramePr>
+              <a:graphicFrameLocks xmlns:a="http://schemas.openxmlformats.org/drawingml/2006/main" noChangeAspect="1"/>
+            </wp:cNvGraphicFramePr>
+            <a:graphic xmlns:a="http://schemas.openxmlformats.org/drawingml/2006/main">
+              <a:graphicData uri="http://schemas.openxmlformats.org/drawingml/2006/picture">
+                <pic:pic xmlns:pic="http://schemas.openxmlformats.org/drawingml/2006/picture">
+                  <pic:nvPicPr>
+                    <pic:cNvPr id="0" name="Picture 2"/>
+                    <pic:cNvPicPr>
+                      <a:picLocks noChangeAspect="1" noChangeArrowheads="1"/>
+                    </pic:cNvPicPr>
+                  </pic:nvPicPr>
+                  <pic:blipFill>
+                    <a:blip r:embed="rId18">
+                      <a:extLst>
+                        <a:ext uri="{28A0092B-C50C-407E-A947-70E740481C1C}">
+                          <a14:useLocalDpi xmlns:a14="http://schemas.microsoft.com/office/drawing/2010/main" val="0"/>
+                        </a:ext>
+                      </a:extLst>
+                    </a:blip>
+                    <a:srcRect/>
+                    <a:stretch>
+                      <a:fillRect/>
+                    </a:stretch>
+                  </pic:blipFill>
+                  <pic:spPr bwMode="auto">
+                    <a:xfrm>
+                      <a:off x="0" y="0"/>
+                      <a:ext cx="5541010" cy="3156585"/>
+                    </a:xfrm>
+                    <a:prstGeom prst="rect">
+                      <a:avLst/>
+                    </a:prstGeom>
+                    <a:noFill/>
+                    <a:ln>
+                      <a:noFill/>
+                    </a:ln>
+                  </pic:spPr>
+                </pic:pic>
+              </a:graphicData>
+            </a:graphic>
+          </wp:inline>
+        </w:drawing>
       </w:r>
     </w:p>
     <w:p>
@@ -3167,37 +6044,1155 @@
     </w:p>
     <w:p>
       <w:pPr>
-        <w:pStyle w:val="Titre1"/>
-      </w:pPr>
-      <w:r>
-        <w:t>Développement du site web</w:t>
-      </w:r>
-    </w:p>
-    <w:p>
-      <w:pPr>
-        <w:ind w:firstLine="720"/>
-      </w:pPr>
-      <w:r>
-        <w:t xml:space="preserve">Front end </w:t>
-      </w:r>
-    </w:p>
-    <w:p>
-      <w:pPr>
-        <w:ind w:firstLine="720"/>
-      </w:pPr>
-      <w:r>
-        <w:t>Back ends</w:t>
-      </w:r>
-    </w:p>
-    <w:p>
-      <w:pPr>
-        <w:ind w:firstLine="720"/>
-      </w:pPr>
+        <w:rPr>
+          <w:b/>
+        </w:rPr>
+      </w:pPr>
+    </w:p>
+    <w:p>
+      <w:pPr>
+        <w:pStyle w:val="Titre3"/>
+      </w:pPr>
+      <w:bookmarkStart w:id="50" w:name="_Toc420633747"/>
+      <w:bookmarkStart w:id="51" w:name="_Toc420634124"/>
+      <w:bookmarkStart w:id="52" w:name="_Toc420634955"/>
+      <w:r>
+        <w:t>Modèle conceptuel de données</w:t>
+      </w:r>
+      <w:bookmarkEnd w:id="50"/>
+      <w:bookmarkEnd w:id="51"/>
+      <w:bookmarkEnd w:id="52"/>
+    </w:p>
+    <w:p>
+      <w:pPr>
+        <w:rPr>
+          <w:b/>
+        </w:rPr>
+      </w:pPr>
+    </w:p>
+    <w:p>
+      <w:r>
+        <w:rPr>
+          <w:b/>
+        </w:rPr>
+        <w:tab/>
+      </w:r>
+      <w:r>
+        <w:t>Le modèle de la base de données est extrêmement simple. Elle comporte 2 tables principales qui modélisent le domaine animal.</w:t>
+      </w:r>
+    </w:p>
+    <w:p/>
+    <w:p>
+      <w:r>
+        <w:tab/>
+        <w:t>Cependant, la quantité d’informations contenues dans chaque table, notamment la table « </w:t>
+      </w:r>
+      <w:proofErr w:type="spellStart"/>
+      <w:r>
+        <w:t>animal_tree</w:t>
+      </w:r>
+      <w:proofErr w:type="spellEnd"/>
+      <w:r>
+        <w:t> » est énorme. Pour pouvoir palier au problème de lenteurs de recherches possible au vues des requêtes qui y seront effectuées, nous avons mis en place une représentation sous forme d’arbre ou appelée « représentation intervallaire » afin d’y optimiser grandement les requêtes.</w:t>
+      </w:r>
+    </w:p>
+    <w:p/>
+    <w:p>
+      <w:r>
+        <w:tab/>
+        <w:t>Cette technique peut permettre de situer un élément dans une hiérarchie. Elle introduit la notion de borne gauche (bg) et borne droite (bd</w:t>
+      </w:r>
+      <w:r>
+        <w:t>).  </w:t>
+      </w:r>
+      <w:r>
+        <w:t>C</w:t>
+      </w:r>
+      <w:r>
+        <w:t>haque borne de chaque élément se voit attribuer un nombre. Ce nombre permet de déterminer la position de l'élément dans l'ensemble</w:t>
+      </w:r>
+      <w:r>
+        <w:t>.</w:t>
+      </w:r>
+    </w:p>
+    <w:p/>
+    <w:p>
+      <w:r>
+        <w:t>Voici un schéma qui résume le principe de représentation intervallaire :</w:t>
+      </w:r>
+    </w:p>
+    <w:p/>
+    <w:p>
+      <w:r>
+        <w:rPr>
+          <w:noProof/>
+        </w:rPr>
+        <w:drawing>
+          <wp:anchor distT="0" distB="0" distL="114300" distR="114300" simplePos="0" relativeHeight="251667456" behindDoc="0" locked="0" layoutInCell="1" allowOverlap="1" wp14:anchorId="4D872E33" wp14:editId="56043BDC">
+            <wp:simplePos x="0" y="0"/>
+            <wp:positionH relativeFrom="column">
+              <wp:posOffset>640624</wp:posOffset>
+            </wp:positionH>
+            <wp:positionV relativeFrom="paragraph">
+              <wp:posOffset>635</wp:posOffset>
+            </wp:positionV>
+            <wp:extent cx="4365171" cy="3740120"/>
+            <wp:effectExtent l="0" t="0" r="0" b="0"/>
+            <wp:wrapNone/>
+            <wp:docPr id="11" name="Image 11" descr="https://zestedesavoir.com/media/galleries/287/67f2cd29-0f28-4759-bf94-009d2e8a62db.jpg.960x960_q85.jpg"/>
+            <wp:cNvGraphicFramePr>
+              <a:graphicFrameLocks xmlns:a="http://schemas.openxmlformats.org/drawingml/2006/main" noChangeAspect="1"/>
+            </wp:cNvGraphicFramePr>
+            <a:graphic xmlns:a="http://schemas.openxmlformats.org/drawingml/2006/main">
+              <a:graphicData uri="http://schemas.openxmlformats.org/drawingml/2006/picture">
+                <pic:pic xmlns:pic="http://schemas.openxmlformats.org/drawingml/2006/picture">
+                  <pic:nvPicPr>
+                    <pic:cNvPr id="0" name="Picture 4" descr="https://zestedesavoir.com/media/galleries/287/67f2cd29-0f28-4759-bf94-009d2e8a62db.jpg.960x960_q85.jpg"/>
+                    <pic:cNvPicPr>
+                      <a:picLocks noChangeAspect="1" noChangeArrowheads="1"/>
+                    </pic:cNvPicPr>
+                  </pic:nvPicPr>
+                  <pic:blipFill>
+                    <a:blip r:embed="rId19">
+                      <a:extLst>
+                        <a:ext uri="{28A0092B-C50C-407E-A947-70E740481C1C}">
+                          <a14:useLocalDpi xmlns:a14="http://schemas.microsoft.com/office/drawing/2010/main" val="0"/>
+                        </a:ext>
+                      </a:extLst>
+                    </a:blip>
+                    <a:srcRect/>
+                    <a:stretch>
+                      <a:fillRect/>
+                    </a:stretch>
+                  </pic:blipFill>
+                  <pic:spPr bwMode="auto">
+                    <a:xfrm>
+                      <a:off x="0" y="0"/>
+                      <a:ext cx="4365171" cy="3740120"/>
+                    </a:xfrm>
+                    <a:prstGeom prst="rect">
+                      <a:avLst/>
+                    </a:prstGeom>
+                    <a:noFill/>
+                    <a:ln>
+                      <a:noFill/>
+                    </a:ln>
+                  </pic:spPr>
+                </pic:pic>
+              </a:graphicData>
+            </a:graphic>
+            <wp14:sizeRelH relativeFrom="page">
+              <wp14:pctWidth>0</wp14:pctWidth>
+            </wp14:sizeRelH>
+            <wp14:sizeRelV relativeFrom="page">
+              <wp14:pctHeight>0</wp14:pctHeight>
+            </wp14:sizeRelV>
+          </wp:anchor>
+        </w:drawing>
+      </w:r>
     </w:p>
     <w:p/>
     <w:p/>
     <w:p/>
+    <w:p/>
+    <w:p/>
+    <w:p/>
+    <w:p/>
+    <w:p/>
+    <w:p/>
+    <w:p/>
+    <w:p/>
+    <w:p/>
+    <w:p/>
+    <w:p/>
+    <w:p/>
+    <w:p/>
+    <w:p>
+      <w:pPr>
+        <w:ind w:firstLine="720"/>
+      </w:pPr>
+      <w:r>
+        <w:t>Si l'insertion ou la suppression dans une telle représentation est un peu coûteuse, l'interrogation et notamment la recherche s'exprime la plupart du temps en une seule requête.</w:t>
+      </w:r>
+    </w:p>
+    <w:p>
+      <w:pPr>
+        <w:ind w:firstLine="720"/>
+      </w:pPr>
+    </w:p>
+    <w:p>
+      <w:pPr>
+        <w:pStyle w:val="Paragraphedeliste"/>
+        <w:numPr>
+          <w:ilvl w:val="0"/>
+          <w:numId w:val="18"/>
+        </w:numPr>
+      </w:pPr>
+      <w:r>
+        <w:t>Avantages : Les interrogations de la base de données sont plus rapides !</w:t>
+      </w:r>
+    </w:p>
+    <w:p>
+      <w:pPr>
+        <w:pStyle w:val="Paragraphedeliste"/>
+        <w:numPr>
+          <w:ilvl w:val="0"/>
+          <w:numId w:val="18"/>
+        </w:numPr>
+      </w:pPr>
+      <w:r>
+        <w:t>Inconvénients : les insertions dans la base de données sont plus couteuses, ce qui dans notre cas nous convient car les insertions dans la base sont rares.</w:t>
+      </w:r>
+    </w:p>
+    <w:p>
+      <w:r>
+        <w:rPr>
+          <w:b/>
+          <w:noProof/>
+        </w:rPr>
+        <w:drawing>
+          <wp:anchor distT="0" distB="0" distL="114300" distR="114300" simplePos="0" relativeHeight="251666432" behindDoc="0" locked="0" layoutInCell="1" allowOverlap="1" wp14:anchorId="7B793EE2" wp14:editId="756E6DBE">
+            <wp:simplePos x="0" y="0"/>
+            <wp:positionH relativeFrom="column">
+              <wp:posOffset>-458742</wp:posOffset>
+            </wp:positionH>
+            <wp:positionV relativeFrom="paragraph">
+              <wp:posOffset>244929</wp:posOffset>
+            </wp:positionV>
+            <wp:extent cx="6383688" cy="3548742"/>
+            <wp:effectExtent l="0" t="0" r="0" b="0"/>
+            <wp:wrapNone/>
+            <wp:docPr id="10" name="Image 10" descr="C:\xampp\htdocs\ProjetTER\Docs\mcd_last.png"/>
+            <wp:cNvGraphicFramePr>
+              <a:graphicFrameLocks xmlns:a="http://schemas.openxmlformats.org/drawingml/2006/main" noChangeAspect="1"/>
+            </wp:cNvGraphicFramePr>
+            <a:graphic xmlns:a="http://schemas.openxmlformats.org/drawingml/2006/main">
+              <a:graphicData uri="http://schemas.openxmlformats.org/drawingml/2006/picture">
+                <pic:pic xmlns:pic="http://schemas.openxmlformats.org/drawingml/2006/picture">
+                  <pic:nvPicPr>
+                    <pic:cNvPr id="0" name="Picture 3" descr="C:\xampp\htdocs\ProjetTER\Docs\mcd_last.png"/>
+                    <pic:cNvPicPr>
+                      <a:picLocks noChangeAspect="1" noChangeArrowheads="1"/>
+                    </pic:cNvPicPr>
+                  </pic:nvPicPr>
+                  <pic:blipFill>
+                    <a:blip r:embed="rId20">
+                      <a:extLst>
+                        <a:ext uri="{28A0092B-C50C-407E-A947-70E740481C1C}">
+                          <a14:useLocalDpi xmlns:a14="http://schemas.microsoft.com/office/drawing/2010/main" val="0"/>
+                        </a:ext>
+                      </a:extLst>
+                    </a:blip>
+                    <a:srcRect/>
+                    <a:stretch>
+                      <a:fillRect/>
+                    </a:stretch>
+                  </pic:blipFill>
+                  <pic:spPr bwMode="auto">
+                    <a:xfrm>
+                      <a:off x="0" y="0"/>
+                      <a:ext cx="6383688" cy="3548742"/>
+                    </a:xfrm>
+                    <a:prstGeom prst="rect">
+                      <a:avLst/>
+                    </a:prstGeom>
+                    <a:noFill/>
+                    <a:ln>
+                      <a:noFill/>
+                    </a:ln>
+                  </pic:spPr>
+                </pic:pic>
+              </a:graphicData>
+            </a:graphic>
+            <wp14:sizeRelH relativeFrom="page">
+              <wp14:pctWidth>0</wp14:pctWidth>
+            </wp14:sizeRelH>
+            <wp14:sizeRelV relativeFrom="page">
+              <wp14:pctHeight>0</wp14:pctHeight>
+            </wp14:sizeRelV>
+          </wp:anchor>
+        </w:drawing>
+      </w:r>
+    </w:p>
+    <w:p>
+      <w:pPr>
+        <w:rPr>
+          <w:b/>
+        </w:rPr>
+      </w:pPr>
+    </w:p>
+    <w:p>
+      <w:pPr>
+        <w:rPr>
+          <w:b/>
+        </w:rPr>
+      </w:pPr>
+    </w:p>
+    <w:p>
+      <w:pPr>
+        <w:rPr>
+          <w:b/>
+        </w:rPr>
+      </w:pPr>
+    </w:p>
+    <w:p>
+      <w:pPr>
+        <w:rPr>
+          <w:b/>
+        </w:rPr>
+      </w:pPr>
+    </w:p>
+    <w:p>
+      <w:pPr>
+        <w:rPr>
+          <w:b/>
+        </w:rPr>
+      </w:pPr>
+    </w:p>
+    <w:p>
+      <w:pPr>
+        <w:rPr>
+          <w:b/>
+        </w:rPr>
+      </w:pPr>
+    </w:p>
+    <w:p>
+      <w:pPr>
+        <w:rPr>
+          <w:b/>
+        </w:rPr>
+      </w:pPr>
+    </w:p>
+    <w:p>
+      <w:pPr>
+        <w:rPr>
+          <w:b/>
+        </w:rPr>
+      </w:pPr>
+    </w:p>
+    <w:p>
+      <w:pPr>
+        <w:rPr>
+          <w:b/>
+        </w:rPr>
+      </w:pPr>
+    </w:p>
+    <w:p>
+      <w:pPr>
+        <w:rPr>
+          <w:b/>
+        </w:rPr>
+      </w:pPr>
+    </w:p>
+    <w:p>
+      <w:pPr>
+        <w:rPr>
+          <w:b/>
+        </w:rPr>
+      </w:pPr>
+    </w:p>
+    <w:p>
+      <w:pPr>
+        <w:rPr>
+          <w:b/>
+        </w:rPr>
+      </w:pPr>
+    </w:p>
+    <w:p>
+      <w:pPr>
+        <w:rPr>
+          <w:b/>
+        </w:rPr>
+      </w:pPr>
+    </w:p>
+    <w:p>
+      <w:pPr>
+        <w:rPr>
+          <w:b/>
+        </w:rPr>
+      </w:pPr>
+    </w:p>
+    <w:p>
+      <w:pPr>
+        <w:rPr>
+          <w:b/>
+        </w:rPr>
+      </w:pPr>
+    </w:p>
+    <w:p>
+      <w:pPr>
+        <w:rPr>
+          <w:b/>
+        </w:rPr>
+      </w:pPr>
+    </w:p>
+    <w:p>
+      <w:pPr>
+        <w:rPr>
+          <w:b/>
+        </w:rPr>
+      </w:pPr>
+    </w:p>
+    <w:p>
+      <w:pPr>
+        <w:rPr>
+          <w:b/>
+        </w:rPr>
+      </w:pPr>
+    </w:p>
+    <w:p>
+      <w:pPr>
+        <w:rPr>
+          <w:b/>
+        </w:rPr>
+      </w:pPr>
+    </w:p>
+    <w:p>
+      <w:pPr>
+        <w:rPr>
+          <w:b/>
+        </w:rPr>
+      </w:pPr>
+    </w:p>
+    <w:p>
+      <w:pPr>
+        <w:rPr>
+          <w:b/>
+        </w:rPr>
+      </w:pPr>
+    </w:p>
+    <w:p>
+      <w:pPr>
+        <w:pStyle w:val="Titre2"/>
+      </w:pPr>
+      <w:bookmarkStart w:id="53" w:name="_Toc420633748"/>
+      <w:bookmarkStart w:id="54" w:name="_Toc420634125"/>
+      <w:bookmarkStart w:id="55" w:name="_Toc420634956"/>
+      <w:r>
+        <w:lastRenderedPageBreak/>
+        <w:t xml:space="preserve">Développement </w:t>
+      </w:r>
+      <w:r>
+        <w:t>de l’application web</w:t>
+      </w:r>
+      <w:bookmarkEnd w:id="53"/>
+      <w:bookmarkEnd w:id="54"/>
+      <w:bookmarkEnd w:id="55"/>
+    </w:p>
+    <w:p>
+      <w:pPr>
+        <w:ind w:firstLine="720"/>
+      </w:pPr>
+    </w:p>
+    <w:p>
+      <w:pPr>
+        <w:pStyle w:val="Titre3"/>
+      </w:pPr>
+      <w:bookmarkStart w:id="56" w:name="_Toc420633749"/>
+      <w:bookmarkStart w:id="57" w:name="_Toc420634126"/>
+      <w:bookmarkStart w:id="58" w:name="_Toc420634957"/>
+      <w:r>
+        <w:t>Interface graphique</w:t>
+      </w:r>
+      <w:r>
+        <w:t> ; lancement de l’</w:t>
+      </w:r>
+      <w:r>
+        <w:t>analyse</w:t>
+      </w:r>
+      <w:bookmarkEnd w:id="56"/>
+      <w:bookmarkEnd w:id="57"/>
+      <w:bookmarkEnd w:id="58"/>
+    </w:p>
+    <w:p>
+      <w:pPr>
+        <w:ind w:firstLine="720"/>
+      </w:pPr>
+    </w:p>
+    <w:p>
+      <w:pPr>
+        <w:ind w:firstLine="720"/>
+      </w:pPr>
+      <w:r>
+        <w:t xml:space="preserve">L’utilisation de l’application a été </w:t>
+      </w:r>
+      <w:r>
+        <w:t>conçue</w:t>
+      </w:r>
+      <w:r>
+        <w:t xml:space="preserve"> de manière </w:t>
+      </w:r>
+      <w:r>
+        <w:t>à</w:t>
+      </w:r>
+      <w:r>
+        <w:t xml:space="preserve"> être simple d’utilisation. Les différentes pages apportent à l’utilisateur diverses informations au sujet de ce projet ainsi que les auteurs qui l’on réalisé.</w:t>
+      </w:r>
+    </w:p>
+    <w:p>
+      <w:pPr>
+        <w:ind w:firstLine="720"/>
+      </w:pPr>
+    </w:p>
+    <w:p>
+      <w:pPr>
+        <w:ind w:firstLine="720"/>
+      </w:pPr>
+      <w:r>
+        <w:t>L’analyse sémantique se fait de façon intuitive. L’uti</w:t>
+      </w:r>
+      <w:r>
+        <w:t>lisateur peut entrer une phrase ou</w:t>
+      </w:r>
+      <w:r>
+        <w:t xml:space="preserve"> un texte</w:t>
+      </w:r>
+      <w:r>
+        <w:t xml:space="preserve"> plus long et lancer l’analyse. L’algorithme de l’application traite donc le texte avec sa base de données.</w:t>
+      </w:r>
+    </w:p>
+    <w:p>
+      <w:pPr>
+        <w:ind w:firstLine="720"/>
+      </w:pPr>
+      <w:r>
+        <w:rPr>
+          <w:noProof/>
+        </w:rPr>
+        <w:drawing>
+          <wp:anchor distT="0" distB="0" distL="114300" distR="114300" simplePos="0" relativeHeight="251664384" behindDoc="0" locked="0" layoutInCell="1" allowOverlap="1" wp14:anchorId="287505CA" wp14:editId="2C6BE249">
+            <wp:simplePos x="0" y="0"/>
+            <wp:positionH relativeFrom="column">
+              <wp:posOffset>-513171</wp:posOffset>
+            </wp:positionH>
+            <wp:positionV relativeFrom="paragraph">
+              <wp:posOffset>169273</wp:posOffset>
+            </wp:positionV>
+            <wp:extent cx="6781800" cy="2460171"/>
+            <wp:effectExtent l="0" t="0" r="0" b="0"/>
+            <wp:wrapNone/>
+            <wp:docPr id="5" name="Image 5"/>
+            <wp:cNvGraphicFramePr>
+              <a:graphicFrameLocks xmlns:a="http://schemas.openxmlformats.org/drawingml/2006/main" noChangeAspect="1"/>
+            </wp:cNvGraphicFramePr>
+            <a:graphic xmlns:a="http://schemas.openxmlformats.org/drawingml/2006/main">
+              <a:graphicData uri="http://schemas.openxmlformats.org/drawingml/2006/picture">
+                <pic:pic xmlns:pic="http://schemas.openxmlformats.org/drawingml/2006/picture">
+                  <pic:nvPicPr>
+                    <pic:cNvPr id="0" name=""/>
+                    <pic:cNvPicPr/>
+                  </pic:nvPicPr>
+                  <pic:blipFill>
+                    <a:blip r:embed="rId21">
+                      <a:extLst>
+                        <a:ext uri="{28A0092B-C50C-407E-A947-70E740481C1C}">
+                          <a14:useLocalDpi xmlns:a14="http://schemas.microsoft.com/office/drawing/2010/main" val="0"/>
+                        </a:ext>
+                      </a:extLst>
+                    </a:blip>
+                    <a:stretch>
+                      <a:fillRect/>
+                    </a:stretch>
+                  </pic:blipFill>
+                  <pic:spPr>
+                    <a:xfrm>
+                      <a:off x="0" y="0"/>
+                      <a:ext cx="6776720" cy="2458328"/>
+                    </a:xfrm>
+                    <a:prstGeom prst="rect">
+                      <a:avLst/>
+                    </a:prstGeom>
+                  </pic:spPr>
+                </pic:pic>
+              </a:graphicData>
+            </a:graphic>
+            <wp14:sizeRelH relativeFrom="page">
+              <wp14:pctWidth>0</wp14:pctWidth>
+            </wp14:sizeRelH>
+            <wp14:sizeRelV relativeFrom="page">
+              <wp14:pctHeight>0</wp14:pctHeight>
+            </wp14:sizeRelV>
+          </wp:anchor>
+        </w:drawing>
+      </w:r>
+    </w:p>
+    <w:p>
+      <w:pPr>
+        <w:ind w:firstLine="720"/>
+        <w:jc w:val="center"/>
+      </w:pPr>
+    </w:p>
+    <w:p/>
+    <w:p/>
+    <w:p/>
+    <w:p/>
+    <w:p/>
+    <w:p/>
+    <w:p/>
+    <w:p/>
+    <w:p/>
+    <w:p>
+      <w:pPr>
+        <w:rPr>
+          <w:i/>
+        </w:rPr>
+      </w:pPr>
+      <w:r>
+        <w:tab/>
+      </w:r>
+      <w:r>
+        <w:tab/>
+      </w:r>
+      <w:r>
+        <w:tab/>
+      </w:r>
+      <w:r>
+        <w:tab/>
+      </w:r>
+      <w:r>
+        <w:rPr>
+          <w:i/>
+          <w:sz w:val="20"/>
+        </w:rPr>
+        <w:t>Image : C’est l’interface permettant d’entrer le texte à analyser.</w:t>
+      </w:r>
+    </w:p>
+    <w:p/>
+    <w:p>
+      <w:pPr>
+        <w:ind w:firstLine="720"/>
+        <w:rPr>
+          <w:b/>
+        </w:rPr>
+      </w:pPr>
+    </w:p>
+    <w:p>
+      <w:pPr>
+        <w:pStyle w:val="Titre3"/>
+      </w:pPr>
+      <w:bookmarkStart w:id="59" w:name="_Toc420633750"/>
+      <w:bookmarkStart w:id="60" w:name="_Toc420634127"/>
+      <w:bookmarkStart w:id="61" w:name="_Toc420634958"/>
+      <w:r>
+        <w:t>Interface graphique</w:t>
+      </w:r>
+      <w:r>
+        <w:t> : résultat de l’analyse</w:t>
+      </w:r>
+      <w:bookmarkEnd w:id="59"/>
+      <w:bookmarkEnd w:id="60"/>
+      <w:bookmarkEnd w:id="61"/>
+    </w:p>
+    <w:p>
+      <w:pPr>
+        <w:ind w:firstLine="720"/>
+        <w:rPr>
+          <w:b/>
+        </w:rPr>
+      </w:pPr>
+    </w:p>
+    <w:p>
+      <w:pPr>
+        <w:ind w:firstLine="720"/>
+      </w:pPr>
+      <w:r>
+        <w:t xml:space="preserve">Pour réaliser un affichage agréable de l’analyse du texte, nous avons disposé l’écran des résultats sur 2 sections distinctes : </w:t>
+      </w:r>
+    </w:p>
+    <w:p>
+      <w:pPr>
+        <w:ind w:firstLine="720"/>
+      </w:pPr>
+    </w:p>
+    <w:p>
+      <w:pPr>
+        <w:pStyle w:val="Paragraphedeliste"/>
+        <w:numPr>
+          <w:ilvl w:val="0"/>
+          <w:numId w:val="16"/>
+        </w:numPr>
+      </w:pPr>
+      <w:r>
+        <w:t>A gauche, le texte d’origine avec en plus les mots reconnus correspondant au domaine animal qui seront surlignés en vert.</w:t>
+      </w:r>
+    </w:p>
+    <w:p>
+      <w:pPr>
+        <w:pStyle w:val="Paragraphedeliste"/>
+        <w:numPr>
+          <w:ilvl w:val="0"/>
+          <w:numId w:val="16"/>
+        </w:numPr>
+      </w:pPr>
+      <w:r>
+        <w:t>A droite, l’annotation sémantique du mot sur lequel l’utilisateur a cliqué.</w:t>
+      </w:r>
+    </w:p>
+    <w:p>
+      <w:pPr>
+        <w:ind w:firstLine="720"/>
+      </w:pPr>
+      <w:r>
+        <w:lastRenderedPageBreak/>
+        <w:t>L’affichage des annotions sémantiques de chaque mots se fait de façon dynamique, c’est-à-dire que la page ne se recharge pas. A chaque clique que le mot choisi, une requête AJAX interroge la base de données et affiche grâce à une fonction JavaScript l’annotation de ce mot.</w:t>
+      </w:r>
+    </w:p>
+    <w:p>
+      <w:pPr>
+        <w:ind w:firstLine="720"/>
+      </w:pPr>
+    </w:p>
+    <w:p>
+      <w:pPr>
+        <w:ind w:firstLine="720"/>
+      </w:pPr>
+    </w:p>
+    <w:p>
+      <w:pPr>
+        <w:ind w:firstLine="720"/>
+      </w:pPr>
+      <w:r>
+        <w:rPr>
+          <w:noProof/>
+        </w:rPr>
+        <w:drawing>
+          <wp:anchor distT="0" distB="0" distL="114300" distR="114300" simplePos="0" relativeHeight="251665408" behindDoc="0" locked="0" layoutInCell="1" allowOverlap="1" wp14:anchorId="41D4E46F" wp14:editId="1F4C4EF7">
+            <wp:simplePos x="0" y="0"/>
+            <wp:positionH relativeFrom="column">
+              <wp:posOffset>-739775</wp:posOffset>
+            </wp:positionH>
+            <wp:positionV relativeFrom="paragraph">
+              <wp:posOffset>161925</wp:posOffset>
+            </wp:positionV>
+            <wp:extent cx="6949440" cy="2145665"/>
+            <wp:effectExtent l="0" t="0" r="3810" b="6985"/>
+            <wp:wrapNone/>
+            <wp:docPr id="6" name="Image 6"/>
+            <wp:cNvGraphicFramePr>
+              <a:graphicFrameLocks xmlns:a="http://schemas.openxmlformats.org/drawingml/2006/main" noChangeAspect="1"/>
+            </wp:cNvGraphicFramePr>
+            <a:graphic xmlns:a="http://schemas.openxmlformats.org/drawingml/2006/main">
+              <a:graphicData uri="http://schemas.openxmlformats.org/drawingml/2006/picture">
+                <pic:pic xmlns:pic="http://schemas.openxmlformats.org/drawingml/2006/picture">
+                  <pic:nvPicPr>
+                    <pic:cNvPr id="0" name=""/>
+                    <pic:cNvPicPr/>
+                  </pic:nvPicPr>
+                  <pic:blipFill>
+                    <a:blip r:embed="rId22">
+                      <a:extLst>
+                        <a:ext uri="{28A0092B-C50C-407E-A947-70E740481C1C}">
+                          <a14:useLocalDpi xmlns:a14="http://schemas.microsoft.com/office/drawing/2010/main" val="0"/>
+                        </a:ext>
+                      </a:extLst>
+                    </a:blip>
+                    <a:stretch>
+                      <a:fillRect/>
+                    </a:stretch>
+                  </pic:blipFill>
+                  <pic:spPr>
+                    <a:xfrm>
+                      <a:off x="0" y="0"/>
+                      <a:ext cx="6949440" cy="2145665"/>
+                    </a:xfrm>
+                    <a:prstGeom prst="rect">
+                      <a:avLst/>
+                    </a:prstGeom>
+                  </pic:spPr>
+                </pic:pic>
+              </a:graphicData>
+            </a:graphic>
+            <wp14:sizeRelH relativeFrom="page">
+              <wp14:pctWidth>0</wp14:pctWidth>
+            </wp14:sizeRelH>
+            <wp14:sizeRelV relativeFrom="page">
+              <wp14:pctHeight>0</wp14:pctHeight>
+            </wp14:sizeRelV>
+          </wp:anchor>
+        </w:drawing>
+      </w:r>
+    </w:p>
+    <w:p>
+      <w:pPr>
+        <w:ind w:firstLine="720"/>
+      </w:pPr>
+    </w:p>
+    <w:p>
+      <w:pPr>
+        <w:ind w:firstLine="720"/>
+      </w:pPr>
+    </w:p>
+    <w:p>
+      <w:pPr>
+        <w:ind w:firstLine="720"/>
+      </w:pPr>
+    </w:p>
+    <w:p>
+      <w:pPr>
+        <w:ind w:firstLine="720"/>
+      </w:pPr>
+    </w:p>
+    <w:p>
+      <w:pPr>
+        <w:ind w:firstLine="720"/>
+      </w:pPr>
+    </w:p>
+    <w:p>
+      <w:pPr>
+        <w:ind w:firstLine="720"/>
+        <w:rPr>
+          <w:b/>
+        </w:rPr>
+      </w:pPr>
+    </w:p>
+    <w:p>
+      <w:pPr>
+        <w:ind w:firstLine="720"/>
+        <w:rPr>
+          <w:b/>
+        </w:rPr>
+      </w:pPr>
+    </w:p>
+    <w:p>
+      <w:pPr>
+        <w:ind w:firstLine="720"/>
+        <w:rPr>
+          <w:b/>
+        </w:rPr>
+      </w:pPr>
+    </w:p>
+    <w:p>
+      <w:pPr>
+        <w:ind w:firstLine="720"/>
+        <w:rPr>
+          <w:b/>
+        </w:rPr>
+      </w:pPr>
+    </w:p>
+    <w:p>
+      <w:pPr>
+        <w:ind w:firstLine="720"/>
+      </w:pPr>
+    </w:p>
+    <w:p>
+      <w:pPr>
+        <w:pStyle w:val="Titre3"/>
+      </w:pPr>
+      <w:bookmarkStart w:id="62" w:name="_Toc420633751"/>
+      <w:bookmarkStart w:id="63" w:name="_Toc420634128"/>
+      <w:bookmarkStart w:id="64" w:name="_Toc420634959"/>
+      <w:r>
+        <w:t>Amélioration du projet</w:t>
+      </w:r>
+      <w:bookmarkEnd w:id="62"/>
+      <w:bookmarkEnd w:id="63"/>
+      <w:bookmarkEnd w:id="64"/>
+    </w:p>
+    <w:p>
+      <w:pPr>
+        <w:ind w:firstLine="720"/>
+        <w:rPr>
+          <w:b/>
+        </w:rPr>
+      </w:pPr>
+    </w:p>
+    <w:p>
+      <w:pPr>
+        <w:ind w:firstLine="720"/>
+      </w:pPr>
+      <w:r>
+        <w:t>Plusieurs perspectives d’améliorations du projet sont envisagées pour faire évoluer l’application.</w:t>
+      </w:r>
+    </w:p>
+    <w:p>
+      <w:pPr>
+        <w:ind w:firstLine="720"/>
+      </w:pPr>
+    </w:p>
+    <w:p>
+      <w:pPr>
+        <w:ind w:firstLine="720"/>
+      </w:pPr>
+      <w:r>
+        <w:t>La première est de continuer à alimenter la base de données avec encore plus d’informations sur les mots.</w:t>
+      </w:r>
+      <w:r>
+        <w:t xml:space="preserve"> Plus le nombre de mots reconnus et leurs informations seront </w:t>
+      </w:r>
+      <w:r>
+        <w:t>complets</w:t>
+      </w:r>
+      <w:r>
+        <w:t>, plus l</w:t>
+      </w:r>
+      <w:r>
+        <w:t xml:space="preserve">a précision de </w:t>
+      </w:r>
+      <w:proofErr w:type="gramStart"/>
+      <w:r>
+        <w:t>l’application sera</w:t>
+      </w:r>
+      <w:proofErr w:type="gramEnd"/>
+      <w:r>
+        <w:t xml:space="preserve"> grande</w:t>
+      </w:r>
+      <w:r>
+        <w:t>.</w:t>
+      </w:r>
+    </w:p>
+    <w:p>
+      <w:pPr>
+        <w:ind w:firstLine="720"/>
+      </w:pPr>
+    </w:p>
+    <w:p>
+      <w:pPr>
+        <w:ind w:firstLine="720"/>
+      </w:pPr>
+      <w:r>
+        <w:t>Une analyse du lemme d’un mot permettrait grandement de pouvoir reconnaitre des mots sous différentes formes, c’est-à-dire que si l’application reconnait un mot du domaine animal, il pourrait ainsi à partir de celui-ci retrouver les pluriels  de ce mot ou sous des formes différentes (conjugaisons, etc...).</w:t>
+      </w:r>
+    </w:p>
+    <w:p>
+      <w:pPr>
+        <w:ind w:firstLine="720"/>
+      </w:pPr>
+    </w:p>
+    <w:p>
+      <w:pPr>
+        <w:ind w:firstLine="720"/>
+      </w:pPr>
+    </w:p>
+    <w:p>
+      <w:pPr>
+        <w:ind w:firstLine="720"/>
+      </w:pPr>
+    </w:p>
+    <w:p>
+      <w:pPr>
+        <w:ind w:firstLine="720"/>
+      </w:pPr>
+    </w:p>
+    <w:p>
+      <w:pPr>
+        <w:ind w:firstLine="720"/>
+      </w:pPr>
+    </w:p>
+    <w:p>
+      <w:pPr>
+        <w:pStyle w:val="Titre1"/>
+      </w:pPr>
+      <w:bookmarkStart w:id="65" w:name="_Toc420633752"/>
+      <w:bookmarkStart w:id="66" w:name="_Toc420634129"/>
+      <w:bookmarkStart w:id="67" w:name="_Toc420634960"/>
+      <w:r>
+        <w:lastRenderedPageBreak/>
+        <w:t>Conclusion</w:t>
+      </w:r>
+      <w:bookmarkEnd w:id="65"/>
+      <w:bookmarkEnd w:id="66"/>
+      <w:bookmarkEnd w:id="67"/>
+    </w:p>
+    <w:p/>
+    <w:p/>
+    <w:p>
+      <w:pPr>
+        <w:ind w:firstLine="360"/>
+      </w:pPr>
+      <w:r>
+        <w:t>Le projet TER réalisé</w:t>
+      </w:r>
+      <w:r>
+        <w:t xml:space="preserve"> </w:t>
+      </w:r>
+      <w:r>
+        <w:t>a été</w:t>
+      </w:r>
+      <w:r>
+        <w:t xml:space="preserve"> pour </w:t>
+      </w:r>
+      <w:r>
+        <w:t>notre</w:t>
+      </w:r>
+      <w:r>
+        <w:t xml:space="preserve"> part une expérience </w:t>
+      </w:r>
+      <w:r>
+        <w:t>universitaire</w:t>
+      </w:r>
+      <w:r>
+        <w:t xml:space="preserve"> exceptionnelle. Il </w:t>
+      </w:r>
+      <w:r>
+        <w:t>nous</w:t>
+      </w:r>
+      <w:r>
+        <w:t xml:space="preserve"> permis de mettre en pratique tout l’éventail d’enseignements dont </w:t>
+      </w:r>
+      <w:r>
+        <w:t>nous avons</w:t>
+      </w:r>
+      <w:r>
+        <w:t xml:space="preserve"> bénéficié</w:t>
+      </w:r>
+      <w:r>
+        <w:t>s</w:t>
+      </w:r>
+      <w:r>
+        <w:t xml:space="preserve"> lors de cette année de </w:t>
+      </w:r>
+      <w:r>
+        <w:t>Master 1</w:t>
+      </w:r>
+      <w:r>
+        <w:t xml:space="preserve"> Informatique</w:t>
+      </w:r>
+      <w:r>
+        <w:t xml:space="preserve">. </w:t>
+      </w:r>
+    </w:p>
+    <w:p>
+      <w:pPr>
+        <w:ind w:firstLine="360"/>
+      </w:pPr>
+    </w:p>
+    <w:p>
+      <w:pPr>
+        <w:ind w:firstLine="720"/>
+      </w:pPr>
+      <w:r>
+        <w:t xml:space="preserve">Ces </w:t>
+      </w:r>
+      <w:r>
+        <w:t>semaines de recherches, de réflexion et de développement</w:t>
+      </w:r>
+      <w:r>
+        <w:t xml:space="preserve"> ont été pour </w:t>
+      </w:r>
+      <w:r>
+        <w:t>nous</w:t>
+      </w:r>
+      <w:r>
+        <w:t xml:space="preserve"> l’occasion d’évaluer </w:t>
+      </w:r>
+      <w:r>
+        <w:t>nos</w:t>
+      </w:r>
+      <w:r>
+        <w:t xml:space="preserve"> compétences dans le domaine de la gestion de projet, et du développement ainsi </w:t>
+      </w:r>
+      <w:r>
+        <w:t>que la mise en pratique de nombre d’outils et méthodes de travail enseignés tout le long de cette année</w:t>
+      </w:r>
+      <w:r>
+        <w:t>.</w:t>
+      </w:r>
+    </w:p>
+    <w:p>
+      <w:pPr>
+        <w:ind w:firstLine="720"/>
+      </w:pPr>
+    </w:p>
+    <w:p>
+      <w:pPr>
+        <w:ind w:firstLine="720"/>
+      </w:pPr>
+      <w:r>
+        <w:t>Nous avons</w:t>
+      </w:r>
+      <w:r>
+        <w:t xml:space="preserve"> </w:t>
+      </w:r>
+      <w:r>
+        <w:t>ainsi</w:t>
+      </w:r>
+      <w:r>
+        <w:t xml:space="preserve"> pu démontrer </w:t>
+      </w:r>
+      <w:r>
+        <w:t>nos</w:t>
+      </w:r>
+      <w:r>
+        <w:t xml:space="preserve"> capacités</w:t>
+      </w:r>
+      <w:r>
+        <w:t xml:space="preserve"> à pouvoir</w:t>
+      </w:r>
+      <w:r>
+        <w:t xml:space="preserve"> </w:t>
+      </w:r>
+      <w:r>
+        <w:t>travailler en équipe en mettant en place des méthodes de travail modernes apprises durant cette année universitaire pour mener à bien ce projet.</w:t>
+      </w:r>
+    </w:p>
+    <w:p>
+      <w:pPr>
+        <w:ind w:firstLine="720"/>
+      </w:pPr>
+    </w:p>
+    <w:p>
+      <w:pPr>
+        <w:ind w:firstLine="720"/>
+      </w:pPr>
+      <w:r>
+        <w:t xml:space="preserve">Ce  </w:t>
+      </w:r>
+      <w:r>
+        <w:t>projet</w:t>
+      </w:r>
+      <w:r>
+        <w:t xml:space="preserve"> a été une expérience enri</w:t>
+      </w:r>
+      <w:r>
+        <w:t>chissante sur tous les niveaux et particu</w:t>
+      </w:r>
+      <w:r>
+        <w:t xml:space="preserve">lièrement la phase de recherches </w:t>
+      </w:r>
+      <w:r>
+        <w:t>et de réflexions sur un thème qui nous été au départ parfaitement inconnu.</w:t>
+      </w:r>
+    </w:p>
+    <w:p>
+      <w:pPr>
+        <w:ind w:firstLine="720"/>
+      </w:pPr>
+    </w:p>
+    <w:p>
+      <w:pPr>
+        <w:ind w:firstLine="720"/>
+      </w:pPr>
+      <w:r>
+        <w:t xml:space="preserve">Nous </w:t>
+      </w:r>
+      <w:r>
+        <w:t xml:space="preserve">avons été très </w:t>
+      </w:r>
+      <w:r>
+        <w:t xml:space="preserve">satisfait de la manière dont le projet s’est déroulé et des conseils précis qu’a pu </w:t>
+      </w:r>
+      <w:r>
+        <w:t>apporter</w:t>
+      </w:r>
+      <w:r>
+        <w:t xml:space="preserve"> notre encadrant</w:t>
+      </w:r>
+      <w:r>
+        <w:t>.</w:t>
+      </w:r>
+    </w:p>
+    <w:p>
+      <w:pPr>
+        <w:ind w:firstLine="720"/>
+      </w:pPr>
+    </w:p>
+    <w:p>
+      <w:pPr>
+        <w:ind w:firstLine="720"/>
+      </w:pPr>
+    </w:p>
     <w:sectPr>
+      <w:footerReference w:type="default" r:id="rId23"/>
       <w:pgSz w:w="12240" w:h="15840" w:code="1"/>
       <w:pgMar w:top="1836" w:right="1751" w:bottom="426" w:left="1751" w:header="709" w:footer="709" w:gutter="0"/>
       <w:pgNumType w:start="0"/>
@@ -3210,7 +7205,7 @@
 </file>
 
 <file path=word/endnotes.xml><?xml version="1.0" encoding="utf-8"?>
-<w:endnotes xmlns:wpc="http://schemas.microsoft.com/office/word/2010/wordprocessingCanvas" xmlns:mc="http://schemas.openxmlformats.org/markup-compatibility/2006" xmlns:o="urn:schemas-microsoft-com:office:office" xmlns:r="http://schemas.openxmlformats.org/officeDocument/2006/relationships" xmlns:m="http://schemas.openxmlformats.org/officeDocument/2006/math" xmlns:v="urn:schemas-microsoft-com:vml" xmlns:wp14="http://schemas.microsoft.com/office/word/2010/wordprocessingDrawing" xmlns:wp="http://schemas.openxmlformats.org/drawingml/2006/wordprocessingDrawing" xmlns:w10="urn:schemas-microsoft-com:office:word" xmlns:w="http://schemas.openxmlformats.org/wordprocessingml/2006/main" xmlns:w14="http://schemas.microsoft.com/office/word/2010/wordml" xmlns:w15="http://schemas.microsoft.com/office/word/2012/wordml" xmlns:wpg="http://schemas.microsoft.com/office/word/2010/wordprocessingGroup" xmlns:wpi="http://schemas.microsoft.com/office/word/2010/wordprocessingInk" xmlns:wne="http://schemas.microsoft.com/office/word/2006/wordml" xmlns:wps="http://schemas.microsoft.com/office/word/2010/wordprocessingShape" mc:Ignorable="w14 w15 wp14">
+<w:endnotes xmlns:wpc="http://schemas.microsoft.com/office/word/2010/wordprocessingCanvas" xmlns:mc="http://schemas.openxmlformats.org/markup-compatibility/2006" xmlns:o="urn:schemas-microsoft-com:office:office" xmlns:r="http://schemas.openxmlformats.org/officeDocument/2006/relationships" xmlns:m="http://schemas.openxmlformats.org/officeDocument/2006/math" xmlns:v="urn:schemas-microsoft-com:vml" xmlns:wp14="http://schemas.microsoft.com/office/word/2010/wordprocessingDrawing" xmlns:wp="http://schemas.openxmlformats.org/drawingml/2006/wordprocessingDrawing" xmlns:w10="urn:schemas-microsoft-com:office:word" xmlns:w="http://schemas.openxmlformats.org/wordprocessingml/2006/main" xmlns:w14="http://schemas.microsoft.com/office/word/2010/wordml" xmlns:wpg="http://schemas.microsoft.com/office/word/2010/wordprocessingGroup" xmlns:wpi="http://schemas.microsoft.com/office/word/2010/wordprocessingInk" xmlns:wne="http://schemas.microsoft.com/office/word/2006/wordml" xmlns:wps="http://schemas.microsoft.com/office/word/2010/wordprocessingShape" mc:Ignorable="w14 wp14">
   <w:endnote w:type="separator" w:id="-1">
     <w:p>
       <w:pPr>
@@ -3234,8 +7229,73 @@
 </w:endnotes>
 </file>
 
+<file path=word/footer1.xml><?xml version="1.0" encoding="utf-8"?>
+<w:ftr xmlns:wpc="http://schemas.microsoft.com/office/word/2010/wordprocessingCanvas" xmlns:mc="http://schemas.openxmlformats.org/markup-compatibility/2006" xmlns:o="urn:schemas-microsoft-com:office:office" xmlns:r="http://schemas.openxmlformats.org/officeDocument/2006/relationships" xmlns:m="http://schemas.openxmlformats.org/officeDocument/2006/math" xmlns:v="urn:schemas-microsoft-com:vml" xmlns:wp14="http://schemas.microsoft.com/office/word/2010/wordprocessingDrawing" xmlns:wp="http://schemas.openxmlformats.org/drawingml/2006/wordprocessingDrawing" xmlns:w10="urn:schemas-microsoft-com:office:word" xmlns:w="http://schemas.openxmlformats.org/wordprocessingml/2006/main" xmlns:w14="http://schemas.microsoft.com/office/word/2010/wordml" xmlns:wpg="http://schemas.microsoft.com/office/word/2010/wordprocessingGroup" xmlns:wpi="http://schemas.microsoft.com/office/word/2010/wordprocessingInk" xmlns:wne="http://schemas.microsoft.com/office/word/2006/wordml" xmlns:wps="http://schemas.microsoft.com/office/word/2010/wordprocessingShape" mc:Ignorable="w14 wp14">
+  <w:sdt>
+    <w:sdtPr>
+      <w:id w:val="-1518153176"/>
+      <w:docPartObj>
+        <w:docPartGallery w:val="Page Numbers (Bottom of Page)"/>
+        <w:docPartUnique/>
+      </w:docPartObj>
+    </w:sdtPr>
+    <w:sdtEndPr>
+      <w:rPr>
+        <w:sz w:val="22"/>
+      </w:rPr>
+    </w:sdtEndPr>
+    <w:sdtContent>
+      <w:p>
+        <w:pPr>
+          <w:pStyle w:val="Pieddepage"/>
+          <w:rPr>
+            <w:sz w:val="22"/>
+          </w:rPr>
+        </w:pPr>
+        <w:r>
+          <w:rPr>
+            <w:sz w:val="22"/>
+          </w:rPr>
+          <w:fldChar w:fldCharType="begin"/>
+        </w:r>
+        <w:r>
+          <w:rPr>
+            <w:sz w:val="22"/>
+          </w:rPr>
+          <w:instrText>PAGE   \* MERGEFORMAT</w:instrText>
+        </w:r>
+        <w:r>
+          <w:rPr>
+            <w:sz w:val="22"/>
+          </w:rPr>
+          <w:fldChar w:fldCharType="separate"/>
+        </w:r>
+        <w:r>
+          <w:rPr>
+            <w:noProof/>
+            <w:sz w:val="22"/>
+          </w:rPr>
+          <w:t>5</w:t>
+        </w:r>
+        <w:r>
+          <w:rPr>
+            <w:sz w:val="22"/>
+          </w:rPr>
+          <w:fldChar w:fldCharType="end"/>
+        </w:r>
+      </w:p>
+    </w:sdtContent>
+  </w:sdt>
+  <w:p>
+    <w:pPr>
+      <w:pStyle w:val="Pieddepage"/>
+    </w:pPr>
+  </w:p>
+</w:ftr>
+</file>
+
 <file path=word/footnotes.xml><?xml version="1.0" encoding="utf-8"?>
-<w:footnotes xmlns:wpc="http://schemas.microsoft.com/office/word/2010/wordprocessingCanvas" xmlns:mc="http://schemas.openxmlformats.org/markup-compatibility/2006" xmlns:o="urn:schemas-microsoft-com:office:office" xmlns:r="http://schemas.openxmlformats.org/officeDocument/2006/relationships" xmlns:m="http://schemas.openxmlformats.org/officeDocument/2006/math" xmlns:v="urn:schemas-microsoft-com:vml" xmlns:wp14="http://schemas.microsoft.com/office/word/2010/wordprocessingDrawing" xmlns:wp="http://schemas.openxmlformats.org/drawingml/2006/wordprocessingDrawing" xmlns:w10="urn:schemas-microsoft-com:office:word" xmlns:w="http://schemas.openxmlformats.org/wordprocessingml/2006/main" xmlns:w14="http://schemas.microsoft.com/office/word/2010/wordml" xmlns:w15="http://schemas.microsoft.com/office/word/2012/wordml" xmlns:wpg="http://schemas.microsoft.com/office/word/2010/wordprocessingGroup" xmlns:wpi="http://schemas.microsoft.com/office/word/2010/wordprocessingInk" xmlns:wne="http://schemas.microsoft.com/office/word/2006/wordml" xmlns:wps="http://schemas.microsoft.com/office/word/2010/wordprocessingShape" mc:Ignorable="w14 w15 wp14">
+<w:footnotes xmlns:wpc="http://schemas.microsoft.com/office/word/2010/wordprocessingCanvas" xmlns:mc="http://schemas.openxmlformats.org/markup-compatibility/2006" xmlns:o="urn:schemas-microsoft-com:office:office" xmlns:r="http://schemas.openxmlformats.org/officeDocument/2006/relationships" xmlns:m="http://schemas.openxmlformats.org/officeDocument/2006/math" xmlns:v="urn:schemas-microsoft-com:vml" xmlns:wp14="http://schemas.microsoft.com/office/word/2010/wordprocessingDrawing" xmlns:wp="http://schemas.openxmlformats.org/drawingml/2006/wordprocessingDrawing" xmlns:w10="urn:schemas-microsoft-com:office:word" xmlns:w="http://schemas.openxmlformats.org/wordprocessingml/2006/main" xmlns:w14="http://schemas.microsoft.com/office/word/2010/wordml" xmlns:wpg="http://schemas.microsoft.com/office/word/2010/wordprocessingGroup" xmlns:wpi="http://schemas.microsoft.com/office/word/2010/wordprocessingInk" xmlns:wne="http://schemas.microsoft.com/office/word/2006/wordml" xmlns:wps="http://schemas.microsoft.com/office/word/2010/wordprocessingShape" mc:Ignorable="w14 wp14">
   <w:footnote w:type="separator" w:id="-1">
     <w:p>
       <w:pPr>
@@ -3260,8 +7320,8 @@
 </file>
 
 <file path=word/numbering.xml><?xml version="1.0" encoding="utf-8"?>
-<w:numbering xmlns:wpc="http://schemas.microsoft.com/office/word/2010/wordprocessingCanvas" xmlns:mc="http://schemas.openxmlformats.org/markup-compatibility/2006" xmlns:o="urn:schemas-microsoft-com:office:office" xmlns:r="http://schemas.openxmlformats.org/officeDocument/2006/relationships" xmlns:m="http://schemas.openxmlformats.org/officeDocument/2006/math" xmlns:v="urn:schemas-microsoft-com:vml" xmlns:wp14="http://schemas.microsoft.com/office/word/2010/wordprocessingDrawing" xmlns:wp="http://schemas.openxmlformats.org/drawingml/2006/wordprocessingDrawing" xmlns:w10="urn:schemas-microsoft-com:office:word" xmlns:w="http://schemas.openxmlformats.org/wordprocessingml/2006/main" xmlns:w14="http://schemas.microsoft.com/office/word/2010/wordml" xmlns:w15="http://schemas.microsoft.com/office/word/2012/wordml" xmlns:wpg="http://schemas.microsoft.com/office/word/2010/wordprocessingGroup" xmlns:wpi="http://schemas.microsoft.com/office/word/2010/wordprocessingInk" xmlns:wne="http://schemas.microsoft.com/office/word/2006/wordml" xmlns:wps="http://schemas.microsoft.com/office/word/2010/wordprocessingShape" mc:Ignorable="w14 w15 wp14">
-  <w:abstractNum w:abstractNumId="0" w15:restartNumberingAfterBreak="0">
+<w:numbering xmlns:wpc="http://schemas.microsoft.com/office/word/2010/wordprocessingCanvas" xmlns:mc="http://schemas.openxmlformats.org/markup-compatibility/2006" xmlns:o="urn:schemas-microsoft-com:office:office" xmlns:r="http://schemas.openxmlformats.org/officeDocument/2006/relationships" xmlns:m="http://schemas.openxmlformats.org/officeDocument/2006/math" xmlns:v="urn:schemas-microsoft-com:vml" xmlns:wp14="http://schemas.microsoft.com/office/word/2010/wordprocessingDrawing" xmlns:wp="http://schemas.openxmlformats.org/drawingml/2006/wordprocessingDrawing" xmlns:w10="urn:schemas-microsoft-com:office:word" xmlns:w="http://schemas.openxmlformats.org/wordprocessingml/2006/main" xmlns:w14="http://schemas.microsoft.com/office/word/2010/wordml" xmlns:wpg="http://schemas.microsoft.com/office/word/2010/wordprocessingGroup" xmlns:wpi="http://schemas.microsoft.com/office/word/2010/wordprocessingInk" xmlns:wne="http://schemas.microsoft.com/office/word/2006/wordml" xmlns:wps="http://schemas.microsoft.com/office/word/2010/wordprocessingShape" mc:Ignorable="w14 wp14">
+  <w:abstractNum w:abstractNumId="0">
     <w:nsid w:val="FFFFFF88"/>
     <w:multiLevelType w:val="singleLevel"/>
     <w:tmpl w:val="078A864E"/>
@@ -3279,7 +7339,7 @@
       </w:pPr>
     </w:lvl>
   </w:abstractNum>
-  <w:abstractNum w:abstractNumId="1" w15:restartNumberingAfterBreak="0">
+  <w:abstractNum w:abstractNumId="1">
     <w:nsid w:val="FFFFFF89"/>
     <w:multiLevelType w:val="singleLevel"/>
     <w:tmpl w:val="1206D1A0"/>
@@ -3298,7 +7358,7 @@
       </w:rPr>
     </w:lvl>
   </w:abstractNum>
-  <w:abstractNum w:abstractNumId="2" w15:restartNumberingAfterBreak="0">
+  <w:abstractNum w:abstractNumId="2">
     <w:nsid w:val="0BBE3205"/>
     <w:multiLevelType w:val="hybridMultilevel"/>
     <w:tmpl w:val="09623FA8"/>
@@ -3411,14 +7471,13 @@
       </w:rPr>
     </w:lvl>
   </w:abstractNum>
-  <w:abstractNum w:abstractNumId="3" w15:restartNumberingAfterBreak="0">
+  <w:abstractNum w:abstractNumId="3">
     <w:nsid w:val="0E6735E0"/>
     <w:multiLevelType w:val="hybridMultilevel"/>
     <w:tmpl w:val="31E8FD16"/>
     <w:lvl w:ilvl="0" w:tplc="AEF8D68A">
       <w:start w:val="1"/>
       <w:numFmt w:val="upperRoman"/>
-      <w:pStyle w:val="Titre1"/>
       <w:lvlText w:val="%1."/>
       <w:lvlJc w:val="right"/>
       <w:pPr>
@@ -3498,7 +7557,7 @@
       </w:pPr>
     </w:lvl>
   </w:abstractNum>
-  <w:abstractNum w:abstractNumId="4" w15:restartNumberingAfterBreak="0">
+  <w:abstractNum w:abstractNumId="4">
     <w:nsid w:val="10CA42F1"/>
     <w:multiLevelType w:val="hybridMultilevel"/>
     <w:tmpl w:val="8B3AA91A"/>
@@ -3586,14 +7645,13 @@
       </w:pPr>
     </w:lvl>
   </w:abstractNum>
-  <w:abstractNum w:abstractNumId="5" w15:restartNumberingAfterBreak="0">
+  <w:abstractNum w:abstractNumId="5">
     <w:nsid w:val="25352A59"/>
     <w:multiLevelType w:val="hybridMultilevel"/>
     <w:tmpl w:val="8062B374"/>
     <w:lvl w:ilvl="0" w:tplc="D59A0006">
       <w:start w:val="1"/>
       <w:numFmt w:val="decimal"/>
-      <w:pStyle w:val="Titre2"/>
       <w:lvlText w:val="%1."/>
       <w:lvlJc w:val="left"/>
       <w:pPr>
@@ -3673,14 +7731,326 @@
       </w:pPr>
     </w:lvl>
   </w:abstractNum>
-  <w:abstractNum w:abstractNumId="6" w15:restartNumberingAfterBreak="0">
+  <w:abstractNum w:abstractNumId="6">
+    <w:nsid w:val="2FDB17E2"/>
+    <w:multiLevelType w:val="hybridMultilevel"/>
+    <w:tmpl w:val="CAAE01FA"/>
+    <w:lvl w:ilvl="0" w:tplc="040C0001">
+      <w:start w:val="1"/>
+      <w:numFmt w:val="bullet"/>
+      <w:lvlText w:val=""/>
+      <w:lvlJc w:val="left"/>
+      <w:pPr>
+        <w:ind w:left="1440" w:hanging="360"/>
+      </w:pPr>
+      <w:rPr>
+        <w:rFonts w:ascii="Symbol" w:hAnsi="Symbol" w:hint="default"/>
+      </w:rPr>
+    </w:lvl>
+    <w:lvl w:ilvl="1" w:tplc="040C0003" w:tentative="1">
+      <w:start w:val="1"/>
+      <w:numFmt w:val="bullet"/>
+      <w:lvlText w:val="o"/>
+      <w:lvlJc w:val="left"/>
+      <w:pPr>
+        <w:ind w:left="2160" w:hanging="360"/>
+      </w:pPr>
+      <w:rPr>
+        <w:rFonts w:ascii="Courier New" w:hAnsi="Courier New" w:cs="Courier New" w:hint="default"/>
+      </w:rPr>
+    </w:lvl>
+    <w:lvl w:ilvl="2" w:tplc="040C0005" w:tentative="1">
+      <w:start w:val="1"/>
+      <w:numFmt w:val="bullet"/>
+      <w:lvlText w:val=""/>
+      <w:lvlJc w:val="left"/>
+      <w:pPr>
+        <w:ind w:left="2880" w:hanging="360"/>
+      </w:pPr>
+      <w:rPr>
+        <w:rFonts w:ascii="Wingdings" w:hAnsi="Wingdings" w:hint="default"/>
+      </w:rPr>
+    </w:lvl>
+    <w:lvl w:ilvl="3" w:tplc="040C0001" w:tentative="1">
+      <w:start w:val="1"/>
+      <w:numFmt w:val="bullet"/>
+      <w:lvlText w:val=""/>
+      <w:lvlJc w:val="left"/>
+      <w:pPr>
+        <w:ind w:left="3600" w:hanging="360"/>
+      </w:pPr>
+      <w:rPr>
+        <w:rFonts w:ascii="Symbol" w:hAnsi="Symbol" w:hint="default"/>
+      </w:rPr>
+    </w:lvl>
+    <w:lvl w:ilvl="4" w:tplc="040C0003" w:tentative="1">
+      <w:start w:val="1"/>
+      <w:numFmt w:val="bullet"/>
+      <w:lvlText w:val="o"/>
+      <w:lvlJc w:val="left"/>
+      <w:pPr>
+        <w:ind w:left="4320" w:hanging="360"/>
+      </w:pPr>
+      <w:rPr>
+        <w:rFonts w:ascii="Courier New" w:hAnsi="Courier New" w:cs="Courier New" w:hint="default"/>
+      </w:rPr>
+    </w:lvl>
+    <w:lvl w:ilvl="5" w:tplc="040C0005" w:tentative="1">
+      <w:start w:val="1"/>
+      <w:numFmt w:val="bullet"/>
+      <w:lvlText w:val=""/>
+      <w:lvlJc w:val="left"/>
+      <w:pPr>
+        <w:ind w:left="5040" w:hanging="360"/>
+      </w:pPr>
+      <w:rPr>
+        <w:rFonts w:ascii="Wingdings" w:hAnsi="Wingdings" w:hint="default"/>
+      </w:rPr>
+    </w:lvl>
+    <w:lvl w:ilvl="6" w:tplc="040C0001" w:tentative="1">
+      <w:start w:val="1"/>
+      <w:numFmt w:val="bullet"/>
+      <w:lvlText w:val=""/>
+      <w:lvlJc w:val="left"/>
+      <w:pPr>
+        <w:ind w:left="5760" w:hanging="360"/>
+      </w:pPr>
+      <w:rPr>
+        <w:rFonts w:ascii="Symbol" w:hAnsi="Symbol" w:hint="default"/>
+      </w:rPr>
+    </w:lvl>
+    <w:lvl w:ilvl="7" w:tplc="040C0003" w:tentative="1">
+      <w:start w:val="1"/>
+      <w:numFmt w:val="bullet"/>
+      <w:lvlText w:val="o"/>
+      <w:lvlJc w:val="left"/>
+      <w:pPr>
+        <w:ind w:left="6480" w:hanging="360"/>
+      </w:pPr>
+      <w:rPr>
+        <w:rFonts w:ascii="Courier New" w:hAnsi="Courier New" w:cs="Courier New" w:hint="default"/>
+      </w:rPr>
+    </w:lvl>
+    <w:lvl w:ilvl="8" w:tplc="040C0005" w:tentative="1">
+      <w:start w:val="1"/>
+      <w:numFmt w:val="bullet"/>
+      <w:lvlText w:val=""/>
+      <w:lvlJc w:val="left"/>
+      <w:pPr>
+        <w:ind w:left="7200" w:hanging="360"/>
+      </w:pPr>
+      <w:rPr>
+        <w:rFonts w:ascii="Wingdings" w:hAnsi="Wingdings" w:hint="default"/>
+      </w:rPr>
+    </w:lvl>
+  </w:abstractNum>
+  <w:abstractNum w:abstractNumId="7">
+    <w:nsid w:val="3D2B50AC"/>
+    <w:multiLevelType w:val="hybridMultilevel"/>
+    <w:tmpl w:val="35B6D42A"/>
+    <w:lvl w:ilvl="0" w:tplc="040C0001">
+      <w:start w:val="1"/>
+      <w:numFmt w:val="bullet"/>
+      <w:lvlText w:val=""/>
+      <w:lvlJc w:val="left"/>
+      <w:pPr>
+        <w:ind w:left="1440" w:hanging="360"/>
+      </w:pPr>
+      <w:rPr>
+        <w:rFonts w:ascii="Symbol" w:hAnsi="Symbol" w:hint="default"/>
+      </w:rPr>
+    </w:lvl>
+    <w:lvl w:ilvl="1" w:tplc="040C0003">
+      <w:start w:val="1"/>
+      <w:numFmt w:val="bullet"/>
+      <w:lvlText w:val="o"/>
+      <w:lvlJc w:val="left"/>
+      <w:pPr>
+        <w:ind w:left="2160" w:hanging="360"/>
+      </w:pPr>
+      <w:rPr>
+        <w:rFonts w:ascii="Courier New" w:hAnsi="Courier New" w:cs="Courier New" w:hint="default"/>
+      </w:rPr>
+    </w:lvl>
+    <w:lvl w:ilvl="2" w:tplc="040C0005" w:tentative="1">
+      <w:start w:val="1"/>
+      <w:numFmt w:val="bullet"/>
+      <w:lvlText w:val=""/>
+      <w:lvlJc w:val="left"/>
+      <w:pPr>
+        <w:ind w:left="2880" w:hanging="360"/>
+      </w:pPr>
+      <w:rPr>
+        <w:rFonts w:ascii="Wingdings" w:hAnsi="Wingdings" w:hint="default"/>
+      </w:rPr>
+    </w:lvl>
+    <w:lvl w:ilvl="3" w:tplc="040C0001" w:tentative="1">
+      <w:start w:val="1"/>
+      <w:numFmt w:val="bullet"/>
+      <w:lvlText w:val=""/>
+      <w:lvlJc w:val="left"/>
+      <w:pPr>
+        <w:ind w:left="3600" w:hanging="360"/>
+      </w:pPr>
+      <w:rPr>
+        <w:rFonts w:ascii="Symbol" w:hAnsi="Symbol" w:hint="default"/>
+      </w:rPr>
+    </w:lvl>
+    <w:lvl w:ilvl="4" w:tplc="040C0003" w:tentative="1">
+      <w:start w:val="1"/>
+      <w:numFmt w:val="bullet"/>
+      <w:lvlText w:val="o"/>
+      <w:lvlJc w:val="left"/>
+      <w:pPr>
+        <w:ind w:left="4320" w:hanging="360"/>
+      </w:pPr>
+      <w:rPr>
+        <w:rFonts w:ascii="Courier New" w:hAnsi="Courier New" w:cs="Courier New" w:hint="default"/>
+      </w:rPr>
+    </w:lvl>
+    <w:lvl w:ilvl="5" w:tplc="040C0005" w:tentative="1">
+      <w:start w:val="1"/>
+      <w:numFmt w:val="bullet"/>
+      <w:lvlText w:val=""/>
+      <w:lvlJc w:val="left"/>
+      <w:pPr>
+        <w:ind w:left="5040" w:hanging="360"/>
+      </w:pPr>
+      <w:rPr>
+        <w:rFonts w:ascii="Wingdings" w:hAnsi="Wingdings" w:hint="default"/>
+      </w:rPr>
+    </w:lvl>
+    <w:lvl w:ilvl="6" w:tplc="040C0001" w:tentative="1">
+      <w:start w:val="1"/>
+      <w:numFmt w:val="bullet"/>
+      <w:lvlText w:val=""/>
+      <w:lvlJc w:val="left"/>
+      <w:pPr>
+        <w:ind w:left="5760" w:hanging="360"/>
+      </w:pPr>
+      <w:rPr>
+        <w:rFonts w:ascii="Symbol" w:hAnsi="Symbol" w:hint="default"/>
+      </w:rPr>
+    </w:lvl>
+    <w:lvl w:ilvl="7" w:tplc="040C0003" w:tentative="1">
+      <w:start w:val="1"/>
+      <w:numFmt w:val="bullet"/>
+      <w:lvlText w:val="o"/>
+      <w:lvlJc w:val="left"/>
+      <w:pPr>
+        <w:ind w:left="6480" w:hanging="360"/>
+      </w:pPr>
+      <w:rPr>
+        <w:rFonts w:ascii="Courier New" w:hAnsi="Courier New" w:cs="Courier New" w:hint="default"/>
+      </w:rPr>
+    </w:lvl>
+    <w:lvl w:ilvl="8" w:tplc="040C0005" w:tentative="1">
+      <w:start w:val="1"/>
+      <w:numFmt w:val="bullet"/>
+      <w:lvlText w:val=""/>
+      <w:lvlJc w:val="left"/>
+      <w:pPr>
+        <w:ind w:left="7200" w:hanging="360"/>
+      </w:pPr>
+      <w:rPr>
+        <w:rFonts w:ascii="Wingdings" w:hAnsi="Wingdings" w:hint="default"/>
+      </w:rPr>
+    </w:lvl>
+  </w:abstractNum>
+  <w:abstractNum w:abstractNumId="8">
+    <w:nsid w:val="53E00E25"/>
+    <w:multiLevelType w:val="hybridMultilevel"/>
+    <w:tmpl w:val="B9966218"/>
+    <w:lvl w:ilvl="0" w:tplc="3D181B6E">
+      <w:start w:val="1"/>
+      <w:numFmt w:val="upperRoman"/>
+      <w:pStyle w:val="Titre1"/>
+      <w:lvlText w:val="%1."/>
+      <w:lvlJc w:val="right"/>
+      <w:pPr>
+        <w:ind w:left="720" w:hanging="360"/>
+      </w:pPr>
+    </w:lvl>
+    <w:lvl w:ilvl="1" w:tplc="040C0019" w:tentative="1">
+      <w:start w:val="1"/>
+      <w:numFmt w:val="lowerLetter"/>
+      <w:lvlText w:val="%2."/>
+      <w:lvlJc w:val="left"/>
+      <w:pPr>
+        <w:ind w:left="1440" w:hanging="360"/>
+      </w:pPr>
+    </w:lvl>
+    <w:lvl w:ilvl="2" w:tplc="040C001B" w:tentative="1">
+      <w:start w:val="1"/>
+      <w:numFmt w:val="lowerRoman"/>
+      <w:lvlText w:val="%3."/>
+      <w:lvlJc w:val="right"/>
+      <w:pPr>
+        <w:ind w:left="2160" w:hanging="180"/>
+      </w:pPr>
+    </w:lvl>
+    <w:lvl w:ilvl="3" w:tplc="040C000F" w:tentative="1">
+      <w:start w:val="1"/>
+      <w:numFmt w:val="decimal"/>
+      <w:lvlText w:val="%4."/>
+      <w:lvlJc w:val="left"/>
+      <w:pPr>
+        <w:ind w:left="2880" w:hanging="360"/>
+      </w:pPr>
+    </w:lvl>
+    <w:lvl w:ilvl="4" w:tplc="040C0019" w:tentative="1">
+      <w:start w:val="1"/>
+      <w:numFmt w:val="lowerLetter"/>
+      <w:lvlText w:val="%5."/>
+      <w:lvlJc w:val="left"/>
+      <w:pPr>
+        <w:ind w:left="3600" w:hanging="360"/>
+      </w:pPr>
+    </w:lvl>
+    <w:lvl w:ilvl="5" w:tplc="040C001B" w:tentative="1">
+      <w:start w:val="1"/>
+      <w:numFmt w:val="lowerRoman"/>
+      <w:lvlText w:val="%6."/>
+      <w:lvlJc w:val="right"/>
+      <w:pPr>
+        <w:ind w:left="4320" w:hanging="180"/>
+      </w:pPr>
+    </w:lvl>
+    <w:lvl w:ilvl="6" w:tplc="040C000F" w:tentative="1">
+      <w:start w:val="1"/>
+      <w:numFmt w:val="decimal"/>
+      <w:lvlText w:val="%7."/>
+      <w:lvlJc w:val="left"/>
+      <w:pPr>
+        <w:ind w:left="5040" w:hanging="360"/>
+      </w:pPr>
+    </w:lvl>
+    <w:lvl w:ilvl="7" w:tplc="040C0019" w:tentative="1">
+      <w:start w:val="1"/>
+      <w:numFmt w:val="lowerLetter"/>
+      <w:lvlText w:val="%8."/>
+      <w:lvlJc w:val="left"/>
+      <w:pPr>
+        <w:ind w:left="5760" w:hanging="360"/>
+      </w:pPr>
+    </w:lvl>
+    <w:lvl w:ilvl="8" w:tplc="040C001B" w:tentative="1">
+      <w:start w:val="1"/>
+      <w:numFmt w:val="lowerRoman"/>
+      <w:lvlText w:val="%9."/>
+      <w:lvlJc w:val="right"/>
+      <w:pPr>
+        <w:ind w:left="6480" w:hanging="180"/>
+      </w:pPr>
+    </w:lvl>
+  </w:abstractNum>
+  <w:abstractNum w:abstractNumId="9">
     <w:nsid w:val="5F103552"/>
     <w:multiLevelType w:val="hybridMultilevel"/>
     <w:tmpl w:val="B09CCB18"/>
     <w:lvl w:ilvl="0" w:tplc="27BCD242">
       <w:start w:val="1"/>
       <w:numFmt w:val="upperRoman"/>
-      <w:pStyle w:val="Titre3"/>
       <w:lvlText w:val="%1."/>
       <w:lvlJc w:val="right"/>
       <w:pPr>
@@ -3760,7 +8130,120 @@
       </w:pPr>
     </w:lvl>
   </w:abstractNum>
-  <w:abstractNum w:abstractNumId="7" w15:restartNumberingAfterBreak="0">
+  <w:abstractNum w:abstractNumId="10">
+    <w:nsid w:val="689B5FD1"/>
+    <w:multiLevelType w:val="hybridMultilevel"/>
+    <w:tmpl w:val="62607B84"/>
+    <w:lvl w:ilvl="0" w:tplc="040C0001">
+      <w:start w:val="1"/>
+      <w:numFmt w:val="bullet"/>
+      <w:lvlText w:val=""/>
+      <w:lvlJc w:val="left"/>
+      <w:pPr>
+        <w:ind w:left="1440" w:hanging="360"/>
+      </w:pPr>
+      <w:rPr>
+        <w:rFonts w:ascii="Symbol" w:hAnsi="Symbol" w:hint="default"/>
+      </w:rPr>
+    </w:lvl>
+    <w:lvl w:ilvl="1" w:tplc="040C0003" w:tentative="1">
+      <w:start w:val="1"/>
+      <w:numFmt w:val="bullet"/>
+      <w:lvlText w:val="o"/>
+      <w:lvlJc w:val="left"/>
+      <w:pPr>
+        <w:ind w:left="2160" w:hanging="360"/>
+      </w:pPr>
+      <w:rPr>
+        <w:rFonts w:ascii="Courier New" w:hAnsi="Courier New" w:cs="Courier New" w:hint="default"/>
+      </w:rPr>
+    </w:lvl>
+    <w:lvl w:ilvl="2" w:tplc="040C0005" w:tentative="1">
+      <w:start w:val="1"/>
+      <w:numFmt w:val="bullet"/>
+      <w:lvlText w:val=""/>
+      <w:lvlJc w:val="left"/>
+      <w:pPr>
+        <w:ind w:left="2880" w:hanging="360"/>
+      </w:pPr>
+      <w:rPr>
+        <w:rFonts w:ascii="Wingdings" w:hAnsi="Wingdings" w:hint="default"/>
+      </w:rPr>
+    </w:lvl>
+    <w:lvl w:ilvl="3" w:tplc="040C0001" w:tentative="1">
+      <w:start w:val="1"/>
+      <w:numFmt w:val="bullet"/>
+      <w:lvlText w:val=""/>
+      <w:lvlJc w:val="left"/>
+      <w:pPr>
+        <w:ind w:left="3600" w:hanging="360"/>
+      </w:pPr>
+      <w:rPr>
+        <w:rFonts w:ascii="Symbol" w:hAnsi="Symbol" w:hint="default"/>
+      </w:rPr>
+    </w:lvl>
+    <w:lvl w:ilvl="4" w:tplc="040C0003" w:tentative="1">
+      <w:start w:val="1"/>
+      <w:numFmt w:val="bullet"/>
+      <w:lvlText w:val="o"/>
+      <w:lvlJc w:val="left"/>
+      <w:pPr>
+        <w:ind w:left="4320" w:hanging="360"/>
+      </w:pPr>
+      <w:rPr>
+        <w:rFonts w:ascii="Courier New" w:hAnsi="Courier New" w:cs="Courier New" w:hint="default"/>
+      </w:rPr>
+    </w:lvl>
+    <w:lvl w:ilvl="5" w:tplc="040C0005" w:tentative="1">
+      <w:start w:val="1"/>
+      <w:numFmt w:val="bullet"/>
+      <w:lvlText w:val=""/>
+      <w:lvlJc w:val="left"/>
+      <w:pPr>
+        <w:ind w:left="5040" w:hanging="360"/>
+      </w:pPr>
+      <w:rPr>
+        <w:rFonts w:ascii="Wingdings" w:hAnsi="Wingdings" w:hint="default"/>
+      </w:rPr>
+    </w:lvl>
+    <w:lvl w:ilvl="6" w:tplc="040C0001" w:tentative="1">
+      <w:start w:val="1"/>
+      <w:numFmt w:val="bullet"/>
+      <w:lvlText w:val=""/>
+      <w:lvlJc w:val="left"/>
+      <w:pPr>
+        <w:ind w:left="5760" w:hanging="360"/>
+      </w:pPr>
+      <w:rPr>
+        <w:rFonts w:ascii="Symbol" w:hAnsi="Symbol" w:hint="default"/>
+      </w:rPr>
+    </w:lvl>
+    <w:lvl w:ilvl="7" w:tplc="040C0003" w:tentative="1">
+      <w:start w:val="1"/>
+      <w:numFmt w:val="bullet"/>
+      <w:lvlText w:val="o"/>
+      <w:lvlJc w:val="left"/>
+      <w:pPr>
+        <w:ind w:left="6480" w:hanging="360"/>
+      </w:pPr>
+      <w:rPr>
+        <w:rFonts w:ascii="Courier New" w:hAnsi="Courier New" w:cs="Courier New" w:hint="default"/>
+      </w:rPr>
+    </w:lvl>
+    <w:lvl w:ilvl="8" w:tplc="040C0005" w:tentative="1">
+      <w:start w:val="1"/>
+      <w:numFmt w:val="bullet"/>
+      <w:lvlText w:val=""/>
+      <w:lvlJc w:val="left"/>
+      <w:pPr>
+        <w:ind w:left="7200" w:hanging="360"/>
+      </w:pPr>
+      <w:rPr>
+        <w:rFonts w:ascii="Wingdings" w:hAnsi="Wingdings" w:hint="default"/>
+      </w:rPr>
+    </w:lvl>
+  </w:abstractNum>
+  <w:abstractNum w:abstractNumId="11">
     <w:nsid w:val="6A1E433D"/>
     <w:multiLevelType w:val="hybridMultilevel"/>
     <w:tmpl w:val="C480E924"/>
@@ -3873,7 +8356,7 @@
       </w:rPr>
     </w:lvl>
   </w:abstractNum>
-  <w:abstractNum w:abstractNumId="8" w15:restartNumberingAfterBreak="0">
+  <w:abstractNum w:abstractNumId="12">
     <w:nsid w:val="7F2A4033"/>
     <w:multiLevelType w:val="hybridMultilevel"/>
     <w:tmpl w:val="32925410"/>
@@ -3969,7 +8452,7 @@
     <w:abstractNumId w:val="4"/>
   </w:num>
   <w:num w:numId="4">
-    <w:abstractNumId w:val="6"/>
+    <w:abstractNumId w:val="9"/>
   </w:num>
   <w:num w:numId="5">
     <w:abstractNumId w:val="5"/>
@@ -3990,10 +8473,10 @@
     </w:lvlOverride>
   </w:num>
   <w:num w:numId="9">
-    <w:abstractNumId w:val="8"/>
+    <w:abstractNumId w:val="12"/>
   </w:num>
   <w:num w:numId="10">
-    <w:abstractNumId w:val="7"/>
+    <w:abstractNumId w:val="11"/>
   </w:num>
   <w:num w:numId="11">
     <w:abstractNumId w:val="2"/>
@@ -4022,12 +8505,24 @@
       <w:startOverride w:val="1"/>
     </w:lvlOverride>
   </w:num>
+  <w:num w:numId="16">
+    <w:abstractNumId w:val="10"/>
+  </w:num>
+  <w:num w:numId="17">
+    <w:abstractNumId w:val="7"/>
+  </w:num>
+  <w:num w:numId="18">
+    <w:abstractNumId w:val="6"/>
+  </w:num>
+  <w:num w:numId="19">
+    <w:abstractNumId w:val="8"/>
+  </w:num>
   <w:numIdMacAtCleanup w:val="4"/>
 </w:numbering>
 </file>
 
 <file path=word/styles.xml><?xml version="1.0" encoding="utf-8"?>
-<w:styles xmlns:mc="http://schemas.openxmlformats.org/markup-compatibility/2006" xmlns:r="http://schemas.openxmlformats.org/officeDocument/2006/relationships" xmlns:w="http://schemas.openxmlformats.org/wordprocessingml/2006/main" xmlns:w14="http://schemas.microsoft.com/office/word/2010/wordml" xmlns:w15="http://schemas.microsoft.com/office/word/2012/wordml" mc:Ignorable="w14 w15">
+<w:styles xmlns:mc="http://schemas.openxmlformats.org/markup-compatibility/2006" xmlns:r="http://schemas.openxmlformats.org/officeDocument/2006/relationships" xmlns:w="http://schemas.openxmlformats.org/wordprocessingml/2006/main" xmlns:w14="http://schemas.microsoft.com/office/word/2010/wordml" mc:Ignorable="w14">
   <w:docDefaults>
     <w:rPrDefault>
       <w:rPr>
@@ -4042,378 +8537,146 @@
       </w:pPr>
     </w:pPrDefault>
   </w:docDefaults>
-  <w:latentStyles w:defLockedState="0" w:defUIPriority="99" w:defSemiHidden="0" w:defUnhideWhenUsed="0" w:defQFormat="0" w:count="371">
-    <w:lsdException w:name="Normal" w:uiPriority="0" w:qFormat="1"/>
-    <w:lsdException w:name="heading 1" w:uiPriority="9" w:qFormat="1"/>
-    <w:lsdException w:name="heading 2" w:semiHidden="1" w:uiPriority="9" w:unhideWhenUsed="1" w:qFormat="1"/>
-    <w:lsdException w:name="heading 3" w:semiHidden="1" w:uiPriority="9" w:unhideWhenUsed="1" w:qFormat="1"/>
-    <w:lsdException w:name="heading 4" w:semiHidden="1" w:uiPriority="9" w:unhideWhenUsed="1" w:qFormat="1"/>
-    <w:lsdException w:name="heading 5" w:semiHidden="1" w:uiPriority="9" w:unhideWhenUsed="1" w:qFormat="1"/>
-    <w:lsdException w:name="heading 6" w:semiHidden="1" w:uiPriority="9" w:unhideWhenUsed="1" w:qFormat="1"/>
-    <w:lsdException w:name="heading 7" w:semiHidden="1" w:uiPriority="9" w:unhideWhenUsed="1" w:qFormat="1"/>
-    <w:lsdException w:name="heading 8" w:semiHidden="1" w:uiPriority="9" w:unhideWhenUsed="1" w:qFormat="1"/>
-    <w:lsdException w:name="heading 9" w:semiHidden="1" w:uiPriority="9" w:unhideWhenUsed="1" w:qFormat="1"/>
-    <w:lsdException w:name="index 1" w:semiHidden="1" w:unhideWhenUsed="1"/>
-    <w:lsdException w:name="index 2" w:semiHidden="1" w:unhideWhenUsed="1"/>
-    <w:lsdException w:name="index 3" w:semiHidden="1" w:unhideWhenUsed="1"/>
-    <w:lsdException w:name="index 4" w:semiHidden="1" w:unhideWhenUsed="1"/>
-    <w:lsdException w:name="index 5" w:semiHidden="1" w:unhideWhenUsed="1"/>
-    <w:lsdException w:name="index 6" w:semiHidden="1" w:unhideWhenUsed="1"/>
-    <w:lsdException w:name="index 7" w:semiHidden="1" w:unhideWhenUsed="1"/>
-    <w:lsdException w:name="index 8" w:semiHidden="1" w:unhideWhenUsed="1"/>
-    <w:lsdException w:name="index 9" w:semiHidden="1" w:unhideWhenUsed="1"/>
-    <w:lsdException w:name="toc 1" w:semiHidden="1" w:uiPriority="39" w:unhideWhenUsed="1"/>
-    <w:lsdException w:name="toc 2" w:semiHidden="1" w:uiPriority="39" w:unhideWhenUsed="1"/>
-    <w:lsdException w:name="toc 3" w:semiHidden="1" w:uiPriority="39" w:unhideWhenUsed="1"/>
-    <w:lsdException w:name="toc 4" w:semiHidden="1" w:uiPriority="39" w:unhideWhenUsed="1"/>
-    <w:lsdException w:name="toc 5" w:semiHidden="1" w:uiPriority="39" w:unhideWhenUsed="1"/>
-    <w:lsdException w:name="toc 6" w:semiHidden="1" w:uiPriority="39" w:unhideWhenUsed="1"/>
-    <w:lsdException w:name="toc 7" w:semiHidden="1" w:uiPriority="39" w:unhideWhenUsed="1"/>
-    <w:lsdException w:name="toc 8" w:semiHidden="1" w:uiPriority="39" w:unhideWhenUsed="1"/>
-    <w:lsdException w:name="toc 9" w:semiHidden="1" w:uiPriority="39" w:unhideWhenUsed="1"/>
-    <w:lsdException w:name="Normal Indent" w:semiHidden="1" w:unhideWhenUsed="1"/>
-    <w:lsdException w:name="footnote text" w:semiHidden="1" w:unhideWhenUsed="1"/>
-    <w:lsdException w:name="annotation text" w:semiHidden="1" w:unhideWhenUsed="1"/>
-    <w:lsdException w:name="header" w:semiHidden="1" w:unhideWhenUsed="1"/>
-    <w:lsdException w:name="footer" w:semiHidden="1" w:unhideWhenUsed="1"/>
-    <w:lsdException w:name="index heading" w:semiHidden="1" w:unhideWhenUsed="1"/>
-    <w:lsdException w:name="caption" w:semiHidden="1" w:uiPriority="35" w:unhideWhenUsed="1" w:qFormat="1"/>
-    <w:lsdException w:name="table of figures" w:semiHidden="1" w:unhideWhenUsed="1"/>
-    <w:lsdException w:name="envelope address" w:semiHidden="1" w:unhideWhenUsed="1"/>
-    <w:lsdException w:name="envelope return" w:semiHidden="1" w:unhideWhenUsed="1"/>
-    <w:lsdException w:name="footnote reference" w:semiHidden="1" w:unhideWhenUsed="1"/>
-    <w:lsdException w:name="annotation reference" w:semiHidden="1" w:unhideWhenUsed="1"/>
-    <w:lsdException w:name="line number" w:semiHidden="1" w:unhideWhenUsed="1"/>
-    <w:lsdException w:name="page number" w:semiHidden="1" w:unhideWhenUsed="1"/>
-    <w:lsdException w:name="endnote reference" w:semiHidden="1" w:unhideWhenUsed="1"/>
-    <w:lsdException w:name="endnote text" w:semiHidden="1" w:unhideWhenUsed="1"/>
-    <w:lsdException w:name="table of authorities" w:semiHidden="1" w:unhideWhenUsed="1"/>
-    <w:lsdException w:name="macro" w:semiHidden="1" w:unhideWhenUsed="1"/>
-    <w:lsdException w:name="toa heading" w:semiHidden="1" w:unhideWhenUsed="1"/>
-    <w:lsdException w:name="List" w:semiHidden="1" w:unhideWhenUsed="1"/>
-    <w:lsdException w:name="List Bullet" w:semiHidden="1" w:uiPriority="1" w:unhideWhenUsed="1" w:qFormat="1"/>
-    <w:lsdException w:name="List Number" w:semiHidden="1" w:uiPriority="1" w:unhideWhenUsed="1" w:qFormat="1"/>
-    <w:lsdException w:name="List 2" w:semiHidden="1" w:unhideWhenUsed="1"/>
-    <w:lsdException w:name="List 3" w:semiHidden="1" w:unhideWhenUsed="1"/>
-    <w:lsdException w:name="List 4" w:semiHidden="1" w:unhideWhenUsed="1"/>
-    <w:lsdException w:name="List 5" w:semiHidden="1" w:unhideWhenUsed="1"/>
-    <w:lsdException w:name="List Bullet 2" w:semiHidden="1" w:unhideWhenUsed="1"/>
-    <w:lsdException w:name="List Bullet 3" w:semiHidden="1" w:unhideWhenUsed="1"/>
-    <w:lsdException w:name="List Bullet 4" w:semiHidden="1" w:unhideWhenUsed="1"/>
-    <w:lsdException w:name="List Bullet 5" w:semiHidden="1" w:unhideWhenUsed="1"/>
-    <w:lsdException w:name="List Number 2" w:semiHidden="1" w:unhideWhenUsed="1"/>
-    <w:lsdException w:name="List Number 3" w:semiHidden="1" w:unhideWhenUsed="1"/>
-    <w:lsdException w:name="List Number 4" w:semiHidden="1" w:unhideWhenUsed="1"/>
-    <w:lsdException w:name="List Number 5" w:semiHidden="1" w:unhideWhenUsed="1"/>
-    <w:lsdException w:name="Title" w:uiPriority="10" w:qFormat="1"/>
-    <w:lsdException w:name="Closing" w:semiHidden="1" w:unhideWhenUsed="1"/>
-    <w:lsdException w:name="Signature" w:semiHidden="1" w:unhideWhenUsed="1"/>
-    <w:lsdException w:name="Default Paragraph Font" w:semiHidden="1" w:uiPriority="1" w:unhideWhenUsed="1"/>
-    <w:lsdException w:name="Body Text" w:semiHidden="1" w:unhideWhenUsed="1"/>
-    <w:lsdException w:name="Body Text Indent" w:semiHidden="1" w:unhideWhenUsed="1"/>
-    <w:lsdException w:name="List Continue" w:semiHidden="1" w:unhideWhenUsed="1"/>
-    <w:lsdException w:name="List Continue 2" w:semiHidden="1" w:unhideWhenUsed="1"/>
-    <w:lsdException w:name="List Continue 3" w:semiHidden="1" w:unhideWhenUsed="1"/>
-    <w:lsdException w:name="List Continue 4" w:semiHidden="1" w:unhideWhenUsed="1"/>
-    <w:lsdException w:name="List Continue 5" w:semiHidden="1" w:unhideWhenUsed="1"/>
-    <w:lsdException w:name="Message Header" w:semiHidden="1" w:unhideWhenUsed="1"/>
-    <w:lsdException w:name="Subtitle" w:uiPriority="11" w:qFormat="1"/>
-    <w:lsdException w:name="Salutation" w:semiHidden="1" w:unhideWhenUsed="1"/>
-    <w:lsdException w:name="Date" w:semiHidden="1" w:unhideWhenUsed="1"/>
-    <w:lsdException w:name="Body Text First Indent" w:semiHidden="1" w:unhideWhenUsed="1"/>
-    <w:lsdException w:name="Body Text First Indent 2" w:semiHidden="1" w:unhideWhenUsed="1"/>
-    <w:lsdException w:name="Note Heading" w:semiHidden="1" w:unhideWhenUsed="1"/>
-    <w:lsdException w:name="Body Text 2" w:semiHidden="1" w:unhideWhenUsed="1"/>
-    <w:lsdException w:name="Body Text 3" w:semiHidden="1" w:unhideWhenUsed="1"/>
-    <w:lsdException w:name="Body Text Indent 2" w:semiHidden="1" w:unhideWhenUsed="1"/>
-    <w:lsdException w:name="Body Text Indent 3" w:semiHidden="1" w:unhideWhenUsed="1"/>
-    <w:lsdException w:name="Block Text" w:semiHidden="1" w:unhideWhenUsed="1"/>
-    <w:lsdException w:name="Hyperlink" w:semiHidden="1" w:unhideWhenUsed="1"/>
-    <w:lsdException w:name="FollowedHyperlink" w:semiHidden="1" w:unhideWhenUsed="1"/>
-    <w:lsdException w:name="Strong" w:semiHidden="1" w:uiPriority="22" w:qFormat="1"/>
-    <w:lsdException w:name="Emphasis" w:uiPriority="20" w:qFormat="1"/>
-    <w:lsdException w:name="Document Map" w:semiHidden="1" w:unhideWhenUsed="1"/>
-    <w:lsdException w:name="Plain Text" w:semiHidden="1" w:unhideWhenUsed="1"/>
-    <w:lsdException w:name="E-mail Signature" w:semiHidden="1" w:unhideWhenUsed="1"/>
-    <w:lsdException w:name="HTML Top of Form" w:semiHidden="1" w:unhideWhenUsed="1"/>
-    <w:lsdException w:name="HTML Bottom of Form" w:semiHidden="1" w:unhideWhenUsed="1"/>
-    <w:lsdException w:name="Normal (Web)" w:semiHidden="1" w:unhideWhenUsed="1"/>
-    <w:lsdException w:name="HTML Acronym" w:semiHidden="1" w:unhideWhenUsed="1"/>
-    <w:lsdException w:name="HTML Address" w:semiHidden="1" w:unhideWhenUsed="1"/>
-    <w:lsdException w:name="HTML Cite" w:semiHidden="1" w:unhideWhenUsed="1"/>
-    <w:lsdException w:name="HTML Code" w:semiHidden="1" w:unhideWhenUsed="1"/>
-    <w:lsdException w:name="HTML Definition" w:semiHidden="1" w:unhideWhenUsed="1"/>
-    <w:lsdException w:name="HTML Keyboard" w:semiHidden="1" w:unhideWhenUsed="1"/>
-    <w:lsdException w:name="HTML Preformatted" w:semiHidden="1" w:unhideWhenUsed="1"/>
-    <w:lsdException w:name="HTML Sample" w:semiHidden="1" w:unhideWhenUsed="1"/>
-    <w:lsdException w:name="HTML Typewriter" w:semiHidden="1" w:unhideWhenUsed="1"/>
-    <w:lsdException w:name="HTML Variable" w:semiHidden="1" w:unhideWhenUsed="1"/>
-    <w:lsdException w:name="Normal Table" w:semiHidden="1" w:unhideWhenUsed="1"/>
-    <w:lsdException w:name="annotation subject" w:semiHidden="1" w:unhideWhenUsed="1"/>
-    <w:lsdException w:name="No List" w:semiHidden="1" w:unhideWhenUsed="1"/>
-    <w:lsdException w:name="Outline List 1" w:semiHidden="1" w:unhideWhenUsed="1"/>
-    <w:lsdException w:name="Outline List 2" w:semiHidden="1" w:unhideWhenUsed="1"/>
-    <w:lsdException w:name="Outline List 3" w:semiHidden="1" w:unhideWhenUsed="1"/>
-    <w:lsdException w:name="Table Simple 1" w:semiHidden="1" w:unhideWhenUsed="1"/>
-    <w:lsdException w:name="Table Simple 2" w:semiHidden="1" w:unhideWhenUsed="1"/>
-    <w:lsdException w:name="Table Simple 3" w:semiHidden="1" w:unhideWhenUsed="1"/>
-    <w:lsdException w:name="Table Classic 1" w:semiHidden="1" w:unhideWhenUsed="1"/>
-    <w:lsdException w:name="Table Classic 2" w:semiHidden="1" w:unhideWhenUsed="1"/>
-    <w:lsdException w:name="Table Classic 3" w:semiHidden="1" w:unhideWhenUsed="1"/>
-    <w:lsdException w:name="Table Classic 4" w:semiHidden="1" w:unhideWhenUsed="1"/>
-    <w:lsdException w:name="Table Colorful 1" w:semiHidden="1" w:unhideWhenUsed="1"/>
-    <w:lsdException w:name="Table Colorful 2" w:semiHidden="1" w:unhideWhenUsed="1"/>
-    <w:lsdException w:name="Table Colorful 3" w:semiHidden="1" w:unhideWhenUsed="1"/>
-    <w:lsdException w:name="Table Columns 1" w:semiHidden="1" w:unhideWhenUsed="1"/>
-    <w:lsdException w:name="Table Columns 2" w:semiHidden="1" w:unhideWhenUsed="1"/>
-    <w:lsdException w:name="Table Columns 3" w:semiHidden="1" w:unhideWhenUsed="1"/>
-    <w:lsdException w:name="Table Columns 4" w:semiHidden="1" w:unhideWhenUsed="1"/>
-    <w:lsdException w:name="Table Columns 5" w:semiHidden="1" w:unhideWhenUsed="1"/>
-    <w:lsdException w:name="Table Grid 1" w:semiHidden="1" w:unhideWhenUsed="1"/>
-    <w:lsdException w:name="Table Grid 2" w:semiHidden="1" w:unhideWhenUsed="1"/>
-    <w:lsdException w:name="Table Grid 3" w:semiHidden="1" w:unhideWhenUsed="1"/>
-    <w:lsdException w:name="Table Grid 4" w:semiHidden="1" w:unhideWhenUsed="1"/>
-    <w:lsdException w:name="Table Grid 5" w:semiHidden="1" w:unhideWhenUsed="1"/>
-    <w:lsdException w:name="Table Grid 6" w:semiHidden="1" w:unhideWhenUsed="1"/>
-    <w:lsdException w:name="Table Grid 7" w:semiHidden="1" w:unhideWhenUsed="1"/>
-    <w:lsdException w:name="Table Grid 8" w:semiHidden="1" w:unhideWhenUsed="1"/>
-    <w:lsdException w:name="Table List 1" w:semiHidden="1" w:unhideWhenUsed="1"/>
-    <w:lsdException w:name="Table List 2" w:semiHidden="1" w:unhideWhenUsed="1"/>
-    <w:lsdException w:name="Table List 3" w:semiHidden="1" w:unhideWhenUsed="1"/>
-    <w:lsdException w:name="Table List 4" w:semiHidden="1" w:unhideWhenUsed="1"/>
-    <w:lsdException w:name="Table List 5" w:semiHidden="1" w:unhideWhenUsed="1"/>
-    <w:lsdException w:name="Table List 6" w:semiHidden="1" w:unhideWhenUsed="1"/>
-    <w:lsdException w:name="Table List 7" w:semiHidden="1" w:unhideWhenUsed="1"/>
-    <w:lsdException w:name="Table List 8" w:semiHidden="1" w:unhideWhenUsed="1"/>
-    <w:lsdException w:name="Table 3D effects 1" w:semiHidden="1" w:unhideWhenUsed="1"/>
-    <w:lsdException w:name="Table 3D effects 2" w:semiHidden="1" w:unhideWhenUsed="1"/>
-    <w:lsdException w:name="Table 3D effects 3" w:semiHidden="1" w:unhideWhenUsed="1"/>
-    <w:lsdException w:name="Table Contemporary" w:semiHidden="1" w:unhideWhenUsed="1"/>
-    <w:lsdException w:name="Table Elegant" w:semiHidden="1" w:unhideWhenUsed="1"/>
-    <w:lsdException w:name="Table Professional" w:semiHidden="1" w:unhideWhenUsed="1"/>
-    <w:lsdException w:name="Table Subtle 1" w:semiHidden="1" w:unhideWhenUsed="1"/>
-    <w:lsdException w:name="Table Subtle 2" w:semiHidden="1" w:unhideWhenUsed="1"/>
-    <w:lsdException w:name="Table Web 1" w:semiHidden="1" w:unhideWhenUsed="1"/>
-    <w:lsdException w:name="Table Web 2" w:semiHidden="1" w:unhideWhenUsed="1"/>
-    <w:lsdException w:name="Table Web 3" w:semiHidden="1" w:unhideWhenUsed="1"/>
-    <w:lsdException w:name="Balloon Text" w:semiHidden="1" w:unhideWhenUsed="1"/>
-    <w:lsdException w:name="Table Grid" w:uiPriority="59"/>
-    <w:lsdException w:name="Table Theme" w:semiHidden="1" w:unhideWhenUsed="1"/>
-    <w:lsdException w:name="Placeholder Text" w:semiHidden="1"/>
-    <w:lsdException w:name="No Spacing" w:uiPriority="1" w:qFormat="1"/>
-    <w:lsdException w:name="Light Shading" w:uiPriority="60"/>
-    <w:lsdException w:name="Light List" w:uiPriority="61"/>
-    <w:lsdException w:name="Light Grid" w:uiPriority="62"/>
-    <w:lsdException w:name="Medium Shading 1" w:uiPriority="63"/>
-    <w:lsdException w:name="Medium Shading 2" w:uiPriority="64"/>
-    <w:lsdException w:name="Medium List 1" w:uiPriority="65"/>
-    <w:lsdException w:name="Medium List 2" w:uiPriority="66"/>
-    <w:lsdException w:name="Medium Grid 1" w:uiPriority="67"/>
-    <w:lsdException w:name="Medium Grid 2" w:uiPriority="68"/>
-    <w:lsdException w:name="Medium Grid 3" w:uiPriority="69"/>
-    <w:lsdException w:name="Dark List" w:uiPriority="70"/>
-    <w:lsdException w:name="Colorful Shading" w:uiPriority="71"/>
-    <w:lsdException w:name="Colorful List" w:uiPriority="72"/>
-    <w:lsdException w:name="Colorful Grid" w:uiPriority="73"/>
-    <w:lsdException w:name="Light Shading Accent 1" w:uiPriority="60"/>
-    <w:lsdException w:name="Light List Accent 1" w:uiPriority="61"/>
-    <w:lsdException w:name="Light Grid Accent 1" w:uiPriority="62"/>
-    <w:lsdException w:name="Medium Shading 1 Accent 1" w:uiPriority="63"/>
-    <w:lsdException w:name="Medium Shading 2 Accent 1" w:uiPriority="64"/>
-    <w:lsdException w:name="Medium List 1 Accent 1" w:uiPriority="65"/>
-    <w:lsdException w:name="Revision" w:semiHidden="1"/>
-    <w:lsdException w:name="List Paragraph" w:semiHidden="1" w:uiPriority="34" w:qFormat="1"/>
-    <w:lsdException w:name="Quote" w:uiPriority="29" w:qFormat="1"/>
-    <w:lsdException w:name="Intense Quote" w:semiHidden="1" w:uiPriority="30" w:qFormat="1"/>
-    <w:lsdException w:name="Medium List 2 Accent 1" w:uiPriority="66"/>
-    <w:lsdException w:name="Medium Grid 1 Accent 1" w:uiPriority="67"/>
-    <w:lsdException w:name="Medium Grid 2 Accent 1" w:uiPriority="68"/>
-    <w:lsdException w:name="Medium Grid 3 Accent 1" w:uiPriority="69"/>
-    <w:lsdException w:name="Dark List Accent 1" w:uiPriority="70"/>
-    <w:lsdException w:name="Colorful Shading Accent 1" w:uiPriority="71"/>
-    <w:lsdException w:name="Colorful List Accent 1" w:uiPriority="72"/>
-    <w:lsdException w:name="Colorful Grid Accent 1" w:uiPriority="73"/>
-    <w:lsdException w:name="Light Shading Accent 2" w:uiPriority="60"/>
-    <w:lsdException w:name="Light List Accent 2" w:uiPriority="61"/>
-    <w:lsdException w:name="Light Grid Accent 2" w:uiPriority="62"/>
-    <w:lsdException w:name="Medium Shading 1 Accent 2" w:uiPriority="63"/>
-    <w:lsdException w:name="Medium Shading 2 Accent 2" w:uiPriority="64"/>
-    <w:lsdException w:name="Medium List 1 Accent 2" w:uiPriority="65"/>
-    <w:lsdException w:name="Medium List 2 Accent 2" w:uiPriority="66"/>
-    <w:lsdException w:name="Medium Grid 1 Accent 2" w:uiPriority="67"/>
-    <w:lsdException w:name="Medium Grid 2 Accent 2" w:uiPriority="68"/>
-    <w:lsdException w:name="Medium Grid 3 Accent 2" w:uiPriority="69"/>
-    <w:lsdException w:name="Dark List Accent 2" w:uiPriority="70"/>
-    <w:lsdException w:name="Colorful Shading Accent 2" w:uiPriority="71"/>
-    <w:lsdException w:name="Colorful List Accent 2" w:uiPriority="72"/>
-    <w:lsdException w:name="Colorful Grid Accent 2" w:uiPriority="73"/>
-    <w:lsdException w:name="Light Shading Accent 3" w:uiPriority="60"/>
-    <w:lsdException w:name="Light List Accent 3" w:uiPriority="61"/>
-    <w:lsdException w:name="Light Grid Accent 3" w:uiPriority="62"/>
-    <w:lsdException w:name="Medium Shading 1 Accent 3" w:uiPriority="63"/>
-    <w:lsdException w:name="Medium Shading 2 Accent 3" w:uiPriority="64"/>
-    <w:lsdException w:name="Medium List 1 Accent 3" w:uiPriority="65"/>
-    <w:lsdException w:name="Medium List 2 Accent 3" w:uiPriority="66"/>
-    <w:lsdException w:name="Medium Grid 1 Accent 3" w:uiPriority="67"/>
-    <w:lsdException w:name="Medium Grid 2 Accent 3" w:uiPriority="68"/>
-    <w:lsdException w:name="Medium Grid 3 Accent 3" w:uiPriority="69"/>
-    <w:lsdException w:name="Dark List Accent 3" w:uiPriority="70"/>
-    <w:lsdException w:name="Colorful Shading Accent 3" w:uiPriority="71"/>
-    <w:lsdException w:name="Colorful List Accent 3" w:uiPriority="72"/>
-    <w:lsdException w:name="Colorful Grid Accent 3" w:uiPriority="73"/>
-    <w:lsdException w:name="Light Shading Accent 4" w:uiPriority="60"/>
-    <w:lsdException w:name="Light List Accent 4" w:uiPriority="61"/>
-    <w:lsdException w:name="Light Grid Accent 4" w:uiPriority="62"/>
-    <w:lsdException w:name="Medium Shading 1 Accent 4" w:uiPriority="63"/>
-    <w:lsdException w:name="Medium Shading 2 Accent 4" w:uiPriority="64"/>
-    <w:lsdException w:name="Medium List 1 Accent 4" w:uiPriority="65"/>
-    <w:lsdException w:name="Medium List 2 Accent 4" w:uiPriority="66"/>
-    <w:lsdException w:name="Medium Grid 1 Accent 4" w:uiPriority="67"/>
-    <w:lsdException w:name="Medium Grid 2 Accent 4" w:uiPriority="68"/>
-    <w:lsdException w:name="Medium Grid 3 Accent 4" w:uiPriority="69"/>
-    <w:lsdException w:name="Dark List Accent 4" w:uiPriority="70"/>
-    <w:lsdException w:name="Colorful Shading Accent 4" w:uiPriority="71"/>
-    <w:lsdException w:name="Colorful List Accent 4" w:uiPriority="72"/>
-    <w:lsdException w:name="Colorful Grid Accent 4" w:uiPriority="73"/>
-    <w:lsdException w:name="Light Shading Accent 5" w:uiPriority="60"/>
-    <w:lsdException w:name="Light List Accent 5" w:uiPriority="61"/>
-    <w:lsdException w:name="Light Grid Accent 5" w:uiPriority="62"/>
-    <w:lsdException w:name="Medium Shading 1 Accent 5" w:uiPriority="63"/>
-    <w:lsdException w:name="Medium Shading 2 Accent 5" w:uiPriority="64"/>
-    <w:lsdException w:name="Medium List 1 Accent 5" w:uiPriority="65"/>
-    <w:lsdException w:name="Medium List 2 Accent 5" w:uiPriority="66"/>
-    <w:lsdException w:name="Medium Grid 1 Accent 5" w:uiPriority="67"/>
-    <w:lsdException w:name="Medium Grid 2 Accent 5" w:uiPriority="68"/>
-    <w:lsdException w:name="Medium Grid 3 Accent 5" w:uiPriority="69"/>
-    <w:lsdException w:name="Dark List Accent 5" w:uiPriority="70"/>
-    <w:lsdException w:name="Colorful Shading Accent 5" w:uiPriority="71"/>
-    <w:lsdException w:name="Colorful List Accent 5" w:uiPriority="72"/>
-    <w:lsdException w:name="Colorful Grid Accent 5" w:uiPriority="73"/>
-    <w:lsdException w:name="Light Shading Accent 6" w:uiPriority="60"/>
-    <w:lsdException w:name="Light List Accent 6" w:uiPriority="61"/>
-    <w:lsdException w:name="Light Grid Accent 6" w:uiPriority="62"/>
-    <w:lsdException w:name="Medium Shading 1 Accent 6" w:uiPriority="63"/>
-    <w:lsdException w:name="Medium Shading 2 Accent 6" w:uiPriority="64"/>
-    <w:lsdException w:name="Medium List 1 Accent 6" w:uiPriority="65"/>
-    <w:lsdException w:name="Medium List 2 Accent 6" w:uiPriority="66"/>
-    <w:lsdException w:name="Medium Grid 1 Accent 6" w:uiPriority="67"/>
-    <w:lsdException w:name="Medium Grid 2 Accent 6" w:uiPriority="68"/>
-    <w:lsdException w:name="Medium Grid 3 Accent 6" w:uiPriority="69"/>
-    <w:lsdException w:name="Dark List Accent 6" w:uiPriority="70"/>
-    <w:lsdException w:name="Colorful Shading Accent 6" w:uiPriority="71"/>
-    <w:lsdException w:name="Colorful List Accent 6" w:uiPriority="72"/>
-    <w:lsdException w:name="Colorful Grid Accent 6" w:uiPriority="73"/>
-    <w:lsdException w:name="Subtle Emphasis" w:semiHidden="1" w:uiPriority="19" w:qFormat="1"/>
-    <w:lsdException w:name="Intense Emphasis" w:semiHidden="1" w:uiPriority="21" w:qFormat="1"/>
-    <w:lsdException w:name="Subtle Reference" w:semiHidden="1" w:uiPriority="31" w:qFormat="1"/>
-    <w:lsdException w:name="Intense Reference" w:semiHidden="1" w:uiPriority="32" w:qFormat="1"/>
-    <w:lsdException w:name="Book Title" w:semiHidden="1" w:uiPriority="33" w:qFormat="1"/>
-    <w:lsdException w:name="Bibliography" w:semiHidden="1" w:uiPriority="39" w:unhideWhenUsed="1"/>
-    <w:lsdException w:name="TOC Heading" w:semiHidden="1" w:uiPriority="39" w:unhideWhenUsed="1" w:qFormat="1"/>
-    <w:lsdException w:name="Plain Table 1" w:uiPriority="40"/>
-    <w:lsdException w:name="Plain Table 2" w:uiPriority="41"/>
-    <w:lsdException w:name="Plain Table 3" w:uiPriority="42"/>
-    <w:lsdException w:name="Plain Table 4" w:uiPriority="43"/>
-    <w:lsdException w:name="Plain Table 5" w:uiPriority="44"/>
-    <w:lsdException w:name="Grid Table Light" w:uiPriority="45"/>
-    <w:lsdException w:name="Grid Table 1 Light" w:uiPriority="46"/>
-    <w:lsdException w:name="Grid Table 2" w:uiPriority="47"/>
-    <w:lsdException w:name="Grid Table 3" w:uiPriority="48"/>
-    <w:lsdException w:name="Grid Table 4" w:uiPriority="49"/>
-    <w:lsdException w:name="Grid Table 5 Dark" w:uiPriority="50"/>
-    <w:lsdException w:name="Grid Table 6 Colorful" w:uiPriority="51"/>
-    <w:lsdException w:name="Grid Table 7 Colorful" w:uiPriority="52"/>
-    <w:lsdException w:name="Grid Table 1 Light Accent 1" w:uiPriority="46"/>
-    <w:lsdException w:name="Grid Table 2 Accent 1" w:uiPriority="47"/>
-    <w:lsdException w:name="Grid Table 3 Accent 1" w:uiPriority="48"/>
-    <w:lsdException w:name="Grid Table 4 Accent 1" w:uiPriority="49"/>
-    <w:lsdException w:name="Grid Table 5 Dark Accent 1" w:uiPriority="50"/>
-    <w:lsdException w:name="Grid Table 6 Colorful Accent 1" w:uiPriority="51"/>
-    <w:lsdException w:name="Grid Table 7 Colorful Accent 1" w:uiPriority="52"/>
-    <w:lsdException w:name="Grid Table 1 Light Accent 2" w:uiPriority="46"/>
-    <w:lsdException w:name="Grid Table 2 Accent 2" w:uiPriority="47"/>
-    <w:lsdException w:name="Grid Table 3 Accent 2" w:uiPriority="48"/>
-    <w:lsdException w:name="Grid Table 4 Accent 2" w:uiPriority="49"/>
-    <w:lsdException w:name="Grid Table 5 Dark Accent 2" w:uiPriority="50"/>
-    <w:lsdException w:name="Grid Table 6 Colorful Accent 2" w:uiPriority="51"/>
-    <w:lsdException w:name="Grid Table 7 Colorful Accent 2" w:uiPriority="52"/>
-    <w:lsdException w:name="Grid Table 1 Light Accent 3" w:uiPriority="46"/>
-    <w:lsdException w:name="Grid Table 2 Accent 3" w:uiPriority="47"/>
-    <w:lsdException w:name="Grid Table 3 Accent 3" w:uiPriority="48"/>
-    <w:lsdException w:name="Grid Table 4 Accent 3" w:uiPriority="49"/>
-    <w:lsdException w:name="Grid Table 5 Dark Accent 3" w:uiPriority="50"/>
-    <w:lsdException w:name="Grid Table 6 Colorful Accent 3" w:uiPriority="51"/>
-    <w:lsdException w:name="Grid Table 7 Colorful Accent 3" w:uiPriority="52"/>
-    <w:lsdException w:name="Grid Table 1 Light Accent 4" w:uiPriority="46"/>
-    <w:lsdException w:name="Grid Table 2 Accent 4" w:uiPriority="47"/>
-    <w:lsdException w:name="Grid Table 3 Accent 4" w:uiPriority="48"/>
-    <w:lsdException w:name="Grid Table 4 Accent 4" w:uiPriority="49"/>
-    <w:lsdException w:name="Grid Table 5 Dark Accent 4" w:uiPriority="50"/>
-    <w:lsdException w:name="Grid Table 6 Colorful Accent 4" w:uiPriority="51"/>
-    <w:lsdException w:name="Grid Table 7 Colorful Accent 4" w:uiPriority="52"/>
-    <w:lsdException w:name="Grid Table 1 Light Accent 5" w:uiPriority="46"/>
-    <w:lsdException w:name="Grid Table 2 Accent 5" w:uiPriority="47"/>
-    <w:lsdException w:name="Grid Table 3 Accent 5" w:uiPriority="48"/>
-    <w:lsdException w:name="Grid Table 4 Accent 5" w:uiPriority="49"/>
-    <w:lsdException w:name="Grid Table 5 Dark Accent 5" w:uiPriority="50"/>
-    <w:lsdException w:name="Grid Table 6 Colorful Accent 5" w:uiPriority="51"/>
-    <w:lsdException w:name="Grid Table 7 Colorful Accent 5" w:uiPriority="52"/>
-    <w:lsdException w:name="Grid Table 1 Light Accent 6" w:uiPriority="46"/>
-    <w:lsdException w:name="Grid Table 2 Accent 6" w:uiPriority="47"/>
-    <w:lsdException w:name="Grid Table 3 Accent 6" w:uiPriority="48"/>
-    <w:lsdException w:name="Grid Table 4 Accent 6" w:uiPriority="49"/>
-    <w:lsdException w:name="Grid Table 5 Dark Accent 6" w:uiPriority="50"/>
-    <w:lsdException w:name="Grid Table 6 Colorful Accent 6" w:uiPriority="51"/>
-    <w:lsdException w:name="Grid Table 7 Colorful Accent 6" w:uiPriority="52"/>
-    <w:lsdException w:name="List Table 1 Light" w:uiPriority="46"/>
-    <w:lsdException w:name="List Table 2" w:uiPriority="47"/>
-    <w:lsdException w:name="List Table 3" w:uiPriority="48"/>
-    <w:lsdException w:name="List Table 4" w:uiPriority="49"/>
-    <w:lsdException w:name="List Table 5 Dark" w:uiPriority="50"/>
-    <w:lsdException w:name="List Table 6 Colorful" w:uiPriority="51"/>
-    <w:lsdException w:name="List Table 7 Colorful" w:uiPriority="52"/>
-    <w:lsdException w:name="List Table 1 Light Accent 1" w:uiPriority="46"/>
-    <w:lsdException w:name="List Table 2 Accent 1" w:uiPriority="47"/>
-    <w:lsdException w:name="List Table 3 Accent 1" w:uiPriority="48"/>
-    <w:lsdException w:name="List Table 4 Accent 1" w:uiPriority="49"/>
-    <w:lsdException w:name="List Table 5 Dark Accent 1" w:uiPriority="50"/>
-    <w:lsdException w:name="List Table 6 Colorful Accent 1" w:uiPriority="51"/>
-    <w:lsdException w:name="List Table 7 Colorful Accent 1" w:uiPriority="52"/>
-    <w:lsdException w:name="List Table 1 Light Accent 2" w:uiPriority="46"/>
-    <w:lsdException w:name="List Table 2 Accent 2" w:uiPriority="47"/>
-    <w:lsdException w:name="List Table 3 Accent 2" w:uiPriority="48"/>
-    <w:lsdException w:name="List Table 4 Accent 2" w:uiPriority="49"/>
-    <w:lsdException w:name="List Table 5 Dark Accent 2" w:uiPriority="50"/>
-    <w:lsdException w:name="List Table 6 Colorful Accent 2" w:uiPriority="51"/>
-    <w:lsdException w:name="List Table 7 Colorful Accent 2" w:uiPriority="52"/>
-    <w:lsdException w:name="List Table 1 Light Accent 3" w:uiPriority="46"/>
-    <w:lsdException w:name="List Table 2 Accent 3" w:uiPriority="47"/>
-    <w:lsdException w:name="List Table 3 Accent 3" w:uiPriority="48"/>
-    <w:lsdException w:name="List Table 4 Accent 3" w:uiPriority="49"/>
-    <w:lsdException w:name="List Table 5 Dark Accent 3" w:uiPriority="50"/>
-    <w:lsdException w:name="List Table 6 Colorful Accent 3" w:uiPriority="51"/>
-    <w:lsdException w:name="List Table 7 Colorful Accent 3" w:uiPriority="52"/>
-    <w:lsdException w:name="List Table 1 Light Accent 4" w:uiPriority="46"/>
-    <w:lsdException w:name="List Table 2 Accent 4" w:uiPriority="47"/>
-    <w:lsdException w:name="List Table 3 Accent 4" w:uiPriority="48"/>
-    <w:lsdException w:name="List Table 4 Accent 4" w:uiPriority="49"/>
-    <w:lsdException w:name="List Table 5 Dark Accent 4" w:uiPriority="50"/>
-    <w:lsdException w:name="List Table 6 Colorful Accent 4" w:uiPriority="51"/>
-    <w:lsdException w:name="List Table 7 Colorful Accent 4" w:uiPriority="52"/>
-    <w:lsdException w:name="List Table 1 Light Accent 5" w:uiPriority="46"/>
-    <w:lsdException w:name="List Table 2 Accent 5" w:uiPriority="47"/>
-    <w:lsdException w:name="List Table 3 Accent 5" w:uiPriority="48"/>
-    <w:lsdException w:name="List Table 4 Accent 5" w:uiPriority="49"/>
-    <w:lsdException w:name="List Table 5 Dark Accent 5" w:uiPriority="50"/>
-    <w:lsdException w:name="List Table 6 Colorful Accent 5" w:uiPriority="51"/>
-    <w:lsdException w:name="List Table 7 Colorful Accent 5" w:uiPriority="52"/>
-    <w:lsdException w:name="List Table 1 Light Accent 6" w:uiPriority="46"/>
-    <w:lsdException w:name="List Table 2 Accent 6" w:uiPriority="47"/>
-    <w:lsdException w:name="List Table 3 Accent 6" w:uiPriority="48"/>
-    <w:lsdException w:name="List Table 4 Accent 6" w:uiPriority="49"/>
-    <w:lsdException w:name="List Table 5 Dark Accent 6" w:uiPriority="50"/>
-    <w:lsdException w:name="List Table 6 Colorful Accent 6" w:uiPriority="51"/>
-    <w:lsdException w:name="List Table 7 Colorful Accent 6" w:uiPriority="52"/>
+  <w:latentStyles w:defLockedState="0" w:defUIPriority="99" w:defSemiHidden="1" w:defUnhideWhenUsed="1" w:defQFormat="0" w:count="267">
+    <w:lsdException w:name="Normal" w:semiHidden="0" w:uiPriority="0" w:unhideWhenUsed="0" w:qFormat="1"/>
+    <w:lsdException w:name="heading 1" w:semiHidden="0" w:uiPriority="9" w:unhideWhenUsed="0" w:qFormat="1"/>
+    <w:lsdException w:name="heading 2" w:uiPriority="9" w:qFormat="1"/>
+    <w:lsdException w:name="heading 3" w:uiPriority="9" w:qFormat="1"/>
+    <w:lsdException w:name="heading 4" w:uiPriority="9" w:qFormat="1"/>
+    <w:lsdException w:name="heading 5" w:uiPriority="9" w:qFormat="1"/>
+    <w:lsdException w:name="heading 6" w:uiPriority="9" w:qFormat="1"/>
+    <w:lsdException w:name="heading 7" w:uiPriority="9" w:qFormat="1"/>
+    <w:lsdException w:name="heading 8" w:uiPriority="9" w:qFormat="1"/>
+    <w:lsdException w:name="heading 9" w:uiPriority="9" w:qFormat="1"/>
+    <w:lsdException w:name="toc 1" w:uiPriority="39" w:qFormat="1"/>
+    <w:lsdException w:name="toc 2" w:uiPriority="39" w:qFormat="1"/>
+    <w:lsdException w:name="toc 3" w:uiPriority="39" w:qFormat="1"/>
+    <w:lsdException w:name="toc 4" w:uiPriority="39"/>
+    <w:lsdException w:name="toc 5" w:uiPriority="39"/>
+    <w:lsdException w:name="toc 6" w:uiPriority="39"/>
+    <w:lsdException w:name="toc 7" w:uiPriority="39"/>
+    <w:lsdException w:name="toc 8" w:uiPriority="39"/>
+    <w:lsdException w:name="toc 9" w:uiPriority="39"/>
+    <w:lsdException w:name="caption" w:uiPriority="35" w:qFormat="1"/>
+    <w:lsdException w:name="List Bullet" w:uiPriority="1" w:qFormat="1"/>
+    <w:lsdException w:name="List Number" w:uiPriority="1" w:qFormat="1"/>
+    <w:lsdException w:name="Title" w:semiHidden="0" w:uiPriority="10" w:unhideWhenUsed="0" w:qFormat="1"/>
+    <w:lsdException w:name="Default Paragraph Font" w:uiPriority="1"/>
+    <w:lsdException w:name="Subtitle" w:semiHidden="0" w:uiPriority="11" w:unhideWhenUsed="0" w:qFormat="1"/>
+    <w:lsdException w:name="Strong" w:uiPriority="22" w:unhideWhenUsed="0" w:qFormat="1"/>
+    <w:lsdException w:name="Emphasis" w:semiHidden="0" w:uiPriority="20" w:unhideWhenUsed="0" w:qFormat="1"/>
+    <w:lsdException w:name="Table Grid" w:semiHidden="0" w:uiPriority="59" w:unhideWhenUsed="0"/>
+    <w:lsdException w:name="Placeholder Text" w:unhideWhenUsed="0"/>
+    <w:lsdException w:name="No Spacing" w:semiHidden="0" w:uiPriority="1" w:unhideWhenUsed="0" w:qFormat="1"/>
+    <w:lsdException w:name="Light Shading" w:semiHidden="0" w:uiPriority="60" w:unhideWhenUsed="0"/>
+    <w:lsdException w:name="Light List" w:semiHidden="0" w:uiPriority="61" w:unhideWhenUsed="0"/>
+    <w:lsdException w:name="Light Grid" w:semiHidden="0" w:uiPriority="62" w:unhideWhenUsed="0"/>
+    <w:lsdException w:name="Medium Shading 1" w:semiHidden="0" w:uiPriority="63" w:unhideWhenUsed="0"/>
+    <w:lsdException w:name="Medium Shading 2" w:semiHidden="0" w:uiPriority="64" w:unhideWhenUsed="0"/>
+    <w:lsdException w:name="Medium List 1" w:semiHidden="0" w:uiPriority="65" w:unhideWhenUsed="0"/>
+    <w:lsdException w:name="Medium List 2" w:semiHidden="0" w:uiPriority="66" w:unhideWhenUsed="0"/>
+    <w:lsdException w:name="Medium Grid 1" w:semiHidden="0" w:uiPriority="67" w:unhideWhenUsed="0"/>
+    <w:lsdException w:name="Medium Grid 2" w:semiHidden="0" w:uiPriority="68" w:unhideWhenUsed="0"/>
+    <w:lsdException w:name="Medium Grid 3" w:semiHidden="0" w:uiPriority="69" w:unhideWhenUsed="0"/>
+    <w:lsdException w:name="Dark List" w:semiHidden="0" w:uiPriority="70" w:unhideWhenUsed="0"/>
+    <w:lsdException w:name="Colorful Shading" w:semiHidden="0" w:uiPriority="71" w:unhideWhenUsed="0"/>
+    <w:lsdException w:name="Colorful List" w:semiHidden="0" w:uiPriority="72" w:unhideWhenUsed="0"/>
+    <w:lsdException w:name="Colorful Grid" w:semiHidden="0" w:uiPriority="73" w:unhideWhenUsed="0"/>
+    <w:lsdException w:name="Light Shading Accent 1" w:semiHidden="0" w:uiPriority="60" w:unhideWhenUsed="0"/>
+    <w:lsdException w:name="Light List Accent 1" w:semiHidden="0" w:uiPriority="61" w:unhideWhenUsed="0"/>
+    <w:lsdException w:name="Light Grid Accent 1" w:semiHidden="0" w:uiPriority="62" w:unhideWhenUsed="0"/>
+    <w:lsdException w:name="Medium Shading 1 Accent 1" w:semiHidden="0" w:uiPriority="63" w:unhideWhenUsed="0"/>
+    <w:lsdException w:name="Medium Shading 2 Accent 1" w:semiHidden="0" w:uiPriority="64" w:unhideWhenUsed="0"/>
+    <w:lsdException w:name="Medium List 1 Accent 1" w:semiHidden="0" w:uiPriority="65" w:unhideWhenUsed="0"/>
+    <w:lsdException w:name="Revision" w:unhideWhenUsed="0"/>
+    <w:lsdException w:name="List Paragraph" w:uiPriority="34" w:unhideWhenUsed="0" w:qFormat="1"/>
+    <w:lsdException w:name="Quote" w:semiHidden="0" w:uiPriority="29" w:unhideWhenUsed="0" w:qFormat="1"/>
+    <w:lsdException w:name="Intense Quote" w:uiPriority="30" w:unhideWhenUsed="0" w:qFormat="1"/>
+    <w:lsdException w:name="Medium List 2 Accent 1" w:semiHidden="0" w:uiPriority="66" w:unhideWhenUsed="0"/>
+    <w:lsdException w:name="Medium Grid 1 Accent 1" w:semiHidden="0" w:uiPriority="67" w:unhideWhenUsed="0"/>
+    <w:lsdException w:name="Medium Grid 2 Accent 1" w:semiHidden="0" w:uiPriority="68" w:unhideWhenUsed="0"/>
+    <w:lsdException w:name="Medium Grid 3 Accent 1" w:semiHidden="0" w:uiPriority="69" w:unhideWhenUsed="0"/>
+    <w:lsdException w:name="Dark List Accent 1" w:semiHidden="0" w:uiPriority="70" w:unhideWhenUsed="0"/>
+    <w:lsdException w:name="Colorful Shading Accent 1" w:semiHidden="0" w:uiPriority="71" w:unhideWhenUsed="0"/>
+    <w:lsdException w:name="Colorful List Accent 1" w:semiHidden="0" w:uiPriority="72" w:unhideWhenUsed="0"/>
+    <w:lsdException w:name="Colorful Grid Accent 1" w:semiHidden="0" w:uiPriority="73" w:unhideWhenUsed="0"/>
+    <w:lsdException w:name="Light Shading Accent 2" w:semiHidden="0" w:uiPriority="60" w:unhideWhenUsed="0"/>
+    <w:lsdException w:name="Light List Accent 2" w:semiHidden="0" w:uiPriority="61" w:unhideWhenUsed="0"/>
+    <w:lsdException w:name="Light Grid Accent 2" w:semiHidden="0" w:uiPriority="62" w:unhideWhenUsed="0"/>
+    <w:lsdException w:name="Medium Shading 1 Accent 2" w:semiHidden="0" w:uiPriority="63" w:unhideWhenUsed="0"/>
+    <w:lsdException w:name="Medium Shading 2 Accent 2" w:semiHidden="0" w:uiPriority="64" w:unhideWhenUsed="0"/>
+    <w:lsdException w:name="Medium List 1 Accent 2" w:semiHidden="0" w:uiPriority="65" w:unhideWhenUsed="0"/>
+    <w:lsdException w:name="Medium List 2 Accent 2" w:semiHidden="0" w:uiPriority="66" w:unhideWhenUsed="0"/>
+    <w:lsdException w:name="Medium Grid 1 Accent 2" w:semiHidden="0" w:uiPriority="67" w:unhideWhenUsed="0"/>
+    <w:lsdException w:name="Medium Grid 2 Accent 2" w:semiHidden="0" w:uiPriority="68" w:unhideWhenUsed="0"/>
+    <w:lsdException w:name="Medium Grid 3 Accent 2" w:semiHidden="0" w:uiPriority="69" w:unhideWhenUsed="0"/>
+    <w:lsdException w:name="Dark List Accent 2" w:semiHidden="0" w:uiPriority="70" w:unhideWhenUsed="0"/>
+    <w:lsdException w:name="Colorful Shading Accent 2" w:semiHidden="0" w:uiPriority="71" w:unhideWhenUsed="0"/>
+    <w:lsdException w:name="Colorful List Accent 2" w:semiHidden="0" w:uiPriority="72" w:unhideWhenUsed="0"/>
+    <w:lsdException w:name="Colorful Grid Accent 2" w:semiHidden="0" w:uiPriority="73" w:unhideWhenUsed="0"/>
+    <w:lsdException w:name="Light Shading Accent 3" w:semiHidden="0" w:uiPriority="60" w:unhideWhenUsed="0"/>
+    <w:lsdException w:name="Light List Accent 3" w:semiHidden="0" w:uiPriority="61" w:unhideWhenUsed="0"/>
+    <w:lsdException w:name="Light Grid Accent 3" w:semiHidden="0" w:uiPriority="62" w:unhideWhenUsed="0"/>
+    <w:lsdException w:name="Medium Shading 1 Accent 3" w:semiHidden="0" w:uiPriority="63" w:unhideWhenUsed="0"/>
+    <w:lsdException w:name="Medium Shading 2 Accent 3" w:semiHidden="0" w:uiPriority="64" w:unhideWhenUsed="0"/>
+    <w:lsdException w:name="Medium List 1 Accent 3" w:semiHidden="0" w:uiPriority="65" w:unhideWhenUsed="0"/>
+    <w:lsdException w:name="Medium List 2 Accent 3" w:semiHidden="0" w:uiPriority="66" w:unhideWhenUsed="0"/>
+    <w:lsdException w:name="Medium Grid 1 Accent 3" w:semiHidden="0" w:uiPriority="67" w:unhideWhenUsed="0"/>
+    <w:lsdException w:name="Medium Grid 2 Accent 3" w:semiHidden="0" w:uiPriority="68" w:unhideWhenUsed="0"/>
+    <w:lsdException w:name="Medium Grid 3 Accent 3" w:semiHidden="0" w:uiPriority="69" w:unhideWhenUsed="0"/>
+    <w:lsdException w:name="Dark List Accent 3" w:semiHidden="0" w:uiPriority="70" w:unhideWhenUsed="0"/>
+    <w:lsdException w:name="Colorful Shading Accent 3" w:semiHidden="0" w:uiPriority="71" w:unhideWhenUsed="0"/>
+    <w:lsdException w:name="Colorful List Accent 3" w:semiHidden="0" w:uiPriority="72" w:unhideWhenUsed="0"/>
+    <w:lsdException w:name="Colorful Grid Accent 3" w:semiHidden="0" w:uiPriority="73" w:unhideWhenUsed="0"/>
+    <w:lsdException w:name="Light Shading Accent 4" w:semiHidden="0" w:uiPriority="60" w:unhideWhenUsed="0"/>
+    <w:lsdException w:name="Light List Accent 4" w:semiHidden="0" w:uiPriority="61" w:unhideWhenUsed="0"/>
+    <w:lsdException w:name="Light Grid Accent 4" w:semiHidden="0" w:uiPriority="62" w:unhideWhenUsed="0"/>
+    <w:lsdException w:name="Medium Shading 1 Accent 4" w:semiHidden="0" w:uiPriority="63" w:unhideWhenUsed="0"/>
+    <w:lsdException w:name="Medium Shading 2 Accent 4" w:semiHidden="0" w:uiPriority="64" w:unhideWhenUsed="0"/>
+    <w:lsdException w:name="Medium List 1 Accent 4" w:semiHidden="0" w:uiPriority="65" w:unhideWhenUsed="0"/>
+    <w:lsdException w:name="Medium List 2 Accent 4" w:semiHidden="0" w:uiPriority="66" w:unhideWhenUsed="0"/>
+    <w:lsdException w:name="Medium Grid 1 Accent 4" w:semiHidden="0" w:uiPriority="67" w:unhideWhenUsed="0"/>
+    <w:lsdException w:name="Medium Grid 2 Accent 4" w:semiHidden="0" w:uiPriority="68" w:unhideWhenUsed="0"/>
+    <w:lsdException w:name="Medium Grid 3 Accent 4" w:semiHidden="0" w:uiPriority="69" w:unhideWhenUsed="0"/>
+    <w:lsdException w:name="Dark List Accent 4" w:semiHidden="0" w:uiPriority="70" w:unhideWhenUsed="0"/>
+    <w:lsdException w:name="Colorful Shading Accent 4" w:semiHidden="0" w:uiPriority="71" w:unhideWhenUsed="0"/>
+    <w:lsdException w:name="Colorful List Accent 4" w:semiHidden="0" w:uiPriority="72" w:unhideWhenUsed="0"/>
+    <w:lsdException w:name="Colorful Grid Accent 4" w:semiHidden="0" w:uiPriority="73" w:unhideWhenUsed="0"/>
+    <w:lsdException w:name="Light Shading Accent 5" w:semiHidden="0" w:uiPriority="60" w:unhideWhenUsed="0"/>
+    <w:lsdException w:name="Light List Accent 5" w:semiHidden="0" w:uiPriority="61" w:unhideWhenUsed="0"/>
+    <w:lsdException w:name="Light Grid Accent 5" w:semiHidden="0" w:uiPriority="62" w:unhideWhenUsed="0"/>
+    <w:lsdException w:name="Medium Shading 1 Accent 5" w:semiHidden="0" w:uiPriority="63" w:unhideWhenUsed="0"/>
+    <w:lsdException w:name="Medium Shading 2 Accent 5" w:semiHidden="0" w:uiPriority="64" w:unhideWhenUsed="0"/>
+    <w:lsdException w:name="Medium List 1 Accent 5" w:semiHidden="0" w:uiPriority="65" w:unhideWhenUsed="0"/>
+    <w:lsdException w:name="Medium List 2 Accent 5" w:semiHidden="0" w:uiPriority="66" w:unhideWhenUsed="0"/>
+    <w:lsdException w:name="Medium Grid 1 Accent 5" w:semiHidden="0" w:uiPriority="67" w:unhideWhenUsed="0"/>
+    <w:lsdException w:name="Medium Grid 2 Accent 5" w:semiHidden="0" w:uiPriority="68" w:unhideWhenUsed="0"/>
+    <w:lsdException w:name="Medium Grid 3 Accent 5" w:semiHidden="0" w:uiPriority="69" w:unhideWhenUsed="0"/>
+    <w:lsdException w:name="Dark List Accent 5" w:semiHidden="0" w:uiPriority="70" w:unhideWhenUsed="0"/>
+    <w:lsdException w:name="Colorful Shading Accent 5" w:semiHidden="0" w:uiPriority="71" w:unhideWhenUsed="0"/>
+    <w:lsdException w:name="Colorful List Accent 5" w:semiHidden="0" w:uiPriority="72" w:unhideWhenUsed="0"/>
+    <w:lsdException w:name="Colorful Grid Accent 5" w:semiHidden="0" w:uiPriority="73" w:unhideWhenUsed="0"/>
+    <w:lsdException w:name="Light Shading Accent 6" w:semiHidden="0" w:uiPriority="60" w:unhideWhenUsed="0"/>
+    <w:lsdException w:name="Light List Accent 6" w:semiHidden="0" w:uiPriority="61" w:unhideWhenUsed="0"/>
+    <w:lsdException w:name="Light Grid Accent 6" w:semiHidden="0" w:uiPriority="62" w:unhideWhenUsed="0"/>
+    <w:lsdException w:name="Medium Shading 1 Accent 6" w:semiHidden="0" w:uiPriority="63" w:unhideWhenUsed="0"/>
+    <w:lsdException w:name="Medium Shading 2 Accent 6" w:semiHidden="0" w:uiPriority="64" w:unhideWhenUsed="0"/>
+    <w:lsdException w:name="Medium List 1 Accent 6" w:semiHidden="0" w:uiPriority="65" w:unhideWhenUsed="0"/>
+    <w:lsdException w:name="Medium List 2 Accent 6" w:semiHidden="0" w:uiPriority="66" w:unhideWhenUsed="0"/>
+    <w:lsdException w:name="Medium Grid 1 Accent 6" w:semiHidden="0" w:uiPriority="67" w:unhideWhenUsed="0"/>
+    <w:lsdException w:name="Medium Grid 2 Accent 6" w:semiHidden="0" w:uiPriority="68" w:unhideWhenUsed="0"/>
+    <w:lsdException w:name="Medium Grid 3 Accent 6" w:semiHidden="0" w:uiPriority="69" w:unhideWhenUsed="0"/>
+    <w:lsdException w:name="Dark List Accent 6" w:semiHidden="0" w:uiPriority="70" w:unhideWhenUsed="0"/>
+    <w:lsdException w:name="Colorful Shading Accent 6" w:semiHidden="0" w:uiPriority="71" w:unhideWhenUsed="0"/>
+    <w:lsdException w:name="Colorful List Accent 6" w:semiHidden="0" w:uiPriority="72" w:unhideWhenUsed="0"/>
+    <w:lsdException w:name="Colorful Grid Accent 6" w:semiHidden="0" w:uiPriority="73" w:unhideWhenUsed="0"/>
+    <w:lsdException w:name="Subtle Emphasis" w:uiPriority="19" w:unhideWhenUsed="0" w:qFormat="1"/>
+    <w:lsdException w:name="Intense Emphasis" w:uiPriority="21" w:unhideWhenUsed="0" w:qFormat="1"/>
+    <w:lsdException w:name="Subtle Reference" w:uiPriority="31" w:unhideWhenUsed="0" w:qFormat="1"/>
+    <w:lsdException w:name="Intense Reference" w:uiPriority="32" w:unhideWhenUsed="0" w:qFormat="1"/>
+    <w:lsdException w:name="Book Title" w:uiPriority="33" w:unhideWhenUsed="0" w:qFormat="1"/>
+    <w:lsdException w:name="Bibliography" w:uiPriority="39"/>
+    <w:lsdException w:name="TOC Heading" w:uiPriority="39" w:qFormat="1"/>
   </w:latentStyles>
   <w:style w:type="paragraph" w:default="1" w:styleId="Normal">
     <w:name w:val="Normal"/>
@@ -4430,26 +8693,18 @@
   </w:style>
   <w:style w:type="paragraph" w:styleId="Titre1">
     <w:name w:val="heading 1"/>
-    <w:basedOn w:val="Normal"/>
+    <w:basedOn w:val="Titre"/>
     <w:next w:val="Normal"/>
     <w:link w:val="Titre1Car"/>
     <w:uiPriority w:val="9"/>
     <w:qFormat/>
-    <w:rsid w:val="00571A64"/>
+    <w:rsid w:val="00CC1041"/>
     <w:pPr>
-      <w:keepNext/>
-      <w:keepLines/>
       <w:numPr>
-        <w:numId w:val="7"/>
+        <w:numId w:val="19"/>
       </w:numPr>
-      <w:spacing w:before="360" w:after="60"/>
       <w:outlineLvl w:val="0"/>
     </w:pPr>
-    <w:rPr>
-      <w:rFonts w:asciiTheme="majorHAnsi" w:eastAsiaTheme="majorEastAsia" w:hAnsiTheme="majorHAnsi" w:cstheme="majorBidi"/>
-      <w:color w:val="00A0B8" w:themeColor="accent1"/>
-      <w:sz w:val="30"/>
-    </w:rPr>
   </w:style>
   <w:style w:type="paragraph" w:styleId="Titre2">
     <w:name w:val="heading 2"/>
@@ -4459,22 +8714,18 @@
     <w:uiPriority w:val="9"/>
     <w:unhideWhenUsed/>
     <w:qFormat/>
-    <w:rsid w:val="004444EF"/>
+    <w:rsid w:val="00CD138B"/>
     <w:pPr>
       <w:keepNext/>
       <w:keepLines/>
-      <w:numPr>
-        <w:numId w:val="5"/>
-      </w:numPr>
       <w:spacing w:before="240" w:after="0"/>
       <w:outlineLvl w:val="1"/>
     </w:pPr>
     <w:rPr>
       <w:rFonts w:ascii="Calibri" w:eastAsiaTheme="majorEastAsia" w:hAnsi="Calibri" w:cstheme="majorBidi"/>
       <w:b/>
-      <w:caps/>
-      <w:color w:val="C00000"/>
-      <w:sz w:val="22"/>
+      <w:color w:val="0081A4" w:themeColor="accent4" w:themeShade="BF"/>
+      <w:sz w:val="32"/>
     </w:rPr>
   </w:style>
   <w:style w:type="paragraph" w:styleId="Titre3">
@@ -4485,20 +8736,17 @@
     <w:uiPriority w:val="9"/>
     <w:unhideWhenUsed/>
     <w:qFormat/>
-    <w:rsid w:val="0079687C"/>
+    <w:rsid w:val="003F2ACC"/>
     <w:pPr>
       <w:keepNext/>
       <w:keepLines/>
-      <w:numPr>
-        <w:numId w:val="4"/>
-      </w:numPr>
       <w:spacing w:before="200" w:after="0"/>
       <w:outlineLvl w:val="2"/>
     </w:pPr>
     <w:rPr>
       <w:rFonts w:asciiTheme="majorHAnsi" w:eastAsiaTheme="majorEastAsia" w:hAnsiTheme="majorHAnsi" w:cstheme="majorBidi"/>
       <w:b/>
-      <w:color w:val="2C3F71" w:themeColor="accent5" w:themeShade="80"/>
+      <w:color w:val="FF0000"/>
       <w:sz w:val="28"/>
     </w:rPr>
   </w:style>
@@ -4642,7 +8890,6 @@
   <w:style w:type="character" w:default="1" w:styleId="Policepardfaut">
     <w:name w:val="Default Paragraph Font"/>
     <w:uiPriority w:val="1"/>
-    <w:semiHidden/>
     <w:unhideWhenUsed/>
   </w:style>
   <w:style w:type="table" w:default="1" w:styleId="TableauNormal">
@@ -4680,10 +8927,17 @@
     <w:tblPr>
       <w:tblStyleRowBandSize w:val="1"/>
       <w:tblStyleColBandSize w:val="1"/>
+      <w:tblInd w:w="0" w:type="dxa"/>
       <w:tblBorders>
         <w:top w:val="single" w:sz="8" w:space="0" w:color="000000" w:themeColor="text1"/>
         <w:bottom w:val="single" w:sz="8" w:space="0" w:color="000000" w:themeColor="text1"/>
       </w:tblBorders>
+      <w:tblCellMar>
+        <w:top w:w="0" w:type="dxa"/>
+        <w:left w:w="108" w:type="dxa"/>
+        <w:bottom w:w="0" w:type="dxa"/>
+        <w:right w:w="108" w:type="dxa"/>
+      </w:tblCellMar>
     </w:tblPr>
     <w:tblStylePr w:type="firstRow">
       <w:pPr>
@@ -4782,11 +9036,12 @@
     <w:basedOn w:val="Policepardfaut"/>
     <w:link w:val="Titre1"/>
     <w:uiPriority w:val="9"/>
-    <w:rsid w:val="00571A64"/>
+    <w:rsid w:val="00CC1041"/>
     <w:rPr>
       <w:rFonts w:asciiTheme="majorHAnsi" w:eastAsiaTheme="majorEastAsia" w:hAnsiTheme="majorHAnsi" w:cstheme="majorBidi"/>
-      <w:color w:val="00A0B8" w:themeColor="accent1"/>
-      <w:sz w:val="30"/>
+      <w:color w:val="007789" w:themeColor="accent1" w:themeShade="BF"/>
+      <w:kern w:val="28"/>
+      <w:sz w:val="60"/>
     </w:rPr>
   </w:style>
   <w:style w:type="character" w:customStyle="1" w:styleId="Titre2Car">
@@ -4794,13 +9049,12 @@
     <w:basedOn w:val="Policepardfaut"/>
     <w:link w:val="Titre2"/>
     <w:uiPriority w:val="9"/>
-    <w:rsid w:val="004444EF"/>
+    <w:rsid w:val="00CD138B"/>
     <w:rPr>
       <w:rFonts w:ascii="Calibri" w:eastAsiaTheme="majorEastAsia" w:hAnsi="Calibri" w:cstheme="majorBidi"/>
       <w:b/>
-      <w:caps/>
-      <w:color w:val="C00000"/>
-      <w:sz w:val="22"/>
+      <w:color w:val="0081A4" w:themeColor="accent4" w:themeShade="BF"/>
+      <w:sz w:val="32"/>
     </w:rPr>
   </w:style>
   <w:style w:type="character" w:customStyle="1" w:styleId="Titre3Car">
@@ -4808,11 +9062,11 @@
     <w:basedOn w:val="Policepardfaut"/>
     <w:link w:val="Titre3"/>
     <w:uiPriority w:val="9"/>
-    <w:rsid w:val="0079687C"/>
+    <w:rsid w:val="00CD138B"/>
     <w:rPr>
       <w:rFonts w:asciiTheme="majorHAnsi" w:eastAsiaTheme="majorEastAsia" w:hAnsiTheme="majorHAnsi" w:cstheme="majorBidi"/>
       <w:b/>
-      <w:color w:val="2C3F71" w:themeColor="accent5" w:themeShade="80"/>
+      <w:color w:val="FF0000"/>
       <w:sz w:val="28"/>
     </w:rPr>
   </w:style>
@@ -5090,13 +9344,16 @@
     <w:autoRedefine/>
     <w:uiPriority w:val="39"/>
     <w:unhideWhenUsed/>
+    <w:qFormat/>
     <w:pPr>
-      <w:spacing w:after="100"/>
-      <w:ind w:left="400"/>
+      <w:spacing w:before="0" w:after="0"/>
+      <w:ind w:left="480"/>
     </w:pPr>
     <w:rPr>
+      <w:rFonts w:asciiTheme="minorHAnsi" w:hAnsiTheme="minorHAnsi"/>
       <w:i/>
       <w:iCs/>
+      <w:sz w:val="20"/>
     </w:rPr>
   </w:style>
   <w:style w:type="character" w:styleId="Lienhypertexte">
@@ -5116,9 +9373,15 @@
     <w:autoRedefine/>
     <w:uiPriority w:val="39"/>
     <w:unhideWhenUsed/>
-    <w:pPr>
-      <w:spacing w:after="100"/>
-    </w:pPr>
+    <w:qFormat/>
+    <w:rsid w:val="006D4EBA"/>
+    <w:rPr>
+      <w:rFonts w:asciiTheme="minorHAnsi" w:hAnsiTheme="minorHAnsi"/>
+      <w:b/>
+      <w:bCs/>
+      <w:caps/>
+      <w:sz w:val="20"/>
+    </w:rPr>
   </w:style>
   <w:style w:type="paragraph" w:styleId="TM2">
     <w:name w:val="toc 2"/>
@@ -5127,10 +9390,16 @@
     <w:autoRedefine/>
     <w:uiPriority w:val="39"/>
     <w:unhideWhenUsed/>
+    <w:qFormat/>
     <w:pPr>
-      <w:spacing w:after="100"/>
-      <w:ind w:left="200"/>
+      <w:spacing w:before="0" w:after="0"/>
+      <w:ind w:left="240"/>
     </w:pPr>
+    <w:rPr>
+      <w:rFonts w:asciiTheme="minorHAnsi" w:hAnsiTheme="minorHAnsi"/>
+      <w:smallCaps/>
+      <w:sz w:val="20"/>
+    </w:rPr>
   </w:style>
   <w:style w:type="paragraph" w:styleId="Textedebulles">
     <w:name w:val="Balloon Text"/>
@@ -5208,6 +9477,7 @@
       <w:jc w:val="center"/>
     </w:pPr>
     <w:tblPr>
+      <w:tblInd w:w="0" w:type="dxa"/>
       <w:tblBorders>
         <w:top w:val="single" w:sz="4" w:space="0" w:color="00A0B8" w:themeColor="accent1"/>
         <w:left w:val="single" w:sz="4" w:space="0" w:color="00A0B8" w:themeColor="accent1"/>
@@ -5216,6 +9486,12 @@
         <w:insideH w:val="single" w:sz="4" w:space="0" w:color="00A0B8" w:themeColor="accent1"/>
         <w:insideV w:val="single" w:sz="4" w:space="0" w:color="00A0B8" w:themeColor="accent1"/>
       </w:tblBorders>
+      <w:tblCellMar>
+        <w:top w:w="0" w:type="dxa"/>
+        <w:left w:w="108" w:type="dxa"/>
+        <w:bottom w:w="0" w:type="dxa"/>
+        <w:right w:w="108" w:type="dxa"/>
+      </w:tblCellMar>
     </w:tblPr>
     <w:tblStylePr w:type="firstRow">
       <w:rPr>
@@ -5251,6 +9527,7 @@
       <w:spacing w:before="0" w:after="0" w:line="240" w:lineRule="auto"/>
     </w:pPr>
     <w:tblPr>
+      <w:tblInd w:w="0" w:type="dxa"/>
       <w:tblBorders>
         <w:top w:val="single" w:sz="4" w:space="0" w:color="auto"/>
         <w:left w:val="single" w:sz="4" w:space="0" w:color="auto"/>
@@ -5259,6 +9536,12 @@
         <w:insideH w:val="single" w:sz="4" w:space="0" w:color="auto"/>
         <w:insideV w:val="single" w:sz="4" w:space="0" w:color="auto"/>
       </w:tblBorders>
+      <w:tblCellMar>
+        <w:top w:w="0" w:type="dxa"/>
+        <w:left w:w="108" w:type="dxa"/>
+        <w:bottom w:w="0" w:type="dxa"/>
+        <w:right w:w="108" w:type="dxa"/>
+      </w:tblCellMar>
     </w:tblPr>
   </w:style>
   <w:style w:type="character" w:customStyle="1" w:styleId="Titre7Car">
@@ -5354,13 +9637,13 @@
     <w:unhideWhenUsed/>
     <w:rsid w:val="003632FC"/>
     <w:pPr>
-      <w:spacing w:before="0" w:after="0" w:line="312" w:lineRule="auto"/>
+      <w:spacing w:before="0" w:after="0"/>
       <w:ind w:left="720"/>
     </w:pPr>
     <w:rPr>
-      <w:rFonts w:eastAsiaTheme="minorEastAsia" w:cstheme="minorHAnsi"/>
-      <w:color w:val="auto"/>
-      <w:lang w:eastAsia="en-US"/>
+      <w:rFonts w:asciiTheme="minorHAnsi" w:hAnsiTheme="minorHAnsi"/>
+      <w:sz w:val="18"/>
+      <w:szCs w:val="18"/>
     </w:rPr>
   </w:style>
   <w:style w:type="paragraph" w:styleId="TM5">
@@ -5372,13 +9655,13 @@
     <w:unhideWhenUsed/>
     <w:rsid w:val="003632FC"/>
     <w:pPr>
-      <w:spacing w:before="0" w:after="0" w:line="312" w:lineRule="auto"/>
+      <w:spacing w:before="0" w:after="0"/>
       <w:ind w:left="960"/>
     </w:pPr>
     <w:rPr>
-      <w:rFonts w:eastAsiaTheme="minorEastAsia" w:cstheme="minorHAnsi"/>
-      <w:color w:val="auto"/>
-      <w:lang w:eastAsia="en-US"/>
+      <w:rFonts w:asciiTheme="minorHAnsi" w:hAnsiTheme="minorHAnsi"/>
+      <w:sz w:val="18"/>
+      <w:szCs w:val="18"/>
     </w:rPr>
   </w:style>
   <w:style w:type="paragraph" w:styleId="TM6">
@@ -5390,13 +9673,13 @@
     <w:unhideWhenUsed/>
     <w:rsid w:val="003632FC"/>
     <w:pPr>
-      <w:spacing w:before="0" w:after="0" w:line="312" w:lineRule="auto"/>
+      <w:spacing w:before="0" w:after="0"/>
       <w:ind w:left="1200"/>
     </w:pPr>
     <w:rPr>
-      <w:rFonts w:eastAsiaTheme="minorEastAsia" w:cstheme="minorHAnsi"/>
-      <w:color w:val="auto"/>
-      <w:lang w:eastAsia="en-US"/>
+      <w:rFonts w:asciiTheme="minorHAnsi" w:hAnsiTheme="minorHAnsi"/>
+      <w:sz w:val="18"/>
+      <w:szCs w:val="18"/>
     </w:rPr>
   </w:style>
   <w:style w:type="paragraph" w:styleId="TM7">
@@ -5408,13 +9691,13 @@
     <w:unhideWhenUsed/>
     <w:rsid w:val="003632FC"/>
     <w:pPr>
-      <w:spacing w:before="0" w:after="0" w:line="312" w:lineRule="auto"/>
+      <w:spacing w:before="0" w:after="0"/>
       <w:ind w:left="1440"/>
     </w:pPr>
     <w:rPr>
-      <w:rFonts w:eastAsiaTheme="minorEastAsia" w:cstheme="minorHAnsi"/>
-      <w:color w:val="auto"/>
-      <w:lang w:eastAsia="en-US"/>
+      <w:rFonts w:asciiTheme="minorHAnsi" w:hAnsiTheme="minorHAnsi"/>
+      <w:sz w:val="18"/>
+      <w:szCs w:val="18"/>
     </w:rPr>
   </w:style>
   <w:style w:type="paragraph" w:styleId="TM8">
@@ -5426,13 +9709,13 @@
     <w:unhideWhenUsed/>
     <w:rsid w:val="003632FC"/>
     <w:pPr>
-      <w:spacing w:before="0" w:after="0" w:line="312" w:lineRule="auto"/>
+      <w:spacing w:before="0" w:after="0"/>
       <w:ind w:left="1680"/>
     </w:pPr>
     <w:rPr>
-      <w:rFonts w:eastAsiaTheme="minorEastAsia" w:cstheme="minorHAnsi"/>
-      <w:color w:val="auto"/>
-      <w:lang w:eastAsia="en-US"/>
+      <w:rFonts w:asciiTheme="minorHAnsi" w:hAnsiTheme="minorHAnsi"/>
+      <w:sz w:val="18"/>
+      <w:szCs w:val="18"/>
     </w:rPr>
   </w:style>
   <w:style w:type="paragraph" w:styleId="TM9">
@@ -5444,13 +9727,13 @@
     <w:unhideWhenUsed/>
     <w:rsid w:val="003632FC"/>
     <w:pPr>
-      <w:spacing w:before="0" w:after="0" w:line="312" w:lineRule="auto"/>
+      <w:spacing w:before="0" w:after="0"/>
       <w:ind w:left="1920"/>
     </w:pPr>
     <w:rPr>
-      <w:rFonts w:eastAsiaTheme="minorEastAsia" w:cstheme="minorHAnsi"/>
-      <w:color w:val="auto"/>
-      <w:lang w:eastAsia="en-US"/>
+      <w:rFonts w:asciiTheme="minorHAnsi" w:hAnsiTheme="minorHAnsi"/>
+      <w:sz w:val="18"/>
+      <w:szCs w:val="18"/>
     </w:rPr>
   </w:style>
   <w:style w:type="paragraph" w:styleId="PrformatHTML">
@@ -5788,7 +10071,2187 @@
     <w:basedOn w:val="Policepardfaut"/>
     <w:rsid w:val="00BE475B"/>
   </w:style>
+  <w:style w:type="paragraph" w:customStyle="1" w:styleId="Style1">
+    <w:name w:val="Style1"/>
+    <w:basedOn w:val="Citation"/>
+    <w:link w:val="Style1Car"/>
+    <w:qFormat/>
+    <w:rsid w:val="00B82ED0"/>
+    <w:rPr>
+      <w:color w:val="3A4452" w:themeColor="text2" w:themeShade="BF"/>
+      <w14:textFill>
+        <w14:solidFill>
+          <w14:schemeClr w14:val="tx2">
+            <w14:alpha w14:val="30000"/>
+            <w14:lumMod w14:val="75000"/>
+          </w14:schemeClr>
+        </w14:solidFill>
+      </w14:textFill>
+    </w:rPr>
+  </w:style>
+  <w:style w:type="character" w:customStyle="1" w:styleId="Style1Car">
+    <w:name w:val="Style1 Car"/>
+    <w:basedOn w:val="CitationCar"/>
+    <w:link w:val="Style1"/>
+    <w:rsid w:val="00B82ED0"/>
+    <w:rPr>
+      <w:rFonts w:asciiTheme="majorHAnsi" w:hAnsiTheme="majorHAnsi"/>
+      <w:b/>
+      <w:iCs/>
+      <w:color w:val="3A4452" w:themeColor="text2" w:themeShade="BF"/>
+      <w:sz w:val="56"/>
+      <w14:textFill>
+        <w14:solidFill>
+          <w14:schemeClr w14:val="tx2">
+            <w14:alpha w14:val="30000"/>
+            <w14:lumMod w14:val="75000"/>
+          </w14:schemeClr>
+        </w14:solidFill>
+      </w14:textFill>
+    </w:rPr>
+  </w:style>
 </w:styles>
+</file>
+
+<file path=word/stylesWithEffects.xml><?xml version="1.0" encoding="utf-8"?>
+<w:styles xmlns:wpc="http://schemas.microsoft.com/office/word/2010/wordprocessingCanvas" xmlns:mc="http://schemas.openxmlformats.org/markup-compatibility/2006" xmlns:o="urn:schemas-microsoft-com:office:office" xmlns:r="http://schemas.openxmlformats.org/officeDocument/2006/relationships" xmlns:m="http://schemas.openxmlformats.org/officeDocument/2006/math" xmlns:v="urn:schemas-microsoft-com:vml" xmlns:wp14="http://schemas.microsoft.com/office/word/2010/wordprocessingDrawing" xmlns:wp="http://schemas.openxmlformats.org/drawingml/2006/wordprocessingDrawing" xmlns:w10="urn:schemas-microsoft-com:office:word" xmlns:w="http://schemas.openxmlformats.org/wordprocessingml/2006/main" xmlns:w14="http://schemas.microsoft.com/office/word/2010/wordml" xmlns:wpg="http://schemas.microsoft.com/office/word/2010/wordprocessingGroup" xmlns:wpi="http://schemas.microsoft.com/office/word/2010/wordprocessingInk" xmlns:wne="http://schemas.microsoft.com/office/word/2006/wordml" xmlns:wps="http://schemas.microsoft.com/office/word/2010/wordprocessingShape" mc:Ignorable="w14 wp14">
+  <w:docDefaults>
+    <w:rPrDefault>
+      <w:rPr>
+        <w:rFonts w:asciiTheme="minorHAnsi" w:eastAsiaTheme="minorHAnsi" w:hAnsiTheme="minorHAnsi" w:cstheme="minorBidi"/>
+        <w:color w:val="595959" w:themeColor="text1" w:themeTint="A6"/>
+        <w:lang w:val="fr-FR" w:eastAsia="fr-FR" w:bidi="ar-SA"/>
+      </w:rPr>
+    </w:rPrDefault>
+    <w:pPrDefault>
+      <w:pPr>
+        <w:spacing w:before="120" w:after="200" w:line="264" w:lineRule="auto"/>
+      </w:pPr>
+    </w:pPrDefault>
+  </w:docDefaults>
+  <w:latentStyles w:defLockedState="0" w:defUIPriority="99" w:defSemiHidden="1" w:defUnhideWhenUsed="1" w:defQFormat="0" w:count="267">
+    <w:lsdException w:name="Normal" w:semiHidden="0" w:uiPriority="0" w:unhideWhenUsed="0" w:qFormat="1"/>
+    <w:lsdException w:name="heading 1" w:semiHidden="0" w:uiPriority="9" w:unhideWhenUsed="0" w:qFormat="1"/>
+    <w:lsdException w:name="heading 2" w:uiPriority="9" w:qFormat="1"/>
+    <w:lsdException w:name="heading 3" w:uiPriority="9" w:qFormat="1"/>
+    <w:lsdException w:name="heading 4" w:uiPriority="9" w:qFormat="1"/>
+    <w:lsdException w:name="heading 5" w:uiPriority="9" w:qFormat="1"/>
+    <w:lsdException w:name="heading 6" w:uiPriority="9" w:qFormat="1"/>
+    <w:lsdException w:name="heading 7" w:uiPriority="9" w:qFormat="1"/>
+    <w:lsdException w:name="heading 8" w:uiPriority="9" w:qFormat="1"/>
+    <w:lsdException w:name="heading 9" w:uiPriority="9" w:qFormat="1"/>
+    <w:lsdException w:name="toc 1" w:uiPriority="39" w:qFormat="1"/>
+    <w:lsdException w:name="toc 2" w:uiPriority="39" w:qFormat="1"/>
+    <w:lsdException w:name="toc 3" w:uiPriority="39" w:qFormat="1"/>
+    <w:lsdException w:name="toc 4" w:uiPriority="39"/>
+    <w:lsdException w:name="toc 5" w:uiPriority="39"/>
+    <w:lsdException w:name="toc 6" w:uiPriority="39"/>
+    <w:lsdException w:name="toc 7" w:uiPriority="39"/>
+    <w:lsdException w:name="toc 8" w:uiPriority="39"/>
+    <w:lsdException w:name="toc 9" w:uiPriority="39"/>
+    <w:lsdException w:name="caption" w:uiPriority="35" w:qFormat="1"/>
+    <w:lsdException w:name="List Bullet" w:uiPriority="1" w:qFormat="1"/>
+    <w:lsdException w:name="List Number" w:uiPriority="1" w:qFormat="1"/>
+    <w:lsdException w:name="Title" w:semiHidden="0" w:uiPriority="10" w:unhideWhenUsed="0" w:qFormat="1"/>
+    <w:lsdException w:name="Default Paragraph Font" w:uiPriority="1"/>
+    <w:lsdException w:name="Subtitle" w:semiHidden="0" w:uiPriority="11" w:unhideWhenUsed="0" w:qFormat="1"/>
+    <w:lsdException w:name="Strong" w:uiPriority="22" w:unhideWhenUsed="0" w:qFormat="1"/>
+    <w:lsdException w:name="Emphasis" w:semiHidden="0" w:uiPriority="20" w:unhideWhenUsed="0" w:qFormat="1"/>
+    <w:lsdException w:name="Table Grid" w:semiHidden="0" w:uiPriority="59" w:unhideWhenUsed="0"/>
+    <w:lsdException w:name="Placeholder Text" w:unhideWhenUsed="0"/>
+    <w:lsdException w:name="No Spacing" w:semiHidden="0" w:uiPriority="1" w:unhideWhenUsed="0" w:qFormat="1"/>
+    <w:lsdException w:name="Light Shading" w:semiHidden="0" w:uiPriority="60" w:unhideWhenUsed="0"/>
+    <w:lsdException w:name="Light List" w:semiHidden="0" w:uiPriority="61" w:unhideWhenUsed="0"/>
+    <w:lsdException w:name="Light Grid" w:semiHidden="0" w:uiPriority="62" w:unhideWhenUsed="0"/>
+    <w:lsdException w:name="Medium Shading 1" w:semiHidden="0" w:uiPriority="63" w:unhideWhenUsed="0"/>
+    <w:lsdException w:name="Medium Shading 2" w:semiHidden="0" w:uiPriority="64" w:unhideWhenUsed="0"/>
+    <w:lsdException w:name="Medium List 1" w:semiHidden="0" w:uiPriority="65" w:unhideWhenUsed="0"/>
+    <w:lsdException w:name="Medium List 2" w:semiHidden="0" w:uiPriority="66" w:unhideWhenUsed="0"/>
+    <w:lsdException w:name="Medium Grid 1" w:semiHidden="0" w:uiPriority="67" w:unhideWhenUsed="0"/>
+    <w:lsdException w:name="Medium Grid 2" w:semiHidden="0" w:uiPriority="68" w:unhideWhenUsed="0"/>
+    <w:lsdException w:name="Medium Grid 3" w:semiHidden="0" w:uiPriority="69" w:unhideWhenUsed="0"/>
+    <w:lsdException w:name="Dark List" w:semiHidden="0" w:uiPriority="70" w:unhideWhenUsed="0"/>
+    <w:lsdException w:name="Colorful Shading" w:semiHidden="0" w:uiPriority="71" w:unhideWhenUsed="0"/>
+    <w:lsdException w:name="Colorful List" w:semiHidden="0" w:uiPriority="72" w:unhideWhenUsed="0"/>
+    <w:lsdException w:name="Colorful Grid" w:semiHidden="0" w:uiPriority="73" w:unhideWhenUsed="0"/>
+    <w:lsdException w:name="Light Shading Accent 1" w:semiHidden="0" w:uiPriority="60" w:unhideWhenUsed="0"/>
+    <w:lsdException w:name="Light List Accent 1" w:semiHidden="0" w:uiPriority="61" w:unhideWhenUsed="0"/>
+    <w:lsdException w:name="Light Grid Accent 1" w:semiHidden="0" w:uiPriority="62" w:unhideWhenUsed="0"/>
+    <w:lsdException w:name="Medium Shading 1 Accent 1" w:semiHidden="0" w:uiPriority="63" w:unhideWhenUsed="0"/>
+    <w:lsdException w:name="Medium Shading 2 Accent 1" w:semiHidden="0" w:uiPriority="64" w:unhideWhenUsed="0"/>
+    <w:lsdException w:name="Medium List 1 Accent 1" w:semiHidden="0" w:uiPriority="65" w:unhideWhenUsed="0"/>
+    <w:lsdException w:name="Revision" w:unhideWhenUsed="0"/>
+    <w:lsdException w:name="List Paragraph" w:uiPriority="34" w:unhideWhenUsed="0" w:qFormat="1"/>
+    <w:lsdException w:name="Quote" w:semiHidden="0" w:uiPriority="29" w:unhideWhenUsed="0" w:qFormat="1"/>
+    <w:lsdException w:name="Intense Quote" w:uiPriority="30" w:unhideWhenUsed="0" w:qFormat="1"/>
+    <w:lsdException w:name="Medium List 2 Accent 1" w:semiHidden="0" w:uiPriority="66" w:unhideWhenUsed="0"/>
+    <w:lsdException w:name="Medium Grid 1 Accent 1" w:semiHidden="0" w:uiPriority="67" w:unhideWhenUsed="0"/>
+    <w:lsdException w:name="Medium Grid 2 Accent 1" w:semiHidden="0" w:uiPriority="68" w:unhideWhenUsed="0"/>
+    <w:lsdException w:name="Medium Grid 3 Accent 1" w:semiHidden="0" w:uiPriority="69" w:unhideWhenUsed="0"/>
+    <w:lsdException w:name="Dark List Accent 1" w:semiHidden="0" w:uiPriority="70" w:unhideWhenUsed="0"/>
+    <w:lsdException w:name="Colorful Shading Accent 1" w:semiHidden="0" w:uiPriority="71" w:unhideWhenUsed="0"/>
+    <w:lsdException w:name="Colorful List Accent 1" w:semiHidden="0" w:uiPriority="72" w:unhideWhenUsed="0"/>
+    <w:lsdException w:name="Colorful Grid Accent 1" w:semiHidden="0" w:uiPriority="73" w:unhideWhenUsed="0"/>
+    <w:lsdException w:name="Light Shading Accent 2" w:semiHidden="0" w:uiPriority="60" w:unhideWhenUsed="0"/>
+    <w:lsdException w:name="Light List Accent 2" w:semiHidden="0" w:uiPriority="61" w:unhideWhenUsed="0"/>
+    <w:lsdException w:name="Light Grid Accent 2" w:semiHidden="0" w:uiPriority="62" w:unhideWhenUsed="0"/>
+    <w:lsdException w:name="Medium Shading 1 Accent 2" w:semiHidden="0" w:uiPriority="63" w:unhideWhenUsed="0"/>
+    <w:lsdException w:name="Medium Shading 2 Accent 2" w:semiHidden="0" w:uiPriority="64" w:unhideWhenUsed="0"/>
+    <w:lsdException w:name="Medium List 1 Accent 2" w:semiHidden="0" w:uiPriority="65" w:unhideWhenUsed="0"/>
+    <w:lsdException w:name="Medium List 2 Accent 2" w:semiHidden="0" w:uiPriority="66" w:unhideWhenUsed="0"/>
+    <w:lsdException w:name="Medium Grid 1 Accent 2" w:semiHidden="0" w:uiPriority="67" w:unhideWhenUsed="0"/>
+    <w:lsdException w:name="Medium Grid 2 Accent 2" w:semiHidden="0" w:uiPriority="68" w:unhideWhenUsed="0"/>
+    <w:lsdException w:name="Medium Grid 3 Accent 2" w:semiHidden="0" w:uiPriority="69" w:unhideWhenUsed="0"/>
+    <w:lsdException w:name="Dark List Accent 2" w:semiHidden="0" w:uiPriority="70" w:unhideWhenUsed="0"/>
+    <w:lsdException w:name="Colorful Shading Accent 2" w:semiHidden="0" w:uiPriority="71" w:unhideWhenUsed="0"/>
+    <w:lsdException w:name="Colorful List Accent 2" w:semiHidden="0" w:uiPriority="72" w:unhideWhenUsed="0"/>
+    <w:lsdException w:name="Colorful Grid Accent 2" w:semiHidden="0" w:uiPriority="73" w:unhideWhenUsed="0"/>
+    <w:lsdException w:name="Light Shading Accent 3" w:semiHidden="0" w:uiPriority="60" w:unhideWhenUsed="0"/>
+    <w:lsdException w:name="Light List Accent 3" w:semiHidden="0" w:uiPriority="61" w:unhideWhenUsed="0"/>
+    <w:lsdException w:name="Light Grid Accent 3" w:semiHidden="0" w:uiPriority="62" w:unhideWhenUsed="0"/>
+    <w:lsdException w:name="Medium Shading 1 Accent 3" w:semiHidden="0" w:uiPriority="63" w:unhideWhenUsed="0"/>
+    <w:lsdException w:name="Medium Shading 2 Accent 3" w:semiHidden="0" w:uiPriority="64" w:unhideWhenUsed="0"/>
+    <w:lsdException w:name="Medium List 1 Accent 3" w:semiHidden="0" w:uiPriority="65" w:unhideWhenUsed="0"/>
+    <w:lsdException w:name="Medium List 2 Accent 3" w:semiHidden="0" w:uiPriority="66" w:unhideWhenUsed="0"/>
+    <w:lsdException w:name="Medium Grid 1 Accent 3" w:semiHidden="0" w:uiPriority="67" w:unhideWhenUsed="0"/>
+    <w:lsdException w:name="Medium Grid 2 Accent 3" w:semiHidden="0" w:uiPriority="68" w:unhideWhenUsed="0"/>
+    <w:lsdException w:name="Medium Grid 3 Accent 3" w:semiHidden="0" w:uiPriority="69" w:unhideWhenUsed="0"/>
+    <w:lsdException w:name="Dark List Accent 3" w:semiHidden="0" w:uiPriority="70" w:unhideWhenUsed="0"/>
+    <w:lsdException w:name="Colorful Shading Accent 3" w:semiHidden="0" w:uiPriority="71" w:unhideWhenUsed="0"/>
+    <w:lsdException w:name="Colorful List Accent 3" w:semiHidden="0" w:uiPriority="72" w:unhideWhenUsed="0"/>
+    <w:lsdException w:name="Colorful Grid Accent 3" w:semiHidden="0" w:uiPriority="73" w:unhideWhenUsed="0"/>
+    <w:lsdException w:name="Light Shading Accent 4" w:semiHidden="0" w:uiPriority="60" w:unhideWhenUsed="0"/>
+    <w:lsdException w:name="Light List Accent 4" w:semiHidden="0" w:uiPriority="61" w:unhideWhenUsed="0"/>
+    <w:lsdException w:name="Light Grid Accent 4" w:semiHidden="0" w:uiPriority="62" w:unhideWhenUsed="0"/>
+    <w:lsdException w:name="Medium Shading 1 Accent 4" w:semiHidden="0" w:uiPriority="63" w:unhideWhenUsed="0"/>
+    <w:lsdException w:name="Medium Shading 2 Accent 4" w:semiHidden="0" w:uiPriority="64" w:unhideWhenUsed="0"/>
+    <w:lsdException w:name="Medium List 1 Accent 4" w:semiHidden="0" w:uiPriority="65" w:unhideWhenUsed="0"/>
+    <w:lsdException w:name="Medium List 2 Accent 4" w:semiHidden="0" w:uiPriority="66" w:unhideWhenUsed="0"/>
+    <w:lsdException w:name="Medium Grid 1 Accent 4" w:semiHidden="0" w:uiPriority="67" w:unhideWhenUsed="0"/>
+    <w:lsdException w:name="Medium Grid 2 Accent 4" w:semiHidden="0" w:uiPriority="68" w:unhideWhenUsed="0"/>
+    <w:lsdException w:name="Medium Grid 3 Accent 4" w:semiHidden="0" w:uiPriority="69" w:unhideWhenUsed="0"/>
+    <w:lsdException w:name="Dark List Accent 4" w:semiHidden="0" w:uiPriority="70" w:unhideWhenUsed="0"/>
+    <w:lsdException w:name="Colorful Shading Accent 4" w:semiHidden="0" w:uiPriority="71" w:unhideWhenUsed="0"/>
+    <w:lsdException w:name="Colorful List Accent 4" w:semiHidden="0" w:uiPriority="72" w:unhideWhenUsed="0"/>
+    <w:lsdException w:name="Colorful Grid Accent 4" w:semiHidden="0" w:uiPriority="73" w:unhideWhenUsed="0"/>
+    <w:lsdException w:name="Light Shading Accent 5" w:semiHidden="0" w:uiPriority="60" w:unhideWhenUsed="0"/>
+    <w:lsdException w:name="Light List Accent 5" w:semiHidden="0" w:uiPriority="61" w:unhideWhenUsed="0"/>
+    <w:lsdException w:name="Light Grid Accent 5" w:semiHidden="0" w:uiPriority="62" w:unhideWhenUsed="0"/>
+    <w:lsdException w:name="Medium Shading 1 Accent 5" w:semiHidden="0" w:uiPriority="63" w:unhideWhenUsed="0"/>
+    <w:lsdException w:name="Medium Shading 2 Accent 5" w:semiHidden="0" w:uiPriority="64" w:unhideWhenUsed="0"/>
+    <w:lsdException w:name="Medium List 1 Accent 5" w:semiHidden="0" w:uiPriority="65" w:unhideWhenUsed="0"/>
+    <w:lsdException w:name="Medium List 2 Accent 5" w:semiHidden="0" w:uiPriority="66" w:unhideWhenUsed="0"/>
+    <w:lsdException w:name="Medium Grid 1 Accent 5" w:semiHidden="0" w:uiPriority="67" w:unhideWhenUsed="0"/>
+    <w:lsdException w:name="Medium Grid 2 Accent 5" w:semiHidden="0" w:uiPriority="68" w:unhideWhenUsed="0"/>
+    <w:lsdException w:name="Medium Grid 3 Accent 5" w:semiHidden="0" w:uiPriority="69" w:unhideWhenUsed="0"/>
+    <w:lsdException w:name="Dark List Accent 5" w:semiHidden="0" w:uiPriority="70" w:unhideWhenUsed="0"/>
+    <w:lsdException w:name="Colorful Shading Accent 5" w:semiHidden="0" w:uiPriority="71" w:unhideWhenUsed="0"/>
+    <w:lsdException w:name="Colorful List Accent 5" w:semiHidden="0" w:uiPriority="72" w:unhideWhenUsed="0"/>
+    <w:lsdException w:name="Colorful Grid Accent 5" w:semiHidden="0" w:uiPriority="73" w:unhideWhenUsed="0"/>
+    <w:lsdException w:name="Light Shading Accent 6" w:semiHidden="0" w:uiPriority="60" w:unhideWhenUsed="0"/>
+    <w:lsdException w:name="Light List Accent 6" w:semiHidden="0" w:uiPriority="61" w:unhideWhenUsed="0"/>
+    <w:lsdException w:name="Light Grid Accent 6" w:semiHidden="0" w:uiPriority="62" w:unhideWhenUsed="0"/>
+    <w:lsdException w:name="Medium Shading 1 Accent 6" w:semiHidden="0" w:uiPriority="63" w:unhideWhenUsed="0"/>
+    <w:lsdException w:name="Medium Shading 2 Accent 6" w:semiHidden="0" w:uiPriority="64" w:unhideWhenUsed="0"/>
+    <w:lsdException w:name="Medium List 1 Accent 6" w:semiHidden="0" w:uiPriority="65" w:unhideWhenUsed="0"/>
+    <w:lsdException w:name="Medium List 2 Accent 6" w:semiHidden="0" w:uiPriority="66" w:unhideWhenUsed="0"/>
+    <w:lsdException w:name="Medium Grid 1 Accent 6" w:semiHidden="0" w:uiPriority="67" w:unhideWhenUsed="0"/>
+    <w:lsdException w:name="Medium Grid 2 Accent 6" w:semiHidden="0" w:uiPriority="68" w:unhideWhenUsed="0"/>
+    <w:lsdException w:name="Medium Grid 3 Accent 6" w:semiHidden="0" w:uiPriority="69" w:unhideWhenUsed="0"/>
+    <w:lsdException w:name="Dark List Accent 6" w:semiHidden="0" w:uiPriority="70" w:unhideWhenUsed="0"/>
+    <w:lsdException w:name="Colorful Shading Accent 6" w:semiHidden="0" w:uiPriority="71" w:unhideWhenUsed="0"/>
+    <w:lsdException w:name="Colorful List Accent 6" w:semiHidden="0" w:uiPriority="72" w:unhideWhenUsed="0"/>
+    <w:lsdException w:name="Colorful Grid Accent 6" w:semiHidden="0" w:uiPriority="73" w:unhideWhenUsed="0"/>
+    <w:lsdException w:name="Subtle Emphasis" w:uiPriority="19" w:unhideWhenUsed="0" w:qFormat="1"/>
+    <w:lsdException w:name="Intense Emphasis" w:uiPriority="21" w:unhideWhenUsed="0" w:qFormat="1"/>
+    <w:lsdException w:name="Subtle Reference" w:uiPriority="31" w:unhideWhenUsed="0" w:qFormat="1"/>
+    <w:lsdException w:name="Intense Reference" w:uiPriority="32" w:unhideWhenUsed="0" w:qFormat="1"/>
+    <w:lsdException w:name="Book Title" w:uiPriority="33" w:unhideWhenUsed="0" w:qFormat="1"/>
+    <w:lsdException w:name="Bibliography" w:uiPriority="39"/>
+    <w:lsdException w:name="TOC Heading" w:uiPriority="39" w:qFormat="1"/>
+  </w:latentStyles>
+  <w:style w:type="paragraph" w:default="1" w:styleId="Normal">
+    <w:name w:val="Normal"/>
+    <w:qFormat/>
+    <w:rsid w:val="005F38BA"/>
+    <w:pPr>
+      <w:spacing w:after="120" w:line="240" w:lineRule="auto"/>
+    </w:pPr>
+    <w:rPr>
+      <w:rFonts w:ascii="Helvetica Neue" w:hAnsi="Helvetica Neue"/>
+      <w:color w:val="0D0D0D" w:themeColor="text1" w:themeTint="F2"/>
+      <w:sz w:val="24"/>
+    </w:rPr>
+  </w:style>
+  <w:style w:type="paragraph" w:styleId="Titre1">
+    <w:name w:val="heading 1"/>
+    <w:basedOn w:val="Titre"/>
+    <w:next w:val="Normal"/>
+    <w:link w:val="Titre1Car"/>
+    <w:uiPriority w:val="9"/>
+    <w:qFormat/>
+    <w:rsid w:val="00CC1041"/>
+    <w:pPr>
+      <w:numPr>
+        <w:numId w:val="19"/>
+      </w:numPr>
+      <w:outlineLvl w:val="0"/>
+    </w:pPr>
+  </w:style>
+  <w:style w:type="paragraph" w:styleId="Titre2">
+    <w:name w:val="heading 2"/>
+    <w:basedOn w:val="Normal"/>
+    <w:next w:val="Normal"/>
+    <w:link w:val="Titre2Car"/>
+    <w:uiPriority w:val="9"/>
+    <w:unhideWhenUsed/>
+    <w:qFormat/>
+    <w:rsid w:val="00CD138B"/>
+    <w:pPr>
+      <w:keepNext/>
+      <w:keepLines/>
+      <w:spacing w:before="240" w:after="0"/>
+      <w:outlineLvl w:val="1"/>
+    </w:pPr>
+    <w:rPr>
+      <w:rFonts w:ascii="Calibri" w:eastAsiaTheme="majorEastAsia" w:hAnsi="Calibri" w:cstheme="majorBidi"/>
+      <w:b/>
+      <w:color w:val="0081A4" w:themeColor="accent4" w:themeShade="BF"/>
+      <w:sz w:val="32"/>
+    </w:rPr>
+  </w:style>
+  <w:style w:type="paragraph" w:styleId="Titre3">
+    <w:name w:val="heading 3"/>
+    <w:basedOn w:val="Normal"/>
+    <w:next w:val="Normal"/>
+    <w:link w:val="Titre3Car"/>
+    <w:uiPriority w:val="9"/>
+    <w:unhideWhenUsed/>
+    <w:qFormat/>
+    <w:rsid w:val="003F2ACC"/>
+    <w:pPr>
+      <w:keepNext/>
+      <w:keepLines/>
+      <w:spacing w:before="200" w:after="0"/>
+      <w:outlineLvl w:val="2"/>
+    </w:pPr>
+    <w:rPr>
+      <w:rFonts w:asciiTheme="majorHAnsi" w:eastAsiaTheme="majorEastAsia" w:hAnsiTheme="majorHAnsi" w:cstheme="majorBidi"/>
+      <w:b/>
+      <w:color w:val="FF0000"/>
+      <w:sz w:val="28"/>
+    </w:rPr>
+  </w:style>
+  <w:style w:type="paragraph" w:styleId="Titre4">
+    <w:name w:val="heading 4"/>
+    <w:basedOn w:val="Normal"/>
+    <w:next w:val="Normal"/>
+    <w:link w:val="Titre4Car"/>
+    <w:uiPriority w:val="9"/>
+    <w:unhideWhenUsed/>
+    <w:qFormat/>
+    <w:rsid w:val="004633C2"/>
+    <w:pPr>
+      <w:keepNext/>
+      <w:keepLines/>
+      <w:spacing w:before="200" w:after="0" w:line="360" w:lineRule="auto"/>
+      <w:outlineLvl w:val="3"/>
+    </w:pPr>
+    <w:rPr>
+      <w:rFonts w:asciiTheme="majorHAnsi" w:eastAsiaTheme="majorEastAsia" w:hAnsiTheme="majorHAnsi" w:cstheme="majorBidi"/>
+      <w:b/>
+      <w:iCs/>
+      <w:color w:val="00A0B8" w:themeColor="accent1"/>
+    </w:rPr>
+  </w:style>
+  <w:style w:type="paragraph" w:styleId="Titre5">
+    <w:name w:val="heading 5"/>
+    <w:basedOn w:val="Normal"/>
+    <w:next w:val="Normal"/>
+    <w:link w:val="Titre5Car"/>
+    <w:uiPriority w:val="9"/>
+    <w:unhideWhenUsed/>
+    <w:qFormat/>
+    <w:pPr>
+      <w:keepNext/>
+      <w:keepLines/>
+      <w:spacing w:before="200" w:after="0"/>
+      <w:outlineLvl w:val="4"/>
+    </w:pPr>
+    <w:rPr>
+      <w:rFonts w:asciiTheme="majorHAnsi" w:eastAsiaTheme="majorEastAsia" w:hAnsiTheme="majorHAnsi" w:cstheme="majorBidi"/>
+      <w:color w:val="00505C" w:themeColor="accent1" w:themeShade="80"/>
+    </w:rPr>
+  </w:style>
+  <w:style w:type="paragraph" w:styleId="Titre6">
+    <w:name w:val="heading 6"/>
+    <w:basedOn w:val="Normal"/>
+    <w:next w:val="Normal"/>
+    <w:link w:val="Titre6Car"/>
+    <w:uiPriority w:val="9"/>
+    <w:semiHidden/>
+    <w:unhideWhenUsed/>
+    <w:qFormat/>
+    <w:pPr>
+      <w:keepNext/>
+      <w:keepLines/>
+      <w:spacing w:before="200" w:after="0"/>
+      <w:outlineLvl w:val="5"/>
+    </w:pPr>
+    <w:rPr>
+      <w:rFonts w:asciiTheme="majorHAnsi" w:eastAsiaTheme="majorEastAsia" w:hAnsiTheme="majorHAnsi" w:cstheme="majorBidi"/>
+      <w:i/>
+      <w:iCs/>
+      <w:color w:val="004F5B" w:themeColor="accent1" w:themeShade="7F"/>
+    </w:rPr>
+  </w:style>
+  <w:style w:type="paragraph" w:styleId="Titre7">
+    <w:name w:val="heading 7"/>
+    <w:basedOn w:val="Normal"/>
+    <w:next w:val="Normal"/>
+    <w:link w:val="Titre7Car"/>
+    <w:uiPriority w:val="9"/>
+    <w:semiHidden/>
+    <w:unhideWhenUsed/>
+    <w:qFormat/>
+    <w:rsid w:val="003632FC"/>
+    <w:pPr>
+      <w:keepNext/>
+      <w:keepLines/>
+      <w:spacing w:before="80" w:after="0"/>
+      <w:outlineLvl w:val="6"/>
+    </w:pPr>
+    <w:rPr>
+      <w:rFonts w:asciiTheme="majorHAnsi" w:eastAsiaTheme="majorEastAsia" w:hAnsiTheme="majorHAnsi" w:cstheme="majorBidi"/>
+      <w:szCs w:val="24"/>
+      <w:lang w:eastAsia="en-US"/>
+    </w:rPr>
+  </w:style>
+  <w:style w:type="paragraph" w:styleId="Titre8">
+    <w:name w:val="heading 8"/>
+    <w:basedOn w:val="Normal"/>
+    <w:next w:val="Normal"/>
+    <w:link w:val="Titre8Car"/>
+    <w:uiPriority w:val="9"/>
+    <w:semiHidden/>
+    <w:unhideWhenUsed/>
+    <w:qFormat/>
+    <w:rsid w:val="003632FC"/>
+    <w:pPr>
+      <w:keepNext/>
+      <w:keepLines/>
+      <w:spacing w:before="80" w:after="0"/>
+      <w:outlineLvl w:val="7"/>
+    </w:pPr>
+    <w:rPr>
+      <w:rFonts w:asciiTheme="majorHAnsi" w:eastAsiaTheme="majorEastAsia" w:hAnsiTheme="majorHAnsi" w:cstheme="majorBidi"/>
+      <w:caps/>
+      <w:color w:val="auto"/>
+      <w:sz w:val="21"/>
+      <w:szCs w:val="21"/>
+      <w:lang w:eastAsia="en-US"/>
+    </w:rPr>
+  </w:style>
+  <w:style w:type="paragraph" w:styleId="Titre9">
+    <w:name w:val="heading 9"/>
+    <w:basedOn w:val="Normal"/>
+    <w:next w:val="Normal"/>
+    <w:link w:val="Titre9Car"/>
+    <w:uiPriority w:val="9"/>
+    <w:semiHidden/>
+    <w:unhideWhenUsed/>
+    <w:qFormat/>
+    <w:rsid w:val="003632FC"/>
+    <w:pPr>
+      <w:keepNext/>
+      <w:keepLines/>
+      <w:spacing w:before="80" w:after="0"/>
+      <w:outlineLvl w:val="8"/>
+    </w:pPr>
+    <w:rPr>
+      <w:rFonts w:asciiTheme="majorHAnsi" w:eastAsiaTheme="majorEastAsia" w:hAnsiTheme="majorHAnsi" w:cstheme="majorBidi"/>
+      <w:i/>
+      <w:iCs/>
+      <w:caps/>
+      <w:color w:val="auto"/>
+      <w:sz w:val="21"/>
+      <w:szCs w:val="21"/>
+      <w:lang w:eastAsia="en-US"/>
+    </w:rPr>
+  </w:style>
+  <w:style w:type="character" w:default="1" w:styleId="Policepardfaut">
+    <w:name w:val="Default Paragraph Font"/>
+    <w:uiPriority w:val="1"/>
+    <w:unhideWhenUsed/>
+  </w:style>
+  <w:style w:type="table" w:default="1" w:styleId="TableauNormal">
+    <w:name w:val="Normal Table"/>
+    <w:uiPriority w:val="99"/>
+    <w:semiHidden/>
+    <w:unhideWhenUsed/>
+    <w:tblPr>
+      <w:tblInd w:w="0" w:type="dxa"/>
+      <w:tblCellMar>
+        <w:top w:w="0" w:type="dxa"/>
+        <w:left w:w="108" w:type="dxa"/>
+        <w:bottom w:w="0" w:type="dxa"/>
+        <w:right w:w="108" w:type="dxa"/>
+      </w:tblCellMar>
+    </w:tblPr>
+  </w:style>
+  <w:style w:type="numbering" w:default="1" w:styleId="Aucuneliste">
+    <w:name w:val="No List"/>
+    <w:uiPriority w:val="99"/>
+    <w:semiHidden/>
+    <w:unhideWhenUsed/>
+  </w:style>
+  <w:style w:type="table" w:styleId="Ombrageclair">
+    <w:name w:val="Light Shading"/>
+    <w:basedOn w:val="TableauNormal"/>
+    <w:uiPriority w:val="60"/>
+    <w:pPr>
+      <w:spacing w:before="40" w:after="40" w:line="240" w:lineRule="auto"/>
+    </w:pPr>
+    <w:rPr>
+      <w:rFonts w:asciiTheme="majorHAnsi" w:eastAsiaTheme="majorEastAsia" w:hAnsiTheme="majorHAnsi" w:cstheme="majorBidi"/>
+      <w:color w:val="000000" w:themeColor="text1"/>
+    </w:rPr>
+    <w:tblPr>
+      <w:tblStyleRowBandSize w:val="1"/>
+      <w:tblStyleColBandSize w:val="1"/>
+      <w:tblInd w:w="0" w:type="dxa"/>
+      <w:tblBorders>
+        <w:top w:val="single" w:sz="8" w:space="0" w:color="000000" w:themeColor="text1"/>
+        <w:bottom w:val="single" w:sz="8" w:space="0" w:color="000000" w:themeColor="text1"/>
+      </w:tblBorders>
+      <w:tblCellMar>
+        <w:top w:w="0" w:type="dxa"/>
+        <w:left w:w="108" w:type="dxa"/>
+        <w:bottom w:w="0" w:type="dxa"/>
+        <w:right w:w="108" w:type="dxa"/>
+      </w:tblCellMar>
+    </w:tblPr>
+    <w:tblStylePr w:type="firstRow">
+      <w:pPr>
+        <w:spacing w:before="0" w:after="0" w:line="240" w:lineRule="auto"/>
+      </w:pPr>
+      <w:rPr>
+        <w:b w:val="0"/>
+        <w:bCs/>
+        <w:caps/>
+        <w:smallCaps w:val="0"/>
+        <w:color w:val="000000" w:themeColor="text1"/>
+        <w:spacing w:val="20"/>
+      </w:rPr>
+      <w:tblPr/>
+      <w:tcPr>
+        <w:tcBorders>
+          <w:top w:val="single" w:sz="8" w:space="0" w:color="000000" w:themeColor="text1"/>
+          <w:left w:val="nil"/>
+          <w:bottom w:val="single" w:sz="8" w:space="0" w:color="000000" w:themeColor="text1"/>
+          <w:right w:val="nil"/>
+          <w:insideH w:val="nil"/>
+          <w:insideV w:val="nil"/>
+        </w:tcBorders>
+        <w:vAlign w:val="bottom"/>
+      </w:tcPr>
+    </w:tblStylePr>
+    <w:tblStylePr w:type="lastRow">
+      <w:pPr>
+        <w:spacing w:before="0" w:after="0" w:line="240" w:lineRule="auto"/>
+      </w:pPr>
+      <w:rPr>
+        <w:b/>
+        <w:bCs/>
+      </w:rPr>
+      <w:tblPr/>
+      <w:tcPr>
+        <w:tcBorders>
+          <w:top w:val="single" w:sz="8" w:space="0" w:color="000000" w:themeColor="text1"/>
+          <w:left w:val="nil"/>
+          <w:bottom w:val="single" w:sz="8" w:space="0" w:color="000000" w:themeColor="text1"/>
+          <w:right w:val="nil"/>
+          <w:insideH w:val="nil"/>
+          <w:insideV w:val="nil"/>
+        </w:tcBorders>
+      </w:tcPr>
+    </w:tblStylePr>
+    <w:tblStylePr w:type="firstCol">
+      <w:rPr>
+        <w:b/>
+        <w:bCs/>
+      </w:rPr>
+    </w:tblStylePr>
+    <w:tblStylePr w:type="lastCol">
+      <w:rPr>
+        <w:b/>
+        <w:bCs/>
+      </w:rPr>
+    </w:tblStylePr>
+    <w:tblStylePr w:type="band1Vert">
+      <w:tblPr/>
+      <w:tcPr>
+        <w:tcBorders>
+          <w:left w:val="nil"/>
+          <w:right w:val="nil"/>
+          <w:insideH w:val="nil"/>
+          <w:insideV w:val="nil"/>
+        </w:tcBorders>
+        <w:shd w:val="clear" w:color="auto" w:fill="C0C0C0" w:themeFill="text1" w:themeFillTint="3F"/>
+      </w:tcPr>
+    </w:tblStylePr>
+    <w:tblStylePr w:type="band1Horz">
+      <w:tblPr/>
+      <w:tcPr>
+        <w:tcBorders>
+          <w:left w:val="nil"/>
+          <w:right w:val="nil"/>
+          <w:insideH w:val="nil"/>
+          <w:insideV w:val="nil"/>
+        </w:tcBorders>
+        <w:shd w:val="clear" w:color="auto" w:fill="C0C0C0" w:themeFill="text1" w:themeFillTint="3F"/>
+      </w:tcPr>
+    </w:tblStylePr>
+  </w:style>
+  <w:style w:type="paragraph" w:customStyle="1" w:styleId="Coordonnes">
+    <w:name w:val="Coordonnées"/>
+    <w:basedOn w:val="Normal"/>
+    <w:uiPriority w:val="99"/>
+    <w:qFormat/>
+    <w:pPr>
+      <w:spacing w:before="0" w:after="0"/>
+      <w:jc w:val="center"/>
+    </w:pPr>
+  </w:style>
+  <w:style w:type="character" w:customStyle="1" w:styleId="Titre1Car">
+    <w:name w:val="Titre 1 Car"/>
+    <w:basedOn w:val="Policepardfaut"/>
+    <w:link w:val="Titre1"/>
+    <w:uiPriority w:val="9"/>
+    <w:rsid w:val="00CC1041"/>
+    <w:rPr>
+      <w:rFonts w:asciiTheme="majorHAnsi" w:eastAsiaTheme="majorEastAsia" w:hAnsiTheme="majorHAnsi" w:cstheme="majorBidi"/>
+      <w:color w:val="007789" w:themeColor="accent1" w:themeShade="BF"/>
+      <w:kern w:val="28"/>
+      <w:sz w:val="60"/>
+    </w:rPr>
+  </w:style>
+  <w:style w:type="character" w:customStyle="1" w:styleId="Titre2Car">
+    <w:name w:val="Titre 2 Car"/>
+    <w:basedOn w:val="Policepardfaut"/>
+    <w:link w:val="Titre2"/>
+    <w:uiPriority w:val="9"/>
+    <w:rsid w:val="00CD138B"/>
+    <w:rPr>
+      <w:rFonts w:ascii="Calibri" w:eastAsiaTheme="majorEastAsia" w:hAnsi="Calibri" w:cstheme="majorBidi"/>
+      <w:b/>
+      <w:color w:val="0081A4" w:themeColor="accent4" w:themeShade="BF"/>
+      <w:sz w:val="32"/>
+    </w:rPr>
+  </w:style>
+  <w:style w:type="character" w:customStyle="1" w:styleId="Titre3Car">
+    <w:name w:val="Titre 3 Car"/>
+    <w:basedOn w:val="Policepardfaut"/>
+    <w:link w:val="Titre3"/>
+    <w:uiPriority w:val="9"/>
+    <w:rsid w:val="00CD138B"/>
+    <w:rPr>
+      <w:rFonts w:asciiTheme="majorHAnsi" w:eastAsiaTheme="majorEastAsia" w:hAnsiTheme="majorHAnsi" w:cstheme="majorBidi"/>
+      <w:b/>
+      <w:color w:val="FF0000"/>
+      <w:sz w:val="28"/>
+    </w:rPr>
+  </w:style>
+  <w:style w:type="character" w:customStyle="1" w:styleId="Titre4Car">
+    <w:name w:val="Titre 4 Car"/>
+    <w:basedOn w:val="Policepardfaut"/>
+    <w:link w:val="Titre4"/>
+    <w:uiPriority w:val="9"/>
+    <w:rsid w:val="004633C2"/>
+    <w:rPr>
+      <w:rFonts w:asciiTheme="majorHAnsi" w:eastAsiaTheme="majorEastAsia" w:hAnsiTheme="majorHAnsi" w:cstheme="majorBidi"/>
+      <w:b/>
+      <w:iCs/>
+      <w:color w:val="00A0B8" w:themeColor="accent1"/>
+      <w:sz w:val="24"/>
+    </w:rPr>
+  </w:style>
+  <w:style w:type="character" w:customStyle="1" w:styleId="Titre5Car">
+    <w:name w:val="Titre 5 Car"/>
+    <w:basedOn w:val="Policepardfaut"/>
+    <w:link w:val="Titre5"/>
+    <w:uiPriority w:val="9"/>
+    <w:rPr>
+      <w:rFonts w:asciiTheme="majorHAnsi" w:eastAsiaTheme="majorEastAsia" w:hAnsiTheme="majorHAnsi" w:cstheme="majorBidi"/>
+      <w:color w:val="00505C" w:themeColor="accent1" w:themeShade="80"/>
+    </w:rPr>
+  </w:style>
+  <w:style w:type="character" w:customStyle="1" w:styleId="Titre6Car">
+    <w:name w:val="Titre 6 Car"/>
+    <w:basedOn w:val="Policepardfaut"/>
+    <w:link w:val="Titre6"/>
+    <w:uiPriority w:val="9"/>
+    <w:semiHidden/>
+    <w:rPr>
+      <w:rFonts w:asciiTheme="majorHAnsi" w:eastAsiaTheme="majorEastAsia" w:hAnsiTheme="majorHAnsi" w:cstheme="majorBidi"/>
+      <w:i/>
+      <w:iCs/>
+      <w:color w:val="004F5B" w:themeColor="accent1" w:themeShade="7F"/>
+    </w:rPr>
+  </w:style>
+  <w:style w:type="paragraph" w:styleId="Lgende">
+    <w:name w:val="caption"/>
+    <w:basedOn w:val="Normal"/>
+    <w:next w:val="Normal"/>
+    <w:uiPriority w:val="35"/>
+    <w:unhideWhenUsed/>
+    <w:qFormat/>
+    <w:rsid w:val="00FC688B"/>
+    <w:pPr>
+      <w:spacing w:before="200"/>
+    </w:pPr>
+    <w:rPr>
+      <w:i/>
+      <w:iCs/>
+      <w:color w:val="FF0000"/>
+      <w:sz w:val="22"/>
+    </w:rPr>
+  </w:style>
+  <w:style w:type="paragraph" w:styleId="Listepuces">
+    <w:name w:val="List Bullet"/>
+    <w:basedOn w:val="Normal"/>
+    <w:uiPriority w:val="1"/>
+    <w:unhideWhenUsed/>
+    <w:qFormat/>
+    <w:pPr>
+      <w:numPr>
+        <w:numId w:val="1"/>
+      </w:numPr>
+    </w:pPr>
+  </w:style>
+  <w:style w:type="paragraph" w:styleId="Listenumros">
+    <w:name w:val="List Number"/>
+    <w:basedOn w:val="Normal"/>
+    <w:uiPriority w:val="1"/>
+    <w:unhideWhenUsed/>
+    <w:qFormat/>
+    <w:pPr>
+      <w:numPr>
+        <w:numId w:val="2"/>
+      </w:numPr>
+      <w:contextualSpacing/>
+    </w:pPr>
+  </w:style>
+  <w:style w:type="paragraph" w:styleId="Titre">
+    <w:name w:val="Title"/>
+    <w:basedOn w:val="Normal"/>
+    <w:next w:val="Normal"/>
+    <w:link w:val="TitreCar"/>
+    <w:uiPriority w:val="10"/>
+    <w:unhideWhenUsed/>
+    <w:qFormat/>
+    <w:rsid w:val="004633C2"/>
+    <w:pPr>
+      <w:spacing w:before="480" w:after="40" w:line="480" w:lineRule="auto"/>
+      <w:contextualSpacing/>
+    </w:pPr>
+    <w:rPr>
+      <w:rFonts w:asciiTheme="majorHAnsi" w:eastAsiaTheme="majorEastAsia" w:hAnsiTheme="majorHAnsi" w:cstheme="majorBidi"/>
+      <w:color w:val="007789" w:themeColor="accent1" w:themeShade="BF"/>
+      <w:kern w:val="28"/>
+      <w:sz w:val="60"/>
+    </w:rPr>
+  </w:style>
+  <w:style w:type="character" w:customStyle="1" w:styleId="TitreCar">
+    <w:name w:val="Titre Car"/>
+    <w:basedOn w:val="Policepardfaut"/>
+    <w:link w:val="Titre"/>
+    <w:uiPriority w:val="10"/>
+    <w:rsid w:val="004633C2"/>
+    <w:rPr>
+      <w:rFonts w:asciiTheme="majorHAnsi" w:eastAsiaTheme="majorEastAsia" w:hAnsiTheme="majorHAnsi" w:cstheme="majorBidi"/>
+      <w:color w:val="007789" w:themeColor="accent1" w:themeShade="BF"/>
+      <w:kern w:val="28"/>
+      <w:sz w:val="60"/>
+    </w:rPr>
+  </w:style>
+  <w:style w:type="paragraph" w:styleId="Sous-titre">
+    <w:name w:val="Subtitle"/>
+    <w:basedOn w:val="Normal"/>
+    <w:next w:val="Normal"/>
+    <w:link w:val="Sous-titreCar"/>
+    <w:uiPriority w:val="11"/>
+    <w:unhideWhenUsed/>
+    <w:qFormat/>
+    <w:pPr>
+      <w:numPr>
+        <w:ilvl w:val="1"/>
+      </w:numPr>
+      <w:spacing w:before="0" w:after="480"/>
+      <w:jc w:val="center"/>
+    </w:pPr>
+    <w:rPr>
+      <w:rFonts w:asciiTheme="majorHAnsi" w:eastAsiaTheme="majorEastAsia" w:hAnsiTheme="majorHAnsi" w:cstheme="majorBidi"/>
+      <w:caps/>
+      <w:sz w:val="26"/>
+    </w:rPr>
+  </w:style>
+  <w:style w:type="character" w:customStyle="1" w:styleId="Sous-titreCar">
+    <w:name w:val="Sous-titre Car"/>
+    <w:basedOn w:val="Policepardfaut"/>
+    <w:link w:val="Sous-titre"/>
+    <w:uiPriority w:val="11"/>
+    <w:rPr>
+      <w:rFonts w:asciiTheme="majorHAnsi" w:eastAsiaTheme="majorEastAsia" w:hAnsiTheme="majorHAnsi" w:cstheme="majorBidi"/>
+      <w:caps/>
+      <w:sz w:val="26"/>
+    </w:rPr>
+  </w:style>
+  <w:style w:type="character" w:styleId="Accentuation">
+    <w:name w:val="Emphasis"/>
+    <w:basedOn w:val="Policepardfaut"/>
+    <w:uiPriority w:val="20"/>
+    <w:unhideWhenUsed/>
+    <w:qFormat/>
+    <w:rPr>
+      <w:i w:val="0"/>
+      <w:iCs w:val="0"/>
+      <w:color w:val="007789" w:themeColor="accent1" w:themeShade="BF"/>
+    </w:rPr>
+  </w:style>
+  <w:style w:type="paragraph" w:styleId="Sansinterligne">
+    <w:name w:val="No Spacing"/>
+    <w:link w:val="SansinterligneCar"/>
+    <w:uiPriority w:val="1"/>
+    <w:unhideWhenUsed/>
+    <w:qFormat/>
+    <w:pPr>
+      <w:spacing w:before="0" w:after="0" w:line="240" w:lineRule="auto"/>
+    </w:pPr>
+    <w:rPr>
+      <w:color w:val="auto"/>
+    </w:rPr>
+  </w:style>
+  <w:style w:type="character" w:customStyle="1" w:styleId="SansinterligneCar">
+    <w:name w:val="Sans interligne Car"/>
+    <w:basedOn w:val="Policepardfaut"/>
+    <w:link w:val="Sansinterligne"/>
+    <w:uiPriority w:val="1"/>
+    <w:rPr>
+      <w:rFonts w:asciiTheme="minorHAnsi" w:eastAsiaTheme="minorEastAsia" w:hAnsiTheme="minorHAnsi" w:cstheme="minorBidi"/>
+      <w:color w:val="auto"/>
+    </w:rPr>
+  </w:style>
+  <w:style w:type="paragraph" w:styleId="Citation">
+    <w:name w:val="Quote"/>
+    <w:basedOn w:val="Normal"/>
+    <w:next w:val="Normal"/>
+    <w:link w:val="CitationCar"/>
+    <w:uiPriority w:val="29"/>
+    <w:unhideWhenUsed/>
+    <w:qFormat/>
+    <w:rsid w:val="007852B3"/>
+    <w:pPr>
+      <w:spacing w:after="480" w:line="480" w:lineRule="auto"/>
+    </w:pPr>
+    <w:rPr>
+      <w:rFonts w:asciiTheme="majorHAnsi" w:hAnsiTheme="majorHAnsi"/>
+      <w:b/>
+      <w:iCs/>
+      <w:color w:val="3A4452" w:themeColor="text2" w:themeShade="BF"/>
+      <w:sz w:val="56"/>
+      <w14:textFill>
+        <w14:solidFill>
+          <w14:schemeClr w14:val="tx2">
+            <w14:alpha w14:val="30000"/>
+            <w14:lumMod w14:val="75000"/>
+          </w14:schemeClr>
+        </w14:solidFill>
+      </w14:textFill>
+    </w:rPr>
+  </w:style>
+  <w:style w:type="character" w:customStyle="1" w:styleId="CitationCar">
+    <w:name w:val="Citation Car"/>
+    <w:basedOn w:val="Policepardfaut"/>
+    <w:link w:val="Citation"/>
+    <w:uiPriority w:val="29"/>
+    <w:rsid w:val="007852B3"/>
+    <w:rPr>
+      <w:rFonts w:asciiTheme="majorHAnsi" w:hAnsiTheme="majorHAnsi"/>
+      <w:b/>
+      <w:iCs/>
+      <w:color w:val="3A4452" w:themeColor="text2" w:themeShade="BF"/>
+      <w:sz w:val="56"/>
+      <w14:textFill>
+        <w14:solidFill>
+          <w14:schemeClr w14:val="tx2">
+            <w14:alpha w14:val="30000"/>
+            <w14:lumMod w14:val="75000"/>
+          </w14:schemeClr>
+        </w14:solidFill>
+      </w14:textFill>
+    </w:rPr>
+  </w:style>
+  <w:style w:type="paragraph" w:styleId="En-ttedetabledesmatires">
+    <w:name w:val="TOC Heading"/>
+    <w:basedOn w:val="Titre1"/>
+    <w:next w:val="Normal"/>
+    <w:uiPriority w:val="39"/>
+    <w:unhideWhenUsed/>
+    <w:qFormat/>
+    <w:pPr>
+      <w:spacing w:before="0"/>
+      <w:outlineLvl w:val="9"/>
+    </w:pPr>
+  </w:style>
+  <w:style w:type="paragraph" w:styleId="Pieddepage">
+    <w:name w:val="footer"/>
+    <w:basedOn w:val="Normal"/>
+    <w:link w:val="PieddepageCar"/>
+    <w:uiPriority w:val="99"/>
+    <w:unhideWhenUsed/>
+    <w:pPr>
+      <w:spacing w:before="0" w:after="0"/>
+      <w:jc w:val="right"/>
+    </w:pPr>
+    <w:rPr>
+      <w:caps/>
+      <w:sz w:val="16"/>
+    </w:rPr>
+  </w:style>
+  <w:style w:type="character" w:customStyle="1" w:styleId="PieddepageCar">
+    <w:name w:val="Pied de page Car"/>
+    <w:basedOn w:val="Policepardfaut"/>
+    <w:link w:val="Pieddepage"/>
+    <w:uiPriority w:val="99"/>
+    <w:rPr>
+      <w:caps/>
+      <w:sz w:val="16"/>
+    </w:rPr>
+  </w:style>
+  <w:style w:type="paragraph" w:styleId="TM3">
+    <w:name w:val="toc 3"/>
+    <w:basedOn w:val="Normal"/>
+    <w:next w:val="Normal"/>
+    <w:autoRedefine/>
+    <w:uiPriority w:val="39"/>
+    <w:unhideWhenUsed/>
+    <w:qFormat/>
+    <w:pPr>
+      <w:spacing w:before="0" w:after="0"/>
+      <w:ind w:left="480"/>
+    </w:pPr>
+    <w:rPr>
+      <w:rFonts w:asciiTheme="minorHAnsi" w:hAnsiTheme="minorHAnsi"/>
+      <w:i/>
+      <w:iCs/>
+      <w:sz w:val="20"/>
+    </w:rPr>
+  </w:style>
+  <w:style w:type="character" w:styleId="Lienhypertexte">
+    <w:name w:val="Hyperlink"/>
+    <w:basedOn w:val="Policepardfaut"/>
+    <w:uiPriority w:val="99"/>
+    <w:unhideWhenUsed/>
+    <w:rPr>
+      <w:color w:val="EB8803" w:themeColor="hyperlink"/>
+      <w:u w:val="single"/>
+    </w:rPr>
+  </w:style>
+  <w:style w:type="paragraph" w:styleId="TM1">
+    <w:name w:val="toc 1"/>
+    <w:basedOn w:val="Normal"/>
+    <w:next w:val="Normal"/>
+    <w:autoRedefine/>
+    <w:uiPriority w:val="39"/>
+    <w:unhideWhenUsed/>
+    <w:qFormat/>
+    <w:rsid w:val="006D4EBA"/>
+    <w:rPr>
+      <w:rFonts w:asciiTheme="minorHAnsi" w:hAnsiTheme="minorHAnsi"/>
+      <w:b/>
+      <w:bCs/>
+      <w:caps/>
+      <w:sz w:val="20"/>
+    </w:rPr>
+  </w:style>
+  <w:style w:type="paragraph" w:styleId="TM2">
+    <w:name w:val="toc 2"/>
+    <w:basedOn w:val="Normal"/>
+    <w:next w:val="Normal"/>
+    <w:autoRedefine/>
+    <w:uiPriority w:val="39"/>
+    <w:unhideWhenUsed/>
+    <w:qFormat/>
+    <w:pPr>
+      <w:spacing w:before="0" w:after="0"/>
+      <w:ind w:left="240"/>
+    </w:pPr>
+    <w:rPr>
+      <w:rFonts w:asciiTheme="minorHAnsi" w:hAnsiTheme="minorHAnsi"/>
+      <w:smallCaps/>
+      <w:sz w:val="20"/>
+    </w:rPr>
+  </w:style>
+  <w:style w:type="paragraph" w:styleId="Textedebulles">
+    <w:name w:val="Balloon Text"/>
+    <w:basedOn w:val="Normal"/>
+    <w:link w:val="TextedebullesCar"/>
+    <w:uiPriority w:val="99"/>
+    <w:semiHidden/>
+    <w:unhideWhenUsed/>
+    <w:pPr>
+      <w:spacing w:after="0"/>
+    </w:pPr>
+    <w:rPr>
+      <w:rFonts w:ascii="Tahoma" w:hAnsi="Tahoma" w:cs="Tahoma"/>
+      <w:sz w:val="16"/>
+    </w:rPr>
+  </w:style>
+  <w:style w:type="character" w:customStyle="1" w:styleId="TextedebullesCar">
+    <w:name w:val="Texte de bulles Car"/>
+    <w:basedOn w:val="Policepardfaut"/>
+    <w:link w:val="Textedebulles"/>
+    <w:uiPriority w:val="99"/>
+    <w:semiHidden/>
+    <w:rPr>
+      <w:rFonts w:ascii="Tahoma" w:hAnsi="Tahoma" w:cs="Tahoma"/>
+      <w:sz w:val="16"/>
+    </w:rPr>
+  </w:style>
+  <w:style w:type="paragraph" w:styleId="Bibliographie">
+    <w:name w:val="Bibliography"/>
+    <w:basedOn w:val="Normal"/>
+    <w:next w:val="Normal"/>
+    <w:uiPriority w:val="39"/>
+    <w:unhideWhenUsed/>
+  </w:style>
+  <w:style w:type="paragraph" w:styleId="En-tte">
+    <w:name w:val="header"/>
+    <w:basedOn w:val="Normal"/>
+    <w:link w:val="En-tteCar"/>
+    <w:uiPriority w:val="99"/>
+    <w:unhideWhenUsed/>
+    <w:pPr>
+      <w:spacing w:before="0" w:after="0"/>
+    </w:pPr>
+  </w:style>
+  <w:style w:type="character" w:customStyle="1" w:styleId="En-tteCar">
+    <w:name w:val="En-tête Car"/>
+    <w:basedOn w:val="Policepardfaut"/>
+    <w:link w:val="En-tte"/>
+    <w:uiPriority w:val="99"/>
+  </w:style>
+  <w:style w:type="paragraph" w:styleId="Retraitnormal">
+    <w:name w:val="Normal Indent"/>
+    <w:basedOn w:val="Normal"/>
+    <w:uiPriority w:val="99"/>
+    <w:unhideWhenUsed/>
+    <w:pPr>
+      <w:ind w:left="720"/>
+    </w:pPr>
+  </w:style>
+  <w:style w:type="character" w:styleId="Textedelespacerserv">
+    <w:name w:val="Placeholder Text"/>
+    <w:basedOn w:val="Policepardfaut"/>
+    <w:uiPriority w:val="99"/>
+    <w:semiHidden/>
+    <w:rPr>
+      <w:color w:val="808080"/>
+    </w:rPr>
+  </w:style>
+  <w:style w:type="table" w:customStyle="1" w:styleId="tableauderapports">
+    <w:name w:val="tableau de rapports"/>
+    <w:basedOn w:val="TableauNormal"/>
+    <w:uiPriority w:val="99"/>
+    <w:pPr>
+      <w:spacing w:before="60" w:after="60" w:line="240" w:lineRule="auto"/>
+      <w:jc w:val="center"/>
+    </w:pPr>
+    <w:tblPr>
+      <w:tblInd w:w="0" w:type="dxa"/>
+      <w:tblBorders>
+        <w:top w:val="single" w:sz="4" w:space="0" w:color="00A0B8" w:themeColor="accent1"/>
+        <w:left w:val="single" w:sz="4" w:space="0" w:color="00A0B8" w:themeColor="accent1"/>
+        <w:bottom w:val="single" w:sz="4" w:space="0" w:color="00A0B8" w:themeColor="accent1"/>
+        <w:right w:val="single" w:sz="4" w:space="0" w:color="00A0B8" w:themeColor="accent1"/>
+        <w:insideH w:val="single" w:sz="4" w:space="0" w:color="00A0B8" w:themeColor="accent1"/>
+        <w:insideV w:val="single" w:sz="4" w:space="0" w:color="00A0B8" w:themeColor="accent1"/>
+      </w:tblBorders>
+      <w:tblCellMar>
+        <w:top w:w="0" w:type="dxa"/>
+        <w:left w:w="108" w:type="dxa"/>
+        <w:bottom w:w="0" w:type="dxa"/>
+        <w:right w:w="108" w:type="dxa"/>
+      </w:tblCellMar>
+    </w:tblPr>
+    <w:tblStylePr w:type="firstRow">
+      <w:rPr>
+        <w:b/>
+        <w:color w:val="000000" w:themeColor="text1"/>
+      </w:rPr>
+      <w:tblPr/>
+      <w:tcPr>
+        <w:tcBorders>
+          <w:top w:val="nil"/>
+          <w:left w:val="nil"/>
+          <w:bottom w:val="nil"/>
+          <w:right w:val="nil"/>
+          <w:insideH w:val="nil"/>
+          <w:insideV w:val="nil"/>
+          <w:tl2br w:val="nil"/>
+          <w:tr2bl w:val="nil"/>
+        </w:tcBorders>
+      </w:tcPr>
+    </w:tblStylePr>
+    <w:tblStylePr w:type="firstCol">
+      <w:pPr>
+        <w:wordWrap/>
+        <w:jc w:val="left"/>
+      </w:pPr>
+    </w:tblStylePr>
+  </w:style>
+  <w:style w:type="table" w:styleId="Grilledutableau">
+    <w:name w:val="Table Grid"/>
+    <w:basedOn w:val="TableauNormal"/>
+    <w:uiPriority w:val="59"/>
+    <w:pPr>
+      <w:spacing w:before="0" w:after="0" w:line="240" w:lineRule="auto"/>
+    </w:pPr>
+    <w:tblPr>
+      <w:tblInd w:w="0" w:type="dxa"/>
+      <w:tblBorders>
+        <w:top w:val="single" w:sz="4" w:space="0" w:color="auto"/>
+        <w:left w:val="single" w:sz="4" w:space="0" w:color="auto"/>
+        <w:bottom w:val="single" w:sz="4" w:space="0" w:color="auto"/>
+        <w:right w:val="single" w:sz="4" w:space="0" w:color="auto"/>
+        <w:insideH w:val="single" w:sz="4" w:space="0" w:color="auto"/>
+        <w:insideV w:val="single" w:sz="4" w:space="0" w:color="auto"/>
+      </w:tblBorders>
+      <w:tblCellMar>
+        <w:top w:w="0" w:type="dxa"/>
+        <w:left w:w="108" w:type="dxa"/>
+        <w:bottom w:w="0" w:type="dxa"/>
+        <w:right w:w="108" w:type="dxa"/>
+      </w:tblCellMar>
+    </w:tblPr>
+  </w:style>
+  <w:style w:type="character" w:customStyle="1" w:styleId="Titre7Car">
+    <w:name w:val="Titre 7 Car"/>
+    <w:basedOn w:val="Policepardfaut"/>
+    <w:link w:val="Titre7"/>
+    <w:uiPriority w:val="9"/>
+    <w:semiHidden/>
+    <w:rsid w:val="003632FC"/>
+    <w:rPr>
+      <w:rFonts w:asciiTheme="majorHAnsi" w:eastAsiaTheme="majorEastAsia" w:hAnsiTheme="majorHAnsi" w:cstheme="majorBidi"/>
+      <w:sz w:val="24"/>
+      <w:szCs w:val="24"/>
+      <w:lang w:eastAsia="en-US"/>
+    </w:rPr>
+  </w:style>
+  <w:style w:type="character" w:customStyle="1" w:styleId="Titre8Car">
+    <w:name w:val="Titre 8 Car"/>
+    <w:basedOn w:val="Policepardfaut"/>
+    <w:link w:val="Titre8"/>
+    <w:uiPriority w:val="9"/>
+    <w:semiHidden/>
+    <w:rsid w:val="003632FC"/>
+    <w:rPr>
+      <w:rFonts w:asciiTheme="majorHAnsi" w:eastAsiaTheme="majorEastAsia" w:hAnsiTheme="majorHAnsi" w:cstheme="majorBidi"/>
+      <w:caps/>
+      <w:color w:val="auto"/>
+      <w:sz w:val="21"/>
+      <w:szCs w:val="21"/>
+      <w:lang w:eastAsia="en-US"/>
+    </w:rPr>
+  </w:style>
+  <w:style w:type="character" w:customStyle="1" w:styleId="Titre9Car">
+    <w:name w:val="Titre 9 Car"/>
+    <w:basedOn w:val="Policepardfaut"/>
+    <w:link w:val="Titre9"/>
+    <w:uiPriority w:val="9"/>
+    <w:semiHidden/>
+    <w:rsid w:val="003632FC"/>
+    <w:rPr>
+      <w:rFonts w:asciiTheme="majorHAnsi" w:eastAsiaTheme="majorEastAsia" w:hAnsiTheme="majorHAnsi" w:cstheme="majorBidi"/>
+      <w:i/>
+      <w:iCs/>
+      <w:caps/>
+      <w:color w:val="auto"/>
+      <w:sz w:val="21"/>
+      <w:szCs w:val="21"/>
+      <w:lang w:eastAsia="en-US"/>
+    </w:rPr>
+  </w:style>
+  <w:style w:type="paragraph" w:styleId="NormalWeb">
+    <w:name w:val="Normal (Web)"/>
+    <w:basedOn w:val="Normal"/>
+    <w:uiPriority w:val="99"/>
+    <w:semiHidden/>
+    <w:unhideWhenUsed/>
+    <w:rsid w:val="003632FC"/>
+    <w:pPr>
+      <w:spacing w:before="100" w:beforeAutospacing="1" w:after="100" w:afterAutospacing="1"/>
+    </w:pPr>
+    <w:rPr>
+      <w:rFonts w:ascii="Times New Roman" w:eastAsia="Times New Roman" w:hAnsi="Times New Roman" w:cs="Times New Roman"/>
+      <w:color w:val="auto"/>
+      <w:sz w:val="21"/>
+      <w:szCs w:val="24"/>
+    </w:rPr>
+  </w:style>
+  <w:style w:type="paragraph" w:styleId="Paragraphedeliste">
+    <w:name w:val="List Paragraph"/>
+    <w:basedOn w:val="Normal"/>
+    <w:uiPriority w:val="34"/>
+    <w:qFormat/>
+    <w:rsid w:val="003632FC"/>
+    <w:pPr>
+      <w:spacing w:before="0" w:after="160" w:line="312" w:lineRule="auto"/>
+      <w:ind w:left="720"/>
+      <w:contextualSpacing/>
+    </w:pPr>
+    <w:rPr>
+      <w:rFonts w:eastAsiaTheme="minorEastAsia"/>
+      <w:color w:val="auto"/>
+      <w:sz w:val="21"/>
+      <w:szCs w:val="21"/>
+      <w:lang w:eastAsia="en-US"/>
+    </w:rPr>
+  </w:style>
+  <w:style w:type="paragraph" w:styleId="TM4">
+    <w:name w:val="toc 4"/>
+    <w:basedOn w:val="Normal"/>
+    <w:next w:val="Normal"/>
+    <w:autoRedefine/>
+    <w:uiPriority w:val="39"/>
+    <w:unhideWhenUsed/>
+    <w:rsid w:val="003632FC"/>
+    <w:pPr>
+      <w:spacing w:before="0" w:after="0"/>
+      <w:ind w:left="720"/>
+    </w:pPr>
+    <w:rPr>
+      <w:rFonts w:asciiTheme="minorHAnsi" w:hAnsiTheme="minorHAnsi"/>
+      <w:sz w:val="18"/>
+      <w:szCs w:val="18"/>
+    </w:rPr>
+  </w:style>
+  <w:style w:type="paragraph" w:styleId="TM5">
+    <w:name w:val="toc 5"/>
+    <w:basedOn w:val="Normal"/>
+    <w:next w:val="Normal"/>
+    <w:autoRedefine/>
+    <w:uiPriority w:val="39"/>
+    <w:unhideWhenUsed/>
+    <w:rsid w:val="003632FC"/>
+    <w:pPr>
+      <w:spacing w:before="0" w:after="0"/>
+      <w:ind w:left="960"/>
+    </w:pPr>
+    <w:rPr>
+      <w:rFonts w:asciiTheme="minorHAnsi" w:hAnsiTheme="minorHAnsi"/>
+      <w:sz w:val="18"/>
+      <w:szCs w:val="18"/>
+    </w:rPr>
+  </w:style>
+  <w:style w:type="paragraph" w:styleId="TM6">
+    <w:name w:val="toc 6"/>
+    <w:basedOn w:val="Normal"/>
+    <w:next w:val="Normal"/>
+    <w:autoRedefine/>
+    <w:uiPriority w:val="39"/>
+    <w:unhideWhenUsed/>
+    <w:rsid w:val="003632FC"/>
+    <w:pPr>
+      <w:spacing w:before="0" w:after="0"/>
+      <w:ind w:left="1200"/>
+    </w:pPr>
+    <w:rPr>
+      <w:rFonts w:asciiTheme="minorHAnsi" w:hAnsiTheme="minorHAnsi"/>
+      <w:sz w:val="18"/>
+      <w:szCs w:val="18"/>
+    </w:rPr>
+  </w:style>
+  <w:style w:type="paragraph" w:styleId="TM7">
+    <w:name w:val="toc 7"/>
+    <w:basedOn w:val="Normal"/>
+    <w:next w:val="Normal"/>
+    <w:autoRedefine/>
+    <w:uiPriority w:val="39"/>
+    <w:unhideWhenUsed/>
+    <w:rsid w:val="003632FC"/>
+    <w:pPr>
+      <w:spacing w:before="0" w:after="0"/>
+      <w:ind w:left="1440"/>
+    </w:pPr>
+    <w:rPr>
+      <w:rFonts w:asciiTheme="minorHAnsi" w:hAnsiTheme="minorHAnsi"/>
+      <w:sz w:val="18"/>
+      <w:szCs w:val="18"/>
+    </w:rPr>
+  </w:style>
+  <w:style w:type="paragraph" w:styleId="TM8">
+    <w:name w:val="toc 8"/>
+    <w:basedOn w:val="Normal"/>
+    <w:next w:val="Normal"/>
+    <w:autoRedefine/>
+    <w:uiPriority w:val="39"/>
+    <w:unhideWhenUsed/>
+    <w:rsid w:val="003632FC"/>
+    <w:pPr>
+      <w:spacing w:before="0" w:after="0"/>
+      <w:ind w:left="1680"/>
+    </w:pPr>
+    <w:rPr>
+      <w:rFonts w:asciiTheme="minorHAnsi" w:hAnsiTheme="minorHAnsi"/>
+      <w:sz w:val="18"/>
+      <w:szCs w:val="18"/>
+    </w:rPr>
+  </w:style>
+  <w:style w:type="paragraph" w:styleId="TM9">
+    <w:name w:val="toc 9"/>
+    <w:basedOn w:val="Normal"/>
+    <w:next w:val="Normal"/>
+    <w:autoRedefine/>
+    <w:uiPriority w:val="39"/>
+    <w:unhideWhenUsed/>
+    <w:rsid w:val="003632FC"/>
+    <w:pPr>
+      <w:spacing w:before="0" w:after="0"/>
+      <w:ind w:left="1920"/>
+    </w:pPr>
+    <w:rPr>
+      <w:rFonts w:asciiTheme="minorHAnsi" w:hAnsiTheme="minorHAnsi"/>
+      <w:sz w:val="18"/>
+      <w:szCs w:val="18"/>
+    </w:rPr>
+  </w:style>
+  <w:style w:type="paragraph" w:styleId="PrformatHTML">
+    <w:name w:val="HTML Preformatted"/>
+    <w:basedOn w:val="Normal"/>
+    <w:link w:val="PrformatHTMLCar"/>
+    <w:uiPriority w:val="99"/>
+    <w:unhideWhenUsed/>
+    <w:rsid w:val="003632FC"/>
+    <w:pPr>
+      <w:tabs>
+        <w:tab w:val="left" w:pos="916"/>
+        <w:tab w:val="left" w:pos="1832"/>
+        <w:tab w:val="left" w:pos="2748"/>
+        <w:tab w:val="left" w:pos="3664"/>
+        <w:tab w:val="left" w:pos="4580"/>
+        <w:tab w:val="left" w:pos="5496"/>
+        <w:tab w:val="left" w:pos="6412"/>
+        <w:tab w:val="left" w:pos="7328"/>
+        <w:tab w:val="left" w:pos="8244"/>
+        <w:tab w:val="left" w:pos="9160"/>
+        <w:tab w:val="left" w:pos="10076"/>
+        <w:tab w:val="left" w:pos="10992"/>
+        <w:tab w:val="left" w:pos="11908"/>
+        <w:tab w:val="left" w:pos="12824"/>
+        <w:tab w:val="left" w:pos="13740"/>
+        <w:tab w:val="left" w:pos="14656"/>
+      </w:tabs>
+      <w:spacing w:before="0" w:after="0"/>
+    </w:pPr>
+    <w:rPr>
+      <w:rFonts w:eastAsia="Times New Roman" w:cs="Courier New"/>
+      <w:color w:val="auto"/>
+    </w:rPr>
+  </w:style>
+  <w:style w:type="character" w:customStyle="1" w:styleId="PrformatHTMLCar">
+    <w:name w:val="Préformaté HTML Car"/>
+    <w:basedOn w:val="Policepardfaut"/>
+    <w:link w:val="PrformatHTML"/>
+    <w:uiPriority w:val="99"/>
+    <w:rsid w:val="003632FC"/>
+    <w:rPr>
+      <w:rFonts w:ascii="Courier New" w:eastAsia="Times New Roman" w:hAnsi="Courier New" w:cs="Courier New"/>
+      <w:color w:val="auto"/>
+    </w:rPr>
+  </w:style>
+  <w:style w:type="character" w:customStyle="1" w:styleId="start-tag">
+    <w:name w:val="start-tag"/>
+    <w:basedOn w:val="Policepardfaut"/>
+    <w:rsid w:val="003632FC"/>
+  </w:style>
+  <w:style w:type="character" w:customStyle="1" w:styleId="attribute-name">
+    <w:name w:val="attribute-name"/>
+    <w:basedOn w:val="Policepardfaut"/>
+    <w:rsid w:val="003632FC"/>
+  </w:style>
+  <w:style w:type="character" w:customStyle="1" w:styleId="attribute-value">
+    <w:name w:val="attribute-value"/>
+    <w:basedOn w:val="Policepardfaut"/>
+    <w:rsid w:val="003632FC"/>
+  </w:style>
+  <w:style w:type="paragraph" w:customStyle="1" w:styleId="6929E6433098440F8A9346ADCAF00EFC">
+    <w:name w:val="6929E6433098440F8A9346ADCAF00EFC"/>
+    <w:rsid w:val="003632FC"/>
+    <w:pPr>
+      <w:spacing w:before="0" w:after="160" w:line="312" w:lineRule="auto"/>
+    </w:pPr>
+    <w:rPr>
+      <w:rFonts w:eastAsiaTheme="minorEastAsia"/>
+      <w:color w:val="auto"/>
+      <w:sz w:val="21"/>
+      <w:szCs w:val="21"/>
+      <w:lang w:val="en-US" w:eastAsia="en-US"/>
+    </w:rPr>
+  </w:style>
+  <w:style w:type="paragraph" w:styleId="Notedebasdepage">
+    <w:name w:val="footnote text"/>
+    <w:basedOn w:val="Normal"/>
+    <w:link w:val="NotedebasdepageCar"/>
+    <w:uiPriority w:val="99"/>
+    <w:semiHidden/>
+    <w:unhideWhenUsed/>
+    <w:rsid w:val="003632FC"/>
+    <w:pPr>
+      <w:spacing w:before="0" w:after="0"/>
+    </w:pPr>
+    <w:rPr>
+      <w:rFonts w:eastAsiaTheme="minorEastAsia"/>
+      <w:color w:val="auto"/>
+      <w:lang w:eastAsia="en-US"/>
+    </w:rPr>
+  </w:style>
+  <w:style w:type="character" w:customStyle="1" w:styleId="NotedebasdepageCar">
+    <w:name w:val="Note de bas de page Car"/>
+    <w:basedOn w:val="Policepardfaut"/>
+    <w:link w:val="Notedebasdepage"/>
+    <w:uiPriority w:val="99"/>
+    <w:semiHidden/>
+    <w:rsid w:val="003632FC"/>
+    <w:rPr>
+      <w:rFonts w:eastAsiaTheme="minorEastAsia"/>
+      <w:color w:val="auto"/>
+      <w:lang w:eastAsia="en-US"/>
+    </w:rPr>
+  </w:style>
+  <w:style w:type="character" w:styleId="Appelnotedebasdep">
+    <w:name w:val="footnote reference"/>
+    <w:basedOn w:val="Policepardfaut"/>
+    <w:uiPriority w:val="99"/>
+    <w:semiHidden/>
+    <w:unhideWhenUsed/>
+    <w:rsid w:val="003632FC"/>
+    <w:rPr>
+      <w:vertAlign w:val="superscript"/>
+    </w:rPr>
+  </w:style>
+  <w:style w:type="character" w:styleId="CitationHTML">
+    <w:name w:val="HTML Cite"/>
+    <w:basedOn w:val="Policepardfaut"/>
+    <w:uiPriority w:val="99"/>
+    <w:semiHidden/>
+    <w:unhideWhenUsed/>
+    <w:rsid w:val="003632FC"/>
+    <w:rPr>
+      <w:i/>
+      <w:iCs/>
+    </w:rPr>
+  </w:style>
+  <w:style w:type="paragraph" w:customStyle="1" w:styleId="Standard">
+    <w:name w:val="Standard"/>
+    <w:rsid w:val="00FC688B"/>
+    <w:pPr>
+      <w:widowControl w:val="0"/>
+      <w:autoSpaceDE w:val="0"/>
+      <w:autoSpaceDN w:val="0"/>
+      <w:adjustRightInd w:val="0"/>
+      <w:spacing w:before="0" w:after="0" w:line="240" w:lineRule="auto"/>
+    </w:pPr>
+    <w:rPr>
+      <w:rFonts w:ascii="Liberation Serif" w:eastAsia="Liberation Serif" w:hAnsi="Liberation Serif"/>
+      <w:color w:val="FF0000"/>
+      <w:sz w:val="28"/>
+      <w:szCs w:val="24"/>
+      <w:lang w:eastAsia="en-US"/>
+    </w:rPr>
+  </w:style>
+  <w:style w:type="character" w:styleId="Rfrenceintense">
+    <w:name w:val="Intense Reference"/>
+    <w:basedOn w:val="Policepardfaut"/>
+    <w:uiPriority w:val="32"/>
+    <w:qFormat/>
+    <w:rsid w:val="003632FC"/>
+    <w:rPr>
+      <w:rFonts w:asciiTheme="minorHAnsi" w:eastAsiaTheme="minorEastAsia" w:hAnsiTheme="minorHAnsi" w:cstheme="minorBidi"/>
+      <w:b/>
+      <w:bCs/>
+      <w:caps w:val="0"/>
+      <w:smallCaps/>
+      <w:color w:val="191919" w:themeColor="text1" w:themeTint="E6"/>
+      <w:spacing w:val="10"/>
+      <w:w w:val="100"/>
+      <w:position w:val="0"/>
+      <w:sz w:val="20"/>
+      <w:szCs w:val="20"/>
+      <w:u w:val="none"/>
+    </w:rPr>
+  </w:style>
+  <w:style w:type="character" w:styleId="lev">
+    <w:name w:val="Strong"/>
+    <w:basedOn w:val="Policepardfaut"/>
+    <w:uiPriority w:val="22"/>
+    <w:qFormat/>
+    <w:rsid w:val="003632FC"/>
+    <w:rPr>
+      <w:rFonts w:asciiTheme="minorHAnsi" w:eastAsiaTheme="minorEastAsia" w:hAnsiTheme="minorHAnsi" w:cstheme="minorBidi"/>
+      <w:b/>
+      <w:bCs/>
+      <w:spacing w:val="0"/>
+      <w:w w:val="100"/>
+      <w:position w:val="0"/>
+      <w:sz w:val="20"/>
+      <w:szCs w:val="20"/>
+    </w:rPr>
+  </w:style>
+  <w:style w:type="paragraph" w:styleId="Citationintense">
+    <w:name w:val="Intense Quote"/>
+    <w:basedOn w:val="Normal"/>
+    <w:next w:val="Normal"/>
+    <w:link w:val="CitationintenseCar"/>
+    <w:uiPriority w:val="30"/>
+    <w:qFormat/>
+    <w:rsid w:val="003632FC"/>
+    <w:pPr>
+      <w:spacing w:before="100" w:beforeAutospacing="1" w:after="240" w:line="312" w:lineRule="auto"/>
+      <w:ind w:left="936" w:right="936"/>
+      <w:jc w:val="center"/>
+    </w:pPr>
+    <w:rPr>
+      <w:rFonts w:asciiTheme="majorHAnsi" w:eastAsiaTheme="majorEastAsia" w:hAnsiTheme="majorHAnsi" w:cstheme="majorBidi"/>
+      <w:caps/>
+      <w:color w:val="AF0F5A" w:themeColor="accent2" w:themeShade="BF"/>
+      <w:spacing w:val="10"/>
+      <w:sz w:val="28"/>
+      <w:szCs w:val="28"/>
+      <w:lang w:eastAsia="en-US"/>
+    </w:rPr>
+  </w:style>
+  <w:style w:type="character" w:customStyle="1" w:styleId="CitationintenseCar">
+    <w:name w:val="Citation intense Car"/>
+    <w:basedOn w:val="Policepardfaut"/>
+    <w:link w:val="Citationintense"/>
+    <w:uiPriority w:val="30"/>
+    <w:rsid w:val="003632FC"/>
+    <w:rPr>
+      <w:rFonts w:asciiTheme="majorHAnsi" w:eastAsiaTheme="majorEastAsia" w:hAnsiTheme="majorHAnsi" w:cstheme="majorBidi"/>
+      <w:caps/>
+      <w:color w:val="AF0F5A" w:themeColor="accent2" w:themeShade="BF"/>
+      <w:spacing w:val="10"/>
+      <w:sz w:val="28"/>
+      <w:szCs w:val="28"/>
+      <w:lang w:eastAsia="en-US"/>
+    </w:rPr>
+  </w:style>
+  <w:style w:type="character" w:styleId="Emphaseple">
+    <w:name w:val="Subtle Emphasis"/>
+    <w:basedOn w:val="Policepardfaut"/>
+    <w:uiPriority w:val="19"/>
+    <w:qFormat/>
+    <w:rsid w:val="003632FC"/>
+    <w:rPr>
+      <w:i/>
+      <w:iCs/>
+      <w:color w:val="auto"/>
+    </w:rPr>
+  </w:style>
+  <w:style w:type="character" w:styleId="Emphaseintense">
+    <w:name w:val="Intense Emphasis"/>
+    <w:basedOn w:val="Policepardfaut"/>
+    <w:uiPriority w:val="21"/>
+    <w:qFormat/>
+    <w:rsid w:val="003632FC"/>
+    <w:rPr>
+      <w:rFonts w:asciiTheme="minorHAnsi" w:eastAsiaTheme="minorEastAsia" w:hAnsiTheme="minorHAnsi" w:cstheme="minorBidi"/>
+      <w:b/>
+      <w:bCs/>
+      <w:i/>
+      <w:iCs/>
+      <w:color w:val="AF0F5A" w:themeColor="accent2" w:themeShade="BF"/>
+      <w:spacing w:val="0"/>
+      <w:w w:val="100"/>
+      <w:position w:val="0"/>
+      <w:sz w:val="20"/>
+      <w:szCs w:val="20"/>
+    </w:rPr>
+  </w:style>
+  <w:style w:type="character" w:styleId="Rfrenceple">
+    <w:name w:val="Subtle Reference"/>
+    <w:basedOn w:val="Policepardfaut"/>
+    <w:uiPriority w:val="31"/>
+    <w:qFormat/>
+    <w:rsid w:val="003632FC"/>
+    <w:rPr>
+      <w:rFonts w:asciiTheme="minorHAnsi" w:eastAsiaTheme="minorEastAsia" w:hAnsiTheme="minorHAnsi" w:cstheme="minorBidi"/>
+      <w:caps w:val="0"/>
+      <w:smallCaps/>
+      <w:color w:val="auto"/>
+      <w:spacing w:val="10"/>
+      <w:w w:val="100"/>
+      <w:sz w:val="20"/>
+      <w:szCs w:val="20"/>
+      <w:u w:val="single" w:color="7F7F7F" w:themeColor="text1" w:themeTint="80"/>
+    </w:rPr>
+  </w:style>
+  <w:style w:type="character" w:styleId="Titredulivre">
+    <w:name w:val="Book Title"/>
+    <w:basedOn w:val="Policepardfaut"/>
+    <w:uiPriority w:val="33"/>
+    <w:qFormat/>
+    <w:rsid w:val="003632FC"/>
+    <w:rPr>
+      <w:rFonts w:asciiTheme="minorHAnsi" w:eastAsiaTheme="minorEastAsia" w:hAnsiTheme="minorHAnsi" w:cstheme="minorBidi"/>
+      <w:b/>
+      <w:bCs/>
+      <w:i/>
+      <w:iCs/>
+      <w:caps w:val="0"/>
+      <w:smallCaps w:val="0"/>
+      <w:color w:val="auto"/>
+      <w:spacing w:val="10"/>
+      <w:w w:val="100"/>
+      <w:sz w:val="20"/>
+      <w:szCs w:val="20"/>
+    </w:rPr>
+  </w:style>
+  <w:style w:type="paragraph" w:styleId="Textebrut">
+    <w:name w:val="Plain Text"/>
+    <w:basedOn w:val="Normal"/>
+    <w:link w:val="TextebrutCar"/>
+    <w:uiPriority w:val="99"/>
+    <w:semiHidden/>
+    <w:unhideWhenUsed/>
+    <w:rsid w:val="0079687C"/>
+    <w:pPr>
+      <w:spacing w:before="0" w:after="0"/>
+    </w:pPr>
+    <w:rPr>
+      <w:rFonts w:ascii="Consolas" w:hAnsi="Consolas"/>
+      <w:color w:val="auto"/>
+      <w:kern w:val="2"/>
+      <w:sz w:val="21"/>
+      <w:szCs w:val="21"/>
+      <w:lang w:eastAsia="en-US"/>
+      <w14:ligatures w14:val="standard"/>
+    </w:rPr>
+  </w:style>
+  <w:style w:type="character" w:customStyle="1" w:styleId="TextebrutCar">
+    <w:name w:val="Texte brut Car"/>
+    <w:basedOn w:val="Policepardfaut"/>
+    <w:link w:val="Textebrut"/>
+    <w:uiPriority w:val="99"/>
+    <w:semiHidden/>
+    <w:rsid w:val="0079687C"/>
+    <w:rPr>
+      <w:rFonts w:ascii="Consolas" w:hAnsi="Consolas"/>
+      <w:color w:val="auto"/>
+      <w:kern w:val="2"/>
+      <w:sz w:val="21"/>
+      <w:szCs w:val="21"/>
+      <w:lang w:eastAsia="en-US"/>
+      <w14:ligatures w14:val="standard"/>
+    </w:rPr>
+  </w:style>
+  <w:style w:type="character" w:customStyle="1" w:styleId="apple-converted-space">
+    <w:name w:val="apple-converted-space"/>
+    <w:basedOn w:val="Policepardfaut"/>
+    <w:rsid w:val="00BE475B"/>
+  </w:style>
+  <w:style w:type="paragraph" w:customStyle="1" w:styleId="Style1">
+    <w:name w:val="Style1"/>
+    <w:basedOn w:val="Citation"/>
+    <w:link w:val="Style1Car"/>
+    <w:qFormat/>
+    <w:rsid w:val="00B82ED0"/>
+    <w:rPr>
+      <w:color w:val="3A4452" w:themeColor="text2" w:themeShade="BF"/>
+      <w14:textFill>
+        <w14:solidFill>
+          <w14:schemeClr w14:val="tx2">
+            <w14:alpha w14:val="30000"/>
+            <w14:lumMod w14:val="75000"/>
+          </w14:schemeClr>
+        </w14:solidFill>
+      </w14:textFill>
+    </w:rPr>
+  </w:style>
+  <w:style w:type="character" w:customStyle="1" w:styleId="Style1Car">
+    <w:name w:val="Style1 Car"/>
+    <w:basedOn w:val="CitationCar"/>
+    <w:link w:val="Style1"/>
+    <w:rsid w:val="00B82ED0"/>
+    <w:rPr>
+      <w:rFonts w:asciiTheme="majorHAnsi" w:hAnsiTheme="majorHAnsi"/>
+      <w:b/>
+      <w:iCs/>
+      <w:color w:val="3A4452" w:themeColor="text2" w:themeShade="BF"/>
+      <w:sz w:val="56"/>
+      <w14:textFill>
+        <w14:solidFill>
+          <w14:schemeClr w14:val="tx2">
+            <w14:alpha w14:val="30000"/>
+            <w14:lumMod w14:val="75000"/>
+          </w14:schemeClr>
+        </w14:solidFill>
+      </w14:textFill>
+    </w:rPr>
+  </w:style>
+</w:styles>
+</file>
+
+<file path=word/glossary/document.xml><?xml version="1.0" encoding="utf-8"?>
+<w:glossaryDocument xmlns:wpc="http://schemas.microsoft.com/office/word/2010/wordprocessingCanvas" xmlns:mc="http://schemas.openxmlformats.org/markup-compatibility/2006" xmlns:o="urn:schemas-microsoft-com:office:office" xmlns:r="http://schemas.openxmlformats.org/officeDocument/2006/relationships" xmlns:m="http://schemas.openxmlformats.org/officeDocument/2006/math" xmlns:v="urn:schemas-microsoft-com:vml" xmlns:wp14="http://schemas.microsoft.com/office/word/2010/wordprocessingDrawing" xmlns:wp="http://schemas.openxmlformats.org/drawingml/2006/wordprocessingDrawing" xmlns:w10="urn:schemas-microsoft-com:office:word" xmlns:w="http://schemas.openxmlformats.org/wordprocessingml/2006/main" xmlns:w14="http://schemas.microsoft.com/office/word/2010/wordml" xmlns:wpg="http://schemas.microsoft.com/office/word/2010/wordprocessingGroup" xmlns:wpi="http://schemas.microsoft.com/office/word/2010/wordprocessingInk" xmlns:wne="http://schemas.microsoft.com/office/word/2006/wordml" xmlns:wps="http://schemas.microsoft.com/office/word/2010/wordprocessingShape" mc:Ignorable="w14 wp14"/>
+</file>
+
+<file path=word/glossary/fontTable.xml><?xml version="1.0" encoding="utf-8"?>
+<w:fonts xmlns:mc="http://schemas.openxmlformats.org/markup-compatibility/2006" xmlns:r="http://schemas.openxmlformats.org/officeDocument/2006/relationships" xmlns:w="http://schemas.openxmlformats.org/wordprocessingml/2006/main" xmlns:w14="http://schemas.microsoft.com/office/word/2010/wordml" mc:Ignorable="w14">
+  <w:font w:name="Century Gothic">
+    <w:panose1 w:val="020B0502020202020204"/>
+    <w:charset w:val="00"/>
+    <w:family w:val="swiss"/>
+    <w:pitch w:val="variable"/>
+    <w:sig w:usb0="00000287" w:usb1="00000000" w:usb2="00000000" w:usb3="00000000" w:csb0="0000009F" w:csb1="00000000"/>
+  </w:font>
+  <w:font w:name="Times New Roman">
+    <w:panose1 w:val="02020603050405020304"/>
+    <w:charset w:val="00"/>
+    <w:family w:val="roman"/>
+    <w:pitch w:val="variable"/>
+    <w:sig w:usb0="E0002EFF" w:usb1="C0007843" w:usb2="00000009" w:usb3="00000000" w:csb0="000001FF" w:csb1="00000000"/>
+  </w:font>
+  <w:font w:name="Helvetica Neue">
+    <w:altName w:val="Arial"/>
+    <w:panose1 w:val="00000000000000000000"/>
+    <w:charset w:val="00"/>
+    <w:family w:val="modern"/>
+    <w:notTrueType/>
+    <w:pitch w:val="variable"/>
+    <w:sig w:usb0="00000001" w:usb1="40000048" w:usb2="00000000" w:usb3="00000000" w:csb0="00000111" w:csb1="00000000"/>
+  </w:font>
+  <w:font w:name="Constantia">
+    <w:panose1 w:val="02030602050306030303"/>
+    <w:charset w:val="00"/>
+    <w:family w:val="roman"/>
+    <w:pitch w:val="variable"/>
+    <w:sig w:usb0="A00002EF" w:usb1="4000204B" w:usb2="00000000" w:usb3="00000000" w:csb0="0000019F" w:csb1="00000000"/>
+  </w:font>
+  <w:font w:name="Browallia New">
+    <w:panose1 w:val="020B0604020202020204"/>
+    <w:charset w:val="00"/>
+    <w:family w:val="swiss"/>
+    <w:pitch w:val="variable"/>
+    <w:sig w:usb0="81000003" w:usb1="00000000" w:usb2="00000000" w:usb3="00000000" w:csb0="00010001" w:csb1="00000000"/>
+  </w:font>
+  <w:font w:name="Courier New">
+    <w:panose1 w:val="02070309020205020404"/>
+    <w:charset w:val="00"/>
+    <w:family w:val="modern"/>
+    <w:pitch w:val="fixed"/>
+    <w:sig w:usb0="E0002AFF" w:usb1="C0007843" w:usb2="00000009" w:usb3="00000000" w:csb0="000001FF" w:csb1="00000000"/>
+  </w:font>
+  <w:font w:name="Wingdings">
+    <w:panose1 w:val="05000000000000000000"/>
+    <w:charset w:val="02"/>
+    <w:family w:val="auto"/>
+    <w:pitch w:val="variable"/>
+    <w:sig w:usb0="00000000" w:usb1="10000000" w:usb2="00000000" w:usb3="00000000" w:csb0="80000000" w:csb1="00000000"/>
+  </w:font>
+  <w:font w:name="Symbol">
+    <w:panose1 w:val="05050102010706020507"/>
+    <w:charset w:val="02"/>
+    <w:family w:val="roman"/>
+    <w:pitch w:val="variable"/>
+    <w:sig w:usb0="00000000" w:usb1="10000000" w:usb2="00000000" w:usb3="00000000" w:csb0="80000000" w:csb1="00000000"/>
+  </w:font>
+  <w:font w:name="Calibri">
+    <w:panose1 w:val="020F0502020204030204"/>
+    <w:charset w:val="00"/>
+    <w:family w:val="swiss"/>
+    <w:pitch w:val="variable"/>
+    <w:sig w:usb0="E00002FF" w:usb1="4000ACFF" w:usb2="00000001" w:usb3="00000000" w:csb0="0000019F" w:csb1="00000000"/>
+  </w:font>
+  <w:font w:name="Tahoma">
+    <w:panose1 w:val="020B0604030504040204"/>
+    <w:charset w:val="00"/>
+    <w:family w:val="swiss"/>
+    <w:pitch w:val="variable"/>
+    <w:sig w:usb0="E1002EFF" w:usb1="C000605B" w:usb2="00000029" w:usb3="00000000" w:csb0="000101FF" w:csb1="00000000"/>
+  </w:font>
+  <w:font w:name="Liberation Serif">
+    <w:altName w:val="Times New Roman"/>
+    <w:charset w:val="01"/>
+    <w:family w:val="roman"/>
+    <w:pitch w:val="variable"/>
+  </w:font>
+  <w:font w:name="Consolas">
+    <w:panose1 w:val="020B0609020204030204"/>
+    <w:charset w:val="00"/>
+    <w:family w:val="modern"/>
+    <w:pitch w:val="fixed"/>
+    <w:sig w:usb0="E10002FF" w:usb1="4000FCFF" w:usb2="00000009" w:usb3="00000000" w:csb0="0000019F" w:csb1="00000000"/>
+  </w:font>
+  <w:font w:name="Cambria">
+    <w:panose1 w:val="02040503050406030204"/>
+    <w:charset w:val="00"/>
+    <w:family w:val="roman"/>
+    <w:pitch w:val="variable"/>
+    <w:sig w:usb0="E00002FF" w:usb1="400004FF" w:usb2="00000000" w:usb3="00000000" w:csb0="0000019F" w:csb1="00000000"/>
+  </w:font>
+</w:fonts>
+</file>
+
+<file path=word/glossary/settings.xml><?xml version="1.0" encoding="utf-8"?>
+<w:settings xmlns:mc="http://schemas.openxmlformats.org/markup-compatibility/2006" xmlns:o="urn:schemas-microsoft-com:office:office" xmlns:r="http://schemas.openxmlformats.org/officeDocument/2006/relationships" xmlns:m="http://schemas.openxmlformats.org/officeDocument/2006/math" xmlns:v="urn:schemas-microsoft-com:vml" xmlns:w10="urn:schemas-microsoft-com:office:word" xmlns:w="http://schemas.openxmlformats.org/wordprocessingml/2006/main" xmlns:w14="http://schemas.microsoft.com/office/word/2010/wordml" xmlns:sl="http://schemas.openxmlformats.org/schemaLibrary/2006/main" mc:Ignorable="w14">
+  <w:view w:val="normal"/>
+  <w:defaultTabStop w:val="708"/>
+  <w:hyphenationZone w:val="425"/>
+  <w:characterSpacingControl w:val="doNotCompress"/>
+  <w:compat>
+    <w:useFELayout/>
+    <w:compatSetting w:name="compatibilityMode" w:uri="http://schemas.microsoft.com/office/word" w:val="14"/>
+    <w:compatSetting w:name="overrideTableStyleFontSizeAndJustification" w:uri="http://schemas.microsoft.com/office/word" w:val="1"/>
+    <w:compatSetting w:name="enableOpenTypeFeatures" w:uri="http://schemas.microsoft.com/office/word" w:val="1"/>
+    <w:compatSetting w:name="doNotFlipMirrorIndents" w:uri="http://schemas.microsoft.com/office/word" w:val="1"/>
+  </w:compat>
+  <w:rsids>
+    <w:rsidRoot w:val="006422DA"/>
+    <w:rsid w:val="006422DA"/>
+  </w:rsids>
+  <m:mathPr>
+    <m:mathFont m:val="Cambria Math"/>
+    <m:brkBin m:val="before"/>
+    <m:brkBinSub m:val="--"/>
+    <m:smallFrac m:val="0"/>
+    <m:dispDef/>
+    <m:lMargin m:val="0"/>
+    <m:rMargin m:val="0"/>
+    <m:defJc m:val="centerGroup"/>
+    <m:wrapIndent m:val="1440"/>
+    <m:intLim m:val="subSup"/>
+    <m:naryLim m:val="undOvr"/>
+  </m:mathPr>
+  <w:themeFontLang w:val="fr-FR"/>
+  <w:clrSchemeMapping w:bg1="light1" w:t1="dark1" w:bg2="light2" w:t2="dark2" w:accent1="accent1" w:accent2="accent2" w:accent3="accent3" w:accent4="accent4" w:accent5="accent5" w:accent6="accent6" w:hyperlink="hyperlink" w:followedHyperlink="followedHyperlink"/>
+  <w:decimalSymbol w:val=","/>
+  <w:listSeparator w:val=";"/>
+</w:settings>
+</file>
+
+<file path=word/glossary/styles.xml><?xml version="1.0" encoding="utf-8"?>
+<w:styles xmlns:mc="http://schemas.openxmlformats.org/markup-compatibility/2006" xmlns:r="http://schemas.openxmlformats.org/officeDocument/2006/relationships" xmlns:w="http://schemas.openxmlformats.org/wordprocessingml/2006/main" xmlns:w14="http://schemas.microsoft.com/office/word/2010/wordml" mc:Ignorable="w14">
+  <w:docDefaults>
+    <w:rPrDefault>
+      <w:rPr>
+        <w:rFonts w:asciiTheme="minorHAnsi" w:eastAsiaTheme="minorEastAsia" w:hAnsiTheme="minorHAnsi" w:cstheme="minorBidi"/>
+        <w:sz w:val="22"/>
+        <w:szCs w:val="22"/>
+        <w:lang w:val="fr-FR" w:eastAsia="fr-FR" w:bidi="ar-SA"/>
+      </w:rPr>
+    </w:rPrDefault>
+    <w:pPrDefault>
+      <w:pPr>
+        <w:spacing w:after="200" w:line="276" w:lineRule="auto"/>
+      </w:pPr>
+    </w:pPrDefault>
+  </w:docDefaults>
+  <w:latentStyles w:defLockedState="0" w:defUIPriority="99" w:defSemiHidden="1" w:defUnhideWhenUsed="1" w:defQFormat="0" w:count="267">
+    <w:lsdException w:name="Normal" w:semiHidden="0" w:uiPriority="0" w:unhideWhenUsed="0" w:qFormat="1"/>
+    <w:lsdException w:name="heading 1" w:semiHidden="0" w:uiPriority="9" w:unhideWhenUsed="0" w:qFormat="1"/>
+    <w:lsdException w:name="heading 2" w:uiPriority="9" w:qFormat="1"/>
+    <w:lsdException w:name="heading 3" w:uiPriority="9" w:qFormat="1"/>
+    <w:lsdException w:name="heading 4" w:uiPriority="9" w:qFormat="1"/>
+    <w:lsdException w:name="heading 5" w:uiPriority="9" w:qFormat="1"/>
+    <w:lsdException w:name="heading 6" w:uiPriority="9" w:qFormat="1"/>
+    <w:lsdException w:name="heading 7" w:uiPriority="9" w:qFormat="1"/>
+    <w:lsdException w:name="heading 8" w:uiPriority="9" w:qFormat="1"/>
+    <w:lsdException w:name="heading 9" w:uiPriority="9" w:qFormat="1"/>
+    <w:lsdException w:name="toc 1" w:uiPriority="39"/>
+    <w:lsdException w:name="toc 2" w:uiPriority="39"/>
+    <w:lsdException w:name="toc 3" w:uiPriority="39"/>
+    <w:lsdException w:name="toc 4" w:uiPriority="39"/>
+    <w:lsdException w:name="toc 5" w:uiPriority="39"/>
+    <w:lsdException w:name="toc 6" w:uiPriority="39"/>
+    <w:lsdException w:name="toc 7" w:uiPriority="39"/>
+    <w:lsdException w:name="toc 8" w:uiPriority="39"/>
+    <w:lsdException w:name="toc 9" w:uiPriority="39"/>
+    <w:lsdException w:name="caption" w:uiPriority="35" w:qFormat="1"/>
+    <w:lsdException w:name="Title" w:semiHidden="0" w:uiPriority="10" w:unhideWhenUsed="0" w:qFormat="1"/>
+    <w:lsdException w:name="Default Paragraph Font" w:uiPriority="1"/>
+    <w:lsdException w:name="Subtitle" w:semiHidden="0" w:uiPriority="11" w:unhideWhenUsed="0" w:qFormat="1"/>
+    <w:lsdException w:name="Strong" w:semiHidden="0" w:uiPriority="22" w:unhideWhenUsed="0" w:qFormat="1"/>
+    <w:lsdException w:name="Emphasis" w:semiHidden="0" w:uiPriority="20" w:unhideWhenUsed="0" w:qFormat="1"/>
+    <w:lsdException w:name="Table Grid" w:semiHidden="0" w:uiPriority="59" w:unhideWhenUsed="0"/>
+    <w:lsdException w:name="Placeholder Text" w:unhideWhenUsed="0"/>
+    <w:lsdException w:name="No Spacing" w:semiHidden="0" w:uiPriority="1" w:unhideWhenUsed="0" w:qFormat="1"/>
+    <w:lsdException w:name="Light Shading" w:semiHidden="0" w:uiPriority="60" w:unhideWhenUsed="0"/>
+    <w:lsdException w:name="Light List" w:semiHidden="0" w:uiPriority="61" w:unhideWhenUsed="0"/>
+    <w:lsdException w:name="Light Grid" w:semiHidden="0" w:uiPriority="62" w:unhideWhenUsed="0"/>
+    <w:lsdException w:name="Medium Shading 1" w:semiHidden="0" w:uiPriority="63" w:unhideWhenUsed="0"/>
+    <w:lsdException w:name="Medium Shading 2" w:semiHidden="0" w:uiPriority="64" w:unhideWhenUsed="0"/>
+    <w:lsdException w:name="Medium List 1" w:semiHidden="0" w:uiPriority="65" w:unhideWhenUsed="0"/>
+    <w:lsdException w:name="Medium List 2" w:semiHidden="0" w:uiPriority="66" w:unhideWhenUsed="0"/>
+    <w:lsdException w:name="Medium Grid 1" w:semiHidden="0" w:uiPriority="67" w:unhideWhenUsed="0"/>
+    <w:lsdException w:name="Medium Grid 2" w:semiHidden="0" w:uiPriority="68" w:unhideWhenUsed="0"/>
+    <w:lsdException w:name="Medium Grid 3" w:semiHidden="0" w:uiPriority="69" w:unhideWhenUsed="0"/>
+    <w:lsdException w:name="Dark List" w:semiHidden="0" w:uiPriority="70" w:unhideWhenUsed="0"/>
+    <w:lsdException w:name="Colorful Shading" w:semiHidden="0" w:uiPriority="71" w:unhideWhenUsed="0"/>
+    <w:lsdException w:name="Colorful List" w:semiHidden="0" w:uiPriority="72" w:unhideWhenUsed="0"/>
+    <w:lsdException w:name="Colorful Grid" w:semiHidden="0" w:uiPriority="73" w:unhideWhenUsed="0"/>
+    <w:lsdException w:name="Light Shading Accent 1" w:semiHidden="0" w:uiPriority="60" w:unhideWhenUsed="0"/>
+    <w:lsdException w:name="Light List Accent 1" w:semiHidden="0" w:uiPriority="61" w:unhideWhenUsed="0"/>
+    <w:lsdException w:name="Light Grid Accent 1" w:semiHidden="0" w:uiPriority="62" w:unhideWhenUsed="0"/>
+    <w:lsdException w:name="Medium Shading 1 Accent 1" w:semiHidden="0" w:uiPriority="63" w:unhideWhenUsed="0"/>
+    <w:lsdException w:name="Medium Shading 2 Accent 1" w:semiHidden="0" w:uiPriority="64" w:unhideWhenUsed="0"/>
+    <w:lsdException w:name="Medium List 1 Accent 1" w:semiHidden="0" w:uiPriority="65" w:unhideWhenUsed="0"/>
+    <w:lsdException w:name="Revision" w:unhideWhenUsed="0"/>
+    <w:lsdException w:name="List Paragraph" w:semiHidden="0" w:uiPriority="34" w:unhideWhenUsed="0" w:qFormat="1"/>
+    <w:lsdException w:name="Quote" w:semiHidden="0" w:uiPriority="29" w:unhideWhenUsed="0" w:qFormat="1"/>
+    <w:lsdException w:name="Intense Quote" w:semiHidden="0" w:uiPriority="30" w:unhideWhenUsed="0" w:qFormat="1"/>
+    <w:lsdException w:name="Medium List 2 Accent 1" w:semiHidden="0" w:uiPriority="66" w:unhideWhenUsed="0"/>
+    <w:lsdException w:name="Medium Grid 1 Accent 1" w:semiHidden="0" w:uiPriority="67" w:unhideWhenUsed="0"/>
+    <w:lsdException w:name="Medium Grid 2 Accent 1" w:semiHidden="0" w:uiPriority="68" w:unhideWhenUsed="0"/>
+    <w:lsdException w:name="Medium Grid 3 Accent 1" w:semiHidden="0" w:uiPriority="69" w:unhideWhenUsed="0"/>
+    <w:lsdException w:name="Dark List Accent 1" w:semiHidden="0" w:uiPriority="70" w:unhideWhenUsed="0"/>
+    <w:lsdException w:name="Colorful Shading Accent 1" w:semiHidden="0" w:uiPriority="71" w:unhideWhenUsed="0"/>
+    <w:lsdException w:name="Colorful List Accent 1" w:semiHidden="0" w:uiPriority="72" w:unhideWhenUsed="0"/>
+    <w:lsdException w:name="Colorful Grid Accent 1" w:semiHidden="0" w:uiPriority="73" w:unhideWhenUsed="0"/>
+    <w:lsdException w:name="Light Shading Accent 2" w:semiHidden="0" w:uiPriority="60" w:unhideWhenUsed="0"/>
+    <w:lsdException w:name="Light List Accent 2" w:semiHidden="0" w:uiPriority="61" w:unhideWhenUsed="0"/>
+    <w:lsdException w:name="Light Grid Accent 2" w:semiHidden="0" w:uiPriority="62" w:unhideWhenUsed="0"/>
+    <w:lsdException w:name="Medium Shading 1 Accent 2" w:semiHidden="0" w:uiPriority="63" w:unhideWhenUsed="0"/>
+    <w:lsdException w:name="Medium Shading 2 Accent 2" w:semiHidden="0" w:uiPriority="64" w:unhideWhenUsed="0"/>
+    <w:lsdException w:name="Medium List 1 Accent 2" w:semiHidden="0" w:uiPriority="65" w:unhideWhenUsed="0"/>
+    <w:lsdException w:name="Medium List 2 Accent 2" w:semiHidden="0" w:uiPriority="66" w:unhideWhenUsed="0"/>
+    <w:lsdException w:name="Medium Grid 1 Accent 2" w:semiHidden="0" w:uiPriority="67" w:unhideWhenUsed="0"/>
+    <w:lsdException w:name="Medium Grid 2 Accent 2" w:semiHidden="0" w:uiPriority="68" w:unhideWhenUsed="0"/>
+    <w:lsdException w:name="Medium Grid 3 Accent 2" w:semiHidden="0" w:uiPriority="69" w:unhideWhenUsed="0"/>
+    <w:lsdException w:name="Dark List Accent 2" w:semiHidden="0" w:uiPriority="70" w:unhideWhenUsed="0"/>
+    <w:lsdException w:name="Colorful Shading Accent 2" w:semiHidden="0" w:uiPriority="71" w:unhideWhenUsed="0"/>
+    <w:lsdException w:name="Colorful List Accent 2" w:semiHidden="0" w:uiPriority="72" w:unhideWhenUsed="0"/>
+    <w:lsdException w:name="Colorful Grid Accent 2" w:semiHidden="0" w:uiPriority="73" w:unhideWhenUsed="0"/>
+    <w:lsdException w:name="Light Shading Accent 3" w:semiHidden="0" w:uiPriority="60" w:unhideWhenUsed="0"/>
+    <w:lsdException w:name="Light List Accent 3" w:semiHidden="0" w:uiPriority="61" w:unhideWhenUsed="0"/>
+    <w:lsdException w:name="Light Grid Accent 3" w:semiHidden="0" w:uiPriority="62" w:unhideWhenUsed="0"/>
+    <w:lsdException w:name="Medium Shading 1 Accent 3" w:semiHidden="0" w:uiPriority="63" w:unhideWhenUsed="0"/>
+    <w:lsdException w:name="Medium Shading 2 Accent 3" w:semiHidden="0" w:uiPriority="64" w:unhideWhenUsed="0"/>
+    <w:lsdException w:name="Medium List 1 Accent 3" w:semiHidden="0" w:uiPriority="65" w:unhideWhenUsed="0"/>
+    <w:lsdException w:name="Medium List 2 Accent 3" w:semiHidden="0" w:uiPriority="66" w:unhideWhenUsed="0"/>
+    <w:lsdException w:name="Medium Grid 1 Accent 3" w:semiHidden="0" w:uiPriority="67" w:unhideWhenUsed="0"/>
+    <w:lsdException w:name="Medium Grid 2 Accent 3" w:semiHidden="0" w:uiPriority="68" w:unhideWhenUsed="0"/>
+    <w:lsdException w:name="Medium Grid 3 Accent 3" w:semiHidden="0" w:uiPriority="69" w:unhideWhenUsed="0"/>
+    <w:lsdException w:name="Dark List Accent 3" w:semiHidden="0" w:uiPriority="70" w:unhideWhenUsed="0"/>
+    <w:lsdException w:name="Colorful Shading Accent 3" w:semiHidden="0" w:uiPriority="71" w:unhideWhenUsed="0"/>
+    <w:lsdException w:name="Colorful List Accent 3" w:semiHidden="0" w:uiPriority="72" w:unhideWhenUsed="0"/>
+    <w:lsdException w:name="Colorful Grid Accent 3" w:semiHidden="0" w:uiPriority="73" w:unhideWhenUsed="0"/>
+    <w:lsdException w:name="Light Shading Accent 4" w:semiHidden="0" w:uiPriority="60" w:unhideWhenUsed="0"/>
+    <w:lsdException w:name="Light List Accent 4" w:semiHidden="0" w:uiPriority="61" w:unhideWhenUsed="0"/>
+    <w:lsdException w:name="Light Grid Accent 4" w:semiHidden="0" w:uiPriority="62" w:unhideWhenUsed="0"/>
+    <w:lsdException w:name="Medium Shading 1 Accent 4" w:semiHidden="0" w:uiPriority="63" w:unhideWhenUsed="0"/>
+    <w:lsdException w:name="Medium Shading 2 Accent 4" w:semiHidden="0" w:uiPriority="64" w:unhideWhenUsed="0"/>
+    <w:lsdException w:name="Medium List 1 Accent 4" w:semiHidden="0" w:uiPriority="65" w:unhideWhenUsed="0"/>
+    <w:lsdException w:name="Medium List 2 Accent 4" w:semiHidden="0" w:uiPriority="66" w:unhideWhenUsed="0"/>
+    <w:lsdException w:name="Medium Grid 1 Accent 4" w:semiHidden="0" w:uiPriority="67" w:unhideWhenUsed="0"/>
+    <w:lsdException w:name="Medium Grid 2 Accent 4" w:semiHidden="0" w:uiPriority="68" w:unhideWhenUsed="0"/>
+    <w:lsdException w:name="Medium Grid 3 Accent 4" w:semiHidden="0" w:uiPriority="69" w:unhideWhenUsed="0"/>
+    <w:lsdException w:name="Dark List Accent 4" w:semiHidden="0" w:uiPriority="70" w:unhideWhenUsed="0"/>
+    <w:lsdException w:name="Colorful Shading Accent 4" w:semiHidden="0" w:uiPriority="71" w:unhideWhenUsed="0"/>
+    <w:lsdException w:name="Colorful List Accent 4" w:semiHidden="0" w:uiPriority="72" w:unhideWhenUsed="0"/>
+    <w:lsdException w:name="Colorful Grid Accent 4" w:semiHidden="0" w:uiPriority="73" w:unhideWhenUsed="0"/>
+    <w:lsdException w:name="Light Shading Accent 5" w:semiHidden="0" w:uiPriority="60" w:unhideWhenUsed="0"/>
+    <w:lsdException w:name="Light List Accent 5" w:semiHidden="0" w:uiPriority="61" w:unhideWhenUsed="0"/>
+    <w:lsdException w:name="Light Grid Accent 5" w:semiHidden="0" w:uiPriority="62" w:unhideWhenUsed="0"/>
+    <w:lsdException w:name="Medium Shading 1 Accent 5" w:semiHidden="0" w:uiPriority="63" w:unhideWhenUsed="0"/>
+    <w:lsdException w:name="Medium Shading 2 Accent 5" w:semiHidden="0" w:uiPriority="64" w:unhideWhenUsed="0"/>
+    <w:lsdException w:name="Medium List 1 Accent 5" w:semiHidden="0" w:uiPriority="65" w:unhideWhenUsed="0"/>
+    <w:lsdException w:name="Medium List 2 Accent 5" w:semiHidden="0" w:uiPriority="66" w:unhideWhenUsed="0"/>
+    <w:lsdException w:name="Medium Grid 1 Accent 5" w:semiHidden="0" w:uiPriority="67" w:unhideWhenUsed="0"/>
+    <w:lsdException w:name="Medium Grid 2 Accent 5" w:semiHidden="0" w:uiPriority="68" w:unhideWhenUsed="0"/>
+    <w:lsdException w:name="Medium Grid 3 Accent 5" w:semiHidden="0" w:uiPriority="69" w:unhideWhenUsed="0"/>
+    <w:lsdException w:name="Dark List Accent 5" w:semiHidden="0" w:uiPriority="70" w:unhideWhenUsed="0"/>
+    <w:lsdException w:name="Colorful Shading Accent 5" w:semiHidden="0" w:uiPriority="71" w:unhideWhenUsed="0"/>
+    <w:lsdException w:name="Colorful List Accent 5" w:semiHidden="0" w:uiPriority="72" w:unhideWhenUsed="0"/>
+    <w:lsdException w:name="Colorful Grid Accent 5" w:semiHidden="0" w:uiPriority="73" w:unhideWhenUsed="0"/>
+    <w:lsdException w:name="Light Shading Accent 6" w:semiHidden="0" w:uiPriority="60" w:unhideWhenUsed="0"/>
+    <w:lsdException w:name="Light List Accent 6" w:semiHidden="0" w:uiPriority="61" w:unhideWhenUsed="0"/>
+    <w:lsdException w:name="Light Grid Accent 6" w:semiHidden="0" w:uiPriority="62" w:unhideWhenUsed="0"/>
+    <w:lsdException w:name="Medium Shading 1 Accent 6" w:semiHidden="0" w:uiPriority="63" w:unhideWhenUsed="0"/>
+    <w:lsdException w:name="Medium Shading 2 Accent 6" w:semiHidden="0" w:uiPriority="64" w:unhideWhenUsed="0"/>
+    <w:lsdException w:name="Medium List 1 Accent 6" w:semiHidden="0" w:uiPriority="65" w:unhideWhenUsed="0"/>
+    <w:lsdException w:name="Medium List 2 Accent 6" w:semiHidden="0" w:uiPriority="66" w:unhideWhenUsed="0"/>
+    <w:lsdException w:name="Medium Grid 1 Accent 6" w:semiHidden="0" w:uiPriority="67" w:unhideWhenUsed="0"/>
+    <w:lsdException w:name="Medium Grid 2 Accent 6" w:semiHidden="0" w:uiPriority="68" w:unhideWhenUsed="0"/>
+    <w:lsdException w:name="Medium Grid 3 Accent 6" w:semiHidden="0" w:uiPriority="69" w:unhideWhenUsed="0"/>
+    <w:lsdException w:name="Dark List Accent 6" w:semiHidden="0" w:uiPriority="70" w:unhideWhenUsed="0"/>
+    <w:lsdException w:name="Colorful Shading Accent 6" w:semiHidden="0" w:uiPriority="71" w:unhideWhenUsed="0"/>
+    <w:lsdException w:name="Colorful List Accent 6" w:semiHidden="0" w:uiPriority="72" w:unhideWhenUsed="0"/>
+    <w:lsdException w:name="Colorful Grid Accent 6" w:semiHidden="0" w:uiPriority="73" w:unhideWhenUsed="0"/>
+    <w:lsdException w:name="Subtle Emphasis" w:semiHidden="0" w:uiPriority="19" w:unhideWhenUsed="0" w:qFormat="1"/>
+    <w:lsdException w:name="Intense Emphasis" w:semiHidden="0" w:uiPriority="21" w:unhideWhenUsed="0" w:qFormat="1"/>
+    <w:lsdException w:name="Subtle Reference" w:semiHidden="0" w:uiPriority="31" w:unhideWhenUsed="0" w:qFormat="1"/>
+    <w:lsdException w:name="Intense Reference" w:semiHidden="0" w:uiPriority="32" w:unhideWhenUsed="0" w:qFormat="1"/>
+    <w:lsdException w:name="Book Title" w:semiHidden="0" w:uiPriority="33" w:unhideWhenUsed="0" w:qFormat="1"/>
+    <w:lsdException w:name="Bibliography" w:uiPriority="37"/>
+    <w:lsdException w:name="TOC Heading" w:uiPriority="39" w:qFormat="1"/>
+  </w:latentStyles>
+  <w:style w:type="paragraph" w:default="1" w:styleId="Normal">
+    <w:name w:val="Normal"/>
+    <w:qFormat/>
+  </w:style>
+  <w:style w:type="character" w:default="1" w:styleId="Policepardfaut">
+    <w:name w:val="Default Paragraph Font"/>
+    <w:uiPriority w:val="1"/>
+    <w:semiHidden/>
+    <w:unhideWhenUsed/>
+  </w:style>
+  <w:style w:type="table" w:default="1" w:styleId="TableauNormal">
+    <w:name w:val="Normal Table"/>
+    <w:uiPriority w:val="99"/>
+    <w:semiHidden/>
+    <w:unhideWhenUsed/>
+    <w:tblPr>
+      <w:tblInd w:w="0" w:type="dxa"/>
+      <w:tblCellMar>
+        <w:top w:w="0" w:type="dxa"/>
+        <w:left w:w="108" w:type="dxa"/>
+        <w:bottom w:w="0" w:type="dxa"/>
+        <w:right w:w="108" w:type="dxa"/>
+      </w:tblCellMar>
+    </w:tblPr>
+  </w:style>
+  <w:style w:type="numbering" w:default="1" w:styleId="Aucuneliste">
+    <w:name w:val="No List"/>
+    <w:uiPriority w:val="99"/>
+    <w:semiHidden/>
+    <w:unhideWhenUsed/>
+  </w:style>
+  <w:style w:type="paragraph" w:customStyle="1" w:styleId="E156B5ECF87B4C8E8FACC8E3A61C0F2C">
+    <w:name w:val="E156B5ECF87B4C8E8FACC8E3A61C0F2C"/>
+    <w:rsid w:val="006422DA"/>
+  </w:style>
+  <w:style w:type="paragraph" w:customStyle="1" w:styleId="C99517375D964060AD4F6F3ED409E651">
+    <w:name w:val="C99517375D964060AD4F6F3ED409E651"/>
+    <w:rsid w:val="006422DA"/>
+  </w:style>
+  <w:style w:type="paragraph" w:customStyle="1" w:styleId="C455A236407242B881EFB5B25551BD59">
+    <w:name w:val="C455A236407242B881EFB5B25551BD59"/>
+    <w:rsid w:val="006422DA"/>
+  </w:style>
+</w:styles>
+</file>
+
+<file path=word/glossary/stylesWithEffects.xml><?xml version="1.0" encoding="utf-8"?>
+<w:styles xmlns:wpc="http://schemas.microsoft.com/office/word/2010/wordprocessingCanvas" xmlns:mc="http://schemas.openxmlformats.org/markup-compatibility/2006" xmlns:o="urn:schemas-microsoft-com:office:office" xmlns:r="http://schemas.openxmlformats.org/officeDocument/2006/relationships" xmlns:m="http://schemas.openxmlformats.org/officeDocument/2006/math" xmlns:v="urn:schemas-microsoft-com:vml" xmlns:wp14="http://schemas.microsoft.com/office/word/2010/wordprocessingDrawing" xmlns:wp="http://schemas.openxmlformats.org/drawingml/2006/wordprocessingDrawing" xmlns:w10="urn:schemas-microsoft-com:office:word" xmlns:w="http://schemas.openxmlformats.org/wordprocessingml/2006/main" xmlns:w14="http://schemas.microsoft.com/office/word/2010/wordml" xmlns:wpg="http://schemas.microsoft.com/office/word/2010/wordprocessingGroup" xmlns:wpi="http://schemas.microsoft.com/office/word/2010/wordprocessingInk" xmlns:wne="http://schemas.microsoft.com/office/word/2006/wordml" xmlns:wps="http://schemas.microsoft.com/office/word/2010/wordprocessingShape" mc:Ignorable="w14 wp14">
+  <w:docDefaults>
+    <w:rPrDefault>
+      <w:rPr>
+        <w:rFonts w:asciiTheme="minorHAnsi" w:eastAsiaTheme="minorEastAsia" w:hAnsiTheme="minorHAnsi" w:cstheme="minorBidi"/>
+        <w:sz w:val="22"/>
+        <w:szCs w:val="22"/>
+        <w:lang w:val="fr-FR" w:eastAsia="fr-FR" w:bidi="ar-SA"/>
+      </w:rPr>
+    </w:rPrDefault>
+    <w:pPrDefault>
+      <w:pPr>
+        <w:spacing w:after="200" w:line="276" w:lineRule="auto"/>
+      </w:pPr>
+    </w:pPrDefault>
+  </w:docDefaults>
+  <w:latentStyles w:defLockedState="0" w:defUIPriority="99" w:defSemiHidden="1" w:defUnhideWhenUsed="1" w:defQFormat="0" w:count="267">
+    <w:lsdException w:name="Normal" w:semiHidden="0" w:uiPriority="0" w:unhideWhenUsed="0" w:qFormat="1"/>
+    <w:lsdException w:name="heading 1" w:semiHidden="0" w:uiPriority="9" w:unhideWhenUsed="0" w:qFormat="1"/>
+    <w:lsdException w:name="heading 2" w:uiPriority="9" w:qFormat="1"/>
+    <w:lsdException w:name="heading 3" w:uiPriority="9" w:qFormat="1"/>
+    <w:lsdException w:name="heading 4" w:uiPriority="9" w:qFormat="1"/>
+    <w:lsdException w:name="heading 5" w:uiPriority="9" w:qFormat="1"/>
+    <w:lsdException w:name="heading 6" w:uiPriority="9" w:qFormat="1"/>
+    <w:lsdException w:name="heading 7" w:uiPriority="9" w:qFormat="1"/>
+    <w:lsdException w:name="heading 8" w:uiPriority="9" w:qFormat="1"/>
+    <w:lsdException w:name="heading 9" w:uiPriority="9" w:qFormat="1"/>
+    <w:lsdException w:name="toc 1" w:uiPriority="39"/>
+    <w:lsdException w:name="toc 2" w:uiPriority="39"/>
+    <w:lsdException w:name="toc 3" w:uiPriority="39"/>
+    <w:lsdException w:name="toc 4" w:uiPriority="39"/>
+    <w:lsdException w:name="toc 5" w:uiPriority="39"/>
+    <w:lsdException w:name="toc 6" w:uiPriority="39"/>
+    <w:lsdException w:name="toc 7" w:uiPriority="39"/>
+    <w:lsdException w:name="toc 8" w:uiPriority="39"/>
+    <w:lsdException w:name="toc 9" w:uiPriority="39"/>
+    <w:lsdException w:name="caption" w:uiPriority="35" w:qFormat="1"/>
+    <w:lsdException w:name="Title" w:semiHidden="0" w:uiPriority="10" w:unhideWhenUsed="0" w:qFormat="1"/>
+    <w:lsdException w:name="Default Paragraph Font" w:uiPriority="1"/>
+    <w:lsdException w:name="Subtitle" w:semiHidden="0" w:uiPriority="11" w:unhideWhenUsed="0" w:qFormat="1"/>
+    <w:lsdException w:name="Strong" w:semiHidden="0" w:uiPriority="22" w:unhideWhenUsed="0" w:qFormat="1"/>
+    <w:lsdException w:name="Emphasis" w:semiHidden="0" w:uiPriority="20" w:unhideWhenUsed="0" w:qFormat="1"/>
+    <w:lsdException w:name="Table Grid" w:semiHidden="0" w:uiPriority="59" w:unhideWhenUsed="0"/>
+    <w:lsdException w:name="Placeholder Text" w:unhideWhenUsed="0"/>
+    <w:lsdException w:name="No Spacing" w:semiHidden="0" w:uiPriority="1" w:unhideWhenUsed="0" w:qFormat="1"/>
+    <w:lsdException w:name="Light Shading" w:semiHidden="0" w:uiPriority="60" w:unhideWhenUsed="0"/>
+    <w:lsdException w:name="Light List" w:semiHidden="0" w:uiPriority="61" w:unhideWhenUsed="0"/>
+    <w:lsdException w:name="Light Grid" w:semiHidden="0" w:uiPriority="62" w:unhideWhenUsed="0"/>
+    <w:lsdException w:name="Medium Shading 1" w:semiHidden="0" w:uiPriority="63" w:unhideWhenUsed="0"/>
+    <w:lsdException w:name="Medium Shading 2" w:semiHidden="0" w:uiPriority="64" w:unhideWhenUsed="0"/>
+    <w:lsdException w:name="Medium List 1" w:semiHidden="0" w:uiPriority="65" w:unhideWhenUsed="0"/>
+    <w:lsdException w:name="Medium List 2" w:semiHidden="0" w:uiPriority="66" w:unhideWhenUsed="0"/>
+    <w:lsdException w:name="Medium Grid 1" w:semiHidden="0" w:uiPriority="67" w:unhideWhenUsed="0"/>
+    <w:lsdException w:name="Medium Grid 2" w:semiHidden="0" w:uiPriority="68" w:unhideWhenUsed="0"/>
+    <w:lsdException w:name="Medium Grid 3" w:semiHidden="0" w:uiPriority="69" w:unhideWhenUsed="0"/>
+    <w:lsdException w:name="Dark List" w:semiHidden="0" w:uiPriority="70" w:unhideWhenUsed="0"/>
+    <w:lsdException w:name="Colorful Shading" w:semiHidden="0" w:uiPriority="71" w:unhideWhenUsed="0"/>
+    <w:lsdException w:name="Colorful List" w:semiHidden="0" w:uiPriority="72" w:unhideWhenUsed="0"/>
+    <w:lsdException w:name="Colorful Grid" w:semiHidden="0" w:uiPriority="73" w:unhideWhenUsed="0"/>
+    <w:lsdException w:name="Light Shading Accent 1" w:semiHidden="0" w:uiPriority="60" w:unhideWhenUsed="0"/>
+    <w:lsdException w:name="Light List Accent 1" w:semiHidden="0" w:uiPriority="61" w:unhideWhenUsed="0"/>
+    <w:lsdException w:name="Light Grid Accent 1" w:semiHidden="0" w:uiPriority="62" w:unhideWhenUsed="0"/>
+    <w:lsdException w:name="Medium Shading 1 Accent 1" w:semiHidden="0" w:uiPriority="63" w:unhideWhenUsed="0"/>
+    <w:lsdException w:name="Medium Shading 2 Accent 1" w:semiHidden="0" w:uiPriority="64" w:unhideWhenUsed="0"/>
+    <w:lsdException w:name="Medium List 1 Accent 1" w:semiHidden="0" w:uiPriority="65" w:unhideWhenUsed="0"/>
+    <w:lsdException w:name="Revision" w:unhideWhenUsed="0"/>
+    <w:lsdException w:name="List Paragraph" w:semiHidden="0" w:uiPriority="34" w:unhideWhenUsed="0" w:qFormat="1"/>
+    <w:lsdException w:name="Quote" w:semiHidden="0" w:uiPriority="29" w:unhideWhenUsed="0" w:qFormat="1"/>
+    <w:lsdException w:name="Intense Quote" w:semiHidden="0" w:uiPriority="30" w:unhideWhenUsed="0" w:qFormat="1"/>
+    <w:lsdException w:name="Medium List 2 Accent 1" w:semiHidden="0" w:uiPriority="66" w:unhideWhenUsed="0"/>
+    <w:lsdException w:name="Medium Grid 1 Accent 1" w:semiHidden="0" w:uiPriority="67" w:unhideWhenUsed="0"/>
+    <w:lsdException w:name="Medium Grid 2 Accent 1" w:semiHidden="0" w:uiPriority="68" w:unhideWhenUsed="0"/>
+    <w:lsdException w:name="Medium Grid 3 Accent 1" w:semiHidden="0" w:uiPriority="69" w:unhideWhenUsed="0"/>
+    <w:lsdException w:name="Dark List Accent 1" w:semiHidden="0" w:uiPriority="70" w:unhideWhenUsed="0"/>
+    <w:lsdException w:name="Colorful Shading Accent 1" w:semiHidden="0" w:uiPriority="71" w:unhideWhenUsed="0"/>
+    <w:lsdException w:name="Colorful List Accent 1" w:semiHidden="0" w:uiPriority="72" w:unhideWhenUsed="0"/>
+    <w:lsdException w:name="Colorful Grid Accent 1" w:semiHidden="0" w:uiPriority="73" w:unhideWhenUsed="0"/>
+    <w:lsdException w:name="Light Shading Accent 2" w:semiHidden="0" w:uiPriority="60" w:unhideWhenUsed="0"/>
+    <w:lsdException w:name="Light List Accent 2" w:semiHidden="0" w:uiPriority="61" w:unhideWhenUsed="0"/>
+    <w:lsdException w:name="Light Grid Accent 2" w:semiHidden="0" w:uiPriority="62" w:unhideWhenUsed="0"/>
+    <w:lsdException w:name="Medium Shading 1 Accent 2" w:semiHidden="0" w:uiPriority="63" w:unhideWhenUsed="0"/>
+    <w:lsdException w:name="Medium Shading 2 Accent 2" w:semiHidden="0" w:uiPriority="64" w:unhideWhenUsed="0"/>
+    <w:lsdException w:name="Medium List 1 Accent 2" w:semiHidden="0" w:uiPriority="65" w:unhideWhenUsed="0"/>
+    <w:lsdException w:name="Medium List 2 Accent 2" w:semiHidden="0" w:uiPriority="66" w:unhideWhenUsed="0"/>
+    <w:lsdException w:name="Medium Grid 1 Accent 2" w:semiHidden="0" w:uiPriority="67" w:unhideWhenUsed="0"/>
+    <w:lsdException w:name="Medium Grid 2 Accent 2" w:semiHidden="0" w:uiPriority="68" w:unhideWhenUsed="0"/>
+    <w:lsdException w:name="Medium Grid 3 Accent 2" w:semiHidden="0" w:uiPriority="69" w:unhideWhenUsed="0"/>
+    <w:lsdException w:name="Dark List Accent 2" w:semiHidden="0" w:uiPriority="70" w:unhideWhenUsed="0"/>
+    <w:lsdException w:name="Colorful Shading Accent 2" w:semiHidden="0" w:uiPriority="71" w:unhideWhenUsed="0"/>
+    <w:lsdException w:name="Colorful List Accent 2" w:semiHidden="0" w:uiPriority="72" w:unhideWhenUsed="0"/>
+    <w:lsdException w:name="Colorful Grid Accent 2" w:semiHidden="0" w:uiPriority="73" w:unhideWhenUsed="0"/>
+    <w:lsdException w:name="Light Shading Accent 3" w:semiHidden="0" w:uiPriority="60" w:unhideWhenUsed="0"/>
+    <w:lsdException w:name="Light List Accent 3" w:semiHidden="0" w:uiPriority="61" w:unhideWhenUsed="0"/>
+    <w:lsdException w:name="Light Grid Accent 3" w:semiHidden="0" w:uiPriority="62" w:unhideWhenUsed="0"/>
+    <w:lsdException w:name="Medium Shading 1 Accent 3" w:semiHidden="0" w:uiPriority="63" w:unhideWhenUsed="0"/>
+    <w:lsdException w:name="Medium Shading 2 Accent 3" w:semiHidden="0" w:uiPriority="64" w:unhideWhenUsed="0"/>
+    <w:lsdException w:name="Medium List 1 Accent 3" w:semiHidden="0" w:uiPriority="65" w:unhideWhenUsed="0"/>
+    <w:lsdException w:name="Medium List 2 Accent 3" w:semiHidden="0" w:uiPriority="66" w:unhideWhenUsed="0"/>
+    <w:lsdException w:name="Medium Grid 1 Accent 3" w:semiHidden="0" w:uiPriority="67" w:unhideWhenUsed="0"/>
+    <w:lsdException w:name="Medium Grid 2 Accent 3" w:semiHidden="0" w:uiPriority="68" w:unhideWhenUsed="0"/>
+    <w:lsdException w:name="Medium Grid 3 Accent 3" w:semiHidden="0" w:uiPriority="69" w:unhideWhenUsed="0"/>
+    <w:lsdException w:name="Dark List Accent 3" w:semiHidden="0" w:uiPriority="70" w:unhideWhenUsed="0"/>
+    <w:lsdException w:name="Colorful Shading Accent 3" w:semiHidden="0" w:uiPriority="71" w:unhideWhenUsed="0"/>
+    <w:lsdException w:name="Colorful List Accent 3" w:semiHidden="0" w:uiPriority="72" w:unhideWhenUsed="0"/>
+    <w:lsdException w:name="Colorful Grid Accent 3" w:semiHidden="0" w:uiPriority="73" w:unhideWhenUsed="0"/>
+    <w:lsdException w:name="Light Shading Accent 4" w:semiHidden="0" w:uiPriority="60" w:unhideWhenUsed="0"/>
+    <w:lsdException w:name="Light List Accent 4" w:semiHidden="0" w:uiPriority="61" w:unhideWhenUsed="0"/>
+    <w:lsdException w:name="Light Grid Accent 4" w:semiHidden="0" w:uiPriority="62" w:unhideWhenUsed="0"/>
+    <w:lsdException w:name="Medium Shading 1 Accent 4" w:semiHidden="0" w:uiPriority="63" w:unhideWhenUsed="0"/>
+    <w:lsdException w:name="Medium Shading 2 Accent 4" w:semiHidden="0" w:uiPriority="64" w:unhideWhenUsed="0"/>
+    <w:lsdException w:name="Medium List 1 Accent 4" w:semiHidden="0" w:uiPriority="65" w:unhideWhenUsed="0"/>
+    <w:lsdException w:name="Medium List 2 Accent 4" w:semiHidden="0" w:uiPriority="66" w:unhideWhenUsed="0"/>
+    <w:lsdException w:name="Medium Grid 1 Accent 4" w:semiHidden="0" w:uiPriority="67" w:unhideWhenUsed="0"/>
+    <w:lsdException w:name="Medium Grid 2 Accent 4" w:semiHidden="0" w:uiPriority="68" w:unhideWhenUsed="0"/>
+    <w:lsdException w:name="Medium Grid 3 Accent 4" w:semiHidden="0" w:uiPriority="69" w:unhideWhenUsed="0"/>
+    <w:lsdException w:name="Dark List Accent 4" w:semiHidden="0" w:uiPriority="70" w:unhideWhenUsed="0"/>
+    <w:lsdException w:name="Colorful Shading Accent 4" w:semiHidden="0" w:uiPriority="71" w:unhideWhenUsed="0"/>
+    <w:lsdException w:name="Colorful List Accent 4" w:semiHidden="0" w:uiPriority="72" w:unhideWhenUsed="0"/>
+    <w:lsdException w:name="Colorful Grid Accent 4" w:semiHidden="0" w:uiPriority="73" w:unhideWhenUsed="0"/>
+    <w:lsdException w:name="Light Shading Accent 5" w:semiHidden="0" w:uiPriority="60" w:unhideWhenUsed="0"/>
+    <w:lsdException w:name="Light List Accent 5" w:semiHidden="0" w:uiPriority="61" w:unhideWhenUsed="0"/>
+    <w:lsdException w:name="Light Grid Accent 5" w:semiHidden="0" w:uiPriority="62" w:unhideWhenUsed="0"/>
+    <w:lsdException w:name="Medium Shading 1 Accent 5" w:semiHidden="0" w:uiPriority="63" w:unhideWhenUsed="0"/>
+    <w:lsdException w:name="Medium Shading 2 Accent 5" w:semiHidden="0" w:uiPriority="64" w:unhideWhenUsed="0"/>
+    <w:lsdException w:name="Medium List 1 Accent 5" w:semiHidden="0" w:uiPriority="65" w:unhideWhenUsed="0"/>
+    <w:lsdException w:name="Medium List 2 Accent 5" w:semiHidden="0" w:uiPriority="66" w:unhideWhenUsed="0"/>
+    <w:lsdException w:name="Medium Grid 1 Accent 5" w:semiHidden="0" w:uiPriority="67" w:unhideWhenUsed="0"/>
+    <w:lsdException w:name="Medium Grid 2 Accent 5" w:semiHidden="0" w:uiPriority="68" w:unhideWhenUsed="0"/>
+    <w:lsdException w:name="Medium Grid 3 Accent 5" w:semiHidden="0" w:uiPriority="69" w:unhideWhenUsed="0"/>
+    <w:lsdException w:name="Dark List Accent 5" w:semiHidden="0" w:uiPriority="70" w:unhideWhenUsed="0"/>
+    <w:lsdException w:name="Colorful Shading Accent 5" w:semiHidden="0" w:uiPriority="71" w:unhideWhenUsed="0"/>
+    <w:lsdException w:name="Colorful List Accent 5" w:semiHidden="0" w:uiPriority="72" w:unhideWhenUsed="0"/>
+    <w:lsdException w:name="Colorful Grid Accent 5" w:semiHidden="0" w:uiPriority="73" w:unhideWhenUsed="0"/>
+    <w:lsdException w:name="Light Shading Accent 6" w:semiHidden="0" w:uiPriority="60" w:unhideWhenUsed="0"/>
+    <w:lsdException w:name="Light List Accent 6" w:semiHidden="0" w:uiPriority="61" w:unhideWhenUsed="0"/>
+    <w:lsdException w:name="Light Grid Accent 6" w:semiHidden="0" w:uiPriority="62" w:unhideWhenUsed="0"/>
+    <w:lsdException w:name="Medium Shading 1 Accent 6" w:semiHidden="0" w:uiPriority="63" w:unhideWhenUsed="0"/>
+    <w:lsdException w:name="Medium Shading 2 Accent 6" w:semiHidden="0" w:uiPriority="64" w:unhideWhenUsed="0"/>
+    <w:lsdException w:name="Medium List 1 Accent 6" w:semiHidden="0" w:uiPriority="65" w:unhideWhenUsed="0"/>
+    <w:lsdException w:name="Medium List 2 Accent 6" w:semiHidden="0" w:uiPriority="66" w:unhideWhenUsed="0"/>
+    <w:lsdException w:name="Medium Grid 1 Accent 6" w:semiHidden="0" w:uiPriority="67" w:unhideWhenUsed="0"/>
+    <w:lsdException w:name="Medium Grid 2 Accent 6" w:semiHidden="0" w:uiPriority="68" w:unhideWhenUsed="0"/>
+    <w:lsdException w:name="Medium Grid 3 Accent 6" w:semiHidden="0" w:uiPriority="69" w:unhideWhenUsed="0"/>
+    <w:lsdException w:name="Dark List Accent 6" w:semiHidden="0" w:uiPriority="70" w:unhideWhenUsed="0"/>
+    <w:lsdException w:name="Colorful Shading Accent 6" w:semiHidden="0" w:uiPriority="71" w:unhideWhenUsed="0"/>
+    <w:lsdException w:name="Colorful List Accent 6" w:semiHidden="0" w:uiPriority="72" w:unhideWhenUsed="0"/>
+    <w:lsdException w:name="Colorful Grid Accent 6" w:semiHidden="0" w:uiPriority="73" w:unhideWhenUsed="0"/>
+    <w:lsdException w:name="Subtle Emphasis" w:semiHidden="0" w:uiPriority="19" w:unhideWhenUsed="0" w:qFormat="1"/>
+    <w:lsdException w:name="Intense Emphasis" w:semiHidden="0" w:uiPriority="21" w:unhideWhenUsed="0" w:qFormat="1"/>
+    <w:lsdException w:name="Subtle Reference" w:semiHidden="0" w:uiPriority="31" w:unhideWhenUsed="0" w:qFormat="1"/>
+    <w:lsdException w:name="Intense Reference" w:semiHidden="0" w:uiPriority="32" w:unhideWhenUsed="0" w:qFormat="1"/>
+    <w:lsdException w:name="Book Title" w:semiHidden="0" w:uiPriority="33" w:unhideWhenUsed="0" w:qFormat="1"/>
+    <w:lsdException w:name="Bibliography" w:uiPriority="37"/>
+    <w:lsdException w:name="TOC Heading" w:uiPriority="39" w:qFormat="1"/>
+  </w:latentStyles>
+  <w:style w:type="paragraph" w:default="1" w:styleId="Normal">
+    <w:name w:val="Normal"/>
+    <w:qFormat/>
+  </w:style>
+  <w:style w:type="character" w:default="1" w:styleId="Policepardfaut">
+    <w:name w:val="Default Paragraph Font"/>
+    <w:uiPriority w:val="1"/>
+    <w:semiHidden/>
+    <w:unhideWhenUsed/>
+  </w:style>
+  <w:style w:type="table" w:default="1" w:styleId="TableauNormal">
+    <w:name w:val="Normal Table"/>
+    <w:uiPriority w:val="99"/>
+    <w:semiHidden/>
+    <w:unhideWhenUsed/>
+    <w:tblPr>
+      <w:tblInd w:w="0" w:type="dxa"/>
+      <w:tblCellMar>
+        <w:top w:w="0" w:type="dxa"/>
+        <w:left w:w="108" w:type="dxa"/>
+        <w:bottom w:w="0" w:type="dxa"/>
+        <w:right w:w="108" w:type="dxa"/>
+      </w:tblCellMar>
+    </w:tblPr>
+  </w:style>
+  <w:style w:type="numbering" w:default="1" w:styleId="Aucuneliste">
+    <w:name w:val="No List"/>
+    <w:uiPriority w:val="99"/>
+    <w:semiHidden/>
+    <w:unhideWhenUsed/>
+  </w:style>
+  <w:style w:type="paragraph" w:customStyle="1" w:styleId="E156B5ECF87B4C8E8FACC8E3A61C0F2C">
+    <w:name w:val="E156B5ECF87B4C8E8FACC8E3A61C0F2C"/>
+    <w:rsid w:val="006422DA"/>
+  </w:style>
+  <w:style w:type="paragraph" w:customStyle="1" w:styleId="C99517375D964060AD4F6F3ED409E651">
+    <w:name w:val="C99517375D964060AD4F6F3ED409E651"/>
+    <w:rsid w:val="006422DA"/>
+  </w:style>
+  <w:style w:type="paragraph" w:customStyle="1" w:styleId="C455A236407242B881EFB5B25551BD59">
+    <w:name w:val="C455A236407242B881EFB5B25551BD59"/>
+    <w:rsid w:val="006422DA"/>
+  </w:style>
+</w:styles>
+</file>
+
+<file path=word/glossary/webSettings.xml><?xml version="1.0" encoding="utf-8"?>
+<w:webSettings xmlns:mc="http://schemas.openxmlformats.org/markup-compatibility/2006" xmlns:r="http://schemas.openxmlformats.org/officeDocument/2006/relationships" xmlns:w="http://schemas.openxmlformats.org/wordprocessingml/2006/main" xmlns:w14="http://schemas.microsoft.com/office/word/2010/wordml" mc:Ignorable="w14">
+  <w:optimizeForBrowser/>
+  <w:allowPNG/>
+</w:webSettings>
 </file>
 
 <file path=word/theme/theme1.xml><?xml version="1.0" encoding="utf-8"?>
@@ -6117,7 +12580,7 @@
 </file>
 
 <file path=customXml/itemProps3.xml><?xml version="1.0" encoding="utf-8"?>
-<ds:datastoreItem xmlns:ds="http://schemas.openxmlformats.org/officeDocument/2006/customXml" ds:itemID="{F528884B-4C8D-42B2-A4DC-D0104E7621B1}">
+<ds:datastoreItem xmlns:ds="http://schemas.openxmlformats.org/officeDocument/2006/customXml" ds:itemID="{75D290A2-3A3F-44F9-ACA0-7911D1206A5C}">
   <ds:schemaRefs>
     <ds:schemaRef ds:uri="http://schemas.openxmlformats.org/officeDocument/2006/bibliography"/>
   </ds:schemaRefs>
